--- a/dokumentacija/faza2/ssu/ulazakRegistrovani.docx
+++ b/dokumentacija/faza2/ssu/ulazakRegistrovani.docx
@@ -182,24 +182,8 @@
           <w:rFonts w:ascii="Arial" w:eastAsia="Arial" w:hAnsi="Arial" w:cs="Arial"/>
           <w:sz w:val="36"/>
         </w:rPr>
-        <w:t>P</w:t>
-      </w:r>
-      <w:r>
-        <w:rPr>
-          <w:rFonts w:ascii="Arial" w:eastAsia="Arial" w:hAnsi="Arial" w:cs="Arial"/>
-          <w:sz w:val="36"/>
-        </w:rPr>
-        <w:t xml:space="preserve">arking </w:t>
-      </w:r>
-      <w:proofErr w:type="spellStart"/>
-      <w:r>
-        <w:rPr>
-          <w:rFonts w:ascii="Arial" w:eastAsia="Arial" w:hAnsi="Arial" w:cs="Arial"/>
-          <w:sz w:val="36"/>
-        </w:rPr>
-        <w:t>aplikacija</w:t>
-      </w:r>
-      <w:proofErr w:type="spellEnd"/>
+        <w:t>PARKING APLIKACIJA</w:t>
+      </w:r>
     </w:p>
     <w:p>
       <w:pPr>
@@ -251,7 +235,7 @@
     <w:p>
       <w:pPr>
         <w:spacing w:after="0" w:line="241" w:lineRule="auto"/>
-        <w:ind w:left="1440" w:hanging="596"/>
+        <w:ind w:left="810" w:right="195"/>
         <w:jc w:val="center"/>
       </w:pPr>
       <w:proofErr w:type="spellStart"/>
@@ -426,7 +410,15 @@
           <w:b/>
           <w:sz w:val="28"/>
         </w:rPr>
-        <w:t xml:space="preserve"> 1.0</w:t>
+        <w:t xml:space="preserve"> 1.</w:t>
+      </w:r>
+      <w:r>
+        <w:rPr>
+          <w:rFonts w:ascii="Arial" w:eastAsia="Arial" w:hAnsi="Arial" w:cs="Arial"/>
+          <w:b/>
+          <w:sz w:val="28"/>
+        </w:rPr>
+        <w:t>1</w:t>
       </w:r>
     </w:p>
     <w:p>
@@ -441,50 +433,24 @@
     <w:p>
       <w:pPr>
         <w:spacing w:after="0"/>
-        <w:ind w:right="3702"/>
+        <w:ind w:right="4144"/>
         <w:jc w:val="right"/>
         <w:rPr>
           <w:rFonts w:ascii="Arial" w:eastAsia="Arial" w:hAnsi="Arial" w:cs="Arial"/>
           <w:b/>
-          <w:sz w:val="36"/>
-        </w:rPr>
-      </w:pPr>
-      <w:proofErr w:type="spellStart"/>
+          <w:sz w:val="28"/>
+          <w:szCs w:val="18"/>
+        </w:rPr>
+      </w:pPr>
       <w:r>
         <w:rPr>
           <w:rFonts w:ascii="Arial" w:eastAsia="Arial" w:hAnsi="Arial" w:cs="Arial"/>
           <w:b/>
-          <w:sz w:val="36"/>
+          <w:sz w:val="28"/>
+          <w:szCs w:val="18"/>
         </w:rPr>
         <w:lastRenderedPageBreak/>
-        <w:t>Istorija</w:t>
-      </w:r>
-      <w:proofErr w:type="spellEnd"/>
-      <w:r>
-        <w:rPr>
-          <w:rFonts w:ascii="Arial" w:eastAsia="Arial" w:hAnsi="Arial" w:cs="Arial"/>
-          <w:b/>
-          <w:sz w:val="36"/>
-        </w:rPr>
-        <w:t xml:space="preserve"> </w:t>
-      </w:r>
-      <w:proofErr w:type="spellStart"/>
-      <w:r>
-        <w:rPr>
-          <w:rFonts w:ascii="Arial" w:eastAsia="Arial" w:hAnsi="Arial" w:cs="Arial"/>
-          <w:b/>
-          <w:sz w:val="36"/>
-        </w:rPr>
-        <w:t>izmena</w:t>
-      </w:r>
-      <w:proofErr w:type="spellEnd"/>
-      <w:r>
-        <w:rPr>
-          <w:rFonts w:ascii="Arial" w:eastAsia="Arial" w:hAnsi="Arial" w:cs="Arial"/>
-          <w:b/>
-          <w:sz w:val="36"/>
-        </w:rPr>
-        <w:t xml:space="preserve"> </w:t>
+        <w:t xml:space="preserve">ISTORIJA IZMENA </w:t>
       </w:r>
     </w:p>
     <w:p>
@@ -492,6 +458,11 @@
         <w:spacing w:after="0"/>
         <w:ind w:right="3702"/>
         <w:jc w:val="right"/>
+        <w:rPr>
+          <w:rFonts w:cs="Times New Roman"/>
+          <w:sz w:val="24"/>
+          <w:szCs w:val="24"/>
+        </w:rPr>
       </w:pPr>
     </w:p>
     <w:tbl>
@@ -507,10 +478,10 @@
         <w:tblLook w:val="04A0" w:firstRow="1" w:lastRow="0" w:firstColumn="1" w:lastColumn="0" w:noHBand="0" w:noVBand="1"/>
       </w:tblPr>
       <w:tblGrid>
-        <w:gridCol w:w="2305"/>
-        <w:gridCol w:w="1152"/>
-        <w:gridCol w:w="3673"/>
-        <w:gridCol w:w="2376"/>
+        <w:gridCol w:w="2304"/>
+        <w:gridCol w:w="1158"/>
+        <w:gridCol w:w="3670"/>
+        <w:gridCol w:w="2374"/>
       </w:tblGrid>
       <w:tr>
         <w:trPr>
@@ -525,19 +496,25 @@
               <w:bottom w:val="single" w:sz="6" w:space="0" w:color="000000"/>
               <w:right w:val="single" w:sz="6" w:space="0" w:color="000000"/>
             </w:tcBorders>
+            <w:vAlign w:val="center"/>
           </w:tcPr>
           <w:p>
             <w:pPr>
               <w:ind w:left="6"/>
               <w:jc w:val="center"/>
+              <w:rPr>
+                <w:rFonts w:ascii="Arial" w:hAnsi="Arial" w:cs="Arial"/>
+                <w:sz w:val="24"/>
+                <w:szCs w:val="24"/>
+              </w:rPr>
             </w:pPr>
             <w:r>
               <w:rPr>
-                <w:rFonts w:ascii="Times New Roman" w:eastAsia="Times New Roman" w:hAnsi="Times New Roman" w:cs="Times New Roman"/>
+                <w:rFonts w:ascii="Arial" w:eastAsia="Times New Roman" w:hAnsi="Arial" w:cs="Arial"/>
                 <w:b/>
-                <w:sz w:val="20"/>
-              </w:rPr>
-              <w:t xml:space="preserve">Datum </w:t>
+                <w:sz w:val="22"/>
+              </w:rPr>
+              <w:t xml:space="preserve">DATUM </w:t>
             </w:r>
           </w:p>
         </w:tc>
@@ -550,29 +527,25 @@
               <w:bottom w:val="single" w:sz="6" w:space="0" w:color="000000"/>
               <w:right w:val="single" w:sz="6" w:space="0" w:color="000000"/>
             </w:tcBorders>
+            <w:vAlign w:val="center"/>
           </w:tcPr>
           <w:p>
             <w:pPr>
               <w:ind w:left="5"/>
               <w:jc w:val="center"/>
+              <w:rPr>
+                <w:rFonts w:ascii="Arial" w:hAnsi="Arial" w:cs="Arial"/>
+                <w:sz w:val="24"/>
+                <w:szCs w:val="24"/>
+              </w:rPr>
             </w:pPr>
-            <w:proofErr w:type="spellStart"/>
-            <w:r>
-              <w:rPr>
-                <w:rFonts w:ascii="Times New Roman" w:eastAsia="Times New Roman" w:hAnsi="Times New Roman" w:cs="Times New Roman"/>
+            <w:r>
+              <w:rPr>
+                <w:rFonts w:ascii="Arial" w:eastAsia="Times New Roman" w:hAnsi="Arial" w:cs="Arial"/>
                 <w:b/>
-                <w:sz w:val="20"/>
-              </w:rPr>
-              <w:t>Verzija</w:t>
-            </w:r>
-            <w:proofErr w:type="spellEnd"/>
-            <w:r>
-              <w:rPr>
-                <w:rFonts w:ascii="Times New Roman" w:eastAsia="Times New Roman" w:hAnsi="Times New Roman" w:cs="Times New Roman"/>
-                <w:b/>
-                <w:sz w:val="20"/>
-              </w:rPr>
-              <w:t xml:space="preserve"> </w:t>
+                <w:sz w:val="22"/>
+              </w:rPr>
+              <w:t xml:space="preserve">VERZIJA </w:t>
             </w:r>
           </w:p>
         </w:tc>
@@ -585,45 +558,47 @@
               <w:bottom w:val="single" w:sz="6" w:space="0" w:color="000000"/>
               <w:right w:val="single" w:sz="6" w:space="0" w:color="000000"/>
             </w:tcBorders>
+            <w:vAlign w:val="center"/>
           </w:tcPr>
           <w:p>
             <w:pPr>
               <w:ind w:left="5"/>
               <w:jc w:val="center"/>
+              <w:rPr>
+                <w:rFonts w:cs="Times New Roman"/>
+                <w:sz w:val="24"/>
+                <w:szCs w:val="24"/>
+              </w:rPr>
             </w:pPr>
-            <w:proofErr w:type="spellStart"/>
-            <w:r>
-              <w:rPr>
-                <w:rFonts w:ascii="Times New Roman" w:eastAsia="Times New Roman" w:hAnsi="Times New Roman" w:cs="Times New Roman"/>
+            <w:r>
+              <w:rPr>
+                <w:rFonts w:ascii="Arial" w:eastAsia="Times New Roman" w:hAnsi="Arial" w:cs="Arial"/>
                 <w:b/>
-                <w:sz w:val="20"/>
-              </w:rPr>
-              <w:t>Kratak</w:t>
-            </w:r>
-            <w:proofErr w:type="spellEnd"/>
-            <w:r>
-              <w:rPr>
-                <w:rFonts w:ascii="Times New Roman" w:eastAsia="Times New Roman" w:hAnsi="Times New Roman" w:cs="Times New Roman"/>
+                <w:sz w:val="22"/>
+              </w:rPr>
+              <w:t>KRATAK</w:t>
+            </w:r>
+            <w:r>
+              <w:rPr>
+                <w:rFonts w:eastAsia="Times New Roman" w:cs="Times New Roman"/>
                 <w:b/>
-                <w:sz w:val="20"/>
+                <w:sz w:val="22"/>
               </w:rPr>
               <w:t xml:space="preserve"> </w:t>
             </w:r>
-            <w:proofErr w:type="spellStart"/>
-            <w:r>
-              <w:rPr>
-                <w:rFonts w:ascii="Times New Roman" w:eastAsia="Times New Roman" w:hAnsi="Times New Roman" w:cs="Times New Roman"/>
+            <w:r>
+              <w:rPr>
+                <w:rFonts w:ascii="Arial" w:eastAsia="Times New Roman" w:hAnsi="Arial" w:cs="Arial"/>
                 <w:b/>
-                <w:sz w:val="20"/>
-              </w:rPr>
-              <w:t>opis</w:t>
-            </w:r>
-            <w:proofErr w:type="spellEnd"/>
-            <w:r>
-              <w:rPr>
-                <w:rFonts w:ascii="Times New Roman" w:eastAsia="Times New Roman" w:hAnsi="Times New Roman" w:cs="Times New Roman"/>
+                <w:sz w:val="22"/>
+              </w:rPr>
+              <w:t>OPIS</w:t>
+            </w:r>
+            <w:r>
+              <w:rPr>
+                <w:rFonts w:eastAsia="Times New Roman" w:cs="Times New Roman"/>
                 <w:b/>
-                <w:sz w:val="20"/>
+                <w:sz w:val="22"/>
               </w:rPr>
               <w:t xml:space="preserve"> </w:t>
             </w:r>
@@ -638,19 +613,25 @@
               <w:bottom w:val="single" w:sz="6" w:space="0" w:color="000000"/>
               <w:right w:val="single" w:sz="6" w:space="0" w:color="000000"/>
             </w:tcBorders>
+            <w:vAlign w:val="center"/>
           </w:tcPr>
           <w:p>
             <w:pPr>
               <w:ind w:left="4"/>
               <w:jc w:val="center"/>
+              <w:rPr>
+                <w:rFonts w:ascii="Arial" w:hAnsi="Arial" w:cs="Arial"/>
+                <w:sz w:val="24"/>
+                <w:szCs w:val="24"/>
+              </w:rPr>
             </w:pPr>
             <w:r>
               <w:rPr>
-                <w:rFonts w:ascii="Times New Roman" w:eastAsia="Times New Roman" w:hAnsi="Times New Roman" w:cs="Times New Roman"/>
+                <w:rFonts w:ascii="Arial" w:eastAsia="Times New Roman" w:hAnsi="Arial" w:cs="Arial"/>
                 <w:b/>
-                <w:sz w:val="20"/>
-              </w:rPr>
-              <w:t xml:space="preserve">Autor </w:t>
+                <w:sz w:val="22"/>
+              </w:rPr>
+              <w:t xml:space="preserve">AUTOR </w:t>
             </w:r>
           </w:p>
         </w:tc>
@@ -668,50 +649,62 @@
               <w:bottom w:val="single" w:sz="6" w:space="0" w:color="000000"/>
               <w:right w:val="single" w:sz="6" w:space="0" w:color="000000"/>
             </w:tcBorders>
+            <w:vAlign w:val="center"/>
           </w:tcPr>
           <w:p>
             <w:pPr>
               <w:jc w:val="center"/>
+              <w:rPr>
+                <w:rFonts w:cs="Times New Roman"/>
+                <w:sz w:val="24"/>
+                <w:szCs w:val="24"/>
+              </w:rPr>
             </w:pPr>
             <w:r>
               <w:rPr>
-                <w:rFonts w:ascii="Times New Roman" w:eastAsia="Times New Roman" w:hAnsi="Times New Roman" w:cs="Times New Roman"/>
-                <w:sz w:val="24"/>
+                <w:rFonts w:eastAsia="Times New Roman" w:cs="Times New Roman"/>
+                <w:sz w:val="24"/>
+                <w:szCs w:val="24"/>
               </w:rPr>
               <w:t>05</w:t>
             </w:r>
             <w:r>
               <w:rPr>
-                <w:rFonts w:ascii="Times New Roman" w:eastAsia="Times New Roman" w:hAnsi="Times New Roman" w:cs="Times New Roman"/>
-                <w:sz w:val="24"/>
+                <w:rFonts w:eastAsia="Times New Roman" w:cs="Times New Roman"/>
+                <w:sz w:val="24"/>
+                <w:szCs w:val="24"/>
               </w:rPr>
               <w:t>.</w:t>
             </w:r>
             <w:r>
               <w:rPr>
-                <w:rFonts w:ascii="Times New Roman" w:eastAsia="Times New Roman" w:hAnsi="Times New Roman" w:cs="Times New Roman"/>
-                <w:sz w:val="24"/>
+                <w:rFonts w:eastAsia="Times New Roman" w:cs="Times New Roman"/>
+                <w:sz w:val="24"/>
+                <w:szCs w:val="24"/>
               </w:rPr>
               <w:t>0</w:t>
             </w:r>
             <w:r>
               <w:rPr>
-                <w:rFonts w:ascii="Times New Roman" w:eastAsia="Times New Roman" w:hAnsi="Times New Roman" w:cs="Times New Roman"/>
-                <w:sz w:val="24"/>
+                <w:rFonts w:eastAsia="Times New Roman" w:cs="Times New Roman"/>
+                <w:sz w:val="24"/>
+                <w:szCs w:val="24"/>
               </w:rPr>
               <w:t>3.20</w:t>
             </w:r>
             <w:r>
               <w:rPr>
-                <w:rFonts w:ascii="Times New Roman" w:eastAsia="Times New Roman" w:hAnsi="Times New Roman" w:cs="Times New Roman"/>
-                <w:sz w:val="24"/>
+                <w:rFonts w:eastAsia="Times New Roman" w:cs="Times New Roman"/>
+                <w:sz w:val="24"/>
+                <w:szCs w:val="24"/>
               </w:rPr>
               <w:t>20</w:t>
             </w:r>
             <w:r>
               <w:rPr>
-                <w:rFonts w:ascii="Times New Roman" w:eastAsia="Times New Roman" w:hAnsi="Times New Roman" w:cs="Times New Roman"/>
-                <w:sz w:val="24"/>
+                <w:rFonts w:eastAsia="Times New Roman" w:cs="Times New Roman"/>
+                <w:sz w:val="24"/>
+                <w:szCs w:val="24"/>
               </w:rPr>
               <w:t>.</w:t>
             </w:r>
@@ -726,15 +719,22 @@
               <w:bottom w:val="single" w:sz="6" w:space="0" w:color="000000"/>
               <w:right w:val="single" w:sz="6" w:space="0" w:color="000000"/>
             </w:tcBorders>
+            <w:vAlign w:val="center"/>
           </w:tcPr>
           <w:p>
             <w:pPr>
               <w:jc w:val="center"/>
+              <w:rPr>
+                <w:rFonts w:cs="Times New Roman"/>
+                <w:sz w:val="24"/>
+                <w:szCs w:val="24"/>
+              </w:rPr>
             </w:pPr>
             <w:r>
               <w:rPr>
-                <w:rFonts w:ascii="Times New Roman" w:eastAsia="Times New Roman" w:hAnsi="Times New Roman" w:cs="Times New Roman"/>
-                <w:sz w:val="24"/>
+                <w:rFonts w:eastAsia="Times New Roman" w:cs="Times New Roman"/>
+                <w:sz w:val="24"/>
+                <w:szCs w:val="24"/>
               </w:rPr>
               <w:t>1.0</w:t>
             </w:r>
@@ -749,32 +749,41 @@
               <w:bottom w:val="single" w:sz="6" w:space="0" w:color="000000"/>
               <w:right w:val="single" w:sz="6" w:space="0" w:color="000000"/>
             </w:tcBorders>
+            <w:vAlign w:val="center"/>
           </w:tcPr>
           <w:p>
             <w:pPr>
               <w:jc w:val="center"/>
+              <w:rPr>
+                <w:rFonts w:cs="Times New Roman"/>
+                <w:sz w:val="24"/>
+                <w:szCs w:val="24"/>
+              </w:rPr>
             </w:pPr>
             <w:proofErr w:type="spellStart"/>
             <w:r>
               <w:rPr>
-                <w:rFonts w:ascii="Times New Roman" w:eastAsia="Times New Roman" w:hAnsi="Times New Roman" w:cs="Times New Roman"/>
-                <w:sz w:val="24"/>
+                <w:rFonts w:eastAsia="Times New Roman" w:cs="Times New Roman"/>
+                <w:sz w:val="24"/>
+                <w:szCs w:val="24"/>
               </w:rPr>
               <w:t>inicijalna</w:t>
             </w:r>
             <w:proofErr w:type="spellEnd"/>
             <w:r>
               <w:rPr>
-                <w:rFonts w:ascii="Times New Roman" w:eastAsia="Times New Roman" w:hAnsi="Times New Roman" w:cs="Times New Roman"/>
-                <w:sz w:val="24"/>
+                <w:rFonts w:eastAsia="Times New Roman" w:cs="Times New Roman"/>
+                <w:sz w:val="24"/>
+                <w:szCs w:val="24"/>
               </w:rPr>
               <w:t xml:space="preserve"> </w:t>
             </w:r>
             <w:proofErr w:type="spellStart"/>
             <w:r>
               <w:rPr>
-                <w:rFonts w:ascii="Times New Roman" w:eastAsia="Times New Roman" w:hAnsi="Times New Roman" w:cs="Times New Roman"/>
-                <w:sz w:val="24"/>
+                <w:rFonts w:eastAsia="Times New Roman" w:cs="Times New Roman"/>
+                <w:sz w:val="24"/>
+                <w:szCs w:val="24"/>
               </w:rPr>
               <w:t>verzija</w:t>
             </w:r>
@@ -790,24 +799,50 @@
               <w:bottom w:val="single" w:sz="6" w:space="0" w:color="000000"/>
               <w:right w:val="single" w:sz="6" w:space="0" w:color="000000"/>
             </w:tcBorders>
+            <w:vAlign w:val="center"/>
           </w:tcPr>
           <w:p>
             <w:pPr>
               <w:jc w:val="center"/>
+              <w:rPr>
+                <w:rFonts w:cs="Times New Roman"/>
+                <w:sz w:val="24"/>
+                <w:szCs w:val="24"/>
+              </w:rPr>
             </w:pPr>
             <w:proofErr w:type="spellStart"/>
             <w:r>
+              <w:rPr>
+                <w:rFonts w:cs="Times New Roman"/>
+                <w:sz w:val="24"/>
+                <w:szCs w:val="24"/>
+              </w:rPr>
               <w:t>Petar</w:t>
             </w:r>
             <w:proofErr w:type="spellEnd"/>
             <w:r>
+              <w:rPr>
+                <w:rFonts w:cs="Times New Roman"/>
+                <w:sz w:val="24"/>
+                <w:szCs w:val="24"/>
+              </w:rPr>
               <w:t xml:space="preserve"> </w:t>
             </w:r>
             <w:proofErr w:type="spellStart"/>
             <w:r>
+              <w:rPr>
+                <w:rFonts w:cs="Times New Roman"/>
+                <w:sz w:val="24"/>
+                <w:szCs w:val="24"/>
+              </w:rPr>
               <w:t>Petrovi</w:t>
             </w:r>
             <w:r>
+              <w:rPr>
+                <w:rFonts w:cs="Times New Roman"/>
+                <w:sz w:val="24"/>
+                <w:szCs w:val="24"/>
+              </w:rPr>
               <w:t>ć</w:t>
             </w:r>
             <w:proofErr w:type="spellEnd"/>
@@ -827,8 +862,26 @@
               <w:bottom w:val="single" w:sz="6" w:space="0" w:color="000000"/>
               <w:right w:val="single" w:sz="6" w:space="0" w:color="000000"/>
             </w:tcBorders>
+            <w:vAlign w:val="center"/>
           </w:tcPr>
-          <w:p/>
+          <w:p>
+            <w:pPr>
+              <w:jc w:val="center"/>
+              <w:rPr>
+                <w:rFonts w:cs="Times New Roman"/>
+                <w:sz w:val="24"/>
+                <w:szCs w:val="24"/>
+              </w:rPr>
+            </w:pPr>
+            <w:r>
+              <w:rPr>
+                <w:rFonts w:cs="Times New Roman"/>
+                <w:sz w:val="24"/>
+                <w:szCs w:val="24"/>
+              </w:rPr>
+              <w:t>29.03.2020.</w:t>
+            </w:r>
+          </w:p>
         </w:tc>
         <w:tc>
           <w:tcPr>
@@ -839,8 +892,26 @@
               <w:bottom w:val="single" w:sz="6" w:space="0" w:color="000000"/>
               <w:right w:val="single" w:sz="6" w:space="0" w:color="000000"/>
             </w:tcBorders>
+            <w:vAlign w:val="center"/>
           </w:tcPr>
-          <w:p/>
+          <w:p>
+            <w:pPr>
+              <w:jc w:val="center"/>
+              <w:rPr>
+                <w:rFonts w:cs="Times New Roman"/>
+                <w:sz w:val="24"/>
+                <w:szCs w:val="24"/>
+              </w:rPr>
+            </w:pPr>
+            <w:r>
+              <w:rPr>
+                <w:rFonts w:cs="Times New Roman"/>
+                <w:sz w:val="24"/>
+                <w:szCs w:val="24"/>
+              </w:rPr>
+              <w:t>1.1</w:t>
+            </w:r>
+          </w:p>
         </w:tc>
         <w:tc>
           <w:tcPr>
@@ -851,8 +922,548 @@
               <w:bottom w:val="single" w:sz="6" w:space="0" w:color="000000"/>
               <w:right w:val="single" w:sz="6" w:space="0" w:color="000000"/>
             </w:tcBorders>
+            <w:vAlign w:val="center"/>
           </w:tcPr>
-          <w:p/>
+          <w:p>
+            <w:pPr>
+              <w:jc w:val="center"/>
+              <w:rPr>
+                <w:rFonts w:cs="Times New Roman"/>
+                <w:sz w:val="24"/>
+                <w:szCs w:val="24"/>
+              </w:rPr>
+            </w:pPr>
+            <w:proofErr w:type="spellStart"/>
+            <w:r>
+              <w:rPr>
+                <w:rFonts w:cs="Times New Roman"/>
+                <w:sz w:val="24"/>
+                <w:szCs w:val="24"/>
+              </w:rPr>
+              <w:t>Ime</w:t>
+            </w:r>
+            <w:proofErr w:type="spellEnd"/>
+            <w:r>
+              <w:rPr>
+                <w:rFonts w:cs="Times New Roman"/>
+                <w:sz w:val="24"/>
+                <w:szCs w:val="24"/>
+              </w:rPr>
+              <w:t xml:space="preserve"> </w:t>
+            </w:r>
+            <w:proofErr w:type="spellStart"/>
+            <w:proofErr w:type="gramStart"/>
+            <w:r>
+              <w:rPr>
+                <w:rFonts w:cs="Times New Roman"/>
+                <w:sz w:val="24"/>
+                <w:szCs w:val="24"/>
+              </w:rPr>
+              <w:t>dugmeta</w:t>
+            </w:r>
+            <w:proofErr w:type="spellEnd"/>
+            <w:r>
+              <w:rPr>
+                <w:rFonts w:cs="Times New Roman"/>
+                <w:sz w:val="24"/>
+                <w:szCs w:val="24"/>
+              </w:rPr>
+              <w:t xml:space="preserve"> ,,O</w:t>
+            </w:r>
+            <w:r>
+              <w:rPr>
+                <w:rFonts w:cs="Times New Roman"/>
+                <w:sz w:val="24"/>
+                <w:szCs w:val="24"/>
+              </w:rPr>
+              <w:t>ČITAJ</w:t>
+            </w:r>
+            <w:proofErr w:type="gramEnd"/>
+            <w:r>
+              <w:rPr>
+                <w:rFonts w:cs="Times New Roman"/>
+                <w:sz w:val="24"/>
+                <w:szCs w:val="24"/>
+              </w:rPr>
+              <w:t xml:space="preserve"> KARTICU</w:t>
+            </w:r>
+            <w:r>
+              <w:rPr>
+                <w:rFonts w:cs="Times New Roman"/>
+                <w:sz w:val="24"/>
+                <w:szCs w:val="24"/>
+                <w:lang w:val="sr-Latn-RS"/>
+              </w:rPr>
+              <w:t>“ promenjeno u „E</w:t>
+            </w:r>
+            <w:r>
+              <w:rPr>
+                <w:rFonts w:cs="Times New Roman"/>
+                <w:sz w:val="24"/>
+                <w:szCs w:val="24"/>
+                <w:lang w:val="sr-Latn-RS"/>
+              </w:rPr>
+              <w:t>VIDENTIRAJ ULAZAK</w:t>
+            </w:r>
+            <w:r>
+              <w:rPr>
+                <w:rFonts w:cs="Times New Roman"/>
+                <w:sz w:val="24"/>
+                <w:szCs w:val="24"/>
+              </w:rPr>
+              <w:t xml:space="preserve">”, </w:t>
+            </w:r>
+            <w:proofErr w:type="spellStart"/>
+            <w:r>
+              <w:rPr>
+                <w:rFonts w:cs="Times New Roman"/>
+                <w:sz w:val="24"/>
+                <w:szCs w:val="24"/>
+              </w:rPr>
+              <w:t>takođe</w:t>
+            </w:r>
+            <w:proofErr w:type="spellEnd"/>
+            <w:r>
+              <w:rPr>
+                <w:rFonts w:cs="Times New Roman"/>
+                <w:sz w:val="24"/>
+                <w:szCs w:val="24"/>
+              </w:rPr>
+              <w:t xml:space="preserve"> </w:t>
+            </w:r>
+            <w:proofErr w:type="spellStart"/>
+            <w:r>
+              <w:rPr>
+                <w:rFonts w:cs="Times New Roman"/>
+                <w:sz w:val="24"/>
+                <w:szCs w:val="24"/>
+              </w:rPr>
+              <w:t>promenjen</w:t>
+            </w:r>
+            <w:proofErr w:type="spellEnd"/>
+            <w:r>
+              <w:rPr>
+                <w:rFonts w:cs="Times New Roman"/>
+                <w:sz w:val="24"/>
+                <w:szCs w:val="24"/>
+              </w:rPr>
+              <w:t xml:space="preserve"> </w:t>
+            </w:r>
+            <w:proofErr w:type="spellStart"/>
+            <w:r>
+              <w:rPr>
+                <w:rFonts w:cs="Times New Roman"/>
+                <w:sz w:val="24"/>
+                <w:szCs w:val="24"/>
+              </w:rPr>
+              <w:t>način</w:t>
+            </w:r>
+            <w:proofErr w:type="spellEnd"/>
+            <w:r>
+              <w:rPr>
+                <w:rFonts w:cs="Times New Roman"/>
+                <w:sz w:val="24"/>
+                <w:szCs w:val="24"/>
+              </w:rPr>
+              <w:t xml:space="preserve"> </w:t>
+            </w:r>
+            <w:proofErr w:type="spellStart"/>
+            <w:r>
+              <w:rPr>
+                <w:rFonts w:cs="Times New Roman"/>
+                <w:sz w:val="24"/>
+                <w:szCs w:val="24"/>
+              </w:rPr>
+              <w:t>ulaska</w:t>
+            </w:r>
+            <w:proofErr w:type="spellEnd"/>
+            <w:r>
+              <w:rPr>
+                <w:rFonts w:cs="Times New Roman"/>
+                <w:sz w:val="24"/>
+                <w:szCs w:val="24"/>
+              </w:rPr>
+              <w:t xml:space="preserve"> </w:t>
+            </w:r>
+            <w:proofErr w:type="spellStart"/>
+            <w:r>
+              <w:rPr>
+                <w:rFonts w:cs="Times New Roman"/>
+                <w:sz w:val="24"/>
+                <w:szCs w:val="24"/>
+              </w:rPr>
+              <w:t>tako</w:t>
+            </w:r>
+            <w:proofErr w:type="spellEnd"/>
+            <w:r>
+              <w:rPr>
+                <w:rFonts w:cs="Times New Roman"/>
+                <w:sz w:val="24"/>
+                <w:szCs w:val="24"/>
+              </w:rPr>
+              <w:t xml:space="preserve"> da </w:t>
+            </w:r>
+            <w:proofErr w:type="spellStart"/>
+            <w:r>
+              <w:rPr>
+                <w:rFonts w:cs="Times New Roman"/>
+                <w:sz w:val="24"/>
+                <w:szCs w:val="24"/>
+              </w:rPr>
+              <w:t>ukoliko</w:t>
+            </w:r>
+            <w:proofErr w:type="spellEnd"/>
+            <w:r>
+              <w:rPr>
+                <w:rFonts w:cs="Times New Roman"/>
+                <w:sz w:val="24"/>
+                <w:szCs w:val="24"/>
+              </w:rPr>
+              <w:t xml:space="preserve"> </w:t>
+            </w:r>
+            <w:proofErr w:type="spellStart"/>
+            <w:r>
+              <w:rPr>
+                <w:rFonts w:cs="Times New Roman"/>
+                <w:sz w:val="24"/>
+                <w:szCs w:val="24"/>
+              </w:rPr>
+              <w:t>korisnik</w:t>
+            </w:r>
+            <w:proofErr w:type="spellEnd"/>
+            <w:r>
+              <w:rPr>
+                <w:rFonts w:cs="Times New Roman"/>
+                <w:sz w:val="24"/>
+                <w:szCs w:val="24"/>
+              </w:rPr>
+              <w:t xml:space="preserve"> ne </w:t>
+            </w:r>
+            <w:proofErr w:type="spellStart"/>
+            <w:r>
+              <w:rPr>
+                <w:rFonts w:cs="Times New Roman"/>
+                <w:sz w:val="24"/>
+                <w:szCs w:val="24"/>
+              </w:rPr>
+              <w:t>poseduje</w:t>
+            </w:r>
+            <w:proofErr w:type="spellEnd"/>
+            <w:r>
+              <w:rPr>
+                <w:rFonts w:cs="Times New Roman"/>
+                <w:sz w:val="24"/>
+                <w:szCs w:val="24"/>
+              </w:rPr>
+              <w:t xml:space="preserve"> </w:t>
+            </w:r>
+            <w:proofErr w:type="spellStart"/>
+            <w:r>
+              <w:rPr>
+                <w:rFonts w:cs="Times New Roman"/>
+                <w:sz w:val="24"/>
+                <w:szCs w:val="24"/>
+              </w:rPr>
+              <w:t>važeću</w:t>
+            </w:r>
+            <w:proofErr w:type="spellEnd"/>
+            <w:r>
+              <w:rPr>
+                <w:rFonts w:cs="Times New Roman"/>
+                <w:sz w:val="24"/>
+                <w:szCs w:val="24"/>
+              </w:rPr>
+              <w:t xml:space="preserve"> </w:t>
+            </w:r>
+            <w:proofErr w:type="spellStart"/>
+            <w:r>
+              <w:rPr>
+                <w:rFonts w:cs="Times New Roman"/>
+                <w:sz w:val="24"/>
+                <w:szCs w:val="24"/>
+              </w:rPr>
+              <w:t>karticu</w:t>
+            </w:r>
+            <w:proofErr w:type="spellEnd"/>
+            <w:r>
+              <w:rPr>
+                <w:rFonts w:cs="Times New Roman"/>
+                <w:sz w:val="24"/>
+                <w:szCs w:val="24"/>
+              </w:rPr>
+              <w:t xml:space="preserve"> ne </w:t>
+            </w:r>
+            <w:proofErr w:type="spellStart"/>
+            <w:r>
+              <w:rPr>
+                <w:rFonts w:cs="Times New Roman"/>
+                <w:sz w:val="24"/>
+                <w:szCs w:val="24"/>
+              </w:rPr>
+              <w:t>dobija</w:t>
+            </w:r>
+            <w:proofErr w:type="spellEnd"/>
+            <w:r>
+              <w:rPr>
+                <w:rFonts w:cs="Times New Roman"/>
+                <w:sz w:val="24"/>
+                <w:szCs w:val="24"/>
+              </w:rPr>
+              <w:t xml:space="preserve"> </w:t>
+            </w:r>
+            <w:proofErr w:type="spellStart"/>
+            <w:r>
+              <w:rPr>
+                <w:rFonts w:cs="Times New Roman"/>
+                <w:sz w:val="24"/>
+                <w:szCs w:val="24"/>
+              </w:rPr>
+              <w:t>zabranu</w:t>
+            </w:r>
+            <w:proofErr w:type="spellEnd"/>
+            <w:r>
+              <w:rPr>
+                <w:rFonts w:cs="Times New Roman"/>
+                <w:sz w:val="24"/>
+                <w:szCs w:val="24"/>
+              </w:rPr>
+              <w:t xml:space="preserve"> </w:t>
+            </w:r>
+            <w:proofErr w:type="spellStart"/>
+            <w:r>
+              <w:rPr>
+                <w:rFonts w:cs="Times New Roman"/>
+                <w:sz w:val="24"/>
+                <w:szCs w:val="24"/>
+              </w:rPr>
+              <w:t>ulaska</w:t>
+            </w:r>
+            <w:proofErr w:type="spellEnd"/>
+            <w:r>
+              <w:rPr>
+                <w:rFonts w:cs="Times New Roman"/>
+                <w:sz w:val="24"/>
+                <w:szCs w:val="24"/>
+              </w:rPr>
+              <w:t xml:space="preserve">, </w:t>
+            </w:r>
+            <w:proofErr w:type="spellStart"/>
+            <w:r>
+              <w:rPr>
+                <w:rFonts w:cs="Times New Roman"/>
+                <w:sz w:val="24"/>
+                <w:szCs w:val="24"/>
+              </w:rPr>
+              <w:t>već</w:t>
+            </w:r>
+            <w:proofErr w:type="spellEnd"/>
+            <w:r>
+              <w:rPr>
+                <w:rFonts w:cs="Times New Roman"/>
+                <w:sz w:val="24"/>
+                <w:szCs w:val="24"/>
+              </w:rPr>
+              <w:t xml:space="preserve"> </w:t>
+            </w:r>
+            <w:proofErr w:type="spellStart"/>
+            <w:r>
+              <w:rPr>
+                <w:rFonts w:cs="Times New Roman"/>
+                <w:sz w:val="24"/>
+                <w:szCs w:val="24"/>
+              </w:rPr>
+              <w:t>može</w:t>
+            </w:r>
+            <w:proofErr w:type="spellEnd"/>
+            <w:r>
+              <w:rPr>
+                <w:rFonts w:cs="Times New Roman"/>
+                <w:sz w:val="24"/>
+                <w:szCs w:val="24"/>
+              </w:rPr>
+              <w:t xml:space="preserve"> da </w:t>
+            </w:r>
+            <w:proofErr w:type="spellStart"/>
+            <w:r>
+              <w:rPr>
+                <w:rFonts w:cs="Times New Roman"/>
+                <w:sz w:val="24"/>
+                <w:szCs w:val="24"/>
+              </w:rPr>
+              <w:t>uđe</w:t>
+            </w:r>
+            <w:proofErr w:type="spellEnd"/>
+            <w:r>
+              <w:rPr>
+                <w:rFonts w:cs="Times New Roman"/>
+                <w:sz w:val="24"/>
+                <w:szCs w:val="24"/>
+              </w:rPr>
+              <w:t xml:space="preserve"> </w:t>
+            </w:r>
+            <w:proofErr w:type="spellStart"/>
+            <w:r>
+              <w:rPr>
+                <w:rFonts w:cs="Times New Roman"/>
+                <w:sz w:val="24"/>
+                <w:szCs w:val="24"/>
+              </w:rPr>
+              <w:t>kao</w:t>
+            </w:r>
+            <w:proofErr w:type="spellEnd"/>
+            <w:r>
+              <w:rPr>
+                <w:rFonts w:cs="Times New Roman"/>
+                <w:sz w:val="24"/>
+                <w:szCs w:val="24"/>
+              </w:rPr>
+              <w:t xml:space="preserve"> </w:t>
+            </w:r>
+            <w:proofErr w:type="spellStart"/>
+            <w:r>
+              <w:rPr>
+                <w:rFonts w:cs="Times New Roman"/>
+                <w:sz w:val="24"/>
+                <w:szCs w:val="24"/>
+              </w:rPr>
+              <w:t>gost</w:t>
+            </w:r>
+            <w:proofErr w:type="spellEnd"/>
+            <w:r>
+              <w:rPr>
+                <w:rFonts w:cs="Times New Roman"/>
+                <w:sz w:val="24"/>
+                <w:szCs w:val="24"/>
+              </w:rPr>
+              <w:t xml:space="preserve"> </w:t>
+            </w:r>
+            <w:proofErr w:type="spellStart"/>
+            <w:r>
+              <w:rPr>
+                <w:rFonts w:cs="Times New Roman"/>
+                <w:sz w:val="24"/>
+                <w:szCs w:val="24"/>
+              </w:rPr>
+              <w:t>ili</w:t>
+            </w:r>
+            <w:proofErr w:type="spellEnd"/>
+            <w:r>
+              <w:rPr>
+                <w:rFonts w:cs="Times New Roman"/>
+                <w:sz w:val="24"/>
+                <w:szCs w:val="24"/>
+              </w:rPr>
+              <w:t xml:space="preserve"> da </w:t>
+            </w:r>
+            <w:proofErr w:type="spellStart"/>
+            <w:r>
+              <w:rPr>
+                <w:rFonts w:cs="Times New Roman"/>
+                <w:sz w:val="24"/>
+                <w:szCs w:val="24"/>
+              </w:rPr>
+              <w:t>produži</w:t>
+            </w:r>
+            <w:proofErr w:type="spellEnd"/>
+            <w:r>
+              <w:rPr>
+                <w:rFonts w:cs="Times New Roman"/>
+                <w:sz w:val="24"/>
+                <w:szCs w:val="24"/>
+              </w:rPr>
+              <w:t xml:space="preserve"> </w:t>
+            </w:r>
+            <w:proofErr w:type="spellStart"/>
+            <w:r>
+              <w:rPr>
+                <w:rFonts w:cs="Times New Roman"/>
+                <w:sz w:val="24"/>
+                <w:szCs w:val="24"/>
+              </w:rPr>
+              <w:t>važenje</w:t>
+            </w:r>
+            <w:proofErr w:type="spellEnd"/>
+            <w:r>
+              <w:rPr>
+                <w:rFonts w:cs="Times New Roman"/>
+                <w:sz w:val="24"/>
+                <w:szCs w:val="24"/>
+              </w:rPr>
+              <w:t xml:space="preserve"> </w:t>
+            </w:r>
+            <w:proofErr w:type="spellStart"/>
+            <w:r>
+              <w:rPr>
+                <w:rFonts w:cs="Times New Roman"/>
+                <w:sz w:val="24"/>
+                <w:szCs w:val="24"/>
+              </w:rPr>
+              <w:t>kartice</w:t>
+            </w:r>
+            <w:proofErr w:type="spellEnd"/>
+            <w:r>
+              <w:rPr>
+                <w:rFonts w:cs="Times New Roman"/>
+                <w:sz w:val="24"/>
+                <w:szCs w:val="24"/>
+              </w:rPr>
+              <w:t xml:space="preserve"> </w:t>
+            </w:r>
+            <w:proofErr w:type="spellStart"/>
+            <w:r>
+              <w:rPr>
+                <w:rFonts w:cs="Times New Roman"/>
+                <w:sz w:val="24"/>
+                <w:szCs w:val="24"/>
+              </w:rPr>
+              <w:t>koju</w:t>
+            </w:r>
+            <w:proofErr w:type="spellEnd"/>
+            <w:r>
+              <w:rPr>
+                <w:rFonts w:cs="Times New Roman"/>
+                <w:sz w:val="24"/>
+                <w:szCs w:val="24"/>
+              </w:rPr>
+              <w:t xml:space="preserve"> </w:t>
+            </w:r>
+            <w:proofErr w:type="spellStart"/>
+            <w:r>
+              <w:rPr>
+                <w:rFonts w:cs="Times New Roman"/>
+                <w:sz w:val="24"/>
+                <w:szCs w:val="24"/>
+              </w:rPr>
+              <w:t>već</w:t>
+            </w:r>
+            <w:proofErr w:type="spellEnd"/>
+            <w:r>
+              <w:rPr>
+                <w:rFonts w:cs="Times New Roman"/>
+                <w:sz w:val="24"/>
+                <w:szCs w:val="24"/>
+              </w:rPr>
+              <w:t xml:space="preserve"> </w:t>
+            </w:r>
+            <w:proofErr w:type="spellStart"/>
+            <w:r>
+              <w:rPr>
+                <w:rFonts w:cs="Times New Roman"/>
+                <w:sz w:val="24"/>
+                <w:szCs w:val="24"/>
+              </w:rPr>
+              <w:t>poseduje</w:t>
+            </w:r>
+            <w:proofErr w:type="spellEnd"/>
+            <w:r>
+              <w:rPr>
+                <w:rFonts w:cs="Times New Roman"/>
+                <w:sz w:val="24"/>
+                <w:szCs w:val="24"/>
+              </w:rPr>
+              <w:t>.</w:t>
+            </w:r>
+          </w:p>
         </w:tc>
         <w:tc>
           <w:tcPr>
@@ -863,8 +1474,56 @@
               <w:bottom w:val="single" w:sz="6" w:space="0" w:color="000000"/>
               <w:right w:val="single" w:sz="6" w:space="0" w:color="000000"/>
             </w:tcBorders>
+            <w:vAlign w:val="center"/>
           </w:tcPr>
-          <w:p/>
+          <w:p>
+            <w:pPr>
+              <w:jc w:val="center"/>
+              <w:rPr>
+                <w:rFonts w:cs="Times New Roman"/>
+                <w:sz w:val="24"/>
+                <w:szCs w:val="24"/>
+                <w:lang w:val="sr-Latn-RS"/>
+              </w:rPr>
+            </w:pPr>
+            <w:proofErr w:type="spellStart"/>
+            <w:r>
+              <w:rPr>
+                <w:rFonts w:cs="Times New Roman"/>
+                <w:sz w:val="24"/>
+                <w:szCs w:val="24"/>
+              </w:rPr>
+              <w:t>Petar</w:t>
+            </w:r>
+            <w:proofErr w:type="spellEnd"/>
+            <w:r>
+              <w:rPr>
+                <w:rFonts w:cs="Times New Roman"/>
+                <w:sz w:val="24"/>
+                <w:szCs w:val="24"/>
+              </w:rPr>
+              <w:t xml:space="preserve"> </w:t>
+            </w:r>
+            <w:proofErr w:type="spellStart"/>
+            <w:r>
+              <w:rPr>
+                <w:rFonts w:cs="Times New Roman"/>
+                <w:sz w:val="24"/>
+                <w:szCs w:val="24"/>
+              </w:rPr>
+              <w:t>Petrovi</w:t>
+            </w:r>
+            <w:proofErr w:type="spellEnd"/>
+            <w:r>
+              <w:rPr>
+                <w:rFonts w:cs="Times New Roman"/>
+                <w:sz w:val="24"/>
+                <w:szCs w:val="24"/>
+                <w:lang w:val="sr-Latn-RS"/>
+              </w:rPr>
+              <w:t>ć</w:t>
+            </w:r>
+          </w:p>
         </w:tc>
       </w:tr>
       <w:tr>
@@ -880,8 +1539,17 @@
               <w:bottom w:val="single" w:sz="6" w:space="0" w:color="000000"/>
               <w:right w:val="single" w:sz="6" w:space="0" w:color="000000"/>
             </w:tcBorders>
+            <w:vAlign w:val="center"/>
           </w:tcPr>
-          <w:p/>
+          <w:p>
+            <w:pPr>
+              <w:rPr>
+                <w:rFonts w:cs="Times New Roman"/>
+                <w:sz w:val="24"/>
+                <w:szCs w:val="24"/>
+              </w:rPr>
+            </w:pPr>
+          </w:p>
         </w:tc>
         <w:tc>
           <w:tcPr>
@@ -892,8 +1560,17 @@
               <w:bottom w:val="single" w:sz="6" w:space="0" w:color="000000"/>
               <w:right w:val="single" w:sz="6" w:space="0" w:color="000000"/>
             </w:tcBorders>
+            <w:vAlign w:val="center"/>
           </w:tcPr>
-          <w:p/>
+          <w:p>
+            <w:pPr>
+              <w:rPr>
+                <w:rFonts w:cs="Times New Roman"/>
+                <w:sz w:val="24"/>
+                <w:szCs w:val="24"/>
+              </w:rPr>
+            </w:pPr>
+          </w:p>
         </w:tc>
         <w:tc>
           <w:tcPr>
@@ -904,8 +1581,17 @@
               <w:bottom w:val="single" w:sz="6" w:space="0" w:color="000000"/>
               <w:right w:val="single" w:sz="6" w:space="0" w:color="000000"/>
             </w:tcBorders>
+            <w:vAlign w:val="center"/>
           </w:tcPr>
-          <w:p/>
+          <w:p>
+            <w:pPr>
+              <w:rPr>
+                <w:rFonts w:cs="Times New Roman"/>
+                <w:sz w:val="24"/>
+                <w:szCs w:val="24"/>
+              </w:rPr>
+            </w:pPr>
+          </w:p>
         </w:tc>
         <w:tc>
           <w:tcPr>
@@ -916,8 +1602,17 @@
               <w:bottom w:val="single" w:sz="6" w:space="0" w:color="000000"/>
               <w:right w:val="single" w:sz="6" w:space="0" w:color="000000"/>
             </w:tcBorders>
+            <w:vAlign w:val="center"/>
           </w:tcPr>
-          <w:p/>
+          <w:p>
+            <w:pPr>
+              <w:rPr>
+                <w:rFonts w:cs="Times New Roman"/>
+                <w:sz w:val="24"/>
+                <w:szCs w:val="24"/>
+              </w:rPr>
+            </w:pPr>
+          </w:p>
         </w:tc>
       </w:tr>
       <w:tr>
@@ -933,8 +1628,17 @@
               <w:bottom w:val="single" w:sz="6" w:space="0" w:color="000000"/>
               <w:right w:val="single" w:sz="6" w:space="0" w:color="000000"/>
             </w:tcBorders>
+            <w:vAlign w:val="center"/>
           </w:tcPr>
-          <w:p/>
+          <w:p>
+            <w:pPr>
+              <w:rPr>
+                <w:rFonts w:cs="Times New Roman"/>
+                <w:sz w:val="24"/>
+                <w:szCs w:val="24"/>
+              </w:rPr>
+            </w:pPr>
+          </w:p>
         </w:tc>
         <w:tc>
           <w:tcPr>
@@ -945,8 +1649,17 @@
               <w:bottom w:val="single" w:sz="6" w:space="0" w:color="000000"/>
               <w:right w:val="single" w:sz="6" w:space="0" w:color="000000"/>
             </w:tcBorders>
+            <w:vAlign w:val="center"/>
           </w:tcPr>
-          <w:p/>
+          <w:p>
+            <w:pPr>
+              <w:rPr>
+                <w:rFonts w:cs="Times New Roman"/>
+                <w:sz w:val="24"/>
+                <w:szCs w:val="24"/>
+              </w:rPr>
+            </w:pPr>
+          </w:p>
         </w:tc>
         <w:tc>
           <w:tcPr>
@@ -957,8 +1670,17 @@
               <w:bottom w:val="single" w:sz="6" w:space="0" w:color="000000"/>
               <w:right w:val="single" w:sz="6" w:space="0" w:color="000000"/>
             </w:tcBorders>
+            <w:vAlign w:val="center"/>
           </w:tcPr>
-          <w:p/>
+          <w:p>
+            <w:pPr>
+              <w:rPr>
+                <w:rFonts w:cs="Times New Roman"/>
+                <w:sz w:val="24"/>
+                <w:szCs w:val="24"/>
+              </w:rPr>
+            </w:pPr>
+          </w:p>
         </w:tc>
         <w:tc>
           <w:tcPr>
@@ -969,16 +1691,35 @@
               <w:bottom w:val="single" w:sz="6" w:space="0" w:color="000000"/>
               <w:right w:val="single" w:sz="6" w:space="0" w:color="000000"/>
             </w:tcBorders>
+            <w:vAlign w:val="center"/>
           </w:tcPr>
-          <w:p/>
+          <w:p>
+            <w:pPr>
+              <w:rPr>
+                <w:rFonts w:cs="Times New Roman"/>
+                <w:sz w:val="24"/>
+                <w:szCs w:val="24"/>
+              </w:rPr>
+            </w:pPr>
+          </w:p>
         </w:tc>
       </w:tr>
     </w:tbl>
     <w:p>
       <w:pPr>
         <w:spacing w:after="0"/>
-      </w:pPr>
-      <w:r>
+        <w:rPr>
+          <w:rFonts w:cs="Times New Roman"/>
+          <w:sz w:val="24"/>
+          <w:szCs w:val="24"/>
+        </w:rPr>
+      </w:pPr>
+      <w:r>
+        <w:rPr>
+          <w:rFonts w:cs="Times New Roman"/>
+          <w:sz w:val="24"/>
+          <w:szCs w:val="24"/>
+        </w:rPr>
         <w:br w:type="page"/>
       </w:r>
     </w:p>
@@ -992,19 +1733,17 @@
     <w:p>
       <w:pPr>
         <w:spacing w:after="98"/>
-        <w:ind w:right="2"/>
+        <w:ind w:right="814"/>
         <w:jc w:val="center"/>
       </w:pPr>
-      <w:proofErr w:type="spellStart"/>
       <w:r>
         <w:rPr>
           <w:rFonts w:ascii="Arial" w:eastAsia="Arial" w:hAnsi="Arial" w:cs="Arial"/>
           <w:b/>
           <w:sz w:val="36"/>
         </w:rPr>
-        <w:t>Sadržaj</w:t>
-      </w:r>
-      <w:proofErr w:type="spellEnd"/>
+        <w:t>SADRŽAJ</w:t>
+      </w:r>
       <w:r>
         <w:rPr>
           <w:rFonts w:ascii="Arial" w:eastAsia="Arial" w:hAnsi="Arial" w:cs="Arial"/>
@@ -1025,7 +1764,12 @@
           <w:docPartGallery w:val="Table of Contents"/>
         </w:docPartObj>
       </w:sdtPr>
-      <w:sdtEndPr/>
+      <w:sdtEndPr>
+        <w:rPr>
+          <w:rFonts w:ascii="Times New Roman" w:hAnsi="Times New Roman"/>
+          <w:sz w:val="20"/>
+        </w:rPr>
+      </w:sdtEndPr>
       <w:sdtContent>
         <w:p>
           <w:pPr>
@@ -1050,7 +1794,7 @@
           <w:r>
             <w:fldChar w:fldCharType="separate"/>
           </w:r>
-          <w:hyperlink w:anchor="_Toc34583567" w:history="1">
+          <w:hyperlink w:anchor="_Toc36452034" w:history="1">
             <w:r>
               <w:rPr>
                 <w:rStyle w:val="Hyperlink"/>
@@ -1096,7 +1840,7 @@
                 <w:noProof/>
                 <w:webHidden/>
               </w:rPr>
-              <w:instrText xml:space="preserve"> PAGEREF _Toc34583567 \h </w:instrText>
+              <w:instrText xml:space="preserve"> PAGEREF _Toc36452034 \h </w:instrText>
             </w:r>
             <w:r>
               <w:rPr>
@@ -1141,7 +1885,7 @@
               <w:sz w:val="22"/>
             </w:rPr>
           </w:pPr>
-          <w:hyperlink w:anchor="_Toc34583568" w:history="1">
+          <w:hyperlink w:anchor="_Toc36452035" w:history="1">
             <w:r>
               <w:rPr>
                 <w:rStyle w:val="Hyperlink"/>
@@ -1187,7 +1931,7 @@
                 <w:noProof/>
                 <w:webHidden/>
               </w:rPr>
-              <w:instrText xml:space="preserve"> PAGEREF _Toc34583568 \h </w:instrText>
+              <w:instrText xml:space="preserve"> PAGEREF _Toc36452035 \h </w:instrText>
             </w:r>
             <w:r>
               <w:rPr>
@@ -1232,7 +1976,7 @@
               <w:sz w:val="22"/>
             </w:rPr>
           </w:pPr>
-          <w:hyperlink w:anchor="_Toc34583569" w:history="1">
+          <w:hyperlink w:anchor="_Toc36452036" w:history="1">
             <w:r>
               <w:rPr>
                 <w:rStyle w:val="Hyperlink"/>
@@ -1278,7 +2022,7 @@
                 <w:noProof/>
                 <w:webHidden/>
               </w:rPr>
-              <w:instrText xml:space="preserve"> PAGEREF _Toc34583569 \h </w:instrText>
+              <w:instrText xml:space="preserve"> PAGEREF _Toc36452036 \h </w:instrText>
             </w:r>
             <w:r>
               <w:rPr>
@@ -1323,7 +2067,7 @@
               <w:sz w:val="22"/>
             </w:rPr>
           </w:pPr>
-          <w:hyperlink w:anchor="_Toc34583570" w:history="1">
+          <w:hyperlink w:anchor="_Toc36452037" w:history="1">
             <w:r>
               <w:rPr>
                 <w:rStyle w:val="Hyperlink"/>
@@ -1369,7 +2113,7 @@
                 <w:noProof/>
                 <w:webHidden/>
               </w:rPr>
-              <w:instrText xml:space="preserve"> PAGEREF _Toc34583570 \h </w:instrText>
+              <w:instrText xml:space="preserve"> PAGEREF _Toc36452037 \h </w:instrText>
             </w:r>
             <w:r>
               <w:rPr>
@@ -1414,7 +2158,7 @@
               <w:sz w:val="22"/>
             </w:rPr>
           </w:pPr>
-          <w:hyperlink w:anchor="_Toc34583571" w:history="1">
+          <w:hyperlink w:anchor="_Toc36452038" w:history="1">
             <w:r>
               <w:rPr>
                 <w:rStyle w:val="Hyperlink"/>
@@ -1460,7 +2204,7 @@
                 <w:noProof/>
                 <w:webHidden/>
               </w:rPr>
-              <w:instrText xml:space="preserve"> PAGEREF _Toc34583571 \h </w:instrText>
+              <w:instrText xml:space="preserve"> PAGEREF _Toc36452038 \h </w:instrText>
             </w:r>
             <w:r>
               <w:rPr>
@@ -1505,7 +2249,7 @@
               <w:sz w:val="22"/>
             </w:rPr>
           </w:pPr>
-          <w:hyperlink w:anchor="_Toc34583572" w:history="1">
+          <w:hyperlink w:anchor="_Toc36452039" w:history="1">
             <w:r>
               <w:rPr>
                 <w:rStyle w:val="Hyperlink"/>
@@ -1551,7 +2295,7 @@
                 <w:noProof/>
                 <w:webHidden/>
               </w:rPr>
-              <w:instrText xml:space="preserve"> PAGEREF _Toc34583572 \h </w:instrText>
+              <w:instrText xml:space="preserve"> PAGEREF _Toc36452039 \h </w:instrText>
             </w:r>
             <w:r>
               <w:rPr>
@@ -1596,7 +2340,7 @@
               <w:sz w:val="22"/>
             </w:rPr>
           </w:pPr>
-          <w:hyperlink w:anchor="_Toc34583573" w:history="1">
+          <w:hyperlink w:anchor="_Toc36452040" w:history="1">
             <w:r>
               <w:rPr>
                 <w:rStyle w:val="Hyperlink"/>
@@ -1642,7 +2386,7 @@
                 <w:noProof/>
                 <w:webHidden/>
               </w:rPr>
-              <w:instrText xml:space="preserve"> PAGEREF _Toc34583573 \h </w:instrText>
+              <w:instrText xml:space="preserve"> PAGEREF _Toc36452040 \h </w:instrText>
             </w:r>
             <w:r>
               <w:rPr>
@@ -1687,7 +2431,7 @@
               <w:sz w:val="22"/>
             </w:rPr>
           </w:pPr>
-          <w:hyperlink w:anchor="_Toc34583574" w:history="1">
+          <w:hyperlink w:anchor="_Toc36452041" w:history="1">
             <w:r>
               <w:rPr>
                 <w:rStyle w:val="Hyperlink"/>
@@ -1735,7 +2479,7 @@
                 <w:noProof/>
                 <w:webHidden/>
               </w:rPr>
-              <w:instrText xml:space="preserve"> PAGEREF _Toc34583574 \h </w:instrText>
+              <w:instrText xml:space="preserve"> PAGEREF _Toc36452041 \h </w:instrText>
             </w:r>
             <w:r>
               <w:rPr>
@@ -1780,7 +2524,7 @@
               <w:sz w:val="22"/>
             </w:rPr>
           </w:pPr>
-          <w:hyperlink w:anchor="_Toc34583575" w:history="1">
+          <w:hyperlink w:anchor="_Toc36452042" w:history="1">
             <w:r>
               <w:rPr>
                 <w:rStyle w:val="Hyperlink"/>
@@ -1829,7 +2573,7 @@
                 <w:noProof/>
                 <w:webHidden/>
               </w:rPr>
-              <w:instrText xml:space="preserve"> PAGEREF _Toc34583575 \h </w:instrText>
+              <w:instrText xml:space="preserve"> PAGEREF _Toc36452042 \h </w:instrText>
             </w:r>
             <w:r>
               <w:rPr>
@@ -1874,7 +2618,7 @@
               <w:sz w:val="22"/>
             </w:rPr>
           </w:pPr>
-          <w:hyperlink w:anchor="_Toc34583576" w:history="1">
+          <w:hyperlink w:anchor="_Toc36452043" w:history="1">
             <w:r>
               <w:rPr>
                 <w:rStyle w:val="Hyperlink"/>
@@ -1922,7 +2666,7 @@
                 <w:noProof/>
                 <w:webHidden/>
               </w:rPr>
-              <w:instrText xml:space="preserve"> PAGEREF _Toc34583576 \h </w:instrText>
+              <w:instrText xml:space="preserve"> PAGEREF _Toc36452043 \h </w:instrText>
             </w:r>
             <w:r>
               <w:rPr>
@@ -1967,7 +2711,7 @@
               <w:sz w:val="22"/>
             </w:rPr>
           </w:pPr>
-          <w:hyperlink w:anchor="_Toc34583577" w:history="1">
+          <w:hyperlink w:anchor="_Toc36452044" w:history="1">
             <w:r>
               <w:rPr>
                 <w:rStyle w:val="Hyperlink"/>
@@ -2013,7 +2757,7 @@
                 <w:noProof/>
                 <w:webHidden/>
               </w:rPr>
-              <w:instrText xml:space="preserve"> PAGEREF _Toc34583577 \h </w:instrText>
+              <w:instrText xml:space="preserve"> PAGEREF _Toc36452044 \h </w:instrText>
             </w:r>
             <w:r>
               <w:rPr>
@@ -2058,7 +2802,7 @@
               <w:sz w:val="22"/>
             </w:rPr>
           </w:pPr>
-          <w:hyperlink w:anchor="_Toc34583578" w:history="1">
+          <w:hyperlink w:anchor="_Toc36452045" w:history="1">
             <w:r>
               <w:rPr>
                 <w:rStyle w:val="Hyperlink"/>
@@ -2104,7 +2848,7 @@
                 <w:noProof/>
                 <w:webHidden/>
               </w:rPr>
-              <w:instrText xml:space="preserve"> PAGEREF _Toc34583578 \h </w:instrText>
+              <w:instrText xml:space="preserve"> PAGEREF _Toc36452045 \h </w:instrText>
             </w:r>
             <w:r>
               <w:rPr>
@@ -2149,7 +2893,7 @@
               <w:sz w:val="22"/>
             </w:rPr>
           </w:pPr>
-          <w:hyperlink w:anchor="_Toc34583579" w:history="1">
+          <w:hyperlink w:anchor="_Toc36452046" w:history="1">
             <w:r>
               <w:rPr>
                 <w:rStyle w:val="Hyperlink"/>
@@ -2195,7 +2939,7 @@
                 <w:noProof/>
                 <w:webHidden/>
               </w:rPr>
-              <w:instrText xml:space="preserve"> PAGEREF _Toc34583579 \h </w:instrText>
+              <w:instrText xml:space="preserve"> PAGEREF _Toc36452046 \h </w:instrText>
             </w:r>
             <w:r>
               <w:rPr>
@@ -2255,7 +2999,7 @@
         <w:spacing w:after="63"/>
         <w:ind w:left="705" w:hanging="720"/>
       </w:pPr>
-      <w:bookmarkStart w:id="1" w:name="_Toc34583567"/>
+      <w:bookmarkStart w:id="1" w:name="_Toc36452034"/>
       <w:proofErr w:type="spellStart"/>
       <w:r>
         <w:t>Uvod</w:t>
@@ -2273,7 +3017,7 @@
         <w:spacing w:line="480" w:lineRule="auto"/>
         <w:ind w:left="705" w:hanging="720"/>
       </w:pPr>
-      <w:bookmarkStart w:id="2" w:name="_Toc34583568"/>
+      <w:bookmarkStart w:id="2" w:name="_Toc36452035"/>
       <w:proofErr w:type="spellStart"/>
       <w:r>
         <w:t>Rezime</w:t>
@@ -2292,192 +3036,168 @@
       <w:proofErr w:type="spellStart"/>
       <w:r>
         <w:rPr>
-          <w:rFonts w:ascii="Times New Roman" w:eastAsia="Times New Roman" w:hAnsi="Times New Roman" w:cs="Times New Roman"/>
-          <w:sz w:val="20"/>
+          <w:rFonts w:eastAsia="Times New Roman" w:cs="Times New Roman"/>
         </w:rPr>
         <w:t>Definisanje</w:t>
       </w:r>
       <w:proofErr w:type="spellEnd"/>
       <w:r>
         <w:rPr>
-          <w:rFonts w:ascii="Times New Roman" w:eastAsia="Times New Roman" w:hAnsi="Times New Roman" w:cs="Times New Roman"/>
-          <w:sz w:val="20"/>
-        </w:rPr>
-        <w:t xml:space="preserve"> </w:t>
-      </w:r>
-      <w:proofErr w:type="spellStart"/>
-      <w:r>
-        <w:rPr>
-          <w:rFonts w:ascii="Times New Roman" w:eastAsia="Times New Roman" w:hAnsi="Times New Roman" w:cs="Times New Roman"/>
-          <w:sz w:val="20"/>
+          <w:rFonts w:eastAsia="Times New Roman" w:cs="Times New Roman"/>
+        </w:rPr>
+        <w:t xml:space="preserve"> </w:t>
+      </w:r>
+      <w:proofErr w:type="spellStart"/>
+      <w:r>
+        <w:rPr>
+          <w:rFonts w:eastAsia="Times New Roman" w:cs="Times New Roman"/>
         </w:rPr>
         <w:t>scenarija</w:t>
       </w:r>
       <w:proofErr w:type="spellEnd"/>
       <w:r>
         <w:rPr>
-          <w:rFonts w:ascii="Times New Roman" w:eastAsia="Times New Roman" w:hAnsi="Times New Roman" w:cs="Times New Roman"/>
-          <w:sz w:val="20"/>
-        </w:rPr>
-        <w:t xml:space="preserve"> </w:t>
-      </w:r>
-      <w:proofErr w:type="spellStart"/>
-      <w:r>
-        <w:rPr>
-          <w:rFonts w:ascii="Times New Roman" w:eastAsia="Times New Roman" w:hAnsi="Times New Roman" w:cs="Times New Roman"/>
-          <w:sz w:val="20"/>
+          <w:rFonts w:eastAsia="Times New Roman" w:cs="Times New Roman"/>
+        </w:rPr>
+        <w:t xml:space="preserve"> </w:t>
+      </w:r>
+      <w:proofErr w:type="spellStart"/>
+      <w:r>
+        <w:rPr>
+          <w:rFonts w:eastAsia="Times New Roman" w:cs="Times New Roman"/>
         </w:rPr>
         <w:t>upotrebe</w:t>
       </w:r>
       <w:proofErr w:type="spellEnd"/>
       <w:r>
         <w:rPr>
-          <w:rFonts w:ascii="Times New Roman" w:eastAsia="Times New Roman" w:hAnsi="Times New Roman" w:cs="Times New Roman"/>
-          <w:sz w:val="20"/>
-        </w:rPr>
-        <w:t xml:space="preserve"> </w:t>
-      </w:r>
-      <w:proofErr w:type="spellStart"/>
-      <w:r>
-        <w:rPr>
-          <w:rFonts w:ascii="Times New Roman" w:eastAsia="Times New Roman" w:hAnsi="Times New Roman" w:cs="Times New Roman"/>
-          <w:sz w:val="20"/>
+          <w:rFonts w:eastAsia="Times New Roman" w:cs="Times New Roman"/>
+        </w:rPr>
+        <w:t xml:space="preserve"> </w:t>
+      </w:r>
+      <w:proofErr w:type="spellStart"/>
+      <w:r>
+        <w:rPr>
+          <w:rFonts w:eastAsia="Times New Roman" w:cs="Times New Roman"/>
         </w:rPr>
         <w:t>pri</w:t>
       </w:r>
       <w:proofErr w:type="spellEnd"/>
       <w:r>
         <w:rPr>
-          <w:rFonts w:ascii="Times New Roman" w:eastAsia="Times New Roman" w:hAnsi="Times New Roman" w:cs="Times New Roman"/>
-          <w:sz w:val="20"/>
-        </w:rPr>
-        <w:t xml:space="preserve"> </w:t>
-      </w:r>
-      <w:proofErr w:type="spellStart"/>
-      <w:r>
-        <w:rPr>
-          <w:rFonts w:ascii="Times New Roman" w:eastAsia="Times New Roman" w:hAnsi="Times New Roman" w:cs="Times New Roman"/>
-          <w:sz w:val="20"/>
+          <w:rFonts w:eastAsia="Times New Roman" w:cs="Times New Roman"/>
+        </w:rPr>
+        <w:t xml:space="preserve"> </w:t>
+      </w:r>
+      <w:proofErr w:type="spellStart"/>
+      <w:r>
+        <w:rPr>
+          <w:rFonts w:eastAsia="Times New Roman" w:cs="Times New Roman"/>
         </w:rPr>
         <w:t>ulasku</w:t>
       </w:r>
       <w:proofErr w:type="spellEnd"/>
       <w:r>
         <w:rPr>
-          <w:rFonts w:ascii="Times New Roman" w:eastAsia="Times New Roman" w:hAnsi="Times New Roman" w:cs="Times New Roman"/>
-          <w:sz w:val="20"/>
-        </w:rPr>
-        <w:t xml:space="preserve"> </w:t>
-      </w:r>
-      <w:proofErr w:type="spellStart"/>
-      <w:r>
-        <w:rPr>
-          <w:rFonts w:ascii="Times New Roman" w:eastAsia="Times New Roman" w:hAnsi="Times New Roman" w:cs="Times New Roman"/>
-          <w:sz w:val="20"/>
+          <w:rFonts w:eastAsia="Times New Roman" w:cs="Times New Roman"/>
+        </w:rPr>
+        <w:t xml:space="preserve"> </w:t>
+      </w:r>
+      <w:proofErr w:type="spellStart"/>
+      <w:r>
+        <w:rPr>
+          <w:rFonts w:eastAsia="Times New Roman" w:cs="Times New Roman"/>
         </w:rPr>
         <w:t>registrovanog</w:t>
       </w:r>
       <w:proofErr w:type="spellEnd"/>
       <w:r>
         <w:rPr>
-          <w:rFonts w:ascii="Times New Roman" w:eastAsia="Times New Roman" w:hAnsi="Times New Roman" w:cs="Times New Roman"/>
-          <w:sz w:val="20"/>
-        </w:rPr>
-        <w:t xml:space="preserve"> </w:t>
-      </w:r>
-      <w:proofErr w:type="spellStart"/>
-      <w:r>
-        <w:rPr>
-          <w:rFonts w:ascii="Times New Roman" w:eastAsia="Times New Roman" w:hAnsi="Times New Roman" w:cs="Times New Roman"/>
-          <w:sz w:val="20"/>
+          <w:rFonts w:eastAsia="Times New Roman" w:cs="Times New Roman"/>
+        </w:rPr>
+        <w:t xml:space="preserve"> </w:t>
+      </w:r>
+      <w:proofErr w:type="spellStart"/>
+      <w:r>
+        <w:rPr>
+          <w:rFonts w:eastAsia="Times New Roman" w:cs="Times New Roman"/>
         </w:rPr>
         <w:t>korisnika</w:t>
       </w:r>
       <w:proofErr w:type="spellEnd"/>
       <w:r>
         <w:rPr>
-          <w:rFonts w:ascii="Times New Roman" w:eastAsia="Times New Roman" w:hAnsi="Times New Roman" w:cs="Times New Roman"/>
-          <w:sz w:val="20"/>
+          <w:rFonts w:eastAsia="Times New Roman" w:cs="Times New Roman"/>
         </w:rPr>
         <w:t xml:space="preserve"> u </w:t>
       </w:r>
       <w:proofErr w:type="spellStart"/>
       <w:r>
         <w:rPr>
-          <w:rFonts w:ascii="Times New Roman" w:eastAsia="Times New Roman" w:hAnsi="Times New Roman" w:cs="Times New Roman"/>
-          <w:sz w:val="20"/>
+          <w:rFonts w:eastAsia="Times New Roman" w:cs="Times New Roman"/>
         </w:rPr>
         <w:t>garažu</w:t>
       </w:r>
       <w:proofErr w:type="spellEnd"/>
       <w:r>
         <w:rPr>
-          <w:rFonts w:ascii="Times New Roman" w:eastAsia="Times New Roman" w:hAnsi="Times New Roman" w:cs="Times New Roman"/>
-          <w:sz w:val="20"/>
+          <w:rFonts w:eastAsia="Times New Roman" w:cs="Times New Roman"/>
         </w:rPr>
         <w:t xml:space="preserve">, </w:t>
       </w:r>
       <w:proofErr w:type="spellStart"/>
       <w:r>
         <w:rPr>
-          <w:rFonts w:ascii="Times New Roman" w:eastAsia="Times New Roman" w:hAnsi="Times New Roman" w:cs="Times New Roman"/>
-          <w:sz w:val="20"/>
+          <w:rFonts w:eastAsia="Times New Roman" w:cs="Times New Roman"/>
         </w:rPr>
         <w:t>sa</w:t>
       </w:r>
       <w:proofErr w:type="spellEnd"/>
       <w:r>
         <w:rPr>
-          <w:rFonts w:ascii="Times New Roman" w:eastAsia="Times New Roman" w:hAnsi="Times New Roman" w:cs="Times New Roman"/>
-          <w:sz w:val="20"/>
-        </w:rPr>
-        <w:t xml:space="preserve"> </w:t>
-      </w:r>
-      <w:proofErr w:type="spellStart"/>
-      <w:r>
-        <w:rPr>
-          <w:rFonts w:ascii="Times New Roman" w:eastAsia="Times New Roman" w:hAnsi="Times New Roman" w:cs="Times New Roman"/>
-          <w:sz w:val="20"/>
+          <w:rFonts w:eastAsia="Times New Roman" w:cs="Times New Roman"/>
+        </w:rPr>
+        <w:t xml:space="preserve"> </w:t>
+      </w:r>
+      <w:proofErr w:type="spellStart"/>
+      <w:r>
+        <w:rPr>
+          <w:rFonts w:eastAsia="Times New Roman" w:cs="Times New Roman"/>
         </w:rPr>
         <w:t>primerima</w:t>
       </w:r>
       <w:proofErr w:type="spellEnd"/>
       <w:r>
         <w:rPr>
-          <w:rFonts w:ascii="Times New Roman" w:eastAsia="Times New Roman" w:hAnsi="Times New Roman" w:cs="Times New Roman"/>
-          <w:sz w:val="20"/>
-        </w:rPr>
-        <w:t xml:space="preserve"> </w:t>
-      </w:r>
-      <w:proofErr w:type="spellStart"/>
-      <w:r>
-        <w:rPr>
-          <w:rFonts w:ascii="Times New Roman" w:eastAsia="Times New Roman" w:hAnsi="Times New Roman" w:cs="Times New Roman"/>
-          <w:sz w:val="20"/>
+          <w:rFonts w:eastAsia="Times New Roman" w:cs="Times New Roman"/>
+        </w:rPr>
+        <w:t xml:space="preserve"> </w:t>
+      </w:r>
+      <w:proofErr w:type="spellStart"/>
+      <w:r>
+        <w:rPr>
+          <w:rFonts w:eastAsia="Times New Roman" w:cs="Times New Roman"/>
         </w:rPr>
         <w:t>odgovarajućih</w:t>
       </w:r>
       <w:proofErr w:type="spellEnd"/>
       <w:r>
         <w:rPr>
-          <w:rFonts w:ascii="Times New Roman" w:eastAsia="Times New Roman" w:hAnsi="Times New Roman" w:cs="Times New Roman"/>
-          <w:sz w:val="20"/>
+          <w:rFonts w:eastAsia="Times New Roman" w:cs="Times New Roman"/>
         </w:rPr>
         <w:t xml:space="preserve"> html </w:t>
       </w:r>
       <w:proofErr w:type="spellStart"/>
       <w:r>
         <w:rPr>
-          <w:rFonts w:ascii="Times New Roman" w:eastAsia="Times New Roman" w:hAnsi="Times New Roman" w:cs="Times New Roman"/>
-          <w:sz w:val="20"/>
+          <w:rFonts w:eastAsia="Times New Roman" w:cs="Times New Roman"/>
         </w:rPr>
         <w:t>stranica</w:t>
       </w:r>
       <w:proofErr w:type="spellEnd"/>
       <w:r>
         <w:rPr>
-          <w:rFonts w:ascii="Times New Roman" w:eastAsia="Times New Roman" w:hAnsi="Times New Roman" w:cs="Times New Roman"/>
-          <w:sz w:val="20"/>
+          <w:rFonts w:eastAsia="Times New Roman" w:cs="Times New Roman"/>
         </w:rPr>
         <w:t xml:space="preserve">. </w:t>
       </w:r>
@@ -2488,7 +3208,7 @@
         <w:spacing w:after="83" w:line="480" w:lineRule="auto"/>
         <w:ind w:left="705" w:hanging="720"/>
       </w:pPr>
-      <w:bookmarkStart w:id="3" w:name="_Toc34583569"/>
+      <w:bookmarkStart w:id="3" w:name="_Toc36452036"/>
       <w:proofErr w:type="spellStart"/>
       <w:r>
         <w:t>Namena</w:t>
@@ -2539,288 +3259,252 @@
       <w:proofErr w:type="spellStart"/>
       <w:r>
         <w:rPr>
-          <w:rFonts w:ascii="Times New Roman" w:eastAsia="Times New Roman" w:hAnsi="Times New Roman" w:cs="Times New Roman"/>
-          <w:sz w:val="20"/>
+          <w:rFonts w:eastAsia="Times New Roman" w:cs="Times New Roman"/>
         </w:rPr>
         <w:t>Dokument</w:t>
       </w:r>
       <w:proofErr w:type="spellEnd"/>
       <w:r>
         <w:rPr>
-          <w:rFonts w:ascii="Times New Roman" w:eastAsia="Times New Roman" w:hAnsi="Times New Roman" w:cs="Times New Roman"/>
-          <w:sz w:val="20"/>
-        </w:rPr>
-        <w:t xml:space="preserve"> </w:t>
-      </w:r>
-      <w:proofErr w:type="spellStart"/>
-      <w:r>
-        <w:rPr>
-          <w:rFonts w:ascii="Times New Roman" w:eastAsia="Times New Roman" w:hAnsi="Times New Roman" w:cs="Times New Roman"/>
-          <w:sz w:val="20"/>
+          <w:rFonts w:eastAsia="Times New Roman" w:cs="Times New Roman"/>
+        </w:rPr>
+        <w:t xml:space="preserve"> </w:t>
+      </w:r>
+      <w:proofErr w:type="spellStart"/>
+      <w:r>
+        <w:rPr>
+          <w:rFonts w:eastAsia="Times New Roman" w:cs="Times New Roman"/>
         </w:rPr>
         <w:t>će</w:t>
       </w:r>
       <w:proofErr w:type="spellEnd"/>
       <w:r>
         <w:rPr>
-          <w:rFonts w:ascii="Times New Roman" w:eastAsia="Times New Roman" w:hAnsi="Times New Roman" w:cs="Times New Roman"/>
-          <w:sz w:val="20"/>
-        </w:rPr>
-        <w:t xml:space="preserve"> </w:t>
-      </w:r>
-      <w:proofErr w:type="spellStart"/>
-      <w:r>
-        <w:rPr>
-          <w:rFonts w:ascii="Times New Roman" w:eastAsia="Times New Roman" w:hAnsi="Times New Roman" w:cs="Times New Roman"/>
-          <w:sz w:val="20"/>
+          <w:rFonts w:eastAsia="Times New Roman" w:cs="Times New Roman"/>
+        </w:rPr>
+        <w:t xml:space="preserve"> </w:t>
+      </w:r>
+      <w:proofErr w:type="spellStart"/>
+      <w:r>
+        <w:rPr>
+          <w:rFonts w:eastAsia="Times New Roman" w:cs="Times New Roman"/>
         </w:rPr>
         <w:t>koristiti</w:t>
       </w:r>
       <w:proofErr w:type="spellEnd"/>
       <w:r>
         <w:rPr>
-          <w:rFonts w:ascii="Times New Roman" w:eastAsia="Times New Roman" w:hAnsi="Times New Roman" w:cs="Times New Roman"/>
-          <w:sz w:val="20"/>
-        </w:rPr>
-        <w:t xml:space="preserve"> </w:t>
-      </w:r>
-      <w:proofErr w:type="spellStart"/>
-      <w:r>
-        <w:rPr>
-          <w:rFonts w:ascii="Times New Roman" w:eastAsia="Times New Roman" w:hAnsi="Times New Roman" w:cs="Times New Roman"/>
-          <w:sz w:val="20"/>
+          <w:rFonts w:eastAsia="Times New Roman" w:cs="Times New Roman"/>
+        </w:rPr>
+        <w:t xml:space="preserve"> </w:t>
+      </w:r>
+      <w:proofErr w:type="spellStart"/>
+      <w:r>
+        <w:rPr>
+          <w:rFonts w:eastAsia="Times New Roman" w:cs="Times New Roman"/>
         </w:rPr>
         <w:t>svi</w:t>
       </w:r>
       <w:proofErr w:type="spellEnd"/>
       <w:r>
         <w:rPr>
-          <w:rFonts w:ascii="Times New Roman" w:eastAsia="Times New Roman" w:hAnsi="Times New Roman" w:cs="Times New Roman"/>
-          <w:sz w:val="20"/>
-        </w:rPr>
-        <w:t xml:space="preserve"> </w:t>
-      </w:r>
-      <w:proofErr w:type="spellStart"/>
-      <w:r>
-        <w:rPr>
-          <w:rFonts w:ascii="Times New Roman" w:eastAsia="Times New Roman" w:hAnsi="Times New Roman" w:cs="Times New Roman"/>
-          <w:sz w:val="20"/>
+          <w:rFonts w:eastAsia="Times New Roman" w:cs="Times New Roman"/>
+        </w:rPr>
+        <w:t xml:space="preserve"> </w:t>
+      </w:r>
+      <w:proofErr w:type="spellStart"/>
+      <w:r>
+        <w:rPr>
+          <w:rFonts w:eastAsia="Times New Roman" w:cs="Times New Roman"/>
         </w:rPr>
         <w:t>članovi</w:t>
       </w:r>
       <w:proofErr w:type="spellEnd"/>
       <w:r>
         <w:rPr>
-          <w:rFonts w:ascii="Times New Roman" w:eastAsia="Times New Roman" w:hAnsi="Times New Roman" w:cs="Times New Roman"/>
-          <w:sz w:val="20"/>
-        </w:rPr>
-        <w:t xml:space="preserve"> </w:t>
-      </w:r>
-      <w:proofErr w:type="spellStart"/>
-      <w:r>
-        <w:rPr>
-          <w:rFonts w:ascii="Times New Roman" w:eastAsia="Times New Roman" w:hAnsi="Times New Roman" w:cs="Times New Roman"/>
-          <w:sz w:val="20"/>
+          <w:rFonts w:eastAsia="Times New Roman" w:cs="Times New Roman"/>
+        </w:rPr>
+        <w:t xml:space="preserve"> </w:t>
+      </w:r>
+      <w:proofErr w:type="spellStart"/>
+      <w:r>
+        <w:rPr>
+          <w:rFonts w:eastAsia="Times New Roman" w:cs="Times New Roman"/>
         </w:rPr>
         <w:t>projektnog</w:t>
       </w:r>
       <w:proofErr w:type="spellEnd"/>
       <w:r>
         <w:rPr>
-          <w:rFonts w:ascii="Times New Roman" w:eastAsia="Times New Roman" w:hAnsi="Times New Roman" w:cs="Times New Roman"/>
-          <w:sz w:val="20"/>
-        </w:rPr>
-        <w:t xml:space="preserve"> </w:t>
-      </w:r>
-      <w:proofErr w:type="spellStart"/>
-      <w:r>
-        <w:rPr>
-          <w:rFonts w:ascii="Times New Roman" w:eastAsia="Times New Roman" w:hAnsi="Times New Roman" w:cs="Times New Roman"/>
-          <w:sz w:val="20"/>
+          <w:rFonts w:eastAsia="Times New Roman" w:cs="Times New Roman"/>
+        </w:rPr>
+        <w:t xml:space="preserve"> </w:t>
+      </w:r>
+      <w:proofErr w:type="spellStart"/>
+      <w:r>
+        <w:rPr>
+          <w:rFonts w:eastAsia="Times New Roman" w:cs="Times New Roman"/>
         </w:rPr>
         <w:t>tima</w:t>
       </w:r>
       <w:proofErr w:type="spellEnd"/>
       <w:r>
         <w:rPr>
-          <w:rFonts w:ascii="Times New Roman" w:eastAsia="Times New Roman" w:hAnsi="Times New Roman" w:cs="Times New Roman"/>
-          <w:sz w:val="20"/>
+          <w:rFonts w:eastAsia="Times New Roman" w:cs="Times New Roman"/>
         </w:rPr>
         <w:t xml:space="preserve"> u </w:t>
       </w:r>
       <w:proofErr w:type="spellStart"/>
       <w:r>
         <w:rPr>
-          <w:rFonts w:ascii="Times New Roman" w:eastAsia="Times New Roman" w:hAnsi="Times New Roman" w:cs="Times New Roman"/>
-          <w:sz w:val="20"/>
+          <w:rFonts w:eastAsia="Times New Roman" w:cs="Times New Roman"/>
         </w:rPr>
         <w:t>razvoju</w:t>
       </w:r>
       <w:proofErr w:type="spellEnd"/>
       <w:r>
         <w:rPr>
-          <w:rFonts w:ascii="Times New Roman" w:eastAsia="Times New Roman" w:hAnsi="Times New Roman" w:cs="Times New Roman"/>
-          <w:sz w:val="20"/>
-        </w:rPr>
-        <w:t xml:space="preserve"> </w:t>
-      </w:r>
-      <w:proofErr w:type="spellStart"/>
-      <w:r>
-        <w:rPr>
-          <w:rFonts w:ascii="Times New Roman" w:eastAsia="Times New Roman" w:hAnsi="Times New Roman" w:cs="Times New Roman"/>
-          <w:sz w:val="20"/>
+          <w:rFonts w:eastAsia="Times New Roman" w:cs="Times New Roman"/>
+        </w:rPr>
+        <w:t xml:space="preserve"> </w:t>
+      </w:r>
+      <w:proofErr w:type="spellStart"/>
+      <w:r>
+        <w:rPr>
+          <w:rFonts w:eastAsia="Times New Roman" w:cs="Times New Roman"/>
         </w:rPr>
         <w:t>projekta</w:t>
       </w:r>
       <w:proofErr w:type="spellEnd"/>
       <w:r>
         <w:rPr>
-          <w:rFonts w:ascii="Times New Roman" w:eastAsia="Times New Roman" w:hAnsi="Times New Roman" w:cs="Times New Roman"/>
-          <w:sz w:val="20"/>
-        </w:rPr>
-        <w:t xml:space="preserve"> </w:t>
-      </w:r>
-      <w:proofErr w:type="spellStart"/>
-      <w:r>
-        <w:rPr>
-          <w:rFonts w:ascii="Times New Roman" w:eastAsia="Times New Roman" w:hAnsi="Times New Roman" w:cs="Times New Roman"/>
-          <w:sz w:val="20"/>
+          <w:rFonts w:eastAsia="Times New Roman" w:cs="Times New Roman"/>
+        </w:rPr>
+        <w:t xml:space="preserve"> </w:t>
+      </w:r>
+      <w:proofErr w:type="spellStart"/>
+      <w:r>
+        <w:rPr>
+          <w:rFonts w:eastAsia="Times New Roman" w:cs="Times New Roman"/>
         </w:rPr>
         <w:t>i</w:t>
       </w:r>
       <w:proofErr w:type="spellEnd"/>
       <w:r>
         <w:rPr>
-          <w:rFonts w:ascii="Times New Roman" w:eastAsia="Times New Roman" w:hAnsi="Times New Roman" w:cs="Times New Roman"/>
-          <w:sz w:val="20"/>
-        </w:rPr>
-        <w:t xml:space="preserve"> </w:t>
-      </w:r>
-      <w:proofErr w:type="spellStart"/>
-      <w:r>
-        <w:rPr>
-          <w:rFonts w:ascii="Times New Roman" w:eastAsia="Times New Roman" w:hAnsi="Times New Roman" w:cs="Times New Roman"/>
-          <w:sz w:val="20"/>
+          <w:rFonts w:eastAsia="Times New Roman" w:cs="Times New Roman"/>
+        </w:rPr>
+        <w:t xml:space="preserve"> </w:t>
+      </w:r>
+      <w:proofErr w:type="spellStart"/>
+      <w:r>
+        <w:rPr>
+          <w:rFonts w:eastAsia="Times New Roman" w:cs="Times New Roman"/>
         </w:rPr>
         <w:t>testiranju</w:t>
       </w:r>
       <w:proofErr w:type="spellEnd"/>
       <w:r>
         <w:rPr>
-          <w:rFonts w:ascii="Times New Roman" w:eastAsia="Times New Roman" w:hAnsi="Times New Roman" w:cs="Times New Roman"/>
-          <w:sz w:val="20"/>
+          <w:rFonts w:eastAsia="Times New Roman" w:cs="Times New Roman"/>
         </w:rPr>
         <w:t xml:space="preserve"> a </w:t>
       </w:r>
       <w:proofErr w:type="spellStart"/>
       <w:r>
         <w:rPr>
-          <w:rFonts w:ascii="Times New Roman" w:eastAsia="Times New Roman" w:hAnsi="Times New Roman" w:cs="Times New Roman"/>
-          <w:sz w:val="20"/>
+          <w:rFonts w:eastAsia="Times New Roman" w:cs="Times New Roman"/>
         </w:rPr>
         <w:t>može</w:t>
       </w:r>
       <w:proofErr w:type="spellEnd"/>
       <w:r>
         <w:rPr>
-          <w:rFonts w:ascii="Times New Roman" w:eastAsia="Times New Roman" w:hAnsi="Times New Roman" w:cs="Times New Roman"/>
-          <w:sz w:val="20"/>
+          <w:rFonts w:eastAsia="Times New Roman" w:cs="Times New Roman"/>
         </w:rPr>
         <w:t xml:space="preserve"> se </w:t>
       </w:r>
       <w:proofErr w:type="spellStart"/>
       <w:r>
         <w:rPr>
-          <w:rFonts w:ascii="Times New Roman" w:eastAsia="Times New Roman" w:hAnsi="Times New Roman" w:cs="Times New Roman"/>
-          <w:sz w:val="20"/>
+          <w:rFonts w:eastAsia="Times New Roman" w:cs="Times New Roman"/>
         </w:rPr>
         <w:t>koristiti</w:t>
       </w:r>
       <w:proofErr w:type="spellEnd"/>
       <w:r>
         <w:rPr>
-          <w:rFonts w:ascii="Times New Roman" w:eastAsia="Times New Roman" w:hAnsi="Times New Roman" w:cs="Times New Roman"/>
-          <w:sz w:val="20"/>
-        </w:rPr>
-        <w:t xml:space="preserve"> </w:t>
-      </w:r>
-      <w:proofErr w:type="spellStart"/>
-      <w:r>
-        <w:rPr>
-          <w:rFonts w:ascii="Times New Roman" w:eastAsia="Times New Roman" w:hAnsi="Times New Roman" w:cs="Times New Roman"/>
-          <w:sz w:val="20"/>
+          <w:rFonts w:eastAsia="Times New Roman" w:cs="Times New Roman"/>
+        </w:rPr>
+        <w:t xml:space="preserve"> </w:t>
+      </w:r>
+      <w:proofErr w:type="spellStart"/>
+      <w:r>
+        <w:rPr>
+          <w:rFonts w:eastAsia="Times New Roman" w:cs="Times New Roman"/>
         </w:rPr>
         <w:t>i</w:t>
       </w:r>
       <w:proofErr w:type="spellEnd"/>
       <w:r>
         <w:rPr>
-          <w:rFonts w:ascii="Times New Roman" w:eastAsia="Times New Roman" w:hAnsi="Times New Roman" w:cs="Times New Roman"/>
-          <w:sz w:val="20"/>
-        </w:rPr>
-        <w:t xml:space="preserve"> </w:t>
-      </w:r>
-      <w:proofErr w:type="spellStart"/>
-      <w:r>
-        <w:rPr>
-          <w:rFonts w:ascii="Times New Roman" w:eastAsia="Times New Roman" w:hAnsi="Times New Roman" w:cs="Times New Roman"/>
-          <w:sz w:val="20"/>
+          <w:rFonts w:eastAsia="Times New Roman" w:cs="Times New Roman"/>
+        </w:rPr>
+        <w:t xml:space="preserve"> </w:t>
+      </w:r>
+      <w:proofErr w:type="spellStart"/>
+      <w:r>
+        <w:rPr>
+          <w:rFonts w:eastAsia="Times New Roman" w:cs="Times New Roman"/>
         </w:rPr>
         <w:t>pri</w:t>
       </w:r>
       <w:proofErr w:type="spellEnd"/>
       <w:r>
         <w:rPr>
-          <w:rFonts w:ascii="Times New Roman" w:eastAsia="Times New Roman" w:hAnsi="Times New Roman" w:cs="Times New Roman"/>
-          <w:sz w:val="20"/>
-        </w:rPr>
-        <w:t xml:space="preserve"> </w:t>
-      </w:r>
-      <w:proofErr w:type="spellStart"/>
-      <w:r>
-        <w:rPr>
-          <w:rFonts w:ascii="Times New Roman" w:eastAsia="Times New Roman" w:hAnsi="Times New Roman" w:cs="Times New Roman"/>
-          <w:sz w:val="20"/>
+          <w:rFonts w:eastAsia="Times New Roman" w:cs="Times New Roman"/>
+        </w:rPr>
+        <w:t xml:space="preserve"> </w:t>
+      </w:r>
+      <w:proofErr w:type="spellStart"/>
+      <w:r>
+        <w:rPr>
+          <w:rFonts w:eastAsia="Times New Roman" w:cs="Times New Roman"/>
         </w:rPr>
         <w:t>pisanju</w:t>
       </w:r>
       <w:proofErr w:type="spellEnd"/>
       <w:r>
         <w:rPr>
-          <w:rFonts w:ascii="Times New Roman" w:eastAsia="Times New Roman" w:hAnsi="Times New Roman" w:cs="Times New Roman"/>
-          <w:sz w:val="20"/>
-        </w:rPr>
-        <w:t xml:space="preserve"> </w:t>
-      </w:r>
-      <w:proofErr w:type="spellStart"/>
-      <w:r>
-        <w:rPr>
-          <w:rFonts w:ascii="Times New Roman" w:eastAsia="Times New Roman" w:hAnsi="Times New Roman" w:cs="Times New Roman"/>
-          <w:sz w:val="20"/>
+          <w:rFonts w:eastAsia="Times New Roman" w:cs="Times New Roman"/>
+        </w:rPr>
+        <w:t xml:space="preserve"> </w:t>
+      </w:r>
+      <w:proofErr w:type="spellStart"/>
+      <w:r>
+        <w:rPr>
+          <w:rFonts w:eastAsia="Times New Roman" w:cs="Times New Roman"/>
         </w:rPr>
         <w:t>uputstva</w:t>
       </w:r>
       <w:proofErr w:type="spellEnd"/>
       <w:r>
         <w:rPr>
-          <w:rFonts w:ascii="Times New Roman" w:eastAsia="Times New Roman" w:hAnsi="Times New Roman" w:cs="Times New Roman"/>
-          <w:sz w:val="20"/>
+          <w:rFonts w:eastAsia="Times New Roman" w:cs="Times New Roman"/>
         </w:rPr>
         <w:t xml:space="preserve"> za </w:t>
       </w:r>
       <w:proofErr w:type="spellStart"/>
       <w:r>
         <w:rPr>
-          <w:rFonts w:ascii="Times New Roman" w:eastAsia="Times New Roman" w:hAnsi="Times New Roman" w:cs="Times New Roman"/>
-          <w:sz w:val="20"/>
+          <w:rFonts w:eastAsia="Times New Roman" w:cs="Times New Roman"/>
         </w:rPr>
         <w:t>upotrebu</w:t>
       </w:r>
       <w:proofErr w:type="spellEnd"/>
       <w:r>
         <w:rPr>
-          <w:rFonts w:ascii="Times New Roman" w:eastAsia="Times New Roman" w:hAnsi="Times New Roman" w:cs="Times New Roman"/>
-          <w:sz w:val="20"/>
+          <w:rFonts w:eastAsia="Times New Roman" w:cs="Times New Roman"/>
         </w:rPr>
         <w:t xml:space="preserve">. </w:t>
       </w:r>
@@ -2831,7 +3515,7 @@
         <w:spacing w:line="480" w:lineRule="auto"/>
         <w:ind w:left="705" w:hanging="720"/>
       </w:pPr>
-      <w:bookmarkStart w:id="4" w:name="_Toc34583570"/>
+      <w:bookmarkStart w:id="4" w:name="_Toc36452037"/>
       <w:r>
         <w:t>Reference</w:t>
       </w:r>
@@ -2852,32 +3536,28 @@
       <w:proofErr w:type="spellStart"/>
       <w:r>
         <w:rPr>
-          <w:rFonts w:ascii="Times New Roman" w:eastAsia="Times New Roman" w:hAnsi="Times New Roman" w:cs="Times New Roman"/>
-          <w:sz w:val="20"/>
+          <w:rFonts w:eastAsia="Times New Roman" w:cs="Times New Roman"/>
         </w:rPr>
         <w:t>Projektni</w:t>
       </w:r>
       <w:proofErr w:type="spellEnd"/>
       <w:r>
         <w:rPr>
-          <w:rFonts w:ascii="Times New Roman" w:eastAsia="Times New Roman" w:hAnsi="Times New Roman" w:cs="Times New Roman"/>
-          <w:sz w:val="20"/>
-        </w:rPr>
-        <w:t xml:space="preserve"> </w:t>
-      </w:r>
-      <w:proofErr w:type="spellStart"/>
-      <w:r>
-        <w:rPr>
-          <w:rFonts w:ascii="Times New Roman" w:eastAsia="Times New Roman" w:hAnsi="Times New Roman" w:cs="Times New Roman"/>
-          <w:sz w:val="20"/>
+          <w:rFonts w:eastAsia="Times New Roman" w:cs="Times New Roman"/>
+        </w:rPr>
+        <w:t xml:space="preserve"> </w:t>
+      </w:r>
+      <w:proofErr w:type="spellStart"/>
+      <w:r>
+        <w:rPr>
+          <w:rFonts w:eastAsia="Times New Roman" w:cs="Times New Roman"/>
         </w:rPr>
         <w:t>zadatak</w:t>
       </w:r>
       <w:proofErr w:type="spellEnd"/>
       <w:r>
         <w:rPr>
-          <w:rFonts w:ascii="Times New Roman" w:eastAsia="Times New Roman" w:hAnsi="Times New Roman" w:cs="Times New Roman"/>
-          <w:sz w:val="20"/>
+          <w:rFonts w:eastAsia="Times New Roman" w:cs="Times New Roman"/>
         </w:rPr>
         <w:t xml:space="preserve"> </w:t>
       </w:r>
@@ -2894,96 +3574,84 @@
       <w:proofErr w:type="spellStart"/>
       <w:r>
         <w:rPr>
-          <w:rFonts w:ascii="Times New Roman" w:eastAsia="Times New Roman" w:hAnsi="Times New Roman" w:cs="Times New Roman"/>
-          <w:sz w:val="20"/>
+          <w:rFonts w:eastAsia="Times New Roman" w:cs="Times New Roman"/>
         </w:rPr>
         <w:t>Uputstvo</w:t>
       </w:r>
       <w:proofErr w:type="spellEnd"/>
       <w:r>
         <w:rPr>
-          <w:rFonts w:ascii="Times New Roman" w:eastAsia="Times New Roman" w:hAnsi="Times New Roman" w:cs="Times New Roman"/>
-          <w:sz w:val="20"/>
+          <w:rFonts w:eastAsia="Times New Roman" w:cs="Times New Roman"/>
         </w:rPr>
         <w:t xml:space="preserve"> za </w:t>
       </w:r>
       <w:proofErr w:type="spellStart"/>
       <w:r>
         <w:rPr>
-          <w:rFonts w:ascii="Times New Roman" w:eastAsia="Times New Roman" w:hAnsi="Times New Roman" w:cs="Times New Roman"/>
-          <w:sz w:val="20"/>
+          <w:rFonts w:eastAsia="Times New Roman" w:cs="Times New Roman"/>
         </w:rPr>
         <w:t>pisanje</w:t>
       </w:r>
       <w:proofErr w:type="spellEnd"/>
       <w:r>
         <w:rPr>
-          <w:rFonts w:ascii="Times New Roman" w:eastAsia="Times New Roman" w:hAnsi="Times New Roman" w:cs="Times New Roman"/>
-          <w:sz w:val="20"/>
-        </w:rPr>
-        <w:t xml:space="preserve"> </w:t>
-      </w:r>
-      <w:proofErr w:type="spellStart"/>
-      <w:r>
-        <w:rPr>
-          <w:rFonts w:ascii="Times New Roman" w:eastAsia="Times New Roman" w:hAnsi="Times New Roman" w:cs="Times New Roman"/>
-          <w:sz w:val="20"/>
+          <w:rFonts w:eastAsia="Times New Roman" w:cs="Times New Roman"/>
+        </w:rPr>
+        <w:t xml:space="preserve"> </w:t>
+      </w:r>
+      <w:proofErr w:type="spellStart"/>
+      <w:r>
+        <w:rPr>
+          <w:rFonts w:eastAsia="Times New Roman" w:cs="Times New Roman"/>
         </w:rPr>
         <w:t>specifikacije</w:t>
       </w:r>
       <w:proofErr w:type="spellEnd"/>
       <w:r>
         <w:rPr>
-          <w:rFonts w:ascii="Times New Roman" w:eastAsia="Times New Roman" w:hAnsi="Times New Roman" w:cs="Times New Roman"/>
-          <w:sz w:val="20"/>
-        </w:rPr>
-        <w:t xml:space="preserve"> </w:t>
-      </w:r>
-      <w:proofErr w:type="spellStart"/>
-      <w:r>
-        <w:rPr>
-          <w:rFonts w:ascii="Times New Roman" w:eastAsia="Times New Roman" w:hAnsi="Times New Roman" w:cs="Times New Roman"/>
-          <w:sz w:val="20"/>
+          <w:rFonts w:eastAsia="Times New Roman" w:cs="Times New Roman"/>
+        </w:rPr>
+        <w:t xml:space="preserve"> </w:t>
+      </w:r>
+      <w:proofErr w:type="spellStart"/>
+      <w:r>
+        <w:rPr>
+          <w:rFonts w:eastAsia="Times New Roman" w:cs="Times New Roman"/>
         </w:rPr>
         <w:t>scenarija</w:t>
       </w:r>
       <w:proofErr w:type="spellEnd"/>
       <w:r>
         <w:rPr>
-          <w:rFonts w:ascii="Times New Roman" w:eastAsia="Times New Roman" w:hAnsi="Times New Roman" w:cs="Times New Roman"/>
-          <w:sz w:val="20"/>
-        </w:rPr>
-        <w:t xml:space="preserve"> </w:t>
-      </w:r>
-      <w:proofErr w:type="spellStart"/>
-      <w:r>
-        <w:rPr>
-          <w:rFonts w:ascii="Times New Roman" w:eastAsia="Times New Roman" w:hAnsi="Times New Roman" w:cs="Times New Roman"/>
-          <w:sz w:val="20"/>
+          <w:rFonts w:eastAsia="Times New Roman" w:cs="Times New Roman"/>
+        </w:rPr>
+        <w:t xml:space="preserve"> </w:t>
+      </w:r>
+      <w:proofErr w:type="spellStart"/>
+      <w:r>
+        <w:rPr>
+          <w:rFonts w:eastAsia="Times New Roman" w:cs="Times New Roman"/>
         </w:rPr>
         <w:t>upotrebe</w:t>
       </w:r>
       <w:proofErr w:type="spellEnd"/>
       <w:r>
         <w:rPr>
-          <w:rFonts w:ascii="Times New Roman" w:eastAsia="Times New Roman" w:hAnsi="Times New Roman" w:cs="Times New Roman"/>
-          <w:sz w:val="20"/>
-        </w:rPr>
-        <w:t xml:space="preserve"> </w:t>
-      </w:r>
-      <w:proofErr w:type="spellStart"/>
-      <w:r>
-        <w:rPr>
-          <w:rFonts w:ascii="Times New Roman" w:eastAsia="Times New Roman" w:hAnsi="Times New Roman" w:cs="Times New Roman"/>
-          <w:sz w:val="20"/>
+          <w:rFonts w:eastAsia="Times New Roman" w:cs="Times New Roman"/>
+        </w:rPr>
+        <w:t xml:space="preserve"> </w:t>
+      </w:r>
+      <w:proofErr w:type="spellStart"/>
+      <w:r>
+        <w:rPr>
+          <w:rFonts w:eastAsia="Times New Roman" w:cs="Times New Roman"/>
         </w:rPr>
         <w:t>funkcionalnosti</w:t>
       </w:r>
       <w:proofErr w:type="spellEnd"/>
       <w:r>
         <w:rPr>
-          <w:rFonts w:ascii="Times New Roman" w:eastAsia="Times New Roman" w:hAnsi="Times New Roman" w:cs="Times New Roman"/>
-          <w:sz w:val="20"/>
+          <w:rFonts w:eastAsia="Times New Roman" w:cs="Times New Roman"/>
         </w:rPr>
         <w:t xml:space="preserve">  </w:t>
       </w:r>
@@ -2999,8 +3667,7 @@
       </w:pPr>
       <w:r>
         <w:rPr>
-          <w:rFonts w:ascii="Times New Roman" w:eastAsia="Times New Roman" w:hAnsi="Times New Roman" w:cs="Times New Roman"/>
-          <w:sz w:val="20"/>
+          <w:rFonts w:eastAsia="Times New Roman" w:cs="Times New Roman"/>
         </w:rPr>
         <w:t xml:space="preserve">Guidelines – Use Case, Rational Unified Process 2000 </w:t>
       </w:r>
@@ -3016,8 +3683,7 @@
       </w:pPr>
       <w:r>
         <w:rPr>
-          <w:rFonts w:ascii="Times New Roman" w:eastAsia="Times New Roman" w:hAnsi="Times New Roman" w:cs="Times New Roman"/>
-          <w:sz w:val="20"/>
+          <w:rFonts w:eastAsia="Times New Roman" w:cs="Times New Roman"/>
         </w:rPr>
         <w:t xml:space="preserve">Guidelines – Use Case Storyboard, Rational Unified Process 2000 </w:t>
       </w:r>
@@ -3032,7 +3698,7 @@
         <w:pStyle w:val="Heading1"/>
         <w:ind w:left="705" w:hanging="720"/>
       </w:pPr>
-      <w:bookmarkStart w:id="5" w:name="_Toc34583571"/>
+      <w:bookmarkStart w:id="5" w:name="_Toc36452038"/>
       <w:r>
         <w:t xml:space="preserve">Scenario </w:t>
       </w:r>
@@ -3084,7 +3750,7 @@
           <w:u w:val="single" w:color="000000"/>
         </w:rPr>
       </w:pPr>
-      <w:bookmarkStart w:id="6" w:name="_Toc34583572"/>
+      <w:bookmarkStart w:id="6" w:name="_Toc36452039"/>
       <w:proofErr w:type="spellStart"/>
       <w:r>
         <w:rPr>
@@ -3114,287 +3780,250 @@
         <w:spacing w:after="3" w:line="252" w:lineRule="auto"/>
         <w:ind w:left="-5" w:hanging="10"/>
         <w:rPr>
-          <w:rFonts w:ascii="Times New Roman" w:eastAsia="Times New Roman" w:hAnsi="Times New Roman" w:cs="Times New Roman"/>
-          <w:sz w:val="20"/>
-        </w:rPr>
-      </w:pPr>
-      <w:proofErr w:type="spellStart"/>
-      <w:r>
-        <w:rPr>
-          <w:rFonts w:ascii="Times New Roman" w:eastAsia="Times New Roman" w:hAnsi="Times New Roman" w:cs="Times New Roman"/>
-          <w:sz w:val="20"/>
+          <w:rFonts w:eastAsia="Times New Roman" w:cs="Times New Roman"/>
+        </w:rPr>
+      </w:pPr>
+      <w:proofErr w:type="spellStart"/>
+      <w:r>
+        <w:rPr>
+          <w:rFonts w:eastAsia="Times New Roman" w:cs="Times New Roman"/>
         </w:rPr>
         <w:t>Ovaj</w:t>
       </w:r>
       <w:proofErr w:type="spellEnd"/>
       <w:r>
         <w:rPr>
-          <w:rFonts w:ascii="Times New Roman" w:eastAsia="Times New Roman" w:hAnsi="Times New Roman" w:cs="Times New Roman"/>
-          <w:sz w:val="20"/>
+          <w:rFonts w:eastAsia="Times New Roman" w:cs="Times New Roman"/>
         </w:rPr>
         <w:t xml:space="preserve"> scenario se</w:t>
       </w:r>
       <w:r>
         <w:rPr>
-          <w:rFonts w:ascii="Times New Roman" w:eastAsia="Times New Roman" w:hAnsi="Times New Roman" w:cs="Times New Roman"/>
-          <w:sz w:val="20"/>
-        </w:rPr>
-        <w:t xml:space="preserve"> </w:t>
-      </w:r>
-      <w:proofErr w:type="spellStart"/>
-      <w:r>
-        <w:rPr>
-          <w:rFonts w:ascii="Times New Roman" w:eastAsia="Times New Roman" w:hAnsi="Times New Roman" w:cs="Times New Roman"/>
-          <w:sz w:val="20"/>
+          <w:rFonts w:eastAsia="Times New Roman" w:cs="Times New Roman"/>
+        </w:rPr>
+        <w:t xml:space="preserve"> </w:t>
+      </w:r>
+      <w:proofErr w:type="spellStart"/>
+      <w:r>
+        <w:rPr>
+          <w:rFonts w:eastAsia="Times New Roman" w:cs="Times New Roman"/>
         </w:rPr>
         <w:t>doga</w:t>
       </w:r>
       <w:r>
         <w:rPr>
-          <w:rFonts w:ascii="Times New Roman" w:eastAsia="Times New Roman" w:hAnsi="Times New Roman" w:cs="Times New Roman"/>
-          <w:sz w:val="20"/>
+          <w:rFonts w:eastAsia="Times New Roman" w:cs="Times New Roman"/>
         </w:rPr>
         <w:t>đ</w:t>
       </w:r>
       <w:r>
         <w:rPr>
-          <w:rFonts w:ascii="Times New Roman" w:eastAsia="Times New Roman" w:hAnsi="Times New Roman" w:cs="Times New Roman"/>
-          <w:sz w:val="20"/>
+          <w:rFonts w:eastAsia="Times New Roman" w:cs="Times New Roman"/>
         </w:rPr>
         <w:t>a</w:t>
       </w:r>
       <w:proofErr w:type="spellEnd"/>
       <w:r>
         <w:rPr>
-          <w:rFonts w:ascii="Times New Roman" w:eastAsia="Times New Roman" w:hAnsi="Times New Roman" w:cs="Times New Roman"/>
-          <w:sz w:val="20"/>
-        </w:rPr>
-        <w:t xml:space="preserve"> </w:t>
-      </w:r>
-      <w:proofErr w:type="spellStart"/>
-      <w:r>
-        <w:rPr>
-          <w:rFonts w:ascii="Times New Roman" w:eastAsia="Times New Roman" w:hAnsi="Times New Roman" w:cs="Times New Roman"/>
-          <w:sz w:val="20"/>
+          <w:rFonts w:eastAsia="Times New Roman" w:cs="Times New Roman"/>
+        </w:rPr>
+        <w:t xml:space="preserve"> </w:t>
+      </w:r>
+      <w:proofErr w:type="spellStart"/>
+      <w:r>
+        <w:rPr>
+          <w:rFonts w:eastAsia="Times New Roman" w:cs="Times New Roman"/>
         </w:rPr>
         <w:t>ukoliko</w:t>
       </w:r>
       <w:proofErr w:type="spellEnd"/>
       <w:r>
         <w:rPr>
-          <w:rFonts w:ascii="Times New Roman" w:eastAsia="Times New Roman" w:hAnsi="Times New Roman" w:cs="Times New Roman"/>
-          <w:sz w:val="20"/>
-        </w:rPr>
-        <w:t xml:space="preserve"> </w:t>
-      </w:r>
-      <w:proofErr w:type="spellStart"/>
-      <w:r>
-        <w:rPr>
-          <w:rFonts w:ascii="Times New Roman" w:eastAsia="Times New Roman" w:hAnsi="Times New Roman" w:cs="Times New Roman"/>
-          <w:sz w:val="20"/>
+          <w:rFonts w:eastAsia="Times New Roman" w:cs="Times New Roman"/>
+        </w:rPr>
+        <w:t xml:space="preserve"> </w:t>
+      </w:r>
+      <w:proofErr w:type="spellStart"/>
+      <w:r>
+        <w:rPr>
+          <w:rFonts w:eastAsia="Times New Roman" w:cs="Times New Roman"/>
         </w:rPr>
         <w:t>operat</w:t>
       </w:r>
       <w:r>
         <w:rPr>
-          <w:rFonts w:ascii="Times New Roman" w:eastAsia="Times New Roman" w:hAnsi="Times New Roman" w:cs="Times New Roman"/>
-          <w:sz w:val="20"/>
+          <w:rFonts w:eastAsia="Times New Roman" w:cs="Times New Roman"/>
         </w:rPr>
         <w:t>e</w:t>
       </w:r>
       <w:r>
         <w:rPr>
-          <w:rFonts w:ascii="Times New Roman" w:eastAsia="Times New Roman" w:hAnsi="Times New Roman" w:cs="Times New Roman"/>
-          <w:sz w:val="20"/>
+          <w:rFonts w:eastAsia="Times New Roman" w:cs="Times New Roman"/>
         </w:rPr>
         <w:t>r</w:t>
       </w:r>
       <w:proofErr w:type="spellEnd"/>
       <w:r>
         <w:rPr>
-          <w:rFonts w:ascii="Times New Roman" w:eastAsia="Times New Roman" w:hAnsi="Times New Roman" w:cs="Times New Roman"/>
-          <w:sz w:val="20"/>
-        </w:rPr>
-        <w:t xml:space="preserve"> </w:t>
-      </w:r>
-      <w:proofErr w:type="spellStart"/>
-      <w:r>
-        <w:rPr>
-          <w:rFonts w:ascii="Times New Roman" w:eastAsia="Times New Roman" w:hAnsi="Times New Roman" w:cs="Times New Roman"/>
-          <w:sz w:val="20"/>
+          <w:rFonts w:eastAsia="Times New Roman" w:cs="Times New Roman"/>
+        </w:rPr>
+        <w:t xml:space="preserve"> </w:t>
+      </w:r>
+      <w:proofErr w:type="spellStart"/>
+      <w:r>
+        <w:rPr>
+          <w:rFonts w:eastAsia="Times New Roman" w:cs="Times New Roman"/>
         </w:rPr>
         <w:t>želi</w:t>
       </w:r>
       <w:proofErr w:type="spellEnd"/>
       <w:r>
         <w:rPr>
-          <w:rFonts w:ascii="Times New Roman" w:eastAsia="Times New Roman" w:hAnsi="Times New Roman" w:cs="Times New Roman"/>
-          <w:sz w:val="20"/>
+          <w:rFonts w:eastAsia="Times New Roman" w:cs="Times New Roman"/>
         </w:rPr>
         <w:t xml:space="preserve"> da </w:t>
       </w:r>
       <w:proofErr w:type="spellStart"/>
       <w:r>
         <w:rPr>
-          <w:rFonts w:ascii="Times New Roman" w:eastAsia="Times New Roman" w:hAnsi="Times New Roman" w:cs="Times New Roman"/>
-          <w:sz w:val="20"/>
+          <w:rFonts w:eastAsia="Times New Roman" w:cs="Times New Roman"/>
         </w:rPr>
         <w:t>evidentira</w:t>
       </w:r>
       <w:proofErr w:type="spellEnd"/>
       <w:r>
         <w:rPr>
-          <w:rFonts w:ascii="Times New Roman" w:eastAsia="Times New Roman" w:hAnsi="Times New Roman" w:cs="Times New Roman"/>
-          <w:sz w:val="20"/>
-        </w:rPr>
-        <w:t xml:space="preserve"> </w:t>
-      </w:r>
-      <w:proofErr w:type="spellStart"/>
-      <w:r>
-        <w:rPr>
-          <w:rFonts w:ascii="Times New Roman" w:eastAsia="Times New Roman" w:hAnsi="Times New Roman" w:cs="Times New Roman"/>
-          <w:sz w:val="20"/>
+          <w:rFonts w:eastAsia="Times New Roman" w:cs="Times New Roman"/>
+        </w:rPr>
+        <w:t xml:space="preserve"> </w:t>
+      </w:r>
+      <w:proofErr w:type="spellStart"/>
+      <w:r>
+        <w:rPr>
+          <w:rFonts w:eastAsia="Times New Roman" w:cs="Times New Roman"/>
         </w:rPr>
         <w:t>ulazak</w:t>
       </w:r>
       <w:proofErr w:type="spellEnd"/>
       <w:r>
         <w:rPr>
-          <w:rFonts w:ascii="Times New Roman" w:eastAsia="Times New Roman" w:hAnsi="Times New Roman" w:cs="Times New Roman"/>
-          <w:sz w:val="20"/>
-        </w:rPr>
-        <w:t xml:space="preserve"> </w:t>
-      </w:r>
-      <w:proofErr w:type="spellStart"/>
-      <w:r>
-        <w:rPr>
-          <w:rFonts w:ascii="Times New Roman" w:eastAsia="Times New Roman" w:hAnsi="Times New Roman" w:cs="Times New Roman"/>
-          <w:sz w:val="20"/>
+          <w:rFonts w:eastAsia="Times New Roman" w:cs="Times New Roman"/>
+        </w:rPr>
+        <w:t xml:space="preserve"> </w:t>
+      </w:r>
+      <w:proofErr w:type="spellStart"/>
+      <w:r>
+        <w:rPr>
+          <w:rFonts w:eastAsia="Times New Roman" w:cs="Times New Roman"/>
         </w:rPr>
         <w:t>registrovanog</w:t>
       </w:r>
       <w:proofErr w:type="spellEnd"/>
       <w:r>
         <w:rPr>
-          <w:rFonts w:ascii="Times New Roman" w:eastAsia="Times New Roman" w:hAnsi="Times New Roman" w:cs="Times New Roman"/>
-          <w:sz w:val="20"/>
-        </w:rPr>
-        <w:t xml:space="preserve"> </w:t>
-      </w:r>
-      <w:proofErr w:type="spellStart"/>
-      <w:r>
-        <w:rPr>
-          <w:rFonts w:ascii="Times New Roman" w:eastAsia="Times New Roman" w:hAnsi="Times New Roman" w:cs="Times New Roman"/>
-          <w:sz w:val="20"/>
+          <w:rFonts w:eastAsia="Times New Roman" w:cs="Times New Roman"/>
+        </w:rPr>
+        <w:t xml:space="preserve"> </w:t>
+      </w:r>
+      <w:proofErr w:type="spellStart"/>
+      <w:r>
+        <w:rPr>
+          <w:rFonts w:eastAsia="Times New Roman" w:cs="Times New Roman"/>
         </w:rPr>
         <w:t>korisnika</w:t>
       </w:r>
       <w:proofErr w:type="spellEnd"/>
       <w:r>
         <w:rPr>
-          <w:rFonts w:ascii="Times New Roman" w:eastAsia="Times New Roman" w:hAnsi="Times New Roman" w:cs="Times New Roman"/>
-          <w:sz w:val="20"/>
+          <w:rFonts w:eastAsia="Times New Roman" w:cs="Times New Roman"/>
         </w:rPr>
         <w:t xml:space="preserve"> u </w:t>
       </w:r>
       <w:proofErr w:type="spellStart"/>
       <w:r>
         <w:rPr>
-          <w:rFonts w:ascii="Times New Roman" w:eastAsia="Times New Roman" w:hAnsi="Times New Roman" w:cs="Times New Roman"/>
-          <w:sz w:val="20"/>
+          <w:rFonts w:eastAsia="Times New Roman" w:cs="Times New Roman"/>
         </w:rPr>
         <w:t>garažu</w:t>
       </w:r>
       <w:proofErr w:type="spellEnd"/>
       <w:r>
         <w:rPr>
-          <w:rFonts w:ascii="Times New Roman" w:eastAsia="Times New Roman" w:hAnsi="Times New Roman" w:cs="Times New Roman"/>
-          <w:sz w:val="20"/>
+          <w:rFonts w:eastAsia="Times New Roman" w:cs="Times New Roman"/>
         </w:rPr>
         <w:t xml:space="preserve">. </w:t>
       </w:r>
       <w:proofErr w:type="spellStart"/>
       <w:r>
         <w:rPr>
-          <w:rFonts w:ascii="Times New Roman" w:eastAsia="Times New Roman" w:hAnsi="Times New Roman" w:cs="Times New Roman"/>
-          <w:sz w:val="20"/>
+          <w:rFonts w:eastAsia="Times New Roman" w:cs="Times New Roman"/>
         </w:rPr>
         <w:t>Potrebno</w:t>
       </w:r>
       <w:proofErr w:type="spellEnd"/>
       <w:r>
         <w:rPr>
-          <w:rFonts w:ascii="Times New Roman" w:eastAsia="Times New Roman" w:hAnsi="Times New Roman" w:cs="Times New Roman"/>
-          <w:sz w:val="20"/>
-        </w:rPr>
-        <w:t xml:space="preserve"> </w:t>
-      </w:r>
-      <w:r>
-        <w:rPr>
-          <w:rFonts w:ascii="Times New Roman" w:eastAsia="Times New Roman" w:hAnsi="Times New Roman" w:cs="Times New Roman"/>
-          <w:sz w:val="20"/>
+          <w:rFonts w:eastAsia="Times New Roman" w:cs="Times New Roman"/>
+        </w:rPr>
+        <w:t xml:space="preserve"> </w:t>
+      </w:r>
+      <w:r>
+        <w:rPr>
+          <w:rFonts w:eastAsia="Times New Roman" w:cs="Times New Roman"/>
         </w:rPr>
         <w:t xml:space="preserve">je da </w:t>
       </w:r>
       <w:proofErr w:type="spellStart"/>
       <w:r>
         <w:rPr>
-          <w:rFonts w:ascii="Times New Roman" w:eastAsia="Times New Roman" w:hAnsi="Times New Roman" w:cs="Times New Roman"/>
-          <w:sz w:val="20"/>
+          <w:rFonts w:eastAsia="Times New Roman" w:cs="Times New Roman"/>
         </w:rPr>
         <w:t>operater</w:t>
       </w:r>
       <w:proofErr w:type="spellEnd"/>
       <w:r>
         <w:rPr>
-          <w:rFonts w:ascii="Times New Roman" w:eastAsia="Times New Roman" w:hAnsi="Times New Roman" w:cs="Times New Roman"/>
-          <w:sz w:val="20"/>
-        </w:rPr>
-        <w:t xml:space="preserve"> </w:t>
-      </w:r>
-      <w:proofErr w:type="spellStart"/>
-      <w:r>
-        <w:rPr>
-          <w:rFonts w:ascii="Times New Roman" w:eastAsia="Times New Roman" w:hAnsi="Times New Roman" w:cs="Times New Roman"/>
-          <w:sz w:val="20"/>
+          <w:rFonts w:eastAsia="Times New Roman" w:cs="Times New Roman"/>
+        </w:rPr>
+        <w:t xml:space="preserve"> </w:t>
+      </w:r>
+      <w:proofErr w:type="spellStart"/>
+      <w:r>
+        <w:rPr>
+          <w:rFonts w:eastAsia="Times New Roman" w:cs="Times New Roman"/>
         </w:rPr>
         <w:t>une</w:t>
       </w:r>
       <w:r>
         <w:rPr>
-          <w:rFonts w:ascii="Times New Roman" w:eastAsia="Times New Roman" w:hAnsi="Times New Roman" w:cs="Times New Roman"/>
-          <w:sz w:val="20"/>
+          <w:rFonts w:eastAsia="Times New Roman" w:cs="Times New Roman"/>
         </w:rPr>
         <w:t>se</w:t>
       </w:r>
       <w:proofErr w:type="spellEnd"/>
       <w:r>
         <w:rPr>
-          <w:rFonts w:ascii="Times New Roman" w:eastAsia="Times New Roman" w:hAnsi="Times New Roman" w:cs="Times New Roman"/>
-          <w:sz w:val="20"/>
-        </w:rPr>
-        <w:t xml:space="preserve"> </w:t>
-      </w:r>
-      <w:r>
-        <w:rPr>
-          <w:rFonts w:ascii="Times New Roman" w:eastAsia="Times New Roman" w:hAnsi="Times New Roman" w:cs="Times New Roman"/>
-          <w:sz w:val="20"/>
+          <w:rFonts w:eastAsia="Times New Roman" w:cs="Times New Roman"/>
+        </w:rPr>
+        <w:t xml:space="preserve"> </w:t>
+      </w:r>
+      <w:r>
+        <w:rPr>
+          <w:rFonts w:eastAsia="Times New Roman" w:cs="Times New Roman"/>
         </w:rPr>
         <w:t xml:space="preserve">ID </w:t>
       </w:r>
       <w:proofErr w:type="spellStart"/>
       <w:r>
         <w:rPr>
-          <w:rFonts w:ascii="Times New Roman" w:eastAsia="Times New Roman" w:hAnsi="Times New Roman" w:cs="Times New Roman"/>
-          <w:sz w:val="20"/>
+          <w:rFonts w:eastAsia="Times New Roman" w:cs="Times New Roman"/>
         </w:rPr>
         <w:t>kartice</w:t>
       </w:r>
       <w:proofErr w:type="spellEnd"/>
       <w:r>
         <w:rPr>
-          <w:rFonts w:ascii="Times New Roman" w:eastAsia="Times New Roman" w:hAnsi="Times New Roman" w:cs="Times New Roman"/>
-          <w:sz w:val="20"/>
+          <w:rFonts w:eastAsia="Times New Roman" w:cs="Times New Roman"/>
         </w:rPr>
         <w:t>.</w:t>
       </w:r>
@@ -3414,7 +4043,7 @@
           <w:u w:val="single" w:color="000000"/>
         </w:rPr>
       </w:pPr>
-      <w:bookmarkStart w:id="7" w:name="_Toc34583573"/>
+      <w:bookmarkStart w:id="7" w:name="_Toc36452040"/>
       <w:r>
         <w:rPr>
           <w:u w:val="single" w:color="000000"/>
@@ -3451,7 +4080,7 @@
           <w:i/>
         </w:rPr>
       </w:pPr>
-      <w:bookmarkStart w:id="8" w:name="_Toc34583574"/>
+      <w:bookmarkStart w:id="8" w:name="_Toc36452041"/>
       <w:proofErr w:type="spellStart"/>
       <w:r>
         <w:rPr>
@@ -3499,8 +4128,7 @@
     <w:p>
       <w:pPr>
         <w:rPr>
-          <w:rFonts w:ascii="Times New Roman" w:hAnsi="Times New Roman" w:cs="Times New Roman"/>
-          <w:sz w:val="20"/>
+          <w:rFonts w:cs="Times New Roman"/>
           <w:szCs w:val="20"/>
         </w:rPr>
       </w:pPr>
@@ -3517,8 +4145,7 @@
       <w:proofErr w:type="spellStart"/>
       <w:r>
         <w:rPr>
-          <w:rFonts w:ascii="Times New Roman" w:hAnsi="Times New Roman" w:cs="Times New Roman"/>
-          <w:sz w:val="20"/>
+          <w:rFonts w:cs="Times New Roman"/>
           <w:szCs w:val="20"/>
         </w:rPr>
         <w:t>Operater</w:t>
@@ -3526,17 +4153,15 @@
       <w:proofErr w:type="spellEnd"/>
       <w:r>
         <w:rPr>
-          <w:rFonts w:ascii="Times New Roman" w:hAnsi="Times New Roman" w:cs="Times New Roman"/>
-          <w:sz w:val="20"/>
-          <w:szCs w:val="20"/>
-        </w:rPr>
-        <w:t xml:space="preserve"> </w:t>
-      </w:r>
-      <w:proofErr w:type="spellStart"/>
-      <w:r>
-        <w:rPr>
-          <w:rFonts w:ascii="Times New Roman" w:hAnsi="Times New Roman" w:cs="Times New Roman"/>
-          <w:sz w:val="20"/>
+          <w:rFonts w:cs="Times New Roman"/>
+          <w:szCs w:val="20"/>
+        </w:rPr>
+        <w:t xml:space="preserve"> </w:t>
+      </w:r>
+      <w:proofErr w:type="spellStart"/>
+      <w:r>
+        <w:rPr>
+          <w:rFonts w:cs="Times New Roman"/>
           <w:szCs w:val="20"/>
         </w:rPr>
         <w:t>unosi</w:t>
@@ -3544,16 +4169,14 @@
       <w:proofErr w:type="spellEnd"/>
       <w:r>
         <w:rPr>
-          <w:rFonts w:ascii="Times New Roman" w:hAnsi="Times New Roman" w:cs="Times New Roman"/>
-          <w:sz w:val="20"/>
-          <w:szCs w:val="20"/>
-        </w:rPr>
-        <w:t xml:space="preserve"> </w:t>
-      </w:r>
-      <w:r>
-        <w:rPr>
-          <w:rFonts w:ascii="Times New Roman" w:hAnsi="Times New Roman" w:cs="Times New Roman"/>
-          <w:sz w:val="20"/>
+          <w:rFonts w:cs="Times New Roman"/>
+          <w:szCs w:val="20"/>
+        </w:rPr>
+        <w:t xml:space="preserve"> </w:t>
+      </w:r>
+      <w:r>
+        <w:rPr>
+          <w:rFonts w:cs="Times New Roman"/>
           <w:szCs w:val="20"/>
         </w:rPr>
         <w:t xml:space="preserve">ID </w:t>
@@ -3561,8 +4184,7 @@
       <w:proofErr w:type="spellStart"/>
       <w:r>
         <w:rPr>
-          <w:rFonts w:ascii="Times New Roman" w:hAnsi="Times New Roman" w:cs="Times New Roman"/>
-          <w:sz w:val="20"/>
+          <w:rFonts w:cs="Times New Roman"/>
           <w:szCs w:val="20"/>
         </w:rPr>
         <w:t>kartice</w:t>
@@ -3570,8 +4192,7 @@
       <w:proofErr w:type="spellEnd"/>
       <w:r>
         <w:rPr>
-          <w:rFonts w:ascii="Times New Roman" w:hAnsi="Times New Roman" w:cs="Times New Roman"/>
-          <w:sz w:val="20"/>
+          <w:rFonts w:cs="Times New Roman"/>
           <w:szCs w:val="20"/>
         </w:rPr>
         <w:t xml:space="preserve"> u </w:t>
@@ -3579,8 +4200,7 @@
       <w:proofErr w:type="spellStart"/>
       <w:r>
         <w:rPr>
-          <w:rFonts w:ascii="Times New Roman" w:hAnsi="Times New Roman" w:cs="Times New Roman"/>
-          <w:sz w:val="20"/>
+          <w:rFonts w:cs="Times New Roman"/>
           <w:szCs w:val="20"/>
         </w:rPr>
         <w:t>odgovarajuće</w:t>
@@ -3588,8 +4208,7 @@
       <w:proofErr w:type="spellEnd"/>
       <w:r>
         <w:rPr>
-          <w:rFonts w:ascii="Times New Roman" w:hAnsi="Times New Roman" w:cs="Times New Roman"/>
-          <w:sz w:val="20"/>
+          <w:rFonts w:cs="Times New Roman"/>
           <w:szCs w:val="20"/>
         </w:rPr>
         <w:t xml:space="preserve"> polje.</w:t>
@@ -3600,8 +4219,7 @@
       <w:pPr>
         <w:ind w:left="720"/>
         <w:rPr>
-          <w:rFonts w:ascii="Times New Roman" w:eastAsia="Times New Roman" w:hAnsi="Times New Roman" w:cs="Times New Roman"/>
-          <w:sz w:val="20"/>
+          <w:rFonts w:eastAsia="Times New Roman" w:cs="Times New Roman"/>
         </w:rPr>
       </w:pPr>
     </w:p>
@@ -3613,7 +4231,7 @@
           <w:iCs/>
         </w:rPr>
       </w:pPr>
-      <w:bookmarkStart w:id="10" w:name="_Toc34583575"/>
+      <w:bookmarkStart w:id="10" w:name="_Toc36452042"/>
       <w:proofErr w:type="spellStart"/>
       <w:r>
         <w:rPr>
@@ -3693,16 +4311,14 @@
       <w:pPr>
         <w:ind w:firstLine="720"/>
         <w:rPr>
-          <w:rFonts w:ascii="Times New Roman" w:hAnsi="Times New Roman" w:cs="Times New Roman"/>
-          <w:sz w:val="20"/>
-          <w:szCs w:val="20"/>
-        </w:rPr>
-      </w:pPr>
-      <w:proofErr w:type="spellStart"/>
-      <w:r>
-        <w:rPr>
-          <w:rFonts w:ascii="Times New Roman" w:hAnsi="Times New Roman" w:cs="Times New Roman"/>
-          <w:sz w:val="20"/>
+          <w:rFonts w:cs="Times New Roman"/>
+          <w:szCs w:val="20"/>
+        </w:rPr>
+      </w:pPr>
+      <w:proofErr w:type="spellStart"/>
+      <w:r>
+        <w:rPr>
+          <w:rFonts w:cs="Times New Roman"/>
           <w:szCs w:val="20"/>
         </w:rPr>
         <w:t>Operater</w:t>
@@ -3710,17 +4326,15 @@
       <w:proofErr w:type="spellEnd"/>
       <w:r>
         <w:rPr>
-          <w:rFonts w:ascii="Times New Roman" w:hAnsi="Times New Roman" w:cs="Times New Roman"/>
-          <w:sz w:val="20"/>
-          <w:szCs w:val="20"/>
-        </w:rPr>
-        <w:t xml:space="preserve"> </w:t>
-      </w:r>
-      <w:proofErr w:type="spellStart"/>
-      <w:r>
-        <w:rPr>
-          <w:rFonts w:ascii="Times New Roman" w:hAnsi="Times New Roman" w:cs="Times New Roman"/>
-          <w:sz w:val="20"/>
+          <w:rFonts w:cs="Times New Roman"/>
+          <w:szCs w:val="20"/>
+        </w:rPr>
+        <w:t xml:space="preserve"> </w:t>
+      </w:r>
+      <w:proofErr w:type="spellStart"/>
+      <w:r>
+        <w:rPr>
+          <w:rFonts w:cs="Times New Roman"/>
           <w:szCs w:val="20"/>
         </w:rPr>
         <w:t>klikom</w:t>
@@ -3728,17 +4342,15 @@
       <w:proofErr w:type="spellEnd"/>
       <w:r>
         <w:rPr>
-          <w:rFonts w:ascii="Times New Roman" w:hAnsi="Times New Roman" w:cs="Times New Roman"/>
-          <w:sz w:val="20"/>
-          <w:szCs w:val="20"/>
-        </w:rPr>
-        <w:t xml:space="preserve"> </w:t>
-      </w:r>
-      <w:proofErr w:type="spellStart"/>
-      <w:r>
-        <w:rPr>
-          <w:rFonts w:ascii="Times New Roman" w:hAnsi="Times New Roman" w:cs="Times New Roman"/>
-          <w:sz w:val="20"/>
+          <w:rFonts w:cs="Times New Roman"/>
+          <w:szCs w:val="20"/>
+        </w:rPr>
+        <w:t xml:space="preserve"> </w:t>
+      </w:r>
+      <w:proofErr w:type="spellStart"/>
+      <w:r>
+        <w:rPr>
+          <w:rFonts w:cs="Times New Roman"/>
           <w:szCs w:val="20"/>
         </w:rPr>
         <w:t>na</w:t>
@@ -3746,17 +4358,15 @@
       <w:proofErr w:type="spellEnd"/>
       <w:r>
         <w:rPr>
-          <w:rFonts w:ascii="Times New Roman" w:hAnsi="Times New Roman" w:cs="Times New Roman"/>
-          <w:sz w:val="20"/>
-          <w:szCs w:val="20"/>
-        </w:rPr>
-        <w:t xml:space="preserve"> </w:t>
-      </w:r>
-      <w:proofErr w:type="spellStart"/>
-      <w:r>
-        <w:rPr>
-          <w:rFonts w:ascii="Times New Roman" w:hAnsi="Times New Roman" w:cs="Times New Roman"/>
-          <w:sz w:val="20"/>
+          <w:rFonts w:cs="Times New Roman"/>
+          <w:szCs w:val="20"/>
+        </w:rPr>
+        <w:t xml:space="preserve"> </w:t>
+      </w:r>
+      <w:proofErr w:type="spellStart"/>
+      <w:r>
+        <w:rPr>
+          <w:rFonts w:cs="Times New Roman"/>
           <w:szCs w:val="20"/>
         </w:rPr>
         <w:t>dugme</w:t>
@@ -3764,24 +4374,21 @@
       <w:proofErr w:type="spellEnd"/>
       <w:r>
         <w:rPr>
-          <w:rFonts w:ascii="Times New Roman" w:hAnsi="Times New Roman" w:cs="Times New Roman"/>
-          <w:sz w:val="20"/>
+          <w:rFonts w:cs="Times New Roman"/>
           <w:szCs w:val="20"/>
         </w:rPr>
         <w:t xml:space="preserve"> “</w:t>
       </w:r>
       <w:r>
         <w:rPr>
-          <w:rFonts w:ascii="Times New Roman" w:hAnsi="Times New Roman" w:cs="Times New Roman"/>
-          <w:sz w:val="20"/>
-          <w:szCs w:val="20"/>
-        </w:rPr>
-        <w:t>OČITAJ KARTICU</w:t>
-      </w:r>
-      <w:r>
-        <w:rPr>
-          <w:rFonts w:ascii="Times New Roman" w:hAnsi="Times New Roman" w:cs="Times New Roman"/>
-          <w:sz w:val="20"/>
+          <w:rFonts w:cs="Times New Roman"/>
+          <w:szCs w:val="20"/>
+        </w:rPr>
+        <w:t>EVIDENTIRAJ ULAZAK</w:t>
+      </w:r>
+      <w:r>
+        <w:rPr>
+          <w:rFonts w:cs="Times New Roman"/>
           <w:szCs w:val="20"/>
         </w:rPr>
         <w:t xml:space="preserve">” </w:t>
@@ -3789,8 +4396,7 @@
       <w:proofErr w:type="spellStart"/>
       <w:r>
         <w:rPr>
-          <w:rFonts w:ascii="Times New Roman" w:hAnsi="Times New Roman" w:cs="Times New Roman"/>
-          <w:sz w:val="20"/>
+          <w:rFonts w:cs="Times New Roman"/>
           <w:szCs w:val="20"/>
         </w:rPr>
         <w:t>uspešno</w:t>
@@ -3798,17 +4404,15 @@
       <w:proofErr w:type="spellEnd"/>
       <w:r>
         <w:rPr>
-          <w:rFonts w:ascii="Times New Roman" w:hAnsi="Times New Roman" w:cs="Times New Roman"/>
-          <w:sz w:val="20"/>
-          <w:szCs w:val="20"/>
-        </w:rPr>
-        <w:t xml:space="preserve"> </w:t>
-      </w:r>
-      <w:proofErr w:type="spellStart"/>
-      <w:r>
-        <w:rPr>
-          <w:rFonts w:ascii="Times New Roman" w:hAnsi="Times New Roman" w:cs="Times New Roman"/>
-          <w:sz w:val="20"/>
+          <w:rFonts w:cs="Times New Roman"/>
+          <w:szCs w:val="20"/>
+        </w:rPr>
+        <w:t xml:space="preserve"> </w:t>
+      </w:r>
+      <w:proofErr w:type="spellStart"/>
+      <w:r>
+        <w:rPr>
+          <w:rFonts w:cs="Times New Roman"/>
           <w:szCs w:val="20"/>
         </w:rPr>
         <w:t>očitava</w:t>
@@ -3816,17 +4420,15 @@
       <w:proofErr w:type="spellEnd"/>
       <w:r>
         <w:rPr>
-          <w:rFonts w:ascii="Times New Roman" w:hAnsi="Times New Roman" w:cs="Times New Roman"/>
-          <w:sz w:val="20"/>
-          <w:szCs w:val="20"/>
-        </w:rPr>
-        <w:t xml:space="preserve"> </w:t>
-      </w:r>
-      <w:proofErr w:type="spellStart"/>
-      <w:r>
-        <w:rPr>
-          <w:rFonts w:ascii="Times New Roman" w:hAnsi="Times New Roman" w:cs="Times New Roman"/>
-          <w:sz w:val="20"/>
+          <w:rFonts w:cs="Times New Roman"/>
+          <w:szCs w:val="20"/>
+        </w:rPr>
+        <w:t xml:space="preserve"> </w:t>
+      </w:r>
+      <w:proofErr w:type="spellStart"/>
+      <w:r>
+        <w:rPr>
+          <w:rFonts w:cs="Times New Roman"/>
           <w:szCs w:val="20"/>
         </w:rPr>
         <w:t>podatke</w:t>
@@ -3834,8 +4436,7 @@
       <w:proofErr w:type="spellEnd"/>
       <w:r>
         <w:rPr>
-          <w:rFonts w:ascii="Times New Roman" w:hAnsi="Times New Roman" w:cs="Times New Roman"/>
-          <w:sz w:val="20"/>
+          <w:rFonts w:cs="Times New Roman"/>
           <w:szCs w:val="20"/>
         </w:rPr>
         <w:t xml:space="preserve"> o </w:t>
@@ -3843,8 +4444,7 @@
       <w:proofErr w:type="spellStart"/>
       <w:r>
         <w:rPr>
-          <w:rFonts w:ascii="Times New Roman" w:hAnsi="Times New Roman" w:cs="Times New Roman"/>
-          <w:sz w:val="20"/>
+          <w:rFonts w:cs="Times New Roman"/>
           <w:szCs w:val="20"/>
         </w:rPr>
         <w:t>korisniku</w:t>
@@ -3852,17 +4452,15 @@
       <w:proofErr w:type="spellEnd"/>
       <w:r>
         <w:rPr>
-          <w:rFonts w:ascii="Times New Roman" w:hAnsi="Times New Roman" w:cs="Times New Roman"/>
-          <w:sz w:val="20"/>
-          <w:szCs w:val="20"/>
-        </w:rPr>
-        <w:t xml:space="preserve"> </w:t>
-      </w:r>
-      <w:proofErr w:type="spellStart"/>
-      <w:r>
-        <w:rPr>
-          <w:rFonts w:ascii="Times New Roman" w:hAnsi="Times New Roman" w:cs="Times New Roman"/>
-          <w:sz w:val="20"/>
+          <w:rFonts w:cs="Times New Roman"/>
+          <w:szCs w:val="20"/>
+        </w:rPr>
+        <w:t xml:space="preserve"> </w:t>
+      </w:r>
+      <w:proofErr w:type="spellStart"/>
+      <w:r>
+        <w:rPr>
+          <w:rFonts w:cs="Times New Roman"/>
           <w:szCs w:val="20"/>
         </w:rPr>
         <w:t>i</w:t>
@@ -3870,17 +4468,15 @@
       <w:proofErr w:type="spellEnd"/>
       <w:r>
         <w:rPr>
-          <w:rFonts w:ascii="Times New Roman" w:hAnsi="Times New Roman" w:cs="Times New Roman"/>
-          <w:sz w:val="20"/>
-          <w:szCs w:val="20"/>
-        </w:rPr>
-        <w:t xml:space="preserve"> </w:t>
-      </w:r>
-      <w:proofErr w:type="spellStart"/>
-      <w:r>
-        <w:rPr>
-          <w:rFonts w:ascii="Times New Roman" w:hAnsi="Times New Roman" w:cs="Times New Roman"/>
-          <w:sz w:val="20"/>
+          <w:rFonts w:cs="Times New Roman"/>
+          <w:szCs w:val="20"/>
+        </w:rPr>
+        <w:t xml:space="preserve"> </w:t>
+      </w:r>
+      <w:proofErr w:type="spellStart"/>
+      <w:r>
+        <w:rPr>
+          <w:rFonts w:cs="Times New Roman"/>
           <w:szCs w:val="20"/>
         </w:rPr>
         <w:t>statusu</w:t>
@@ -3888,17 +4484,15 @@
       <w:proofErr w:type="spellEnd"/>
       <w:r>
         <w:rPr>
-          <w:rFonts w:ascii="Times New Roman" w:hAnsi="Times New Roman" w:cs="Times New Roman"/>
-          <w:sz w:val="20"/>
-          <w:szCs w:val="20"/>
-        </w:rPr>
-        <w:t xml:space="preserve"> </w:t>
-      </w:r>
-      <w:proofErr w:type="spellStart"/>
-      <w:r>
-        <w:rPr>
-          <w:rFonts w:ascii="Times New Roman" w:hAnsi="Times New Roman" w:cs="Times New Roman"/>
-          <w:sz w:val="20"/>
+          <w:rFonts w:cs="Times New Roman"/>
+          <w:szCs w:val="20"/>
+        </w:rPr>
+        <w:t xml:space="preserve"> </w:t>
+      </w:r>
+      <w:proofErr w:type="spellStart"/>
+      <w:r>
+        <w:rPr>
+          <w:rFonts w:cs="Times New Roman"/>
           <w:szCs w:val="20"/>
         </w:rPr>
         <w:t>njegove</w:t>
@@ -3906,17 +4500,15 @@
       <w:proofErr w:type="spellEnd"/>
       <w:r>
         <w:rPr>
-          <w:rFonts w:ascii="Times New Roman" w:hAnsi="Times New Roman" w:cs="Times New Roman"/>
-          <w:sz w:val="20"/>
-          <w:szCs w:val="20"/>
-        </w:rPr>
-        <w:t xml:space="preserve"> </w:t>
-      </w:r>
-      <w:proofErr w:type="spellStart"/>
-      <w:r>
-        <w:rPr>
-          <w:rFonts w:ascii="Times New Roman" w:hAnsi="Times New Roman" w:cs="Times New Roman"/>
-          <w:sz w:val="20"/>
+          <w:rFonts w:cs="Times New Roman"/>
+          <w:szCs w:val="20"/>
+        </w:rPr>
+        <w:t xml:space="preserve"> </w:t>
+      </w:r>
+      <w:proofErr w:type="spellStart"/>
+      <w:r>
+        <w:rPr>
+          <w:rFonts w:cs="Times New Roman"/>
           <w:szCs w:val="20"/>
         </w:rPr>
         <w:t>kartice</w:t>
@@ -3924,17 +4516,79 @@
       <w:proofErr w:type="spellEnd"/>
       <w:r>
         <w:rPr>
-          <w:rFonts w:ascii="Times New Roman" w:hAnsi="Times New Roman" w:cs="Times New Roman"/>
-          <w:sz w:val="20"/>
-          <w:szCs w:val="20"/>
-        </w:rPr>
-        <w:t xml:space="preserve"> </w:t>
-      </w:r>
-      <w:proofErr w:type="spellStart"/>
-      <w:r>
-        <w:rPr>
-          <w:rFonts w:ascii="Times New Roman" w:hAnsi="Times New Roman" w:cs="Times New Roman"/>
-          <w:sz w:val="20"/>
+          <w:rFonts w:cs="Times New Roman"/>
+          <w:szCs w:val="20"/>
+        </w:rPr>
+        <w:t xml:space="preserve">, </w:t>
+      </w:r>
+      <w:proofErr w:type="spellStart"/>
+      <w:r>
+        <w:rPr>
+          <w:rFonts w:cs="Times New Roman"/>
+          <w:szCs w:val="20"/>
+        </w:rPr>
+        <w:t>odobrava</w:t>
+      </w:r>
+      <w:proofErr w:type="spellEnd"/>
+      <w:r>
+        <w:rPr>
+          <w:rFonts w:cs="Times New Roman"/>
+          <w:szCs w:val="20"/>
+        </w:rPr>
+        <w:t xml:space="preserve"> </w:t>
+      </w:r>
+      <w:proofErr w:type="spellStart"/>
+      <w:r>
+        <w:rPr>
+          <w:rFonts w:cs="Times New Roman"/>
+          <w:szCs w:val="20"/>
+        </w:rPr>
+        <w:t>korisniku</w:t>
+      </w:r>
+      <w:proofErr w:type="spellEnd"/>
+      <w:r>
+        <w:rPr>
+          <w:rFonts w:cs="Times New Roman"/>
+          <w:szCs w:val="20"/>
+        </w:rPr>
+        <w:t xml:space="preserve"> </w:t>
+      </w:r>
+      <w:proofErr w:type="spellStart"/>
+      <w:r>
+        <w:rPr>
+          <w:rFonts w:cs="Times New Roman"/>
+          <w:szCs w:val="20"/>
+        </w:rPr>
+        <w:t>ulazak</w:t>
+      </w:r>
+      <w:proofErr w:type="spellEnd"/>
+      <w:r>
+        <w:rPr>
+          <w:rFonts w:cs="Times New Roman"/>
+          <w:szCs w:val="20"/>
+        </w:rPr>
+        <w:t xml:space="preserve"> u </w:t>
+      </w:r>
+      <w:proofErr w:type="spellStart"/>
+      <w:r>
+        <w:rPr>
+          <w:rFonts w:cs="Times New Roman"/>
+          <w:szCs w:val="20"/>
+        </w:rPr>
+        <w:t>garažu</w:t>
+      </w:r>
+      <w:proofErr w:type="spellEnd"/>
+      <w:r>
+        <w:rPr>
+          <w:rFonts w:cs="Times New Roman"/>
+          <w:szCs w:val="20"/>
+        </w:rPr>
+        <w:t xml:space="preserve"> </w:t>
+      </w:r>
+      <w:proofErr w:type="spellStart"/>
+      <w:r>
+        <w:rPr>
+          <w:rFonts w:cs="Times New Roman"/>
           <w:szCs w:val="20"/>
         </w:rPr>
         <w:t>i</w:t>
@@ -3942,53 +4596,31 @@
       <w:proofErr w:type="spellEnd"/>
       <w:r>
         <w:rPr>
-          <w:rFonts w:ascii="Times New Roman" w:hAnsi="Times New Roman" w:cs="Times New Roman"/>
-          <w:sz w:val="20"/>
-          <w:szCs w:val="20"/>
-        </w:rPr>
-        <w:t xml:space="preserve"> </w:t>
-      </w:r>
-      <w:proofErr w:type="spellStart"/>
-      <w:r>
-        <w:rPr>
-          <w:rFonts w:ascii="Times New Roman" w:hAnsi="Times New Roman" w:cs="Times New Roman"/>
-          <w:sz w:val="20"/>
-          <w:szCs w:val="20"/>
-        </w:rPr>
-        <w:t>odobrava</w:t>
-      </w:r>
-      <w:proofErr w:type="spellEnd"/>
-      <w:r>
-        <w:rPr>
-          <w:rFonts w:ascii="Times New Roman" w:hAnsi="Times New Roman" w:cs="Times New Roman"/>
-          <w:sz w:val="20"/>
-          <w:szCs w:val="20"/>
-        </w:rPr>
-        <w:t xml:space="preserve"> </w:t>
-      </w:r>
-      <w:proofErr w:type="spellStart"/>
-      <w:r>
-        <w:rPr>
-          <w:rFonts w:ascii="Times New Roman" w:hAnsi="Times New Roman" w:cs="Times New Roman"/>
-          <w:sz w:val="20"/>
-          <w:szCs w:val="20"/>
-        </w:rPr>
-        <w:t>korisniku</w:t>
-      </w:r>
-      <w:proofErr w:type="spellEnd"/>
-      <w:r>
-        <w:rPr>
-          <w:rFonts w:ascii="Times New Roman" w:hAnsi="Times New Roman" w:cs="Times New Roman"/>
-          <w:sz w:val="20"/>
-          <w:szCs w:val="20"/>
-        </w:rPr>
-        <w:t xml:space="preserve"> </w:t>
-      </w:r>
-      <w:proofErr w:type="spellStart"/>
-      <w:r>
-        <w:rPr>
-          <w:rFonts w:ascii="Times New Roman" w:hAnsi="Times New Roman" w:cs="Times New Roman"/>
-          <w:sz w:val="20"/>
+          <w:rFonts w:cs="Times New Roman"/>
+          <w:szCs w:val="20"/>
+        </w:rPr>
+        <w:t xml:space="preserve"> </w:t>
+      </w:r>
+      <w:proofErr w:type="spellStart"/>
+      <w:r>
+        <w:rPr>
+          <w:rFonts w:cs="Times New Roman"/>
+          <w:szCs w:val="20"/>
+        </w:rPr>
+        <w:t>evidentira</w:t>
+      </w:r>
+      <w:proofErr w:type="spellEnd"/>
+      <w:r>
+        <w:rPr>
+          <w:rFonts w:cs="Times New Roman"/>
+          <w:szCs w:val="20"/>
+        </w:rPr>
+        <w:t xml:space="preserve"> </w:t>
+      </w:r>
+      <w:proofErr w:type="spellStart"/>
+      <w:r>
+        <w:rPr>
+          <w:rFonts w:cs="Times New Roman"/>
           <w:szCs w:val="20"/>
         </w:rPr>
         <w:t>ulazak</w:t>
@@ -3996,8 +4628,7 @@
       <w:proofErr w:type="spellEnd"/>
       <w:r>
         <w:rPr>
-          <w:rFonts w:ascii="Times New Roman" w:hAnsi="Times New Roman" w:cs="Times New Roman"/>
-          <w:sz w:val="20"/>
+          <w:rFonts w:cs="Times New Roman"/>
           <w:szCs w:val="20"/>
         </w:rPr>
         <w:t xml:space="preserve"> u </w:t>
@@ -4005,17 +4636,15 @@
       <w:proofErr w:type="spellStart"/>
       <w:r>
         <w:rPr>
-          <w:rFonts w:ascii="Times New Roman" w:hAnsi="Times New Roman" w:cs="Times New Roman"/>
-          <w:sz w:val="20"/>
-          <w:szCs w:val="20"/>
-        </w:rPr>
-        <w:t>garažu</w:t>
-      </w:r>
-      <w:proofErr w:type="spellEnd"/>
-      <w:r>
-        <w:rPr>
-          <w:rFonts w:ascii="Times New Roman" w:hAnsi="Times New Roman" w:cs="Times New Roman"/>
-          <w:sz w:val="20"/>
+          <w:rFonts w:cs="Times New Roman"/>
+          <w:szCs w:val="20"/>
+        </w:rPr>
+        <w:t>bazi</w:t>
+      </w:r>
+      <w:proofErr w:type="spellEnd"/>
+      <w:r>
+        <w:rPr>
+          <w:rFonts w:cs="Times New Roman"/>
           <w:szCs w:val="20"/>
         </w:rPr>
         <w:t>.</w:t>
@@ -4024,8 +4653,7 @@
     <w:p>
       <w:pPr>
         <w:rPr>
-          <w:rFonts w:ascii="Times New Roman" w:hAnsi="Times New Roman" w:cs="Times New Roman"/>
-          <w:sz w:val="20"/>
+          <w:rFonts w:cs="Times New Roman"/>
           <w:szCs w:val="20"/>
         </w:rPr>
       </w:pPr>
@@ -4039,7 +4667,7 @@
           <w:i/>
         </w:rPr>
       </w:pPr>
-      <w:bookmarkStart w:id="11" w:name="_Toc34583576"/>
+      <w:bookmarkStart w:id="11" w:name="_Toc36452043"/>
       <w:proofErr w:type="spellStart"/>
       <w:r>
         <w:rPr>
@@ -4135,8 +4763,7 @@
     <w:p>
       <w:pPr>
         <w:rPr>
-          <w:rFonts w:ascii="Times New Roman" w:hAnsi="Times New Roman" w:cs="Times New Roman"/>
-          <w:sz w:val="20"/>
+          <w:rFonts w:cs="Times New Roman"/>
           <w:szCs w:val="20"/>
         </w:rPr>
       </w:pPr>
@@ -4146,8 +4773,7 @@
       <w:proofErr w:type="spellStart"/>
       <w:r>
         <w:rPr>
-          <w:rFonts w:ascii="Times New Roman" w:hAnsi="Times New Roman" w:cs="Times New Roman"/>
-          <w:sz w:val="20"/>
+          <w:rFonts w:cs="Times New Roman"/>
           <w:szCs w:val="20"/>
         </w:rPr>
         <w:t>Nakon</w:t>
@@ -4155,17 +4781,15 @@
       <w:proofErr w:type="spellEnd"/>
       <w:r>
         <w:rPr>
-          <w:rFonts w:ascii="Times New Roman" w:hAnsi="Times New Roman" w:cs="Times New Roman"/>
-          <w:sz w:val="20"/>
-          <w:szCs w:val="20"/>
-        </w:rPr>
-        <w:t xml:space="preserve"> </w:t>
-      </w:r>
-      <w:proofErr w:type="spellStart"/>
-      <w:r>
-        <w:rPr>
-          <w:rFonts w:ascii="Times New Roman" w:hAnsi="Times New Roman" w:cs="Times New Roman"/>
-          <w:sz w:val="20"/>
+          <w:rFonts w:cs="Times New Roman"/>
+          <w:szCs w:val="20"/>
+        </w:rPr>
+        <w:t xml:space="preserve"> </w:t>
+      </w:r>
+      <w:proofErr w:type="spellStart"/>
+      <w:r>
+        <w:rPr>
+          <w:rFonts w:cs="Times New Roman"/>
           <w:szCs w:val="20"/>
         </w:rPr>
         <w:t>pritiska</w:t>
@@ -4173,17 +4797,15 @@
       <w:proofErr w:type="spellEnd"/>
       <w:r>
         <w:rPr>
-          <w:rFonts w:ascii="Times New Roman" w:hAnsi="Times New Roman" w:cs="Times New Roman"/>
-          <w:sz w:val="20"/>
-          <w:szCs w:val="20"/>
-        </w:rPr>
-        <w:t xml:space="preserve"> </w:t>
-      </w:r>
-      <w:proofErr w:type="spellStart"/>
-      <w:r>
-        <w:rPr>
-          <w:rFonts w:ascii="Times New Roman" w:hAnsi="Times New Roman" w:cs="Times New Roman"/>
-          <w:sz w:val="20"/>
+          <w:rFonts w:cs="Times New Roman"/>
+          <w:szCs w:val="20"/>
+        </w:rPr>
+        <w:t xml:space="preserve"> </w:t>
+      </w:r>
+      <w:proofErr w:type="spellStart"/>
+      <w:r>
+        <w:rPr>
+          <w:rFonts w:cs="Times New Roman"/>
           <w:szCs w:val="20"/>
         </w:rPr>
         <w:t>dugmeta</w:t>
@@ -4191,41 +4813,36 @@
       <w:proofErr w:type="spellEnd"/>
       <w:r>
         <w:rPr>
-          <w:rFonts w:ascii="Times New Roman" w:hAnsi="Times New Roman" w:cs="Times New Roman"/>
-          <w:sz w:val="20"/>
-          <w:szCs w:val="20"/>
-        </w:rPr>
-        <w:t xml:space="preserve"> </w:t>
-      </w:r>
-      <w:r>
-        <w:rPr>
-          <w:rFonts w:ascii="Times New Roman" w:hAnsi="Times New Roman" w:cs="Times New Roman"/>
-          <w:sz w:val="20"/>
+          <w:rFonts w:cs="Times New Roman"/>
+          <w:szCs w:val="20"/>
+        </w:rPr>
+        <w:t xml:space="preserve"> </w:t>
+      </w:r>
+      <w:r>
+        <w:rPr>
+          <w:rFonts w:cs="Times New Roman"/>
           <w:szCs w:val="20"/>
         </w:rPr>
         <w:t>“</w:t>
       </w:r>
       <w:r>
         <w:rPr>
-          <w:rFonts w:ascii="Times New Roman" w:hAnsi="Times New Roman" w:cs="Times New Roman"/>
-          <w:sz w:val="20"/>
-          <w:szCs w:val="20"/>
-        </w:rPr>
-        <w:t xml:space="preserve">OČITAJ </w:t>
+          <w:rFonts w:cs="Times New Roman"/>
+          <w:szCs w:val="20"/>
+        </w:rPr>
+        <w:t xml:space="preserve">EVIDENTIRAJ </w:t>
       </w:r>
       <w:proofErr w:type="gramStart"/>
       <w:r>
         <w:rPr>
-          <w:rFonts w:ascii="Times New Roman" w:hAnsi="Times New Roman" w:cs="Times New Roman"/>
-          <w:sz w:val="20"/>
-          <w:szCs w:val="20"/>
-        </w:rPr>
-        <w:t>KARTICU</w:t>
-      </w:r>
-      <w:r>
-        <w:rPr>
-          <w:rFonts w:ascii="Times New Roman" w:hAnsi="Times New Roman" w:cs="Times New Roman"/>
-          <w:sz w:val="20"/>
+          <w:rFonts w:cs="Times New Roman"/>
+          <w:szCs w:val="20"/>
+        </w:rPr>
+        <w:t>ULAZAK</w:t>
+      </w:r>
+      <w:r>
+        <w:rPr>
+          <w:rFonts w:cs="Times New Roman"/>
           <w:szCs w:val="20"/>
         </w:rPr>
         <w:t xml:space="preserve">”  </w:t>
@@ -4233,8 +4850,7 @@
       <w:proofErr w:type="spellStart"/>
       <w:r>
         <w:rPr>
-          <w:rFonts w:ascii="Times New Roman" w:hAnsi="Times New Roman" w:cs="Times New Roman"/>
-          <w:sz w:val="20"/>
+          <w:rFonts w:cs="Times New Roman"/>
           <w:szCs w:val="20"/>
         </w:rPr>
         <w:t>mogu</w:t>
@@ -4243,8 +4859,7 @@
       <w:proofErr w:type="gramEnd"/>
       <w:r>
         <w:rPr>
-          <w:rFonts w:ascii="Times New Roman" w:hAnsi="Times New Roman" w:cs="Times New Roman"/>
-          <w:sz w:val="20"/>
+          <w:rFonts w:cs="Times New Roman"/>
           <w:szCs w:val="20"/>
         </w:rPr>
         <w:t xml:space="preserve"> se </w:t>
@@ -4252,8 +4867,7 @@
       <w:proofErr w:type="spellStart"/>
       <w:r>
         <w:rPr>
-          <w:rFonts w:ascii="Times New Roman" w:hAnsi="Times New Roman" w:cs="Times New Roman"/>
-          <w:sz w:val="20"/>
+          <w:rFonts w:cs="Times New Roman"/>
           <w:szCs w:val="20"/>
         </w:rPr>
         <w:t>dogoditi</w:t>
@@ -4261,17 +4875,15 @@
       <w:proofErr w:type="spellEnd"/>
       <w:r>
         <w:rPr>
-          <w:rFonts w:ascii="Times New Roman" w:hAnsi="Times New Roman" w:cs="Times New Roman"/>
-          <w:sz w:val="20"/>
-          <w:szCs w:val="20"/>
-        </w:rPr>
-        <w:t xml:space="preserve"> </w:t>
-      </w:r>
-      <w:proofErr w:type="spellStart"/>
-      <w:r>
-        <w:rPr>
-          <w:rFonts w:ascii="Times New Roman" w:hAnsi="Times New Roman" w:cs="Times New Roman"/>
-          <w:sz w:val="20"/>
+          <w:rFonts w:cs="Times New Roman"/>
+          <w:szCs w:val="20"/>
+        </w:rPr>
+        <w:t xml:space="preserve"> </w:t>
+      </w:r>
+      <w:proofErr w:type="spellStart"/>
+      <w:r>
+        <w:rPr>
+          <w:rFonts w:cs="Times New Roman"/>
           <w:szCs w:val="20"/>
         </w:rPr>
         <w:t>sledeće</w:t>
@@ -4279,17 +4891,15 @@
       <w:proofErr w:type="spellEnd"/>
       <w:r>
         <w:rPr>
-          <w:rFonts w:ascii="Times New Roman" w:hAnsi="Times New Roman" w:cs="Times New Roman"/>
-          <w:sz w:val="20"/>
-          <w:szCs w:val="20"/>
-        </w:rPr>
-        <w:t xml:space="preserve"> </w:t>
-      </w:r>
-      <w:proofErr w:type="spellStart"/>
-      <w:r>
-        <w:rPr>
-          <w:rFonts w:ascii="Times New Roman" w:hAnsi="Times New Roman" w:cs="Times New Roman"/>
-          <w:sz w:val="20"/>
+          <w:rFonts w:cs="Times New Roman"/>
+          <w:szCs w:val="20"/>
+        </w:rPr>
+        <w:t xml:space="preserve"> </w:t>
+      </w:r>
+      <w:proofErr w:type="spellStart"/>
+      <w:r>
+        <w:rPr>
+          <w:rFonts w:cs="Times New Roman"/>
           <w:szCs w:val="20"/>
         </w:rPr>
         <w:t>greške</w:t>
@@ -4297,8 +4907,7 @@
       <w:proofErr w:type="spellEnd"/>
       <w:r>
         <w:rPr>
-          <w:rFonts w:ascii="Times New Roman" w:hAnsi="Times New Roman" w:cs="Times New Roman"/>
-          <w:sz w:val="20"/>
+          <w:rFonts w:cs="Times New Roman"/>
           <w:szCs w:val="20"/>
         </w:rPr>
         <w:t>:</w:t>
@@ -4313,204 +4922,178 @@
         </w:numPr>
         <w:spacing w:after="0"/>
         <w:rPr>
-          <w:rFonts w:ascii="Times New Roman" w:eastAsia="Times New Roman" w:hAnsi="Times New Roman" w:cs="Times New Roman"/>
-          <w:sz w:val="20"/>
-        </w:rPr>
-      </w:pPr>
-      <w:proofErr w:type="spellStart"/>
-      <w:r>
-        <w:rPr>
-          <w:rFonts w:ascii="Times New Roman" w:eastAsia="Times New Roman" w:hAnsi="Times New Roman" w:cs="Times New Roman"/>
-          <w:sz w:val="20"/>
+          <w:rFonts w:eastAsia="Times New Roman" w:cs="Times New Roman"/>
+        </w:rPr>
+      </w:pPr>
+      <w:proofErr w:type="spellStart"/>
+      <w:r>
+        <w:rPr>
+          <w:rFonts w:eastAsia="Times New Roman" w:cs="Times New Roman"/>
         </w:rPr>
         <w:t>Ukoliko</w:t>
       </w:r>
       <w:proofErr w:type="spellEnd"/>
       <w:r>
         <w:rPr>
-          <w:rFonts w:ascii="Times New Roman" w:eastAsia="Times New Roman" w:hAnsi="Times New Roman" w:cs="Times New Roman"/>
-          <w:sz w:val="20"/>
-        </w:rPr>
-        <w:t xml:space="preserve"> </w:t>
-      </w:r>
-      <w:proofErr w:type="spellStart"/>
-      <w:r>
-        <w:rPr>
-          <w:rFonts w:ascii="Times New Roman" w:eastAsia="Times New Roman" w:hAnsi="Times New Roman" w:cs="Times New Roman"/>
-          <w:sz w:val="20"/>
+          <w:rFonts w:eastAsia="Times New Roman" w:cs="Times New Roman"/>
+        </w:rPr>
+        <w:t xml:space="preserve"> </w:t>
+      </w:r>
+      <w:proofErr w:type="spellStart"/>
+      <w:r>
+        <w:rPr>
+          <w:rFonts w:eastAsia="Times New Roman" w:cs="Times New Roman"/>
         </w:rPr>
         <w:t>kartica</w:t>
       </w:r>
       <w:proofErr w:type="spellEnd"/>
       <w:r>
         <w:rPr>
-          <w:rFonts w:ascii="Times New Roman" w:eastAsia="Times New Roman" w:hAnsi="Times New Roman" w:cs="Times New Roman"/>
-          <w:sz w:val="20"/>
-        </w:rPr>
-        <w:t xml:space="preserve"> </w:t>
-      </w:r>
-      <w:proofErr w:type="spellStart"/>
-      <w:r>
-        <w:rPr>
-          <w:rFonts w:ascii="Times New Roman" w:eastAsia="Times New Roman" w:hAnsi="Times New Roman" w:cs="Times New Roman"/>
-          <w:sz w:val="20"/>
+          <w:rFonts w:eastAsia="Times New Roman" w:cs="Times New Roman"/>
+        </w:rPr>
+        <w:t xml:space="preserve"> </w:t>
+      </w:r>
+      <w:proofErr w:type="spellStart"/>
+      <w:r>
+        <w:rPr>
+          <w:rFonts w:eastAsia="Times New Roman" w:cs="Times New Roman"/>
         </w:rPr>
         <w:t>sa</w:t>
       </w:r>
       <w:proofErr w:type="spellEnd"/>
       <w:r>
         <w:rPr>
-          <w:rFonts w:ascii="Times New Roman" w:eastAsia="Times New Roman" w:hAnsi="Times New Roman" w:cs="Times New Roman"/>
-          <w:sz w:val="20"/>
-        </w:rPr>
-        <w:t xml:space="preserve"> </w:t>
-      </w:r>
-      <w:proofErr w:type="spellStart"/>
-      <w:r>
-        <w:rPr>
-          <w:rFonts w:ascii="Times New Roman" w:eastAsia="Times New Roman" w:hAnsi="Times New Roman" w:cs="Times New Roman"/>
-          <w:sz w:val="20"/>
+          <w:rFonts w:eastAsia="Times New Roman" w:cs="Times New Roman"/>
+        </w:rPr>
+        <w:t xml:space="preserve"> </w:t>
+      </w:r>
+      <w:proofErr w:type="spellStart"/>
+      <w:r>
+        <w:rPr>
+          <w:rFonts w:eastAsia="Times New Roman" w:cs="Times New Roman"/>
         </w:rPr>
         <w:t>unetim</w:t>
       </w:r>
       <w:proofErr w:type="spellEnd"/>
       <w:r>
         <w:rPr>
-          <w:rFonts w:ascii="Times New Roman" w:eastAsia="Times New Roman" w:hAnsi="Times New Roman" w:cs="Times New Roman"/>
-          <w:sz w:val="20"/>
+          <w:rFonts w:eastAsia="Times New Roman" w:cs="Times New Roman"/>
         </w:rPr>
         <w:t xml:space="preserve"> ID-</w:t>
       </w:r>
       <w:proofErr w:type="spellStart"/>
       <w:r>
         <w:rPr>
-          <w:rFonts w:ascii="Times New Roman" w:eastAsia="Times New Roman" w:hAnsi="Times New Roman" w:cs="Times New Roman"/>
-          <w:sz w:val="20"/>
+          <w:rFonts w:eastAsia="Times New Roman" w:cs="Times New Roman"/>
         </w:rPr>
         <w:t>j</w:t>
       </w:r>
       <w:r>
         <w:rPr>
-          <w:rFonts w:ascii="Times New Roman" w:eastAsia="Times New Roman" w:hAnsi="Times New Roman" w:cs="Times New Roman"/>
-          <w:sz w:val="20"/>
+          <w:rFonts w:eastAsia="Times New Roman" w:cs="Times New Roman"/>
         </w:rPr>
         <w:t>em</w:t>
       </w:r>
       <w:proofErr w:type="spellEnd"/>
       <w:r>
         <w:rPr>
-          <w:rFonts w:ascii="Times New Roman" w:eastAsia="Times New Roman" w:hAnsi="Times New Roman" w:cs="Times New Roman"/>
-          <w:sz w:val="20"/>
+          <w:rFonts w:eastAsia="Times New Roman" w:cs="Times New Roman"/>
         </w:rPr>
         <w:t xml:space="preserve"> ne </w:t>
       </w:r>
       <w:proofErr w:type="spellStart"/>
       <w:r>
         <w:rPr>
-          <w:rFonts w:ascii="Times New Roman" w:eastAsia="Times New Roman" w:hAnsi="Times New Roman" w:cs="Times New Roman"/>
-          <w:sz w:val="20"/>
+          <w:rFonts w:eastAsia="Times New Roman" w:cs="Times New Roman"/>
         </w:rPr>
         <w:t>postoji</w:t>
       </w:r>
       <w:proofErr w:type="spellEnd"/>
       <w:r>
         <w:rPr>
-          <w:rFonts w:ascii="Times New Roman" w:eastAsia="Times New Roman" w:hAnsi="Times New Roman" w:cs="Times New Roman"/>
-          <w:sz w:val="20"/>
+          <w:rFonts w:eastAsia="Times New Roman" w:cs="Times New Roman"/>
         </w:rPr>
         <w:t xml:space="preserve"> u </w:t>
       </w:r>
       <w:proofErr w:type="spellStart"/>
       <w:r>
         <w:rPr>
-          <w:rFonts w:ascii="Times New Roman" w:eastAsia="Times New Roman" w:hAnsi="Times New Roman" w:cs="Times New Roman"/>
-          <w:sz w:val="20"/>
+          <w:rFonts w:eastAsia="Times New Roman" w:cs="Times New Roman"/>
         </w:rPr>
         <w:t>bazi</w:t>
       </w:r>
       <w:proofErr w:type="spellEnd"/>
       <w:r>
         <w:rPr>
-          <w:rFonts w:ascii="Times New Roman" w:eastAsia="Times New Roman" w:hAnsi="Times New Roman" w:cs="Times New Roman"/>
-          <w:sz w:val="20"/>
+          <w:rFonts w:eastAsia="Times New Roman" w:cs="Times New Roman"/>
         </w:rPr>
         <w:t xml:space="preserve">, </w:t>
       </w:r>
       <w:proofErr w:type="spellStart"/>
       <w:r>
         <w:rPr>
-          <w:rFonts w:ascii="Times New Roman" w:eastAsia="Times New Roman" w:hAnsi="Times New Roman" w:cs="Times New Roman"/>
-          <w:sz w:val="20"/>
+          <w:rFonts w:eastAsia="Times New Roman" w:cs="Times New Roman"/>
         </w:rPr>
         <w:t>operater</w:t>
       </w:r>
       <w:proofErr w:type="spellEnd"/>
       <w:r>
         <w:rPr>
-          <w:rFonts w:ascii="Times New Roman" w:eastAsia="Times New Roman" w:hAnsi="Times New Roman" w:cs="Times New Roman"/>
-          <w:sz w:val="20"/>
-        </w:rPr>
-        <w:t xml:space="preserve"> </w:t>
-      </w:r>
-      <w:proofErr w:type="spellStart"/>
-      <w:r>
-        <w:rPr>
-          <w:rFonts w:ascii="Times New Roman" w:eastAsia="Times New Roman" w:hAnsi="Times New Roman" w:cs="Times New Roman"/>
-          <w:sz w:val="20"/>
+          <w:rFonts w:eastAsia="Times New Roman" w:cs="Times New Roman"/>
+        </w:rPr>
+        <w:t xml:space="preserve"> </w:t>
+      </w:r>
+      <w:proofErr w:type="spellStart"/>
+      <w:r>
+        <w:rPr>
+          <w:rFonts w:eastAsia="Times New Roman" w:cs="Times New Roman"/>
         </w:rPr>
         <w:t>dobija</w:t>
       </w:r>
       <w:proofErr w:type="spellEnd"/>
       <w:r>
         <w:rPr>
-          <w:rFonts w:ascii="Times New Roman" w:eastAsia="Times New Roman" w:hAnsi="Times New Roman" w:cs="Times New Roman"/>
-          <w:sz w:val="20"/>
-        </w:rPr>
-        <w:t xml:space="preserve"> </w:t>
-      </w:r>
-      <w:proofErr w:type="spellStart"/>
-      <w:r>
-        <w:rPr>
-          <w:rFonts w:ascii="Times New Roman" w:eastAsia="Times New Roman" w:hAnsi="Times New Roman" w:cs="Times New Roman"/>
-          <w:sz w:val="20"/>
+          <w:rFonts w:eastAsia="Times New Roman" w:cs="Times New Roman"/>
+        </w:rPr>
+        <w:t xml:space="preserve"> </w:t>
+      </w:r>
+      <w:proofErr w:type="spellStart"/>
+      <w:r>
+        <w:rPr>
+          <w:rFonts w:eastAsia="Times New Roman" w:cs="Times New Roman"/>
         </w:rPr>
         <w:t>poruku</w:t>
       </w:r>
       <w:proofErr w:type="spellEnd"/>
       <w:r>
         <w:rPr>
-          <w:rFonts w:ascii="Times New Roman" w:eastAsia="Times New Roman" w:hAnsi="Times New Roman" w:cs="Times New Roman"/>
-          <w:sz w:val="20"/>
+          <w:rFonts w:eastAsia="Times New Roman" w:cs="Times New Roman"/>
         </w:rPr>
         <w:t xml:space="preserve"> o </w:t>
       </w:r>
       <w:proofErr w:type="spellStart"/>
       <w:r>
         <w:rPr>
-          <w:rFonts w:ascii="Times New Roman" w:eastAsia="Times New Roman" w:hAnsi="Times New Roman" w:cs="Times New Roman"/>
-          <w:sz w:val="20"/>
+          <w:rFonts w:eastAsia="Times New Roman" w:cs="Times New Roman"/>
         </w:rPr>
         <w:t>greš</w:t>
       </w:r>
       <w:r>
         <w:rPr>
-          <w:rFonts w:ascii="Times New Roman" w:eastAsia="Times New Roman" w:hAnsi="Times New Roman" w:cs="Times New Roman"/>
-          <w:sz w:val="20"/>
+          <w:rFonts w:eastAsia="Times New Roman" w:cs="Times New Roman"/>
         </w:rPr>
         <w:t>c</w:t>
       </w:r>
       <w:r>
         <w:rPr>
-          <w:rFonts w:ascii="Times New Roman" w:eastAsia="Times New Roman" w:hAnsi="Times New Roman" w:cs="Times New Roman"/>
-          <w:sz w:val="20"/>
+          <w:rFonts w:eastAsia="Times New Roman" w:cs="Times New Roman"/>
         </w:rPr>
         <w:t>i</w:t>
       </w:r>
       <w:proofErr w:type="spellEnd"/>
       <w:r>
         <w:rPr>
-          <w:rFonts w:ascii="Times New Roman" w:eastAsia="Times New Roman" w:hAnsi="Times New Roman" w:cs="Times New Roman"/>
-          <w:sz w:val="20"/>
+          <w:rFonts w:eastAsia="Times New Roman" w:cs="Times New Roman"/>
         </w:rPr>
         <w:t>.</w:t>
       </w:r>
@@ -4524,142 +5107,388 @@
         </w:numPr>
         <w:spacing w:after="0"/>
         <w:rPr>
-          <w:rFonts w:ascii="Times New Roman" w:eastAsia="Times New Roman" w:hAnsi="Times New Roman" w:cs="Times New Roman"/>
-          <w:sz w:val="20"/>
-        </w:rPr>
-      </w:pPr>
-      <w:proofErr w:type="spellStart"/>
-      <w:r>
-        <w:rPr>
-          <w:rFonts w:ascii="Times New Roman" w:eastAsia="Times New Roman" w:hAnsi="Times New Roman" w:cs="Times New Roman"/>
-          <w:sz w:val="20"/>
+          <w:rFonts w:eastAsia="Times New Roman" w:cs="Times New Roman"/>
+        </w:rPr>
+      </w:pPr>
+      <w:proofErr w:type="spellStart"/>
+      <w:r>
+        <w:rPr>
+          <w:rFonts w:eastAsia="Times New Roman" w:cs="Times New Roman"/>
         </w:rPr>
         <w:t>Ukoliko</w:t>
       </w:r>
       <w:proofErr w:type="spellEnd"/>
       <w:r>
         <w:rPr>
-          <w:rFonts w:ascii="Times New Roman" w:eastAsia="Times New Roman" w:hAnsi="Times New Roman" w:cs="Times New Roman"/>
-          <w:sz w:val="20"/>
-        </w:rPr>
-        <w:t xml:space="preserve"> </w:t>
-      </w:r>
-      <w:r>
-        <w:rPr>
-          <w:rFonts w:ascii="Times New Roman" w:eastAsia="Times New Roman" w:hAnsi="Times New Roman" w:cs="Times New Roman"/>
-          <w:sz w:val="20"/>
+          <w:rFonts w:eastAsia="Times New Roman" w:cs="Times New Roman"/>
+        </w:rPr>
+        <w:t xml:space="preserve"> </w:t>
+      </w:r>
+      <w:r>
+        <w:rPr>
+          <w:rFonts w:eastAsia="Times New Roman" w:cs="Times New Roman"/>
         </w:rPr>
         <w:t xml:space="preserve">status </w:t>
       </w:r>
       <w:proofErr w:type="spellStart"/>
       <w:r>
         <w:rPr>
-          <w:rFonts w:ascii="Times New Roman" w:eastAsia="Times New Roman" w:hAnsi="Times New Roman" w:cs="Times New Roman"/>
-          <w:sz w:val="20"/>
+          <w:rFonts w:eastAsia="Times New Roman" w:cs="Times New Roman"/>
         </w:rPr>
         <w:t>kartice</w:t>
       </w:r>
       <w:proofErr w:type="spellEnd"/>
       <w:r>
         <w:rPr>
-          <w:rFonts w:ascii="Times New Roman" w:eastAsia="Times New Roman" w:hAnsi="Times New Roman" w:cs="Times New Roman"/>
-          <w:sz w:val="20"/>
-        </w:rPr>
-        <w:t xml:space="preserve"> </w:t>
-      </w:r>
-      <w:proofErr w:type="spellStart"/>
-      <w:r>
-        <w:rPr>
-          <w:rFonts w:ascii="Times New Roman" w:eastAsia="Times New Roman" w:hAnsi="Times New Roman" w:cs="Times New Roman"/>
-          <w:sz w:val="20"/>
+          <w:rFonts w:eastAsia="Times New Roman" w:cs="Times New Roman"/>
+        </w:rPr>
+        <w:t xml:space="preserve"> </w:t>
+      </w:r>
+      <w:proofErr w:type="spellStart"/>
+      <w:r>
+        <w:rPr>
+          <w:rFonts w:eastAsia="Times New Roman" w:cs="Times New Roman"/>
         </w:rPr>
         <w:t>nije</w:t>
       </w:r>
       <w:proofErr w:type="spellEnd"/>
       <w:r>
         <w:rPr>
-          <w:rFonts w:ascii="Times New Roman" w:eastAsia="Times New Roman" w:hAnsi="Times New Roman" w:cs="Times New Roman"/>
-          <w:sz w:val="20"/>
-        </w:rPr>
-        <w:t xml:space="preserve"> </w:t>
-      </w:r>
-      <w:proofErr w:type="spellStart"/>
-      <w:r>
-        <w:rPr>
-          <w:rFonts w:ascii="Times New Roman" w:eastAsia="Times New Roman" w:hAnsi="Times New Roman" w:cs="Times New Roman"/>
-          <w:sz w:val="20"/>
+          <w:rFonts w:eastAsia="Times New Roman" w:cs="Times New Roman"/>
+        </w:rPr>
+        <w:t xml:space="preserve"> </w:t>
+      </w:r>
+      <w:proofErr w:type="spellStart"/>
+      <w:r>
+        <w:rPr>
+          <w:rFonts w:eastAsia="Times New Roman" w:cs="Times New Roman"/>
         </w:rPr>
         <w:t>važeći</w:t>
       </w:r>
       <w:proofErr w:type="spellEnd"/>
       <w:r>
         <w:rPr>
-          <w:rFonts w:ascii="Times New Roman" w:eastAsia="Times New Roman" w:hAnsi="Times New Roman" w:cs="Times New Roman"/>
-          <w:sz w:val="20"/>
+          <w:rFonts w:eastAsia="Times New Roman" w:cs="Times New Roman"/>
         </w:rPr>
         <w:t xml:space="preserve">, </w:t>
       </w:r>
       <w:proofErr w:type="spellStart"/>
       <w:r>
         <w:rPr>
-          <w:rFonts w:ascii="Times New Roman" w:eastAsia="Times New Roman" w:hAnsi="Times New Roman" w:cs="Times New Roman"/>
-          <w:sz w:val="20"/>
+          <w:rFonts w:eastAsia="Times New Roman" w:cs="Times New Roman"/>
         </w:rPr>
         <w:t>korisnku</w:t>
       </w:r>
       <w:proofErr w:type="spellEnd"/>
       <w:r>
         <w:rPr>
-          <w:rFonts w:ascii="Times New Roman" w:eastAsia="Times New Roman" w:hAnsi="Times New Roman" w:cs="Times New Roman"/>
-          <w:sz w:val="20"/>
+          <w:rFonts w:eastAsia="Times New Roman" w:cs="Times New Roman"/>
         </w:rPr>
         <w:t xml:space="preserve"> se ne </w:t>
       </w:r>
       <w:proofErr w:type="spellStart"/>
       <w:r>
         <w:rPr>
-          <w:rFonts w:ascii="Times New Roman" w:eastAsia="Times New Roman" w:hAnsi="Times New Roman" w:cs="Times New Roman"/>
-          <w:sz w:val="20"/>
+          <w:rFonts w:eastAsia="Times New Roman" w:cs="Times New Roman"/>
         </w:rPr>
         <w:t>odobrava</w:t>
       </w:r>
       <w:proofErr w:type="spellEnd"/>
       <w:r>
         <w:rPr>
-          <w:rFonts w:ascii="Times New Roman" w:eastAsia="Times New Roman" w:hAnsi="Times New Roman" w:cs="Times New Roman"/>
-          <w:sz w:val="20"/>
-        </w:rPr>
-        <w:t xml:space="preserve"> </w:t>
-      </w:r>
-      <w:proofErr w:type="spellStart"/>
-      <w:r>
-        <w:rPr>
-          <w:rFonts w:ascii="Times New Roman" w:eastAsia="Times New Roman" w:hAnsi="Times New Roman" w:cs="Times New Roman"/>
-          <w:sz w:val="20"/>
+          <w:rFonts w:eastAsia="Times New Roman" w:cs="Times New Roman"/>
+        </w:rPr>
+        <w:t xml:space="preserve"> </w:t>
+      </w:r>
+      <w:proofErr w:type="spellStart"/>
+      <w:r>
+        <w:rPr>
+          <w:rFonts w:eastAsia="Times New Roman" w:cs="Times New Roman"/>
         </w:rPr>
         <w:t>ulazak</w:t>
       </w:r>
       <w:proofErr w:type="spellEnd"/>
       <w:r>
         <w:rPr>
-          <w:rFonts w:ascii="Times New Roman" w:eastAsia="Times New Roman" w:hAnsi="Times New Roman" w:cs="Times New Roman"/>
-          <w:sz w:val="20"/>
+          <w:rFonts w:eastAsia="Times New Roman" w:cs="Times New Roman"/>
         </w:rPr>
         <w:t xml:space="preserve"> u </w:t>
       </w:r>
       <w:proofErr w:type="spellStart"/>
       <w:r>
         <w:rPr>
-          <w:rFonts w:ascii="Times New Roman" w:eastAsia="Times New Roman" w:hAnsi="Times New Roman" w:cs="Times New Roman"/>
-          <w:sz w:val="20"/>
+          <w:rFonts w:eastAsia="Times New Roman" w:cs="Times New Roman"/>
         </w:rPr>
         <w:t>garažu</w:t>
       </w:r>
       <w:proofErr w:type="spellEnd"/>
       <w:r>
         <w:rPr>
-          <w:rFonts w:ascii="Times New Roman" w:eastAsia="Times New Roman" w:hAnsi="Times New Roman" w:cs="Times New Roman"/>
-          <w:sz w:val="20"/>
+          <w:rFonts w:eastAsia="Times New Roman" w:cs="Times New Roman"/>
+        </w:rPr>
+        <w:t>.</w:t>
+      </w:r>
+    </w:p>
+    <w:p>
+      <w:pPr>
+        <w:pStyle w:val="ListParagraph"/>
+        <w:numPr>
+          <w:ilvl w:val="1"/>
+          <w:numId w:val="7"/>
+        </w:numPr>
+        <w:spacing w:after="0"/>
+        <w:rPr>
+          <w:rFonts w:eastAsia="Times New Roman" w:cs="Times New Roman"/>
+        </w:rPr>
+      </w:pPr>
+      <w:proofErr w:type="spellStart"/>
+      <w:r>
+        <w:rPr>
+          <w:rFonts w:eastAsia="Times New Roman" w:cs="Times New Roman"/>
+        </w:rPr>
+        <w:t>Korisnik</w:t>
+      </w:r>
+      <w:proofErr w:type="spellEnd"/>
+      <w:r>
+        <w:rPr>
+          <w:rFonts w:eastAsia="Times New Roman" w:cs="Times New Roman"/>
+        </w:rPr>
+        <w:t xml:space="preserve"> </w:t>
+      </w:r>
+      <w:proofErr w:type="spellStart"/>
+      <w:r>
+        <w:rPr>
+          <w:rFonts w:eastAsia="Times New Roman" w:cs="Times New Roman"/>
+        </w:rPr>
+        <w:t>može</w:t>
+      </w:r>
+      <w:proofErr w:type="spellEnd"/>
+      <w:r>
+        <w:rPr>
+          <w:rFonts w:eastAsia="Times New Roman" w:cs="Times New Roman"/>
+        </w:rPr>
+        <w:t xml:space="preserve"> u tom </w:t>
+      </w:r>
+      <w:proofErr w:type="spellStart"/>
+      <w:r>
+        <w:rPr>
+          <w:rFonts w:eastAsia="Times New Roman" w:cs="Times New Roman"/>
+        </w:rPr>
+        <w:t>trenutku</w:t>
+      </w:r>
+      <w:proofErr w:type="spellEnd"/>
+      <w:r>
+        <w:rPr>
+          <w:rFonts w:eastAsia="Times New Roman" w:cs="Times New Roman"/>
+        </w:rPr>
+        <w:t xml:space="preserve"> da </w:t>
+      </w:r>
+      <w:proofErr w:type="spellStart"/>
+      <w:r>
+        <w:rPr>
+          <w:rFonts w:eastAsia="Times New Roman" w:cs="Times New Roman"/>
+        </w:rPr>
+        <w:t>izvrši</w:t>
+      </w:r>
+      <w:proofErr w:type="spellEnd"/>
+      <w:r>
+        <w:rPr>
+          <w:rFonts w:eastAsia="Times New Roman" w:cs="Times New Roman"/>
+        </w:rPr>
+        <w:t xml:space="preserve"> </w:t>
+      </w:r>
+      <w:proofErr w:type="spellStart"/>
+      <w:r>
+        <w:rPr>
+          <w:rFonts w:eastAsia="Times New Roman" w:cs="Times New Roman"/>
+        </w:rPr>
+        <w:t>produžetak</w:t>
+      </w:r>
+      <w:proofErr w:type="spellEnd"/>
+      <w:r>
+        <w:rPr>
+          <w:rFonts w:eastAsia="Times New Roman" w:cs="Times New Roman"/>
+        </w:rPr>
+        <w:t xml:space="preserve"> </w:t>
+      </w:r>
+      <w:proofErr w:type="spellStart"/>
+      <w:r>
+        <w:rPr>
+          <w:rFonts w:eastAsia="Times New Roman" w:cs="Times New Roman"/>
+        </w:rPr>
+        <w:t>važenja</w:t>
+      </w:r>
+      <w:proofErr w:type="spellEnd"/>
+      <w:r>
+        <w:rPr>
+          <w:rFonts w:eastAsia="Times New Roman" w:cs="Times New Roman"/>
+        </w:rPr>
+        <w:t xml:space="preserve"> </w:t>
+      </w:r>
+      <w:proofErr w:type="spellStart"/>
+      <w:r>
+        <w:rPr>
+          <w:rFonts w:eastAsia="Times New Roman" w:cs="Times New Roman"/>
+        </w:rPr>
+        <w:t>kartice</w:t>
+      </w:r>
+      <w:proofErr w:type="spellEnd"/>
+      <w:r>
+        <w:rPr>
+          <w:rFonts w:eastAsia="Times New Roman" w:cs="Times New Roman"/>
+        </w:rPr>
+        <w:t xml:space="preserve"> </w:t>
+      </w:r>
+      <w:proofErr w:type="spellStart"/>
+      <w:r>
+        <w:rPr>
+          <w:rFonts w:eastAsia="Times New Roman" w:cs="Times New Roman"/>
+        </w:rPr>
+        <w:t>i</w:t>
+      </w:r>
+      <w:proofErr w:type="spellEnd"/>
+      <w:r>
+        <w:rPr>
+          <w:rFonts w:eastAsia="Times New Roman" w:cs="Times New Roman"/>
+        </w:rPr>
+        <w:t xml:space="preserve"> </w:t>
+      </w:r>
+      <w:proofErr w:type="spellStart"/>
+      <w:r>
+        <w:rPr>
+          <w:rFonts w:eastAsia="Times New Roman" w:cs="Times New Roman"/>
+        </w:rPr>
+        <w:t>nakon</w:t>
+      </w:r>
+      <w:proofErr w:type="spellEnd"/>
+      <w:r>
+        <w:rPr>
+          <w:rFonts w:eastAsia="Times New Roman" w:cs="Times New Roman"/>
+        </w:rPr>
+        <w:t xml:space="preserve"> toga </w:t>
+      </w:r>
+      <w:proofErr w:type="spellStart"/>
+      <w:r>
+        <w:rPr>
+          <w:rFonts w:eastAsia="Times New Roman" w:cs="Times New Roman"/>
+        </w:rPr>
+        <w:t>uđe</w:t>
+      </w:r>
+      <w:proofErr w:type="spellEnd"/>
+      <w:r>
+        <w:rPr>
+          <w:rFonts w:eastAsia="Times New Roman" w:cs="Times New Roman"/>
+        </w:rPr>
+        <w:t xml:space="preserve"> u </w:t>
+      </w:r>
+      <w:proofErr w:type="spellStart"/>
+      <w:r>
+        <w:rPr>
+          <w:rFonts w:eastAsia="Times New Roman" w:cs="Times New Roman"/>
+        </w:rPr>
+        <w:t>garažu</w:t>
+      </w:r>
+      <w:proofErr w:type="spellEnd"/>
+      <w:r>
+        <w:rPr>
+          <w:rFonts w:eastAsia="Times New Roman" w:cs="Times New Roman"/>
+        </w:rPr>
+        <w:t>.</w:t>
+      </w:r>
+    </w:p>
+    <w:p>
+      <w:pPr>
+        <w:pStyle w:val="ListParagraph"/>
+        <w:numPr>
+          <w:ilvl w:val="1"/>
+          <w:numId w:val="7"/>
+        </w:numPr>
+        <w:spacing w:after="0"/>
+        <w:rPr>
+          <w:rFonts w:eastAsia="Times New Roman" w:cs="Times New Roman"/>
+        </w:rPr>
+      </w:pPr>
+      <w:proofErr w:type="spellStart"/>
+      <w:r>
+        <w:rPr>
+          <w:rFonts w:eastAsia="Times New Roman" w:cs="Times New Roman"/>
+        </w:rPr>
+        <w:t>Korisnik</w:t>
+      </w:r>
+      <w:proofErr w:type="spellEnd"/>
+      <w:r>
+        <w:rPr>
+          <w:rFonts w:eastAsia="Times New Roman" w:cs="Times New Roman"/>
+        </w:rPr>
+        <w:t xml:space="preserve"> </w:t>
+      </w:r>
+      <w:proofErr w:type="spellStart"/>
+      <w:r>
+        <w:rPr>
+          <w:rFonts w:eastAsia="Times New Roman" w:cs="Times New Roman"/>
+        </w:rPr>
+        <w:t>može</w:t>
+      </w:r>
+      <w:proofErr w:type="spellEnd"/>
+      <w:r>
+        <w:rPr>
+          <w:rFonts w:eastAsia="Times New Roman" w:cs="Times New Roman"/>
+        </w:rPr>
+        <w:t xml:space="preserve"> da </w:t>
+      </w:r>
+      <w:proofErr w:type="spellStart"/>
+      <w:r>
+        <w:rPr>
+          <w:rFonts w:eastAsia="Times New Roman" w:cs="Times New Roman"/>
+        </w:rPr>
+        <w:t>uđe</w:t>
+      </w:r>
+      <w:proofErr w:type="spellEnd"/>
+      <w:r>
+        <w:rPr>
+          <w:rFonts w:eastAsia="Times New Roman" w:cs="Times New Roman"/>
+        </w:rPr>
+        <w:t xml:space="preserve"> u </w:t>
+      </w:r>
+      <w:proofErr w:type="spellStart"/>
+      <w:r>
+        <w:rPr>
+          <w:rFonts w:eastAsia="Times New Roman" w:cs="Times New Roman"/>
+        </w:rPr>
+        <w:t>garažu</w:t>
+      </w:r>
+      <w:proofErr w:type="spellEnd"/>
+      <w:r>
+        <w:rPr>
+          <w:rFonts w:eastAsia="Times New Roman" w:cs="Times New Roman"/>
+        </w:rPr>
+        <w:t xml:space="preserve"> </w:t>
+      </w:r>
+      <w:proofErr w:type="spellStart"/>
+      <w:r>
+        <w:rPr>
+          <w:rFonts w:eastAsia="Times New Roman" w:cs="Times New Roman"/>
+        </w:rPr>
+        <w:t>kao</w:t>
+      </w:r>
+      <w:proofErr w:type="spellEnd"/>
+      <w:r>
+        <w:rPr>
+          <w:rFonts w:eastAsia="Times New Roman" w:cs="Times New Roman"/>
+        </w:rPr>
+        <w:t xml:space="preserve"> </w:t>
+      </w:r>
+      <w:proofErr w:type="spellStart"/>
+      <w:r>
+        <w:rPr>
+          <w:rFonts w:eastAsia="Times New Roman" w:cs="Times New Roman"/>
+        </w:rPr>
+        <w:t>gost</w:t>
+      </w:r>
+      <w:proofErr w:type="spellEnd"/>
+      <w:r>
+        <w:rPr>
+          <w:rFonts w:eastAsia="Times New Roman" w:cs="Times New Roman"/>
         </w:rPr>
         <w:t>.</w:t>
       </w:r>
@@ -4673,147 +5502,128 @@
         </w:numPr>
         <w:spacing w:after="0"/>
         <w:rPr>
-          <w:rFonts w:ascii="Times New Roman" w:eastAsia="Times New Roman" w:hAnsi="Times New Roman" w:cs="Times New Roman"/>
-          <w:sz w:val="20"/>
-        </w:rPr>
-      </w:pPr>
-      <w:proofErr w:type="spellStart"/>
-      <w:r>
-        <w:rPr>
-          <w:rFonts w:ascii="Times New Roman" w:eastAsia="Times New Roman" w:hAnsi="Times New Roman" w:cs="Times New Roman"/>
-          <w:sz w:val="20"/>
+          <w:rFonts w:eastAsia="Times New Roman" w:cs="Times New Roman"/>
+        </w:rPr>
+      </w:pPr>
+      <w:proofErr w:type="spellStart"/>
+      <w:r>
+        <w:rPr>
+          <w:rFonts w:eastAsia="Times New Roman" w:cs="Times New Roman"/>
         </w:rPr>
         <w:t>Ukoliko</w:t>
       </w:r>
       <w:proofErr w:type="spellEnd"/>
       <w:r>
         <w:rPr>
-          <w:rFonts w:ascii="Times New Roman" w:eastAsia="Times New Roman" w:hAnsi="Times New Roman" w:cs="Times New Roman"/>
-          <w:sz w:val="20"/>
-        </w:rPr>
-        <w:t xml:space="preserve"> </w:t>
-      </w:r>
-      <w:r>
-        <w:rPr>
-          <w:rFonts w:ascii="Times New Roman" w:eastAsia="Times New Roman" w:hAnsi="Times New Roman" w:cs="Times New Roman"/>
-          <w:sz w:val="20"/>
+          <w:rFonts w:eastAsia="Times New Roman" w:cs="Times New Roman"/>
+        </w:rPr>
+        <w:t xml:space="preserve"> </w:t>
+      </w:r>
+      <w:r>
+        <w:rPr>
+          <w:rFonts w:eastAsia="Times New Roman" w:cs="Times New Roman"/>
         </w:rPr>
         <w:t>ID</w:t>
       </w:r>
       <w:r>
         <w:rPr>
-          <w:rFonts w:ascii="Times New Roman" w:eastAsia="Times New Roman" w:hAnsi="Times New Roman" w:cs="Times New Roman"/>
-          <w:sz w:val="20"/>
-        </w:rPr>
-        <w:t xml:space="preserve"> </w:t>
-      </w:r>
-      <w:proofErr w:type="spellStart"/>
-      <w:r>
-        <w:rPr>
-          <w:rFonts w:ascii="Times New Roman" w:eastAsia="Times New Roman" w:hAnsi="Times New Roman" w:cs="Times New Roman"/>
-          <w:sz w:val="20"/>
+          <w:rFonts w:eastAsia="Times New Roman" w:cs="Times New Roman"/>
+        </w:rPr>
+        <w:t xml:space="preserve"> </w:t>
+      </w:r>
+      <w:proofErr w:type="spellStart"/>
+      <w:r>
+        <w:rPr>
+          <w:rFonts w:eastAsia="Times New Roman" w:cs="Times New Roman"/>
         </w:rPr>
         <w:t>nije</w:t>
       </w:r>
       <w:proofErr w:type="spellEnd"/>
       <w:r>
         <w:rPr>
-          <w:rFonts w:ascii="Times New Roman" w:eastAsia="Times New Roman" w:hAnsi="Times New Roman" w:cs="Times New Roman"/>
-          <w:sz w:val="20"/>
-        </w:rPr>
-        <w:t xml:space="preserve"> </w:t>
-      </w:r>
-      <w:proofErr w:type="spellStart"/>
-      <w:r>
-        <w:rPr>
-          <w:rFonts w:ascii="Times New Roman" w:eastAsia="Times New Roman" w:hAnsi="Times New Roman" w:cs="Times New Roman"/>
-          <w:sz w:val="20"/>
+          <w:rFonts w:eastAsia="Times New Roman" w:cs="Times New Roman"/>
+        </w:rPr>
+        <w:t xml:space="preserve"> </w:t>
+      </w:r>
+      <w:proofErr w:type="spellStart"/>
+      <w:r>
+        <w:rPr>
+          <w:rFonts w:eastAsia="Times New Roman" w:cs="Times New Roman"/>
         </w:rPr>
         <w:t>unet</w:t>
       </w:r>
       <w:proofErr w:type="spellEnd"/>
       <w:r>
         <w:rPr>
-          <w:rFonts w:ascii="Times New Roman" w:eastAsia="Times New Roman" w:hAnsi="Times New Roman" w:cs="Times New Roman"/>
-          <w:sz w:val="20"/>
+          <w:rFonts w:eastAsia="Times New Roman" w:cs="Times New Roman"/>
         </w:rPr>
         <w:t xml:space="preserve">, </w:t>
       </w:r>
       <w:proofErr w:type="spellStart"/>
       <w:r>
         <w:rPr>
-          <w:rFonts w:ascii="Times New Roman" w:eastAsia="Times New Roman" w:hAnsi="Times New Roman" w:cs="Times New Roman"/>
-          <w:sz w:val="20"/>
+          <w:rFonts w:eastAsia="Times New Roman" w:cs="Times New Roman"/>
         </w:rPr>
         <w:t>operater</w:t>
       </w:r>
       <w:proofErr w:type="spellEnd"/>
       <w:r>
         <w:rPr>
-          <w:rFonts w:ascii="Times New Roman" w:eastAsia="Times New Roman" w:hAnsi="Times New Roman" w:cs="Times New Roman"/>
-          <w:sz w:val="20"/>
-        </w:rPr>
-        <w:t xml:space="preserve"> </w:t>
-      </w:r>
-      <w:proofErr w:type="spellStart"/>
-      <w:r>
-        <w:rPr>
-          <w:rFonts w:ascii="Times New Roman" w:eastAsia="Times New Roman" w:hAnsi="Times New Roman" w:cs="Times New Roman"/>
-          <w:sz w:val="20"/>
+          <w:rFonts w:eastAsia="Times New Roman" w:cs="Times New Roman"/>
+        </w:rPr>
+        <w:t xml:space="preserve"> </w:t>
+      </w:r>
+      <w:proofErr w:type="spellStart"/>
+      <w:r>
+        <w:rPr>
+          <w:rFonts w:eastAsia="Times New Roman" w:cs="Times New Roman"/>
         </w:rPr>
         <w:t>dobija</w:t>
       </w:r>
       <w:proofErr w:type="spellEnd"/>
       <w:r>
         <w:rPr>
-          <w:rFonts w:ascii="Times New Roman" w:eastAsia="Times New Roman" w:hAnsi="Times New Roman" w:cs="Times New Roman"/>
-          <w:sz w:val="20"/>
-        </w:rPr>
-        <w:t xml:space="preserve"> </w:t>
-      </w:r>
-      <w:proofErr w:type="spellStart"/>
-      <w:r>
-        <w:rPr>
-          <w:rFonts w:ascii="Times New Roman" w:eastAsia="Times New Roman" w:hAnsi="Times New Roman" w:cs="Times New Roman"/>
-          <w:sz w:val="20"/>
+          <w:rFonts w:eastAsia="Times New Roman" w:cs="Times New Roman"/>
+        </w:rPr>
+        <w:t xml:space="preserve"> </w:t>
+      </w:r>
+      <w:proofErr w:type="spellStart"/>
+      <w:r>
+        <w:rPr>
+          <w:rFonts w:eastAsia="Times New Roman" w:cs="Times New Roman"/>
         </w:rPr>
         <w:t>poruku</w:t>
       </w:r>
       <w:proofErr w:type="spellEnd"/>
       <w:r>
         <w:rPr>
-          <w:rFonts w:ascii="Times New Roman" w:eastAsia="Times New Roman" w:hAnsi="Times New Roman" w:cs="Times New Roman"/>
-          <w:sz w:val="20"/>
+          <w:rFonts w:eastAsia="Times New Roman" w:cs="Times New Roman"/>
         </w:rPr>
         <w:t xml:space="preserve"> o </w:t>
       </w:r>
       <w:proofErr w:type="spellStart"/>
       <w:r>
         <w:rPr>
-          <w:rFonts w:ascii="Times New Roman" w:eastAsia="Times New Roman" w:hAnsi="Times New Roman" w:cs="Times New Roman"/>
-          <w:sz w:val="20"/>
+          <w:rFonts w:eastAsia="Times New Roman" w:cs="Times New Roman"/>
         </w:rPr>
         <w:t>greš</w:t>
       </w:r>
       <w:r>
         <w:rPr>
-          <w:rFonts w:ascii="Times New Roman" w:eastAsia="Times New Roman" w:hAnsi="Times New Roman" w:cs="Times New Roman"/>
-          <w:sz w:val="20"/>
+          <w:rFonts w:eastAsia="Times New Roman" w:cs="Times New Roman"/>
         </w:rPr>
         <w:t>c</w:t>
       </w:r>
       <w:r>
         <w:rPr>
-          <w:rFonts w:ascii="Times New Roman" w:eastAsia="Times New Roman" w:hAnsi="Times New Roman" w:cs="Times New Roman"/>
-          <w:sz w:val="20"/>
+          <w:rFonts w:eastAsia="Times New Roman" w:cs="Times New Roman"/>
         </w:rPr>
         <w:t>i</w:t>
       </w:r>
       <w:proofErr w:type="spellEnd"/>
       <w:r>
         <w:rPr>
-          <w:rFonts w:ascii="Times New Roman" w:eastAsia="Times New Roman" w:hAnsi="Times New Roman" w:cs="Times New Roman"/>
-          <w:sz w:val="20"/>
+          <w:rFonts w:eastAsia="Times New Roman" w:cs="Times New Roman"/>
         </w:rPr>
         <w:t>.</w:t>
       </w:r>
@@ -4829,10 +5639,9 @@
         <w:spacing w:after="220" w:line="480" w:lineRule="auto"/>
         <w:ind w:left="705" w:hanging="720"/>
       </w:pPr>
-      <w:bookmarkStart w:id="12" w:name="_Toc34583577"/>
-      <w:proofErr w:type="spellStart"/>
-      <w:r>
-        <w:lastRenderedPageBreak/>
+      <w:bookmarkStart w:id="12" w:name="_Toc36452044"/>
+      <w:proofErr w:type="spellStart"/>
+      <w:r>
         <w:t>Posebni</w:t>
       </w:r>
       <w:proofErr w:type="spellEnd"/>
@@ -4855,22 +5664,20 @@
         <w:ind w:left="730" w:hanging="10"/>
         <w:jc w:val="both"/>
         <w:rPr>
-          <w:rFonts w:ascii="Times New Roman" w:hAnsi="Times New Roman" w:cs="Times New Roman"/>
-        </w:rPr>
-      </w:pPr>
-      <w:proofErr w:type="spellStart"/>
-      <w:r>
-        <w:rPr>
-          <w:rFonts w:ascii="Times New Roman" w:eastAsia="Arial" w:hAnsi="Times New Roman" w:cs="Times New Roman"/>
-          <w:sz w:val="20"/>
+          <w:rFonts w:cs="Times New Roman"/>
+        </w:rPr>
+      </w:pPr>
+      <w:proofErr w:type="spellStart"/>
+      <w:r>
+        <w:rPr>
+          <w:rFonts w:eastAsia="Arial" w:cs="Times New Roman"/>
         </w:rPr>
         <w:t>Nema</w:t>
       </w:r>
       <w:proofErr w:type="spellEnd"/>
       <w:r>
         <w:rPr>
-          <w:rFonts w:ascii="Times New Roman" w:eastAsia="Arial" w:hAnsi="Times New Roman" w:cs="Times New Roman"/>
-          <w:sz w:val="20"/>
+          <w:rFonts w:eastAsia="Arial" w:cs="Times New Roman"/>
         </w:rPr>
         <w:t>.</w:t>
       </w:r>
@@ -4881,7 +5688,7 @@
         <w:spacing w:after="195" w:line="480" w:lineRule="auto"/>
         <w:ind w:left="705" w:hanging="720"/>
       </w:pPr>
-      <w:bookmarkStart w:id="13" w:name="_Toc34583578"/>
+      <w:bookmarkStart w:id="13" w:name="_Toc36452045"/>
       <w:proofErr w:type="spellStart"/>
       <w:r>
         <w:t>Preduslovi</w:t>
@@ -4897,27 +5704,24 @@
         <w:spacing w:after="260" w:line="260" w:lineRule="auto"/>
         <w:ind w:left="715" w:hanging="10"/>
         <w:rPr>
-          <w:rFonts w:ascii="Times New Roman" w:hAnsi="Times New Roman" w:cs="Times New Roman"/>
+          <w:rFonts w:cs="Times New Roman"/>
           <w:color w:val="auto"/>
-          <w:sz w:val="20"/>
-          <w:szCs w:val="20"/>
-        </w:rPr>
-      </w:pPr>
-      <w:proofErr w:type="spellStart"/>
-      <w:r>
-        <w:rPr>
-          <w:rFonts w:ascii="Times New Roman" w:hAnsi="Times New Roman" w:cs="Times New Roman"/>
+          <w:szCs w:val="20"/>
+        </w:rPr>
+      </w:pPr>
+      <w:proofErr w:type="spellStart"/>
+      <w:r>
+        <w:rPr>
+          <w:rFonts w:cs="Times New Roman"/>
           <w:color w:val="auto"/>
-          <w:sz w:val="20"/>
           <w:szCs w:val="20"/>
         </w:rPr>
         <w:t>K</w:t>
       </w:r>
       <w:r>
         <w:rPr>
-          <w:rFonts w:ascii="Times New Roman" w:hAnsi="Times New Roman" w:cs="Times New Roman"/>
+          <w:rFonts w:cs="Times New Roman"/>
           <w:color w:val="auto"/>
-          <w:sz w:val="20"/>
           <w:szCs w:val="20"/>
         </w:rPr>
         <w:t>orisnik</w:t>
@@ -4925,19 +5729,17 @@
       <w:proofErr w:type="spellEnd"/>
       <w:r>
         <w:rPr>
-          <w:rFonts w:ascii="Times New Roman" w:hAnsi="Times New Roman" w:cs="Times New Roman"/>
+          <w:rFonts w:cs="Times New Roman"/>
           <w:color w:val="auto"/>
-          <w:sz w:val="20"/>
-          <w:szCs w:val="20"/>
-        </w:rPr>
-        <w:t xml:space="preserve"> </w:t>
-      </w:r>
-      <w:proofErr w:type="spellStart"/>
-      <w:r>
-        <w:rPr>
-          <w:rFonts w:ascii="Times New Roman" w:hAnsi="Times New Roman" w:cs="Times New Roman"/>
+          <w:szCs w:val="20"/>
+        </w:rPr>
+        <w:t xml:space="preserve"> </w:t>
+      </w:r>
+      <w:proofErr w:type="spellStart"/>
+      <w:r>
+        <w:rPr>
+          <w:rFonts w:cs="Times New Roman"/>
           <w:color w:val="auto"/>
-          <w:sz w:val="20"/>
           <w:szCs w:val="20"/>
         </w:rPr>
         <w:t>poseduje</w:t>
@@ -4945,19 +5747,17 @@
       <w:proofErr w:type="spellEnd"/>
       <w:r>
         <w:rPr>
-          <w:rFonts w:ascii="Times New Roman" w:hAnsi="Times New Roman" w:cs="Times New Roman"/>
+          <w:rFonts w:cs="Times New Roman"/>
           <w:color w:val="auto"/>
-          <w:sz w:val="20"/>
-          <w:szCs w:val="20"/>
-        </w:rPr>
-        <w:t xml:space="preserve"> </w:t>
-      </w:r>
-      <w:proofErr w:type="spellStart"/>
-      <w:r>
-        <w:rPr>
-          <w:rFonts w:ascii="Times New Roman" w:hAnsi="Times New Roman" w:cs="Times New Roman"/>
+          <w:szCs w:val="20"/>
+        </w:rPr>
+        <w:t xml:space="preserve"> </w:t>
+      </w:r>
+      <w:proofErr w:type="spellStart"/>
+      <w:r>
+        <w:rPr>
+          <w:rFonts w:cs="Times New Roman"/>
           <w:color w:val="auto"/>
-          <w:sz w:val="20"/>
           <w:szCs w:val="20"/>
         </w:rPr>
         <w:t>karticu</w:t>
@@ -4965,9 +5765,8 @@
       <w:proofErr w:type="spellEnd"/>
       <w:r>
         <w:rPr>
-          <w:rFonts w:ascii="Times New Roman" w:hAnsi="Times New Roman" w:cs="Times New Roman"/>
+          <w:rFonts w:cs="Times New Roman"/>
           <w:color w:val="auto"/>
-          <w:sz w:val="20"/>
           <w:szCs w:val="20"/>
         </w:rPr>
         <w:t>.</w:t>
@@ -4979,7 +5778,7 @@
         <w:spacing w:after="90" w:line="480" w:lineRule="auto"/>
         <w:ind w:left="705" w:hanging="720"/>
       </w:pPr>
-      <w:bookmarkStart w:id="14" w:name="_Toc34583579"/>
+      <w:bookmarkStart w:id="14" w:name="_Toc36452046"/>
       <w:proofErr w:type="spellStart"/>
       <w:r>
         <w:t>Posledice</w:t>
@@ -4995,16 +5794,14 @@
         <w:spacing w:after="0" w:line="250" w:lineRule="auto"/>
         <w:ind w:left="705"/>
         <w:rPr>
-          <w:rFonts w:ascii="Times New Roman" w:hAnsi="Times New Roman" w:cs="Times New Roman"/>
-          <w:sz w:val="20"/>
-          <w:szCs w:val="20"/>
-        </w:rPr>
-      </w:pPr>
-      <w:proofErr w:type="spellStart"/>
-      <w:r>
-        <w:rPr>
-          <w:rFonts w:ascii="Times New Roman" w:hAnsi="Times New Roman" w:cs="Times New Roman"/>
-          <w:sz w:val="20"/>
+          <w:rFonts w:cs="Times New Roman"/>
+          <w:szCs w:val="20"/>
+        </w:rPr>
+      </w:pPr>
+      <w:proofErr w:type="spellStart"/>
+      <w:r>
+        <w:rPr>
+          <w:rFonts w:cs="Times New Roman"/>
           <w:szCs w:val="20"/>
         </w:rPr>
         <w:t>Korisniku</w:t>
@@ -5012,8 +5809,7 @@
       <w:proofErr w:type="spellEnd"/>
       <w:r>
         <w:rPr>
-          <w:rFonts w:ascii="Times New Roman" w:hAnsi="Times New Roman" w:cs="Times New Roman"/>
-          <w:sz w:val="20"/>
+          <w:rFonts w:cs="Times New Roman"/>
           <w:szCs w:val="20"/>
         </w:rPr>
         <w:t xml:space="preserve"> je </w:t>
@@ -5021,8 +5817,7 @@
       <w:proofErr w:type="spellStart"/>
       <w:r>
         <w:rPr>
-          <w:rFonts w:ascii="Times New Roman" w:hAnsi="Times New Roman" w:cs="Times New Roman"/>
-          <w:sz w:val="20"/>
+          <w:rFonts w:cs="Times New Roman"/>
           <w:szCs w:val="20"/>
         </w:rPr>
         <w:t>odobren</w:t>
@@ -5030,17 +5825,95 @@
       <w:proofErr w:type="spellEnd"/>
       <w:r>
         <w:rPr>
-          <w:rFonts w:ascii="Times New Roman" w:hAnsi="Times New Roman" w:cs="Times New Roman"/>
-          <w:sz w:val="20"/>
-          <w:szCs w:val="20"/>
-        </w:rPr>
-        <w:t xml:space="preserve"> </w:t>
-      </w:r>
-      <w:proofErr w:type="spellStart"/>
-      <w:r>
-        <w:rPr>
-          <w:rFonts w:ascii="Times New Roman" w:hAnsi="Times New Roman" w:cs="Times New Roman"/>
-          <w:sz w:val="20"/>
+          <w:rFonts w:cs="Times New Roman"/>
+          <w:szCs w:val="20"/>
+        </w:rPr>
+        <w:t xml:space="preserve"> </w:t>
+      </w:r>
+      <w:proofErr w:type="spellStart"/>
+      <w:r>
+        <w:rPr>
+          <w:rFonts w:cs="Times New Roman"/>
+          <w:szCs w:val="20"/>
+        </w:rPr>
+        <w:t>ulazak</w:t>
+      </w:r>
+      <w:proofErr w:type="spellEnd"/>
+      <w:r>
+        <w:rPr>
+          <w:rFonts w:cs="Times New Roman"/>
+          <w:szCs w:val="20"/>
+        </w:rPr>
+        <w:t xml:space="preserve"> u </w:t>
+      </w:r>
+      <w:proofErr w:type="spellStart"/>
+      <w:r>
+        <w:rPr>
+          <w:rFonts w:cs="Times New Roman"/>
+          <w:szCs w:val="20"/>
+        </w:rPr>
+        <w:t>garažu</w:t>
+      </w:r>
+      <w:proofErr w:type="spellEnd"/>
+      <w:r>
+        <w:rPr>
+          <w:rFonts w:cs="Times New Roman"/>
+          <w:szCs w:val="20"/>
+        </w:rPr>
+        <w:t xml:space="preserve"> </w:t>
+      </w:r>
+      <w:proofErr w:type="spellStart"/>
+      <w:r>
+        <w:rPr>
+          <w:rFonts w:cs="Times New Roman"/>
+          <w:szCs w:val="20"/>
+        </w:rPr>
+        <w:t>sa</w:t>
+      </w:r>
+      <w:proofErr w:type="spellEnd"/>
+      <w:r>
+        <w:rPr>
+          <w:rFonts w:cs="Times New Roman"/>
+          <w:szCs w:val="20"/>
+        </w:rPr>
+        <w:t xml:space="preserve"> </w:t>
+      </w:r>
+      <w:proofErr w:type="spellStart"/>
+      <w:r>
+        <w:rPr>
+          <w:rFonts w:cs="Times New Roman"/>
+          <w:szCs w:val="20"/>
+        </w:rPr>
+        <w:t>važećom</w:t>
+      </w:r>
+      <w:proofErr w:type="spellEnd"/>
+      <w:r>
+        <w:rPr>
+          <w:rFonts w:cs="Times New Roman"/>
+          <w:szCs w:val="20"/>
+        </w:rPr>
+        <w:t xml:space="preserve"> </w:t>
+      </w:r>
+      <w:proofErr w:type="spellStart"/>
+      <w:r>
+        <w:rPr>
+          <w:rFonts w:cs="Times New Roman"/>
+          <w:szCs w:val="20"/>
+        </w:rPr>
+        <w:t>karticom</w:t>
+      </w:r>
+      <w:proofErr w:type="spellEnd"/>
+      <w:r>
+        <w:rPr>
+          <w:rFonts w:cs="Times New Roman"/>
+          <w:szCs w:val="20"/>
+        </w:rPr>
+        <w:t xml:space="preserve"> </w:t>
+      </w:r>
+      <w:proofErr w:type="spellStart"/>
+      <w:r>
+        <w:rPr>
+          <w:rFonts w:cs="Times New Roman"/>
           <w:szCs w:val="20"/>
         </w:rPr>
         <w:t>ili</w:t>
@@ -5048,62 +5921,151 @@
       <w:proofErr w:type="spellEnd"/>
       <w:r>
         <w:rPr>
-          <w:rFonts w:ascii="Times New Roman" w:hAnsi="Times New Roman" w:cs="Times New Roman"/>
-          <w:sz w:val="20"/>
-          <w:szCs w:val="20"/>
-        </w:rPr>
-        <w:t xml:space="preserve"> </w:t>
-      </w:r>
-      <w:proofErr w:type="spellStart"/>
-      <w:r>
-        <w:rPr>
-          <w:rFonts w:ascii="Times New Roman" w:hAnsi="Times New Roman" w:cs="Times New Roman"/>
-          <w:sz w:val="20"/>
-          <w:szCs w:val="20"/>
-        </w:rPr>
-        <w:t>neodobren</w:t>
-      </w:r>
-      <w:proofErr w:type="spellEnd"/>
-      <w:r>
-        <w:rPr>
-          <w:rFonts w:ascii="Times New Roman" w:hAnsi="Times New Roman" w:cs="Times New Roman"/>
-          <w:sz w:val="20"/>
-          <w:szCs w:val="20"/>
-        </w:rPr>
-        <w:t xml:space="preserve"> </w:t>
-      </w:r>
-      <w:proofErr w:type="spellStart"/>
-      <w:r>
-        <w:rPr>
-          <w:rFonts w:ascii="Times New Roman" w:hAnsi="Times New Roman" w:cs="Times New Roman"/>
-          <w:sz w:val="20"/>
-          <w:szCs w:val="20"/>
-        </w:rPr>
-        <w:t>ulazak</w:t>
-      </w:r>
-      <w:proofErr w:type="spellEnd"/>
-      <w:r>
-        <w:rPr>
-          <w:rFonts w:ascii="Times New Roman" w:hAnsi="Times New Roman" w:cs="Times New Roman"/>
-          <w:sz w:val="20"/>
-          <w:szCs w:val="20"/>
-        </w:rPr>
-        <w:t xml:space="preserve"> u </w:t>
-      </w:r>
-      <w:proofErr w:type="spellStart"/>
-      <w:r>
-        <w:rPr>
-          <w:rFonts w:ascii="Times New Roman" w:hAnsi="Times New Roman" w:cs="Times New Roman"/>
-          <w:sz w:val="20"/>
-          <w:szCs w:val="20"/>
-        </w:rPr>
-        <w:t>garažu</w:t>
-      </w:r>
-      <w:proofErr w:type="spellEnd"/>
-      <w:r>
-        <w:rPr>
-          <w:rFonts w:ascii="Times New Roman" w:hAnsi="Times New Roman" w:cs="Times New Roman"/>
-          <w:sz w:val="20"/>
+          <w:rFonts w:cs="Times New Roman"/>
+          <w:szCs w:val="20"/>
+        </w:rPr>
+        <w:t xml:space="preserve"> </w:t>
+      </w:r>
+      <w:proofErr w:type="spellStart"/>
+      <w:r>
+        <w:rPr>
+          <w:rFonts w:cs="Times New Roman"/>
+          <w:szCs w:val="20"/>
+        </w:rPr>
+        <w:t>sa</w:t>
+      </w:r>
+      <w:proofErr w:type="spellEnd"/>
+      <w:r>
+        <w:rPr>
+          <w:rFonts w:cs="Times New Roman"/>
+          <w:szCs w:val="20"/>
+        </w:rPr>
+        <w:t xml:space="preserve"> </w:t>
+      </w:r>
+      <w:proofErr w:type="spellStart"/>
+      <w:r>
+        <w:rPr>
+          <w:rFonts w:cs="Times New Roman"/>
+          <w:szCs w:val="20"/>
+        </w:rPr>
+        <w:t>karticom</w:t>
+      </w:r>
+      <w:proofErr w:type="spellEnd"/>
+      <w:r>
+        <w:rPr>
+          <w:rFonts w:cs="Times New Roman"/>
+          <w:szCs w:val="20"/>
+        </w:rPr>
+        <w:t xml:space="preserve"> za </w:t>
+      </w:r>
+      <w:proofErr w:type="spellStart"/>
+      <w:r>
+        <w:rPr>
+          <w:rFonts w:cs="Times New Roman"/>
+          <w:szCs w:val="20"/>
+        </w:rPr>
+        <w:t>goste</w:t>
+      </w:r>
+      <w:proofErr w:type="spellEnd"/>
+      <w:r>
+        <w:rPr>
+          <w:rFonts w:cs="Times New Roman"/>
+          <w:szCs w:val="20"/>
+        </w:rPr>
+        <w:t xml:space="preserve"> </w:t>
+      </w:r>
+      <w:proofErr w:type="spellStart"/>
+      <w:r>
+        <w:rPr>
+          <w:rFonts w:cs="Times New Roman"/>
+          <w:szCs w:val="20"/>
+        </w:rPr>
+        <w:t>ukoliko</w:t>
+      </w:r>
+      <w:proofErr w:type="spellEnd"/>
+      <w:r>
+        <w:rPr>
+          <w:rFonts w:cs="Times New Roman"/>
+          <w:szCs w:val="20"/>
+        </w:rPr>
+        <w:t xml:space="preserve"> </w:t>
+      </w:r>
+      <w:proofErr w:type="spellStart"/>
+      <w:r>
+        <w:rPr>
+          <w:rFonts w:cs="Times New Roman"/>
+          <w:szCs w:val="20"/>
+        </w:rPr>
+        <w:t>nije</w:t>
+      </w:r>
+      <w:proofErr w:type="spellEnd"/>
+      <w:r>
+        <w:rPr>
+          <w:rFonts w:cs="Times New Roman"/>
+          <w:szCs w:val="20"/>
+        </w:rPr>
+        <w:t xml:space="preserve"> </w:t>
+      </w:r>
+      <w:proofErr w:type="spellStart"/>
+      <w:r>
+        <w:rPr>
+          <w:rFonts w:cs="Times New Roman"/>
+          <w:szCs w:val="20"/>
+        </w:rPr>
+        <w:t>izvršio</w:t>
+      </w:r>
+      <w:proofErr w:type="spellEnd"/>
+      <w:r>
+        <w:rPr>
+          <w:rFonts w:cs="Times New Roman"/>
+          <w:szCs w:val="20"/>
+        </w:rPr>
+        <w:t xml:space="preserve"> </w:t>
+      </w:r>
+      <w:proofErr w:type="spellStart"/>
+      <w:r>
+        <w:rPr>
+          <w:rFonts w:cs="Times New Roman"/>
+          <w:szCs w:val="20"/>
+        </w:rPr>
+        <w:t>produženje</w:t>
+      </w:r>
+      <w:proofErr w:type="spellEnd"/>
+      <w:r>
+        <w:rPr>
+          <w:rFonts w:cs="Times New Roman"/>
+          <w:szCs w:val="20"/>
+        </w:rPr>
+        <w:t xml:space="preserve"> </w:t>
+      </w:r>
+      <w:proofErr w:type="spellStart"/>
+      <w:r>
+        <w:rPr>
+          <w:rFonts w:cs="Times New Roman"/>
+          <w:szCs w:val="20"/>
+        </w:rPr>
+        <w:t>važenja</w:t>
+      </w:r>
+      <w:proofErr w:type="spellEnd"/>
+      <w:r>
+        <w:rPr>
+          <w:rFonts w:cs="Times New Roman"/>
+          <w:szCs w:val="20"/>
+        </w:rPr>
+        <w:t xml:space="preserve"> </w:t>
+      </w:r>
+      <w:proofErr w:type="spellStart"/>
+      <w:r>
+        <w:rPr>
+          <w:rFonts w:cs="Times New Roman"/>
+          <w:szCs w:val="20"/>
+        </w:rPr>
+        <w:t>kartice</w:t>
+      </w:r>
+      <w:proofErr w:type="spellEnd"/>
+      <w:r>
+        <w:rPr>
+          <w:rFonts w:cs="Times New Roman"/>
           <w:szCs w:val="20"/>
         </w:rPr>
         <w:t>.</w:t>
@@ -5162,38 +6124,42 @@
     </w:pPr>
     <w:r>
       <w:rPr>
-        <w:rFonts w:ascii="Times New Roman" w:eastAsia="Times New Roman" w:hAnsi="Times New Roman" w:cs="Times New Roman"/>
-        <w:sz w:val="20"/>
+        <w:rFonts w:eastAsia="Times New Roman" w:cs="Times New Roman"/>
       </w:rPr>
       <w:tab/>
     </w:r>
     <w:r>
       <w:rPr>
-        <w:rFonts w:ascii="Times New Roman" w:eastAsia="Times New Roman" w:hAnsi="Times New Roman" w:cs="Times New Roman"/>
-        <w:sz w:val="20"/>
+        <w:rFonts w:eastAsia="Times New Roman" w:cs="Times New Roman"/>
       </w:rPr>
       <w:tab/>
     </w:r>
     <w:r>
+      <w:rPr>
+        <w:rFonts w:ascii="Calibri" w:hAnsi="Calibri"/>
+        <w:sz w:val="22"/>
+      </w:rPr>
       <w:fldChar w:fldCharType="begin"/>
     </w:r>
     <w:r>
       <w:instrText xml:space="preserve"> PAGE   \* MERGEFORMAT </w:instrText>
     </w:r>
     <w:r>
+      <w:rPr>
+        <w:rFonts w:ascii="Calibri" w:hAnsi="Calibri"/>
+        <w:sz w:val="22"/>
+      </w:rPr>
       <w:fldChar w:fldCharType="separate"/>
     </w:r>
     <w:r>
       <w:rPr>
-        <w:rFonts w:ascii="Times New Roman" w:eastAsia="Times New Roman" w:hAnsi="Times New Roman" w:cs="Times New Roman"/>
-        <w:sz w:val="20"/>
+        <w:rFonts w:eastAsia="Times New Roman" w:cs="Times New Roman"/>
       </w:rPr>
       <w:t>4</w:t>
     </w:r>
     <w:r>
       <w:rPr>
-        <w:rFonts w:ascii="Times New Roman" w:eastAsia="Times New Roman" w:hAnsi="Times New Roman" w:cs="Times New Roman"/>
-        <w:sz w:val="20"/>
+        <w:rFonts w:eastAsia="Times New Roman" w:cs="Times New Roman"/>
       </w:rPr>
       <w:fldChar w:fldCharType="end"/>
     </w:r>
@@ -5213,39 +6179,43 @@
     </w:pPr>
     <w:r>
       <w:rPr>
-        <w:rFonts w:ascii="Times New Roman" w:eastAsia="Times New Roman" w:hAnsi="Times New Roman" w:cs="Times New Roman"/>
-        <w:sz w:val="20"/>
+        <w:rFonts w:eastAsia="Times New Roman" w:cs="Times New Roman"/>
       </w:rPr>
       <w:tab/>
     </w:r>
     <w:r>
       <w:rPr>
-        <w:rFonts w:ascii="Times New Roman" w:eastAsia="Times New Roman" w:hAnsi="Times New Roman" w:cs="Times New Roman"/>
-        <w:sz w:val="20"/>
+        <w:rFonts w:eastAsia="Times New Roman" w:cs="Times New Roman"/>
       </w:rPr>
       <w:tab/>
     </w:r>
     <w:r>
+      <w:rPr>
+        <w:rFonts w:ascii="Calibri" w:hAnsi="Calibri"/>
+        <w:sz w:val="22"/>
+      </w:rPr>
       <w:fldChar w:fldCharType="begin"/>
     </w:r>
     <w:r>
       <w:instrText xml:space="preserve"> PAGE   \* MERGEFORMAT </w:instrText>
     </w:r>
     <w:r>
+      <w:rPr>
+        <w:rFonts w:ascii="Calibri" w:hAnsi="Calibri"/>
+        <w:sz w:val="22"/>
+      </w:rPr>
       <w:fldChar w:fldCharType="separate"/>
     </w:r>
     <w:r>
       <w:rPr>
-        <w:rFonts w:ascii="Times New Roman" w:eastAsia="Times New Roman" w:hAnsi="Times New Roman" w:cs="Times New Roman"/>
+        <w:rFonts w:eastAsia="Times New Roman" w:cs="Times New Roman"/>
         <w:noProof/>
-        <w:sz w:val="20"/>
       </w:rPr>
       <w:t>4</w:t>
     </w:r>
     <w:r>
       <w:rPr>
-        <w:rFonts w:ascii="Times New Roman" w:eastAsia="Times New Roman" w:hAnsi="Times New Roman" w:cs="Times New Roman"/>
-        <w:sz w:val="20"/>
+        <w:rFonts w:eastAsia="Times New Roman" w:cs="Times New Roman"/>
       </w:rPr>
       <w:fldChar w:fldCharType="end"/>
     </w:r>
@@ -5296,51 +6266,54 @@
     </w:pPr>
     <w:r>
       <w:rPr>
-        <w:rFonts w:ascii="Times New Roman" w:eastAsia="Times New Roman" w:hAnsi="Times New Roman" w:cs="Times New Roman"/>
+        <w:rFonts w:eastAsia="Times New Roman" w:cs="Times New Roman"/>
         <w:b/>
-        <w:sz w:val="20"/>
         <w:u w:val="single" w:color="000000"/>
       </w:rPr>
       <w:t xml:space="preserve">Surveys </w:t>
     </w:r>
     <w:r>
       <w:rPr>
-        <w:rFonts w:ascii="Times New Roman" w:eastAsia="Times New Roman" w:hAnsi="Times New Roman" w:cs="Times New Roman"/>
+        <w:rFonts w:eastAsia="Times New Roman" w:cs="Times New Roman"/>
         <w:b/>
-        <w:sz w:val="20"/>
         <w:u w:val="single" w:color="000000"/>
       </w:rPr>
       <w:tab/>
     </w:r>
     <w:r>
       <w:rPr>
-        <w:rFonts w:ascii="Times New Roman" w:eastAsia="Times New Roman" w:hAnsi="Times New Roman" w:cs="Times New Roman"/>
+        <w:rFonts w:eastAsia="Times New Roman" w:cs="Times New Roman"/>
         <w:b/>
-        <w:sz w:val="20"/>
         <w:u w:val="single" w:color="000000"/>
       </w:rPr>
       <w:tab/>
     </w:r>
     <w:r>
+      <w:rPr>
+        <w:rFonts w:ascii="Calibri" w:hAnsi="Calibri"/>
+        <w:sz w:val="22"/>
+      </w:rPr>
       <w:fldChar w:fldCharType="begin"/>
     </w:r>
     <w:r>
       <w:instrText xml:space="preserve"> PAGE   \* MERGEFORMAT </w:instrText>
     </w:r>
     <w:r>
+      <w:rPr>
+        <w:rFonts w:ascii="Calibri" w:hAnsi="Calibri"/>
+        <w:sz w:val="22"/>
+      </w:rPr>
       <w:fldChar w:fldCharType="separate"/>
     </w:r>
     <w:r>
       <w:rPr>
-        <w:rFonts w:ascii="Times New Roman" w:eastAsia="Times New Roman" w:hAnsi="Times New Roman" w:cs="Times New Roman"/>
-        <w:sz w:val="20"/>
+        <w:rFonts w:eastAsia="Times New Roman" w:cs="Times New Roman"/>
       </w:rPr>
       <w:t>4</w:t>
     </w:r>
     <w:r>
       <w:rPr>
-        <w:rFonts w:ascii="Times New Roman" w:eastAsia="Times New Roman" w:hAnsi="Times New Roman" w:cs="Times New Roman"/>
-        <w:sz w:val="20"/>
+        <w:rFonts w:eastAsia="Times New Roman" w:cs="Times New Roman"/>
       </w:rPr>
       <w:fldChar w:fldCharType="end"/>
     </w:r>
@@ -5358,71 +6331,62 @@
       </w:tabs>
       <w:spacing w:after="0"/>
       <w:rPr>
-        <w:rFonts w:ascii="Times New Roman" w:eastAsia="Times New Roman" w:hAnsi="Times New Roman" w:cs="Times New Roman"/>
+        <w:rFonts w:eastAsia="Times New Roman" w:cs="Times New Roman"/>
         <w:b/>
-        <w:sz w:val="20"/>
         <w:u w:val="single" w:color="000000"/>
       </w:rPr>
     </w:pPr>
     <w:r>
       <w:rPr>
-        <w:rFonts w:ascii="Times New Roman" w:eastAsia="Times New Roman" w:hAnsi="Times New Roman" w:cs="Times New Roman"/>
+        <w:rFonts w:eastAsia="Times New Roman" w:cs="Times New Roman"/>
         <w:b/>
-        <w:sz w:val="20"/>
         <w:u w:val="single" w:color="000000"/>
       </w:rPr>
-      <w:t xml:space="preserve">Parking </w:t>
+      <w:t>PARKING APLIKACIJA</w:t>
     </w:r>
-    <w:proofErr w:type="spellStart"/>
     <w:r>
       <w:rPr>
-        <w:rFonts w:ascii="Times New Roman" w:eastAsia="Times New Roman" w:hAnsi="Times New Roman" w:cs="Times New Roman"/>
+        <w:rFonts w:eastAsia="Times New Roman" w:cs="Times New Roman"/>
         <w:b/>
-        <w:sz w:val="20"/>
-        <w:u w:val="single" w:color="000000"/>
-      </w:rPr>
-      <w:t>aplikacija</w:t>
-    </w:r>
-    <w:proofErr w:type="spellEnd"/>
-    <w:r>
-      <w:rPr>
-        <w:rFonts w:ascii="Times New Roman" w:eastAsia="Times New Roman" w:hAnsi="Times New Roman" w:cs="Times New Roman"/>
-        <w:b/>
-        <w:sz w:val="20"/>
         <w:u w:val="single" w:color="000000"/>
       </w:rPr>
       <w:tab/>
     </w:r>
     <w:r>
       <w:rPr>
-        <w:rFonts w:ascii="Times New Roman" w:eastAsia="Times New Roman" w:hAnsi="Times New Roman" w:cs="Times New Roman"/>
+        <w:rFonts w:eastAsia="Times New Roman" w:cs="Times New Roman"/>
         <w:b/>
-        <w:sz w:val="20"/>
         <w:u w:val="single" w:color="000000"/>
       </w:rPr>
       <w:tab/>
     </w:r>
     <w:r>
+      <w:rPr>
+        <w:rFonts w:ascii="Calibri" w:hAnsi="Calibri"/>
+        <w:sz w:val="22"/>
+      </w:rPr>
       <w:fldChar w:fldCharType="begin"/>
     </w:r>
     <w:r>
       <w:instrText xml:space="preserve"> PAGE   \* MERGEFORMAT </w:instrText>
     </w:r>
     <w:r>
+      <w:rPr>
+        <w:rFonts w:ascii="Calibri" w:hAnsi="Calibri"/>
+        <w:sz w:val="22"/>
+      </w:rPr>
       <w:fldChar w:fldCharType="separate"/>
     </w:r>
     <w:r>
       <w:rPr>
-        <w:rFonts w:ascii="Times New Roman" w:eastAsia="Times New Roman" w:hAnsi="Times New Roman" w:cs="Times New Roman"/>
+        <w:rFonts w:eastAsia="Times New Roman" w:cs="Times New Roman"/>
         <w:noProof/>
-        <w:sz w:val="20"/>
       </w:rPr>
       <w:t>4</w:t>
     </w:r>
     <w:r>
       <w:rPr>
-        <w:rFonts w:ascii="Times New Roman" w:eastAsia="Times New Roman" w:hAnsi="Times New Roman" w:cs="Times New Roman"/>
-        <w:sz w:val="20"/>
+        <w:rFonts w:eastAsia="Times New Roman" w:cs="Times New Roman"/>
       </w:rPr>
       <w:fldChar w:fldCharType="end"/>
     </w:r>
@@ -6738,7 +7702,7 @@
         <w:rFonts w:hint="default"/>
       </w:rPr>
     </w:lvl>
-    <w:lvl w:ilvl="1" w:tplc="04090019" w:tentative="1">
+    <w:lvl w:ilvl="1" w:tplc="04090019">
       <w:start w:val="1"/>
       <w:numFmt w:val="lowerLetter"/>
       <w:lvlText w:val="%2."/>
@@ -7234,10 +8198,11 @@
   <w:style w:type="paragraph" w:default="1" w:styleId="Normal">
     <w:name w:val="Normal"/>
     <w:qFormat/>
-    <w:rsid w:val="00A5666A"/>
+    <w:rsid w:val="0033632A"/>
     <w:rPr>
-      <w:rFonts w:ascii="Calibri" w:eastAsia="Calibri" w:hAnsi="Calibri" w:cs="Calibri"/>
+      <w:rFonts w:ascii="Times New Roman" w:eastAsia="Calibri" w:hAnsi="Times New Roman" w:cs="Calibri"/>
       <w:color w:val="000000"/>
+      <w:sz w:val="20"/>
     </w:rPr>
   </w:style>
   <w:style w:type="paragraph" w:styleId="Heading1">
@@ -7535,6 +8500,60 @@
     <w:rPr>
       <w:color w:val="0563C1" w:themeColor="hyperlink"/>
       <w:u w:val="single"/>
+    </w:rPr>
+  </w:style>
+  <w:style w:type="paragraph" w:styleId="Header">
+    <w:name w:val="header"/>
+    <w:basedOn w:val="Normal"/>
+    <w:link w:val="HeaderChar"/>
+    <w:uiPriority w:val="99"/>
+    <w:unhideWhenUsed/>
+    <w:rsid w:val="00B31E2A"/>
+    <w:pPr>
+      <w:tabs>
+        <w:tab w:val="center" w:pos="4680"/>
+        <w:tab w:val="right" w:pos="9360"/>
+      </w:tabs>
+      <w:spacing w:after="0" w:line="240" w:lineRule="auto"/>
+    </w:pPr>
+  </w:style>
+  <w:style w:type="character" w:customStyle="1" w:styleId="HeaderChar">
+    <w:name w:val="Header Char"/>
+    <w:basedOn w:val="DefaultParagraphFont"/>
+    <w:link w:val="Header"/>
+    <w:uiPriority w:val="99"/>
+    <w:rsid w:val="00B31E2A"/>
+    <w:rPr>
+      <w:rFonts w:ascii="Times New Roman" w:eastAsia="Calibri" w:hAnsi="Times New Roman" w:cs="Calibri"/>
+      <w:color w:val="000000"/>
+      <w:sz w:val="20"/>
+    </w:rPr>
+  </w:style>
+  <w:style w:type="paragraph" w:styleId="Footer">
+    <w:name w:val="footer"/>
+    <w:basedOn w:val="Normal"/>
+    <w:link w:val="FooterChar"/>
+    <w:uiPriority w:val="99"/>
+    <w:unhideWhenUsed/>
+    <w:rsid w:val="00B31E2A"/>
+    <w:pPr>
+      <w:tabs>
+        <w:tab w:val="center" w:pos="4680"/>
+        <w:tab w:val="right" w:pos="9360"/>
+      </w:tabs>
+      <w:spacing w:after="0" w:line="240" w:lineRule="auto"/>
+    </w:pPr>
+  </w:style>
+  <w:style w:type="character" w:customStyle="1" w:styleId="FooterChar">
+    <w:name w:val="Footer Char"/>
+    <w:basedOn w:val="DefaultParagraphFont"/>
+    <w:link w:val="Footer"/>
+    <w:uiPriority w:val="99"/>
+    <w:rsid w:val="00B31E2A"/>
+    <w:rPr>
+      <w:rFonts w:ascii="Times New Roman" w:eastAsia="Calibri" w:hAnsi="Times New Roman" w:cs="Calibri"/>
+      <w:color w:val="000000"/>
+      <w:sz w:val="20"/>
     </w:rPr>
   </w:style>
 </w:styles>
@@ -7840,7 +8859,7 @@
 </file>
 
 <file path=customXml/itemProps1.xml><?xml version="1.0" encoding="utf-8"?>
-<ds:datastoreItem xmlns:ds="http://schemas.openxmlformats.org/officeDocument/2006/customXml" ds:itemID="{8974A8EC-2F3B-42C7-A482-32AC457608E2}">
+<ds:datastoreItem xmlns:ds="http://schemas.openxmlformats.org/officeDocument/2006/customXml" ds:itemID="{C87F748F-4E7A-49D9-8CD6-7A8BAA51A2CF}">
   <ds:schemaRefs>
     <ds:schemaRef ds:uri="http://schemas.openxmlformats.org/officeDocument/2006/bibliography"/>
   </ds:schemaRefs>

--- a/dokumentacija/faza2/ssu/ulazakRegistrovani.docx
+++ b/dokumentacija/faza2/ssu/ulazakRegistrovani.docx
@@ -237,143 +237,103 @@
         <w:spacing w:after="0" w:line="241" w:lineRule="auto"/>
         <w:ind w:left="810" w:right="195"/>
         <w:jc w:val="center"/>
-      </w:pPr>
-      <w:proofErr w:type="spellStart"/>
-      <w:r>
         <w:rPr>
           <w:rFonts w:ascii="Arial" w:eastAsia="Arial" w:hAnsi="Arial" w:cs="Arial"/>
           <w:b/>
           <w:sz w:val="36"/>
         </w:rPr>
-        <w:t>Specifikacija</w:t>
-      </w:r>
-      <w:proofErr w:type="spellEnd"/>
+      </w:pPr>
+      <w:proofErr w:type="spellStart"/>
       <w:r>
         <w:rPr>
           <w:rFonts w:ascii="Arial" w:eastAsia="Arial" w:hAnsi="Arial" w:cs="Arial"/>
           <w:b/>
           <w:sz w:val="36"/>
         </w:rPr>
-        <w:t xml:space="preserve"> </w:t>
-      </w:r>
-      <w:proofErr w:type="spellStart"/>
+        <w:t>Specifikacija</w:t>
+      </w:r>
+      <w:proofErr w:type="spellEnd"/>
       <w:r>
         <w:rPr>
           <w:rFonts w:ascii="Arial" w:eastAsia="Arial" w:hAnsi="Arial" w:cs="Arial"/>
           <w:b/>
           <w:sz w:val="36"/>
         </w:rPr>
-        <w:t>scenarija</w:t>
-      </w:r>
-      <w:proofErr w:type="spellEnd"/>
+        <w:t xml:space="preserve"> </w:t>
+      </w:r>
+      <w:proofErr w:type="spellStart"/>
       <w:r>
         <w:rPr>
           <w:rFonts w:ascii="Arial" w:eastAsia="Arial" w:hAnsi="Arial" w:cs="Arial"/>
           <w:b/>
           <w:sz w:val="36"/>
         </w:rPr>
-        <w:t xml:space="preserve"> </w:t>
-      </w:r>
-      <w:proofErr w:type="spellStart"/>
+        <w:t>scenarija</w:t>
+      </w:r>
+      <w:proofErr w:type="spellEnd"/>
       <w:r>
         <w:rPr>
           <w:rFonts w:ascii="Arial" w:eastAsia="Arial" w:hAnsi="Arial" w:cs="Arial"/>
           <w:b/>
           <w:sz w:val="36"/>
         </w:rPr>
-        <w:t>upotrebe</w:t>
-      </w:r>
-      <w:proofErr w:type="spellEnd"/>
+        <w:t xml:space="preserve"> </w:t>
+      </w:r>
+      <w:proofErr w:type="spellStart"/>
       <w:r>
         <w:rPr>
           <w:rFonts w:ascii="Arial" w:eastAsia="Arial" w:hAnsi="Arial" w:cs="Arial"/>
           <w:b/>
           <w:sz w:val="36"/>
         </w:rPr>
-        <w:t xml:space="preserve"> </w:t>
-      </w:r>
-      <w:proofErr w:type="spellStart"/>
+        <w:t>upotrebe</w:t>
+      </w:r>
+      <w:proofErr w:type="spellEnd"/>
       <w:r>
         <w:rPr>
           <w:rFonts w:ascii="Arial" w:eastAsia="Arial" w:hAnsi="Arial" w:cs="Arial"/>
           <w:b/>
           <w:sz w:val="36"/>
         </w:rPr>
-        <w:t>funkcionalnosti</w:t>
-      </w:r>
-      <w:proofErr w:type="spellEnd"/>
+        <w:t xml:space="preserve"> </w:t>
+      </w:r>
+      <w:proofErr w:type="spellStart"/>
       <w:r>
         <w:rPr>
           <w:rFonts w:ascii="Arial" w:eastAsia="Arial" w:hAnsi="Arial" w:cs="Arial"/>
           <w:b/>
           <w:sz w:val="36"/>
         </w:rPr>
-        <w:t xml:space="preserve"> </w:t>
-      </w:r>
-      <w:proofErr w:type="spellStart"/>
-      <w:r>
+        <w:t>funkcionalnosti</w:t>
+      </w:r>
+      <w:proofErr w:type="spellEnd"/>
+    </w:p>
+    <w:p>
+      <w:pPr>
+        <w:spacing w:after="0" w:line="241" w:lineRule="auto"/>
+        <w:ind w:left="810" w:right="195"/>
+        <w:jc w:val="center"/>
         <w:rPr>
           <w:rFonts w:ascii="Arial" w:eastAsia="Arial" w:hAnsi="Arial" w:cs="Arial"/>
           <w:b/>
           <w:sz w:val="36"/>
         </w:rPr>
-        <w:t>ulaska</w:t>
-      </w:r>
-      <w:proofErr w:type="spellEnd"/>
+      </w:pPr>
+    </w:p>
+    <w:p>
+      <w:pPr>
+        <w:spacing w:after="0" w:line="241" w:lineRule="auto"/>
+        <w:ind w:left="810" w:right="195"/>
+        <w:jc w:val="center"/>
+      </w:pPr>
       <w:r>
         <w:rPr>
           <w:rFonts w:ascii="Arial" w:eastAsia="Arial" w:hAnsi="Arial" w:cs="Arial"/>
           <w:b/>
           <w:sz w:val="36"/>
         </w:rPr>
-        <w:t xml:space="preserve"> </w:t>
-      </w:r>
-      <w:proofErr w:type="spellStart"/>
-      <w:r>
-        <w:rPr>
-          <w:rFonts w:ascii="Arial" w:eastAsia="Arial" w:hAnsi="Arial" w:cs="Arial"/>
-          <w:b/>
-          <w:sz w:val="36"/>
-        </w:rPr>
-        <w:t>registrovanog</w:t>
-      </w:r>
-      <w:proofErr w:type="spellEnd"/>
-      <w:r>
-        <w:rPr>
-          <w:rFonts w:ascii="Arial" w:eastAsia="Arial" w:hAnsi="Arial" w:cs="Arial"/>
-          <w:b/>
-          <w:sz w:val="36"/>
-        </w:rPr>
-        <w:t xml:space="preserve"> </w:t>
-      </w:r>
-      <w:proofErr w:type="spellStart"/>
-      <w:r>
-        <w:rPr>
-          <w:rFonts w:ascii="Arial" w:eastAsia="Arial" w:hAnsi="Arial" w:cs="Arial"/>
-          <w:b/>
-          <w:sz w:val="36"/>
-        </w:rPr>
-        <w:t>korisnika</w:t>
-      </w:r>
-      <w:proofErr w:type="spellEnd"/>
-      <w:r>
-        <w:rPr>
-          <w:rFonts w:ascii="Arial" w:eastAsia="Arial" w:hAnsi="Arial" w:cs="Arial"/>
-          <w:b/>
-          <w:sz w:val="36"/>
-        </w:rPr>
-        <w:t xml:space="preserve"> u </w:t>
-      </w:r>
-      <w:proofErr w:type="spellStart"/>
-      <w:r>
-        <w:rPr>
-          <w:rFonts w:ascii="Arial" w:eastAsia="Arial" w:hAnsi="Arial" w:cs="Arial"/>
-          <w:b/>
-          <w:sz w:val="36"/>
-        </w:rPr>
-        <w:t>garažu</w:t>
-      </w:r>
-      <w:proofErr w:type="spellEnd"/>
+        <w:t>ULAZAK REGISTROVANI</w:t>
+      </w:r>
     </w:p>
     <w:p>
       <w:pPr>
@@ -810,6 +770,22 @@
                 <w:szCs w:val="24"/>
               </w:rPr>
             </w:pPr>
+            <w:r>
+              <w:rPr>
+                <w:rFonts w:cs="Times New Roman"/>
+                <w:sz w:val="24"/>
+                <w:szCs w:val="24"/>
+              </w:rPr>
+              <w:t>Mirko</w:t>
+            </w:r>
+            <w:r>
+              <w:rPr>
+                <w:rFonts w:cs="Times New Roman"/>
+                <w:sz w:val="24"/>
+                <w:szCs w:val="24"/>
+              </w:rPr>
+              <w:t xml:space="preserve"> </w:t>
+            </w:r>
             <w:proofErr w:type="spellStart"/>
             <w:r>
               <w:rPr>
@@ -817,25 +793,15 @@
                 <w:sz w:val="24"/>
                 <w:szCs w:val="24"/>
               </w:rPr>
-              <w:t>Petar</w:t>
-            </w:r>
-            <w:proofErr w:type="spellEnd"/>
+              <w:t>Stojano</w:t>
+            </w:r>
             <w:r>
               <w:rPr>
                 <w:rFonts w:cs="Times New Roman"/>
                 <w:sz w:val="24"/>
                 <w:szCs w:val="24"/>
               </w:rPr>
-              <w:t xml:space="preserve"> </w:t>
-            </w:r>
-            <w:proofErr w:type="spellStart"/>
-            <w:r>
-              <w:rPr>
-                <w:rFonts w:cs="Times New Roman"/>
-                <w:sz w:val="24"/>
-                <w:szCs w:val="24"/>
-              </w:rPr>
-              <w:t>Petrovi</w:t>
+              <w:t>vi</w:t>
             </w:r>
             <w:r>
               <w:rPr>
@@ -940,7 +906,15 @@
                 <w:sz w:val="24"/>
                 <w:szCs w:val="24"/>
               </w:rPr>
-              <w:t>Ime</w:t>
+              <w:t>i</w:t>
+            </w:r>
+            <w:r>
+              <w:rPr>
+                <w:rFonts w:cs="Times New Roman"/>
+                <w:sz w:val="24"/>
+                <w:szCs w:val="24"/>
+              </w:rPr>
+              <w:t>me</w:t>
             </w:r>
             <w:proofErr w:type="spellEnd"/>
             <w:r>
@@ -952,7 +926,6 @@
               <w:t xml:space="preserve"> </w:t>
             </w:r>
             <w:proofErr w:type="spellStart"/>
-            <w:proofErr w:type="gramStart"/>
             <w:r>
               <w:rPr>
                 <w:rFonts w:cs="Times New Roman"/>
@@ -976,16 +949,7 @@
                 <w:sz w:val="24"/>
                 <w:szCs w:val="24"/>
               </w:rPr>
-              <w:t>ČITAJ</w:t>
-            </w:r>
-            <w:proofErr w:type="gramEnd"/>
-            <w:r>
-              <w:rPr>
-                <w:rFonts w:cs="Times New Roman"/>
-                <w:sz w:val="24"/>
-                <w:szCs w:val="24"/>
-              </w:rPr>
-              <w:t xml:space="preserve"> KARTICU</w:t>
+              <w:t>ČITAJ KARTICU</w:t>
             </w:r>
             <w:r>
               <w:rPr>
@@ -1486,6 +1450,22 @@
                 <w:lang w:val="sr-Latn-RS"/>
               </w:rPr>
             </w:pPr>
+            <w:r>
+              <w:rPr>
+                <w:rFonts w:cs="Times New Roman"/>
+                <w:sz w:val="24"/>
+                <w:szCs w:val="24"/>
+              </w:rPr>
+              <w:t>Mirko</w:t>
+            </w:r>
+            <w:r>
+              <w:rPr>
+                <w:rFonts w:cs="Times New Roman"/>
+                <w:sz w:val="24"/>
+                <w:szCs w:val="24"/>
+              </w:rPr>
+              <w:t xml:space="preserve"> </w:t>
+            </w:r>
             <w:proofErr w:type="spellStart"/>
             <w:r>
               <w:rPr>
@@ -1493,36 +1473,17 @@
                 <w:sz w:val="24"/>
                 <w:szCs w:val="24"/>
               </w:rPr>
-              <w:t>Petar</w:t>
+              <w:t>Stojano</w:t>
+            </w:r>
+            <w:r>
+              <w:rPr>
+                <w:rFonts w:cs="Times New Roman"/>
+                <w:sz w:val="24"/>
+                <w:szCs w:val="24"/>
+              </w:rPr>
+              <w:t>vić</w:t>
             </w:r>
             <w:proofErr w:type="spellEnd"/>
-            <w:r>
-              <w:rPr>
-                <w:rFonts w:cs="Times New Roman"/>
-                <w:sz w:val="24"/>
-                <w:szCs w:val="24"/>
-              </w:rPr>
-              <w:t xml:space="preserve"> </w:t>
-            </w:r>
-            <w:proofErr w:type="spellStart"/>
-            <w:r>
-              <w:rPr>
-                <w:rFonts w:cs="Times New Roman"/>
-                <w:sz w:val="24"/>
-                <w:szCs w:val="24"/>
-              </w:rPr>
-              <w:t>Petrovi</w:t>
-            </w:r>
-            <w:proofErr w:type="spellEnd"/>
-            <w:r>
-              <w:rPr>
-                <w:rFonts w:cs="Times New Roman"/>
-                <w:sz w:val="24"/>
-                <w:szCs w:val="24"/>
-                <w:lang w:val="sr-Latn-RS"/>
-              </w:rPr>
-              <w:t>ć</w:t>
-            </w:r>
           </w:p>
         </w:tc>
       </w:tr>
@@ -2985,8 +2946,6 @@
       <w:r>
         <w:br w:type="page"/>
       </w:r>
-      <w:bookmarkStart w:id="0" w:name="_GoBack"/>
-      <w:bookmarkEnd w:id="0"/>
     </w:p>
     <w:p>
       <w:pPr>
@@ -2999,12 +2958,12 @@
         <w:spacing w:after="63"/>
         <w:ind w:left="705" w:hanging="720"/>
       </w:pPr>
-      <w:bookmarkStart w:id="1" w:name="_Toc36452034"/>
+      <w:bookmarkStart w:id="0" w:name="_Toc36452034"/>
       <w:proofErr w:type="spellStart"/>
       <w:r>
         <w:t>Uvod</w:t>
       </w:r>
-      <w:bookmarkEnd w:id="1"/>
+      <w:bookmarkEnd w:id="0"/>
       <w:proofErr w:type="spellEnd"/>
       <w:r>
         <w:t xml:space="preserve"> </w:t>
@@ -3017,12 +2976,12 @@
         <w:spacing w:line="480" w:lineRule="auto"/>
         <w:ind w:left="705" w:hanging="720"/>
       </w:pPr>
-      <w:bookmarkStart w:id="2" w:name="_Toc36452035"/>
+      <w:bookmarkStart w:id="1" w:name="_Toc36452035"/>
       <w:proofErr w:type="spellStart"/>
       <w:r>
         <w:t>Rezime</w:t>
       </w:r>
-      <w:bookmarkEnd w:id="2"/>
+      <w:bookmarkEnd w:id="1"/>
       <w:proofErr w:type="spellEnd"/>
       <w:r>
         <w:t xml:space="preserve"> </w:t>
@@ -3080,120 +3039,38 @@
         <w:rPr>
           <w:rFonts w:eastAsia="Times New Roman" w:cs="Times New Roman"/>
         </w:rPr>
-        <w:t>pri</w:t>
-      </w:r>
-      <w:proofErr w:type="spellEnd"/>
-      <w:r>
-        <w:rPr>
-          <w:rFonts w:eastAsia="Times New Roman" w:cs="Times New Roman"/>
-        </w:rPr>
-        <w:t xml:space="preserve"> </w:t>
-      </w:r>
-      <w:proofErr w:type="spellStart"/>
-      <w:r>
-        <w:rPr>
-          <w:rFonts w:eastAsia="Times New Roman" w:cs="Times New Roman"/>
-        </w:rPr>
-        <w:t>ulasku</w:t>
-      </w:r>
-      <w:proofErr w:type="spellEnd"/>
-      <w:r>
-        <w:rPr>
-          <w:rFonts w:eastAsia="Times New Roman" w:cs="Times New Roman"/>
-        </w:rPr>
-        <w:t xml:space="preserve"> </w:t>
-      </w:r>
-      <w:proofErr w:type="spellStart"/>
-      <w:r>
-        <w:rPr>
-          <w:rFonts w:eastAsia="Times New Roman" w:cs="Times New Roman"/>
-        </w:rPr>
-        <w:t>registrovanog</w:t>
-      </w:r>
-      <w:proofErr w:type="spellEnd"/>
-      <w:r>
-        <w:rPr>
-          <w:rFonts w:eastAsia="Times New Roman" w:cs="Times New Roman"/>
-        </w:rPr>
-        <w:t xml:space="preserve"> </w:t>
-      </w:r>
-      <w:proofErr w:type="spellStart"/>
-      <w:r>
-        <w:rPr>
-          <w:rFonts w:eastAsia="Times New Roman" w:cs="Times New Roman"/>
-        </w:rPr>
-        <w:t>korisnika</w:t>
-      </w:r>
-      <w:proofErr w:type="spellEnd"/>
-      <w:r>
-        <w:rPr>
-          <w:rFonts w:eastAsia="Times New Roman" w:cs="Times New Roman"/>
-        </w:rPr>
-        <w:t xml:space="preserve"> u </w:t>
-      </w:r>
-      <w:proofErr w:type="spellStart"/>
-      <w:r>
-        <w:rPr>
-          <w:rFonts w:eastAsia="Times New Roman" w:cs="Times New Roman"/>
-        </w:rPr>
-        <w:t>garažu</w:t>
-      </w:r>
-      <w:proofErr w:type="spellEnd"/>
-      <w:r>
-        <w:rPr>
-          <w:rFonts w:eastAsia="Times New Roman" w:cs="Times New Roman"/>
-        </w:rPr>
-        <w:t xml:space="preserve">, </w:t>
-      </w:r>
-      <w:proofErr w:type="spellStart"/>
-      <w:r>
-        <w:rPr>
-          <w:rFonts w:eastAsia="Times New Roman" w:cs="Times New Roman"/>
-        </w:rPr>
-        <w:t>sa</w:t>
-      </w:r>
-      <w:proofErr w:type="spellEnd"/>
-      <w:r>
-        <w:rPr>
-          <w:rFonts w:eastAsia="Times New Roman" w:cs="Times New Roman"/>
-        </w:rPr>
-        <w:t xml:space="preserve"> </w:t>
-      </w:r>
-      <w:proofErr w:type="spellStart"/>
-      <w:r>
-        <w:rPr>
-          <w:rFonts w:eastAsia="Times New Roman" w:cs="Times New Roman"/>
-        </w:rPr>
-        <w:t>primerima</w:t>
-      </w:r>
-      <w:proofErr w:type="spellEnd"/>
-      <w:r>
-        <w:rPr>
-          <w:rFonts w:eastAsia="Times New Roman" w:cs="Times New Roman"/>
-        </w:rPr>
-        <w:t xml:space="preserve"> </w:t>
-      </w:r>
-      <w:proofErr w:type="spellStart"/>
-      <w:r>
-        <w:rPr>
-          <w:rFonts w:eastAsia="Times New Roman" w:cs="Times New Roman"/>
-        </w:rPr>
-        <w:t>odgovarajućih</w:t>
-      </w:r>
-      <w:proofErr w:type="spellEnd"/>
-      <w:r>
-        <w:rPr>
-          <w:rFonts w:eastAsia="Times New Roman" w:cs="Times New Roman"/>
-        </w:rPr>
-        <w:t xml:space="preserve"> html </w:t>
-      </w:r>
-      <w:proofErr w:type="spellStart"/>
-      <w:r>
-        <w:rPr>
-          <w:rFonts w:eastAsia="Times New Roman" w:cs="Times New Roman"/>
-        </w:rPr>
-        <w:t>stranica</w:t>
-      </w:r>
+        <w:t>funkcionalnosti</w:t>
+      </w:r>
+      <w:proofErr w:type="spellEnd"/>
+      <w:r>
+        <w:rPr>
+          <w:rFonts w:eastAsia="Times New Roman" w:cs="Times New Roman"/>
+        </w:rPr>
+        <w:t xml:space="preserve"> </w:t>
+      </w:r>
+      <w:proofErr w:type="spellStart"/>
+      <w:r>
+        <w:rPr>
+          <w:rFonts w:eastAsia="Times New Roman" w:cs="Times New Roman"/>
+        </w:rPr>
+        <w:t>ulazak</w:t>
+      </w:r>
+      <w:proofErr w:type="spellEnd"/>
+      <w:r>
+        <w:rPr>
+          <w:rFonts w:eastAsia="Times New Roman" w:cs="Times New Roman"/>
+        </w:rPr>
+        <w:t xml:space="preserve"> </w:t>
+      </w:r>
+      <w:proofErr w:type="spellStart"/>
+      <w:r>
+        <w:rPr>
+          <w:rFonts w:eastAsia="Times New Roman" w:cs="Times New Roman"/>
+        </w:rPr>
+        <w:t>registrovani</w:t>
+      </w:r>
+      <w:bookmarkStart w:id="2" w:name="_GoBack"/>
+      <w:bookmarkEnd w:id="2"/>
       <w:proofErr w:type="spellEnd"/>
       <w:r>
         <w:rPr>
@@ -3702,39 +3579,15 @@
       <w:r>
         <w:t xml:space="preserve">Scenario </w:t>
       </w:r>
-      <w:proofErr w:type="spellStart"/>
-      <w:r>
-        <w:t>ulaska</w:t>
-      </w:r>
-      <w:proofErr w:type="spellEnd"/>
-      <w:r>
-        <w:t xml:space="preserve"> </w:t>
-      </w:r>
-      <w:proofErr w:type="spellStart"/>
-      <w:r>
-        <w:t>registrovanog</w:t>
-      </w:r>
-      <w:proofErr w:type="spellEnd"/>
-      <w:r>
-        <w:t xml:space="preserve"> </w:t>
-      </w:r>
-      <w:proofErr w:type="spellStart"/>
-      <w:r>
-        <w:t>korisnika</w:t>
-      </w:r>
-      <w:proofErr w:type="spellEnd"/>
-      <w:r>
-        <w:t xml:space="preserve"> </w:t>
-      </w:r>
-      <w:r>
-        <w:t xml:space="preserve">u </w:t>
-      </w:r>
-      <w:proofErr w:type="spellStart"/>
-      <w:r>
-        <w:t>garažu</w:t>
-      </w:r>
       <w:bookmarkEnd w:id="5"/>
-      <w:proofErr w:type="spellEnd"/>
+      <w:proofErr w:type="spellStart"/>
+      <w:r>
+        <w:t>funkcionalnosti</w:t>
+      </w:r>
+      <w:proofErr w:type="spellEnd"/>
+      <w:r>
+        <w:t xml:space="preserve"> ULAZAK REGISTROVANI</w:t>
+      </w:r>
     </w:p>
     <w:p>
       <w:pPr>
@@ -4830,15 +4683,7 @@
           <w:rFonts w:cs="Times New Roman"/>
           <w:szCs w:val="20"/>
         </w:rPr>
-        <w:t xml:space="preserve">EVIDENTIRAJ </w:t>
-      </w:r>
-      <w:proofErr w:type="gramStart"/>
-      <w:r>
-        <w:rPr>
-          <w:rFonts w:cs="Times New Roman"/>
-          <w:szCs w:val="20"/>
-        </w:rPr>
-        <w:t>ULAZAK</w:t>
+        <w:t>EVIDENTIRAJ ULAZAK</w:t>
       </w:r>
       <w:r>
         <w:rPr>
@@ -4856,7 +4701,6 @@
         <w:t>mogu</w:t>
       </w:r>
       <w:proofErr w:type="spellEnd"/>
-      <w:proofErr w:type="gramEnd"/>
       <w:r>
         <w:rPr>
           <w:rFonts w:cs="Times New Roman"/>
@@ -8859,7 +8703,7 @@
 </file>
 
 <file path=customXml/itemProps1.xml><?xml version="1.0" encoding="utf-8"?>
-<ds:datastoreItem xmlns:ds="http://schemas.openxmlformats.org/officeDocument/2006/customXml" ds:itemID="{C87F748F-4E7A-49D9-8CD6-7A8BAA51A2CF}">
+<ds:datastoreItem xmlns:ds="http://schemas.openxmlformats.org/officeDocument/2006/customXml" ds:itemID="{079A6B9A-E19C-46A5-9008-785E6955EA44}">
   <ds:schemaRefs>
     <ds:schemaRef ds:uri="http://schemas.openxmlformats.org/officeDocument/2006/bibliography"/>
   </ds:schemaRefs>

--- a/dokumentacija/faza2/ssu/ulazakRegistrovani.docx
+++ b/dokumentacija/faza2/ssu/ulazakRegistrovani.docx
@@ -1,6 +1,6 @@
 
 <file path=word/document.xml><?xml version="1.0" encoding="utf-8"?>
-<w:document xmlns:wpc="http://schemas.microsoft.com/office/word/2010/wordprocessingCanvas" xmlns:cx="http://schemas.microsoft.com/office/drawing/2014/chartex" xmlns:cx1="http://schemas.microsoft.com/office/drawing/2015/9/8/chartex" xmlns:cx2="http://schemas.microsoft.com/office/drawing/2015/10/21/chartex" xmlns:cx3="http://schemas.microsoft.com/office/drawing/2016/5/9/chartex" xmlns:cx4="http://schemas.microsoft.com/office/drawing/2016/5/10/chartex" xmlns:cx5="http://schemas.microsoft.com/office/drawing/2016/5/11/chartex" xmlns:cx6="http://schemas.microsoft.com/office/drawing/2016/5/12/chartex" xmlns:cx7="http://schemas.microsoft.com/office/drawing/2016/5/13/chartex" xmlns:cx8="http://schemas.microsoft.com/office/drawing/2016/5/14/chartex" xmlns:mc="http://schemas.openxmlformats.org/markup-compatibility/2006" xmlns:aink="http://schemas.microsoft.com/office/drawing/2016/ink" xmlns:am3d="http://schemas.microsoft.com/office/drawing/2017/model3d" xmlns:o="urn:schemas-microsoft-com:office:office" xmlns:r="http://schemas.openxmlformats.org/officeDocument/2006/relationships" xmlns:m="http://schemas.openxmlformats.org/officeDocument/2006/math" xmlns:v="urn:schemas-microsoft-com:vml" xmlns:wp14="http://schemas.microsoft.com/office/word/2010/wordprocessingDrawing" xmlns:wp="http://schemas.openxmlformats.org/drawingml/2006/wordprocessingDrawing" xmlns:w10="urn:schemas-microsoft-com:office:word" xmlns:w="http://schemas.openxmlformats.org/wordprocessingml/2006/main" xmlns:w14="http://schemas.microsoft.com/office/word/2010/wordml" xmlns:w15="http://schemas.microsoft.com/office/word/2012/wordml" xmlns:w16cid="http://schemas.microsoft.com/office/word/2016/wordml/cid" xmlns:w16se="http://schemas.microsoft.com/office/word/2015/wordml/symex" xmlns:wpg="http://schemas.microsoft.com/office/word/2010/wordprocessingGroup" xmlns:wpi="http://schemas.microsoft.com/office/word/2010/wordprocessingInk" xmlns:wne="http://schemas.microsoft.com/office/word/2006/wordml" xmlns:wps="http://schemas.microsoft.com/office/word/2010/wordprocessingShape" mc:Ignorable="w14 w15 w16se w16cid wp14">
+<w:document xmlns:ve="http://schemas.openxmlformats.org/markup-compatibility/2006" xmlns:o="urn:schemas-microsoft-com:office:office" xmlns:r="http://schemas.openxmlformats.org/officeDocument/2006/relationships" xmlns:m="http://schemas.openxmlformats.org/officeDocument/2006/math" xmlns:v="urn:schemas-microsoft-com:vml" xmlns:wp="http://schemas.openxmlformats.org/drawingml/2006/wordprocessingDrawing" xmlns:w10="urn:schemas-microsoft-com:office:word" xmlns:w="http://schemas.openxmlformats.org/wordprocessingml/2006/main" xmlns:wne="http://schemas.microsoft.com/office/word/2006/wordml">
   <w:body>
     <w:p>
       <w:pPr>
@@ -8,53 +8,12 @@
         <w:ind w:left="426" w:hanging="10"/>
         <w:jc w:val="center"/>
       </w:pPr>
-      <w:proofErr w:type="spellStart"/>
       <w:r>
         <w:rPr>
           <w:rFonts w:ascii="Arial" w:eastAsia="Arial" w:hAnsi="Arial" w:cs="Arial"/>
           <w:sz w:val="24"/>
         </w:rPr>
-        <w:t>Elektrotehnički</w:t>
-      </w:r>
-      <w:proofErr w:type="spellEnd"/>
-      <w:r>
-        <w:rPr>
-          <w:rFonts w:ascii="Arial" w:eastAsia="Arial" w:hAnsi="Arial" w:cs="Arial"/>
-          <w:sz w:val="24"/>
-        </w:rPr>
-        <w:t xml:space="preserve"> </w:t>
-      </w:r>
-      <w:proofErr w:type="spellStart"/>
-      <w:r>
-        <w:rPr>
-          <w:rFonts w:ascii="Arial" w:eastAsia="Arial" w:hAnsi="Arial" w:cs="Arial"/>
-          <w:sz w:val="24"/>
-        </w:rPr>
-        <w:t>fakultet</w:t>
-      </w:r>
-      <w:proofErr w:type="spellEnd"/>
-      <w:r>
-        <w:rPr>
-          <w:rFonts w:ascii="Arial" w:eastAsia="Arial" w:hAnsi="Arial" w:cs="Arial"/>
-          <w:sz w:val="24"/>
-        </w:rPr>
-        <w:t xml:space="preserve"> u </w:t>
-      </w:r>
-      <w:proofErr w:type="spellStart"/>
-      <w:r>
-        <w:rPr>
-          <w:rFonts w:ascii="Arial" w:eastAsia="Arial" w:hAnsi="Arial" w:cs="Arial"/>
-          <w:sz w:val="24"/>
-        </w:rPr>
-        <w:t>Beogradu</w:t>
-      </w:r>
-      <w:proofErr w:type="spellEnd"/>
-      <w:r>
-        <w:rPr>
-          <w:rFonts w:ascii="Arial" w:eastAsia="Arial" w:hAnsi="Arial" w:cs="Arial"/>
-          <w:sz w:val="24"/>
-        </w:rPr>
-        <w:t xml:space="preserve"> </w:t>
+        <w:t>Elektrotehničkifakultet u Beogradu</w:t>
       </w:r>
     </w:p>
     <w:p>
@@ -75,55 +34,7 @@
           <w:rFonts w:ascii="Arial" w:eastAsia="Arial" w:hAnsi="Arial" w:cs="Arial"/>
           <w:sz w:val="24"/>
         </w:rPr>
-        <w:t xml:space="preserve">SI3PSI </w:t>
-      </w:r>
-      <w:proofErr w:type="spellStart"/>
-      <w:r>
-        <w:rPr>
-          <w:rFonts w:ascii="Arial" w:eastAsia="Arial" w:hAnsi="Arial" w:cs="Arial"/>
-          <w:sz w:val="24"/>
-        </w:rPr>
-        <w:t>Principi</w:t>
-      </w:r>
-      <w:proofErr w:type="spellEnd"/>
-      <w:r>
-        <w:rPr>
-          <w:rFonts w:ascii="Arial" w:eastAsia="Arial" w:hAnsi="Arial" w:cs="Arial"/>
-          <w:sz w:val="24"/>
-        </w:rPr>
-        <w:t xml:space="preserve"> </w:t>
-      </w:r>
-      <w:proofErr w:type="spellStart"/>
-      <w:r>
-        <w:rPr>
-          <w:rFonts w:ascii="Arial" w:eastAsia="Arial" w:hAnsi="Arial" w:cs="Arial"/>
-          <w:sz w:val="24"/>
-        </w:rPr>
-        <w:t>Softverskog</w:t>
-      </w:r>
-      <w:proofErr w:type="spellEnd"/>
-      <w:r>
-        <w:rPr>
-          <w:rFonts w:ascii="Arial" w:eastAsia="Arial" w:hAnsi="Arial" w:cs="Arial"/>
-          <w:sz w:val="24"/>
-        </w:rPr>
-        <w:t xml:space="preserve"> </w:t>
-      </w:r>
-      <w:proofErr w:type="spellStart"/>
-      <w:r>
-        <w:rPr>
-          <w:rFonts w:ascii="Arial" w:eastAsia="Arial" w:hAnsi="Arial" w:cs="Arial"/>
-          <w:sz w:val="24"/>
-        </w:rPr>
-        <w:t>Inženjerstva</w:t>
-      </w:r>
-      <w:proofErr w:type="spellEnd"/>
-      <w:r>
-        <w:rPr>
-          <w:rFonts w:ascii="Arial" w:eastAsia="Arial" w:hAnsi="Arial" w:cs="Arial"/>
-          <w:sz w:val="24"/>
-        </w:rPr>
-        <w:t xml:space="preserve"> </w:t>
+        <w:t>SI3PSI PrincipiSoftverskogInženjerstva</w:t>
       </w:r>
     </w:p>
     <w:p>
@@ -243,95 +154,39 @@
           <w:sz w:val="36"/>
         </w:rPr>
       </w:pPr>
-      <w:proofErr w:type="spellStart"/>
       <w:r>
         <w:rPr>
           <w:rFonts w:ascii="Arial" w:eastAsia="Arial" w:hAnsi="Arial" w:cs="Arial"/>
           <w:b/>
           <w:sz w:val="36"/>
         </w:rPr>
-        <w:t>Specifikacija</w:t>
-      </w:r>
-      <w:proofErr w:type="spellEnd"/>
-      <w:r>
+        <w:t>Specifikacijascenarijaupotrebefunkcionalnosti</w:t>
+      </w:r>
+    </w:p>
+    <w:p>
+      <w:pPr>
+        <w:spacing w:after="0" w:line="241" w:lineRule="auto"/>
+        <w:ind w:left="810" w:right="195"/>
+        <w:jc w:val="center"/>
         <w:rPr>
           <w:rFonts w:ascii="Arial" w:eastAsia="Arial" w:hAnsi="Arial" w:cs="Arial"/>
           <w:b/>
           <w:sz w:val="36"/>
         </w:rPr>
-        <w:t xml:space="preserve"> </w:t>
-      </w:r>
-      <w:proofErr w:type="spellStart"/>
+      </w:pPr>
+    </w:p>
+    <w:p>
+      <w:pPr>
+        <w:spacing w:after="0" w:line="241" w:lineRule="auto"/>
+        <w:ind w:left="810" w:right="195"/>
+        <w:jc w:val="center"/>
+      </w:pPr>
       <w:r>
         <w:rPr>
           <w:rFonts w:ascii="Arial" w:eastAsia="Arial" w:hAnsi="Arial" w:cs="Arial"/>
           <w:b/>
           <w:sz w:val="36"/>
         </w:rPr>
-        <w:t>scenarija</w:t>
-      </w:r>
-      <w:proofErr w:type="spellEnd"/>
-      <w:r>
-        <w:rPr>
-          <w:rFonts w:ascii="Arial" w:eastAsia="Arial" w:hAnsi="Arial" w:cs="Arial"/>
-          <w:b/>
-          <w:sz w:val="36"/>
-        </w:rPr>
-        <w:t xml:space="preserve"> </w:t>
-      </w:r>
-      <w:proofErr w:type="spellStart"/>
-      <w:r>
-        <w:rPr>
-          <w:rFonts w:ascii="Arial" w:eastAsia="Arial" w:hAnsi="Arial" w:cs="Arial"/>
-          <w:b/>
-          <w:sz w:val="36"/>
-        </w:rPr>
-        <w:t>upotrebe</w:t>
-      </w:r>
-      <w:proofErr w:type="spellEnd"/>
-      <w:r>
-        <w:rPr>
-          <w:rFonts w:ascii="Arial" w:eastAsia="Arial" w:hAnsi="Arial" w:cs="Arial"/>
-          <w:b/>
-          <w:sz w:val="36"/>
-        </w:rPr>
-        <w:t xml:space="preserve"> </w:t>
-      </w:r>
-      <w:proofErr w:type="spellStart"/>
-      <w:r>
-        <w:rPr>
-          <w:rFonts w:ascii="Arial" w:eastAsia="Arial" w:hAnsi="Arial" w:cs="Arial"/>
-          <w:b/>
-          <w:sz w:val="36"/>
-        </w:rPr>
-        <w:t>funkcionalnosti</w:t>
-      </w:r>
-      <w:proofErr w:type="spellEnd"/>
-    </w:p>
-    <w:p>
-      <w:pPr>
-        <w:spacing w:after="0" w:line="241" w:lineRule="auto"/>
-        <w:ind w:left="810" w:right="195"/>
-        <w:jc w:val="center"/>
-        <w:rPr>
-          <w:rFonts w:ascii="Arial" w:eastAsia="Arial" w:hAnsi="Arial" w:cs="Arial"/>
-          <w:b/>
-          <w:sz w:val="36"/>
-        </w:rPr>
-      </w:pPr>
-    </w:p>
-    <w:p>
-      <w:pPr>
-        <w:spacing w:after="0" w:line="241" w:lineRule="auto"/>
-        <w:ind w:left="810" w:right="195"/>
-        <w:jc w:val="center"/>
-      </w:pPr>
-      <w:r>
-        <w:rPr>
-          <w:rFonts w:ascii="Arial" w:eastAsia="Arial" w:hAnsi="Arial" w:cs="Arial"/>
-          <w:b/>
-          <w:sz w:val="36"/>
-        </w:rPr>
         <w:t>ULAZAK REGISTROVANI</w:t>
       </w:r>
     </w:p>
@@ -354,23 +209,13 @@
         <w:ind w:left="417"/>
         <w:jc w:val="center"/>
       </w:pPr>
-      <w:proofErr w:type="spellStart"/>
       <w:r>
         <w:rPr>
           <w:rFonts w:ascii="Arial" w:eastAsia="Arial" w:hAnsi="Arial" w:cs="Arial"/>
           <w:b/>
           <w:sz w:val="28"/>
         </w:rPr>
-        <w:t>Verzija</w:t>
-      </w:r>
-      <w:proofErr w:type="spellEnd"/>
-      <w:r>
-        <w:rPr>
-          <w:rFonts w:ascii="Arial" w:eastAsia="Arial" w:hAnsi="Arial" w:cs="Arial"/>
-          <w:b/>
-          <w:sz w:val="28"/>
-        </w:rPr>
-        <w:t xml:space="preserve"> 1.</w:t>
+        <w:t>Verzija 1.</w:t>
       </w:r>
       <w:r>
         <w:rPr>
@@ -435,13 +280,13 @@
           <w:left w:w="108" w:type="dxa"/>
           <w:right w:w="115" w:type="dxa"/>
         </w:tblCellMar>
-        <w:tblLook w:val="04A0" w:firstRow="1" w:lastRow="0" w:firstColumn="1" w:lastColumn="0" w:noHBand="0" w:noVBand="1"/>
+        <w:tblLook w:val="04A0"/>
       </w:tblPr>
       <w:tblGrid>
-        <w:gridCol w:w="2304"/>
+        <w:gridCol w:w="2082"/>
         <w:gridCol w:w="1158"/>
-        <w:gridCol w:w="3670"/>
-        <w:gridCol w:w="2374"/>
+        <w:gridCol w:w="4015"/>
+        <w:gridCol w:w="2251"/>
       </w:tblGrid>
       <w:tr>
         <w:trPr>
@@ -536,31 +381,7 @@
                 <w:b/>
                 <w:sz w:val="22"/>
               </w:rPr>
-              <w:t>KRATAK</w:t>
-            </w:r>
-            <w:r>
-              <w:rPr>
-                <w:rFonts w:eastAsia="Times New Roman" w:cs="Times New Roman"/>
-                <w:b/>
-                <w:sz w:val="22"/>
-              </w:rPr>
-              <w:t xml:space="preserve"> </w:t>
-            </w:r>
-            <w:r>
-              <w:rPr>
-                <w:rFonts w:ascii="Arial" w:eastAsia="Times New Roman" w:hAnsi="Arial" w:cs="Arial"/>
-                <w:b/>
-                <w:sz w:val="22"/>
-              </w:rPr>
-              <w:t>OPIS</w:t>
-            </w:r>
-            <w:r>
-              <w:rPr>
-                <w:rFonts w:eastAsia="Times New Roman" w:cs="Times New Roman"/>
-                <w:b/>
-                <w:sz w:val="22"/>
-              </w:rPr>
-              <w:t xml:space="preserve"> </w:t>
+              <w:t>KRATAKOPIS</w:t>
             </w:r>
           </w:p>
         </w:tc>
@@ -720,34 +541,14 @@
                 <w:szCs w:val="24"/>
               </w:rPr>
             </w:pPr>
-            <w:proofErr w:type="spellStart"/>
             <w:r>
               <w:rPr>
                 <w:rFonts w:eastAsia="Times New Roman" w:cs="Times New Roman"/>
                 <w:sz w:val="24"/>
                 <w:szCs w:val="24"/>
               </w:rPr>
-              <w:t>inicijalna</w:t>
-            </w:r>
-            <w:proofErr w:type="spellEnd"/>
-            <w:r>
-              <w:rPr>
-                <w:rFonts w:eastAsia="Times New Roman" w:cs="Times New Roman"/>
-                <w:sz w:val="24"/>
-                <w:szCs w:val="24"/>
-              </w:rPr>
-              <w:t xml:space="preserve"> </w:t>
-            </w:r>
-            <w:proofErr w:type="spellStart"/>
-            <w:r>
-              <w:rPr>
-                <w:rFonts w:eastAsia="Times New Roman" w:cs="Times New Roman"/>
-                <w:sz w:val="24"/>
-                <w:szCs w:val="24"/>
-              </w:rPr>
-              <w:t>verzija</w:t>
-            </w:r>
-            <w:proofErr w:type="spellEnd"/>
+              <w:t>inicijalnaverzija</w:t>
+            </w:r>
           </w:p>
         </w:tc>
         <w:tc>
@@ -776,7 +577,7 @@
                 <w:sz w:val="24"/>
                 <w:szCs w:val="24"/>
               </w:rPr>
-              <w:t>Mirko</w:t>
+              <w:t>MirkoStojano</w:t>
             </w:r>
             <w:r>
               <w:rPr>
@@ -784,34 +585,16 @@
                 <w:sz w:val="24"/>
                 <w:szCs w:val="24"/>
               </w:rPr>
-              <w:t xml:space="preserve"> </w:t>
-            </w:r>
-            <w:proofErr w:type="spellStart"/>
+              <w:t>vi</w:t>
+            </w:r>
             <w:r>
               <w:rPr>
                 <w:rFonts w:cs="Times New Roman"/>
                 <w:sz w:val="24"/>
                 <w:szCs w:val="24"/>
               </w:rPr>
-              <w:t>Stojano</w:t>
-            </w:r>
-            <w:r>
-              <w:rPr>
-                <w:rFonts w:cs="Times New Roman"/>
-                <w:sz w:val="24"/>
-                <w:szCs w:val="24"/>
-              </w:rPr>
-              <w:t>vi</w:t>
-            </w:r>
-            <w:r>
-              <w:rPr>
-                <w:rFonts w:cs="Times New Roman"/>
-                <w:sz w:val="24"/>
-                <w:szCs w:val="24"/>
-              </w:rPr>
               <w:t>ć</w:t>
             </w:r>
-            <w:proofErr w:type="spellEnd"/>
           </w:p>
         </w:tc>
       </w:tr>
@@ -899,7 +682,6 @@
                 <w:szCs w:val="24"/>
               </w:rPr>
             </w:pPr>
-            <w:proofErr w:type="spellStart"/>
             <w:r>
               <w:rPr>
                 <w:rFonts w:cs="Times New Roman"/>
@@ -914,34 +696,33 @@
                 <w:sz w:val="24"/>
                 <w:szCs w:val="24"/>
               </w:rPr>
-              <w:t>me</w:t>
-            </w:r>
-            <w:proofErr w:type="spellEnd"/>
+              <w:t>medugmeta ,,O</w:t>
+            </w:r>
             <w:r>
               <w:rPr>
                 <w:rFonts w:cs="Times New Roman"/>
                 <w:sz w:val="24"/>
                 <w:szCs w:val="24"/>
               </w:rPr>
-              <w:t xml:space="preserve"> </w:t>
-            </w:r>
-            <w:proofErr w:type="spellStart"/>
+              <w:t>ČITAJ KARTICU</w:t>
+            </w:r>
             <w:r>
               <w:rPr>
                 <w:rFonts w:cs="Times New Roman"/>
                 <w:sz w:val="24"/>
                 <w:szCs w:val="24"/>
-              </w:rPr>
-              <w:t>dugmeta</w:t>
-            </w:r>
-            <w:proofErr w:type="spellEnd"/>
+                <w:lang/>
+              </w:rPr>
+              <w:t>“ promenjeno u „E</w:t>
+            </w:r>
             <w:r>
               <w:rPr>
                 <w:rFonts w:cs="Times New Roman"/>
                 <w:sz w:val="24"/>
                 <w:szCs w:val="24"/>
-              </w:rPr>
-              <w:t xml:space="preserve"> ,,O</w:t>
+                <w:lang/>
+              </w:rPr>
+              <w:t>VIDENTIRAJ ULAZAK</w:t>
             </w:r>
             <w:r>
               <w:rPr>
@@ -949,483 +730,7 @@
                 <w:sz w:val="24"/>
                 <w:szCs w:val="24"/>
               </w:rPr>
-              <w:t>ČITAJ KARTICU</w:t>
-            </w:r>
-            <w:r>
-              <w:rPr>
-                <w:rFonts w:cs="Times New Roman"/>
-                <w:sz w:val="24"/>
-                <w:szCs w:val="24"/>
-                <w:lang w:val="sr-Latn-RS"/>
-              </w:rPr>
-              <w:t>“ promenjeno u „E</w:t>
-            </w:r>
-            <w:r>
-              <w:rPr>
-                <w:rFonts w:cs="Times New Roman"/>
-                <w:sz w:val="24"/>
-                <w:szCs w:val="24"/>
-                <w:lang w:val="sr-Latn-RS"/>
-              </w:rPr>
-              <w:t>VIDENTIRAJ ULAZAK</w:t>
-            </w:r>
-            <w:r>
-              <w:rPr>
-                <w:rFonts w:cs="Times New Roman"/>
-                <w:sz w:val="24"/>
-                <w:szCs w:val="24"/>
-              </w:rPr>
-              <w:t xml:space="preserve">”, </w:t>
-            </w:r>
-            <w:proofErr w:type="spellStart"/>
-            <w:r>
-              <w:rPr>
-                <w:rFonts w:cs="Times New Roman"/>
-                <w:sz w:val="24"/>
-                <w:szCs w:val="24"/>
-              </w:rPr>
-              <w:t>takođe</w:t>
-            </w:r>
-            <w:proofErr w:type="spellEnd"/>
-            <w:r>
-              <w:rPr>
-                <w:rFonts w:cs="Times New Roman"/>
-                <w:sz w:val="24"/>
-                <w:szCs w:val="24"/>
-              </w:rPr>
-              <w:t xml:space="preserve"> </w:t>
-            </w:r>
-            <w:proofErr w:type="spellStart"/>
-            <w:r>
-              <w:rPr>
-                <w:rFonts w:cs="Times New Roman"/>
-                <w:sz w:val="24"/>
-                <w:szCs w:val="24"/>
-              </w:rPr>
-              <w:t>promenjen</w:t>
-            </w:r>
-            <w:proofErr w:type="spellEnd"/>
-            <w:r>
-              <w:rPr>
-                <w:rFonts w:cs="Times New Roman"/>
-                <w:sz w:val="24"/>
-                <w:szCs w:val="24"/>
-              </w:rPr>
-              <w:t xml:space="preserve"> </w:t>
-            </w:r>
-            <w:proofErr w:type="spellStart"/>
-            <w:r>
-              <w:rPr>
-                <w:rFonts w:cs="Times New Roman"/>
-                <w:sz w:val="24"/>
-                <w:szCs w:val="24"/>
-              </w:rPr>
-              <w:t>način</w:t>
-            </w:r>
-            <w:proofErr w:type="spellEnd"/>
-            <w:r>
-              <w:rPr>
-                <w:rFonts w:cs="Times New Roman"/>
-                <w:sz w:val="24"/>
-                <w:szCs w:val="24"/>
-              </w:rPr>
-              <w:t xml:space="preserve"> </w:t>
-            </w:r>
-            <w:proofErr w:type="spellStart"/>
-            <w:r>
-              <w:rPr>
-                <w:rFonts w:cs="Times New Roman"/>
-                <w:sz w:val="24"/>
-                <w:szCs w:val="24"/>
-              </w:rPr>
-              <w:t>ulaska</w:t>
-            </w:r>
-            <w:proofErr w:type="spellEnd"/>
-            <w:r>
-              <w:rPr>
-                <w:rFonts w:cs="Times New Roman"/>
-                <w:sz w:val="24"/>
-                <w:szCs w:val="24"/>
-              </w:rPr>
-              <w:t xml:space="preserve"> </w:t>
-            </w:r>
-            <w:proofErr w:type="spellStart"/>
-            <w:r>
-              <w:rPr>
-                <w:rFonts w:cs="Times New Roman"/>
-                <w:sz w:val="24"/>
-                <w:szCs w:val="24"/>
-              </w:rPr>
-              <w:t>tako</w:t>
-            </w:r>
-            <w:proofErr w:type="spellEnd"/>
-            <w:r>
-              <w:rPr>
-                <w:rFonts w:cs="Times New Roman"/>
-                <w:sz w:val="24"/>
-                <w:szCs w:val="24"/>
-              </w:rPr>
-              <w:t xml:space="preserve"> da </w:t>
-            </w:r>
-            <w:proofErr w:type="spellStart"/>
-            <w:r>
-              <w:rPr>
-                <w:rFonts w:cs="Times New Roman"/>
-                <w:sz w:val="24"/>
-                <w:szCs w:val="24"/>
-              </w:rPr>
-              <w:t>ukoliko</w:t>
-            </w:r>
-            <w:proofErr w:type="spellEnd"/>
-            <w:r>
-              <w:rPr>
-                <w:rFonts w:cs="Times New Roman"/>
-                <w:sz w:val="24"/>
-                <w:szCs w:val="24"/>
-              </w:rPr>
-              <w:t xml:space="preserve"> </w:t>
-            </w:r>
-            <w:proofErr w:type="spellStart"/>
-            <w:r>
-              <w:rPr>
-                <w:rFonts w:cs="Times New Roman"/>
-                <w:sz w:val="24"/>
-                <w:szCs w:val="24"/>
-              </w:rPr>
-              <w:t>korisnik</w:t>
-            </w:r>
-            <w:proofErr w:type="spellEnd"/>
-            <w:r>
-              <w:rPr>
-                <w:rFonts w:cs="Times New Roman"/>
-                <w:sz w:val="24"/>
-                <w:szCs w:val="24"/>
-              </w:rPr>
-              <w:t xml:space="preserve"> ne </w:t>
-            </w:r>
-            <w:proofErr w:type="spellStart"/>
-            <w:r>
-              <w:rPr>
-                <w:rFonts w:cs="Times New Roman"/>
-                <w:sz w:val="24"/>
-                <w:szCs w:val="24"/>
-              </w:rPr>
-              <w:t>poseduje</w:t>
-            </w:r>
-            <w:proofErr w:type="spellEnd"/>
-            <w:r>
-              <w:rPr>
-                <w:rFonts w:cs="Times New Roman"/>
-                <w:sz w:val="24"/>
-                <w:szCs w:val="24"/>
-              </w:rPr>
-              <w:t xml:space="preserve"> </w:t>
-            </w:r>
-            <w:proofErr w:type="spellStart"/>
-            <w:r>
-              <w:rPr>
-                <w:rFonts w:cs="Times New Roman"/>
-                <w:sz w:val="24"/>
-                <w:szCs w:val="24"/>
-              </w:rPr>
-              <w:t>važeću</w:t>
-            </w:r>
-            <w:proofErr w:type="spellEnd"/>
-            <w:r>
-              <w:rPr>
-                <w:rFonts w:cs="Times New Roman"/>
-                <w:sz w:val="24"/>
-                <w:szCs w:val="24"/>
-              </w:rPr>
-              <w:t xml:space="preserve"> </w:t>
-            </w:r>
-            <w:proofErr w:type="spellStart"/>
-            <w:r>
-              <w:rPr>
-                <w:rFonts w:cs="Times New Roman"/>
-                <w:sz w:val="24"/>
-                <w:szCs w:val="24"/>
-              </w:rPr>
-              <w:t>karticu</w:t>
-            </w:r>
-            <w:proofErr w:type="spellEnd"/>
-            <w:r>
-              <w:rPr>
-                <w:rFonts w:cs="Times New Roman"/>
-                <w:sz w:val="24"/>
-                <w:szCs w:val="24"/>
-              </w:rPr>
-              <w:t xml:space="preserve"> ne </w:t>
-            </w:r>
-            <w:proofErr w:type="spellStart"/>
-            <w:r>
-              <w:rPr>
-                <w:rFonts w:cs="Times New Roman"/>
-                <w:sz w:val="24"/>
-                <w:szCs w:val="24"/>
-              </w:rPr>
-              <w:t>dobija</w:t>
-            </w:r>
-            <w:proofErr w:type="spellEnd"/>
-            <w:r>
-              <w:rPr>
-                <w:rFonts w:cs="Times New Roman"/>
-                <w:sz w:val="24"/>
-                <w:szCs w:val="24"/>
-              </w:rPr>
-              <w:t xml:space="preserve"> </w:t>
-            </w:r>
-            <w:proofErr w:type="spellStart"/>
-            <w:r>
-              <w:rPr>
-                <w:rFonts w:cs="Times New Roman"/>
-                <w:sz w:val="24"/>
-                <w:szCs w:val="24"/>
-              </w:rPr>
-              <w:t>zabranu</w:t>
-            </w:r>
-            <w:proofErr w:type="spellEnd"/>
-            <w:r>
-              <w:rPr>
-                <w:rFonts w:cs="Times New Roman"/>
-                <w:sz w:val="24"/>
-                <w:szCs w:val="24"/>
-              </w:rPr>
-              <w:t xml:space="preserve"> </w:t>
-            </w:r>
-            <w:proofErr w:type="spellStart"/>
-            <w:r>
-              <w:rPr>
-                <w:rFonts w:cs="Times New Roman"/>
-                <w:sz w:val="24"/>
-                <w:szCs w:val="24"/>
-              </w:rPr>
-              <w:t>ulaska</w:t>
-            </w:r>
-            <w:proofErr w:type="spellEnd"/>
-            <w:r>
-              <w:rPr>
-                <w:rFonts w:cs="Times New Roman"/>
-                <w:sz w:val="24"/>
-                <w:szCs w:val="24"/>
-              </w:rPr>
-              <w:t xml:space="preserve">, </w:t>
-            </w:r>
-            <w:proofErr w:type="spellStart"/>
-            <w:r>
-              <w:rPr>
-                <w:rFonts w:cs="Times New Roman"/>
-                <w:sz w:val="24"/>
-                <w:szCs w:val="24"/>
-              </w:rPr>
-              <w:t>već</w:t>
-            </w:r>
-            <w:proofErr w:type="spellEnd"/>
-            <w:r>
-              <w:rPr>
-                <w:rFonts w:cs="Times New Roman"/>
-                <w:sz w:val="24"/>
-                <w:szCs w:val="24"/>
-              </w:rPr>
-              <w:t xml:space="preserve"> </w:t>
-            </w:r>
-            <w:proofErr w:type="spellStart"/>
-            <w:r>
-              <w:rPr>
-                <w:rFonts w:cs="Times New Roman"/>
-                <w:sz w:val="24"/>
-                <w:szCs w:val="24"/>
-              </w:rPr>
-              <w:t>može</w:t>
-            </w:r>
-            <w:proofErr w:type="spellEnd"/>
-            <w:r>
-              <w:rPr>
-                <w:rFonts w:cs="Times New Roman"/>
-                <w:sz w:val="24"/>
-                <w:szCs w:val="24"/>
-              </w:rPr>
-              <w:t xml:space="preserve"> da </w:t>
-            </w:r>
-            <w:proofErr w:type="spellStart"/>
-            <w:r>
-              <w:rPr>
-                <w:rFonts w:cs="Times New Roman"/>
-                <w:sz w:val="24"/>
-                <w:szCs w:val="24"/>
-              </w:rPr>
-              <w:t>uđe</w:t>
-            </w:r>
-            <w:proofErr w:type="spellEnd"/>
-            <w:r>
-              <w:rPr>
-                <w:rFonts w:cs="Times New Roman"/>
-                <w:sz w:val="24"/>
-                <w:szCs w:val="24"/>
-              </w:rPr>
-              <w:t xml:space="preserve"> </w:t>
-            </w:r>
-            <w:proofErr w:type="spellStart"/>
-            <w:r>
-              <w:rPr>
-                <w:rFonts w:cs="Times New Roman"/>
-                <w:sz w:val="24"/>
-                <w:szCs w:val="24"/>
-              </w:rPr>
-              <w:t>kao</w:t>
-            </w:r>
-            <w:proofErr w:type="spellEnd"/>
-            <w:r>
-              <w:rPr>
-                <w:rFonts w:cs="Times New Roman"/>
-                <w:sz w:val="24"/>
-                <w:szCs w:val="24"/>
-              </w:rPr>
-              <w:t xml:space="preserve"> </w:t>
-            </w:r>
-            <w:proofErr w:type="spellStart"/>
-            <w:r>
-              <w:rPr>
-                <w:rFonts w:cs="Times New Roman"/>
-                <w:sz w:val="24"/>
-                <w:szCs w:val="24"/>
-              </w:rPr>
-              <w:t>gost</w:t>
-            </w:r>
-            <w:proofErr w:type="spellEnd"/>
-            <w:r>
-              <w:rPr>
-                <w:rFonts w:cs="Times New Roman"/>
-                <w:sz w:val="24"/>
-                <w:szCs w:val="24"/>
-              </w:rPr>
-              <w:t xml:space="preserve"> </w:t>
-            </w:r>
-            <w:proofErr w:type="spellStart"/>
-            <w:r>
-              <w:rPr>
-                <w:rFonts w:cs="Times New Roman"/>
-                <w:sz w:val="24"/>
-                <w:szCs w:val="24"/>
-              </w:rPr>
-              <w:t>ili</w:t>
-            </w:r>
-            <w:proofErr w:type="spellEnd"/>
-            <w:r>
-              <w:rPr>
-                <w:rFonts w:cs="Times New Roman"/>
-                <w:sz w:val="24"/>
-                <w:szCs w:val="24"/>
-              </w:rPr>
-              <w:t xml:space="preserve"> da </w:t>
-            </w:r>
-            <w:proofErr w:type="spellStart"/>
-            <w:r>
-              <w:rPr>
-                <w:rFonts w:cs="Times New Roman"/>
-                <w:sz w:val="24"/>
-                <w:szCs w:val="24"/>
-              </w:rPr>
-              <w:t>produži</w:t>
-            </w:r>
-            <w:proofErr w:type="spellEnd"/>
-            <w:r>
-              <w:rPr>
-                <w:rFonts w:cs="Times New Roman"/>
-                <w:sz w:val="24"/>
-                <w:szCs w:val="24"/>
-              </w:rPr>
-              <w:t xml:space="preserve"> </w:t>
-            </w:r>
-            <w:proofErr w:type="spellStart"/>
-            <w:r>
-              <w:rPr>
-                <w:rFonts w:cs="Times New Roman"/>
-                <w:sz w:val="24"/>
-                <w:szCs w:val="24"/>
-              </w:rPr>
-              <w:t>važenje</w:t>
-            </w:r>
-            <w:proofErr w:type="spellEnd"/>
-            <w:r>
-              <w:rPr>
-                <w:rFonts w:cs="Times New Roman"/>
-                <w:sz w:val="24"/>
-                <w:szCs w:val="24"/>
-              </w:rPr>
-              <w:t xml:space="preserve"> </w:t>
-            </w:r>
-            <w:proofErr w:type="spellStart"/>
-            <w:r>
-              <w:rPr>
-                <w:rFonts w:cs="Times New Roman"/>
-                <w:sz w:val="24"/>
-                <w:szCs w:val="24"/>
-              </w:rPr>
-              <w:t>kartice</w:t>
-            </w:r>
-            <w:proofErr w:type="spellEnd"/>
-            <w:r>
-              <w:rPr>
-                <w:rFonts w:cs="Times New Roman"/>
-                <w:sz w:val="24"/>
-                <w:szCs w:val="24"/>
-              </w:rPr>
-              <w:t xml:space="preserve"> </w:t>
-            </w:r>
-            <w:proofErr w:type="spellStart"/>
-            <w:r>
-              <w:rPr>
-                <w:rFonts w:cs="Times New Roman"/>
-                <w:sz w:val="24"/>
-                <w:szCs w:val="24"/>
-              </w:rPr>
-              <w:t>koju</w:t>
-            </w:r>
-            <w:proofErr w:type="spellEnd"/>
-            <w:r>
-              <w:rPr>
-                <w:rFonts w:cs="Times New Roman"/>
-                <w:sz w:val="24"/>
-                <w:szCs w:val="24"/>
-              </w:rPr>
-              <w:t xml:space="preserve"> </w:t>
-            </w:r>
-            <w:proofErr w:type="spellStart"/>
-            <w:r>
-              <w:rPr>
-                <w:rFonts w:cs="Times New Roman"/>
-                <w:sz w:val="24"/>
-                <w:szCs w:val="24"/>
-              </w:rPr>
-              <w:t>već</w:t>
-            </w:r>
-            <w:proofErr w:type="spellEnd"/>
-            <w:r>
-              <w:rPr>
-                <w:rFonts w:cs="Times New Roman"/>
-                <w:sz w:val="24"/>
-                <w:szCs w:val="24"/>
-              </w:rPr>
-              <w:t xml:space="preserve"> </w:t>
-            </w:r>
-            <w:proofErr w:type="spellStart"/>
-            <w:r>
-              <w:rPr>
-                <w:rFonts w:cs="Times New Roman"/>
-                <w:sz w:val="24"/>
-                <w:szCs w:val="24"/>
-              </w:rPr>
-              <w:t>poseduje</w:t>
-            </w:r>
-            <w:proofErr w:type="spellEnd"/>
-            <w:r>
-              <w:rPr>
-                <w:rFonts w:cs="Times New Roman"/>
-                <w:sz w:val="24"/>
-                <w:szCs w:val="24"/>
-              </w:rPr>
-              <w:t>.</w:t>
+              <w:t>”, takođepromenjennačinulaskatako da ukolikokorisnik ne posedujevažećukarticu ne dobijazabranuulaska, većmože da uđekaogostili da produživaženjekarticekojuvećposeduje.</w:t>
             </w:r>
           </w:p>
         </w:tc>
@@ -1447,7 +752,7 @@
                 <w:rFonts w:cs="Times New Roman"/>
                 <w:sz w:val="24"/>
                 <w:szCs w:val="24"/>
-                <w:lang w:val="sr-Latn-RS"/>
+                <w:lang/>
               </w:rPr>
             </w:pPr>
             <w:r>
@@ -1456,7 +761,7 @@
                 <w:sz w:val="24"/>
                 <w:szCs w:val="24"/>
               </w:rPr>
-              <w:t>Mirko</w:t>
+              <w:t>MirkoStojano</w:t>
             </w:r>
             <w:r>
               <w:rPr>
@@ -1464,26 +769,8 @@
                 <w:sz w:val="24"/>
                 <w:szCs w:val="24"/>
               </w:rPr>
-              <w:t xml:space="preserve"> </w:t>
-            </w:r>
-            <w:proofErr w:type="spellStart"/>
-            <w:r>
-              <w:rPr>
-                <w:rFonts w:cs="Times New Roman"/>
-                <w:sz w:val="24"/>
-                <w:szCs w:val="24"/>
-              </w:rPr>
-              <w:t>Stojano</w:t>
-            </w:r>
-            <w:r>
-              <w:rPr>
-                <w:rFonts w:cs="Times New Roman"/>
-                <w:sz w:val="24"/>
-                <w:szCs w:val="24"/>
-              </w:rPr>
               <w:t>vić</w:t>
             </w:r>
-            <w:proofErr w:type="spellEnd"/>
           </w:p>
         </w:tc>
       </w:tr>
@@ -1704,14 +991,6 @@
           <w:sz w:val="36"/>
         </w:rPr>
         <w:t>SADRŽAJ</w:t>
-      </w:r>
-      <w:r>
-        <w:rPr>
-          <w:rFonts w:ascii="Arial" w:eastAsia="Arial" w:hAnsi="Arial" w:cs="Arial"/>
-          <w:b/>
-          <w:sz w:val="36"/>
-        </w:rPr>
-        <w:t xml:space="preserve">  </w:t>
       </w:r>
     </w:p>
     <w:sdt>
@@ -2959,15 +2238,10 @@
         <w:ind w:left="705" w:hanging="720"/>
       </w:pPr>
       <w:bookmarkStart w:id="0" w:name="_Toc36452034"/>
-      <w:proofErr w:type="spellStart"/>
       <w:r>
         <w:t>Uvod</w:t>
       </w:r>
       <w:bookmarkEnd w:id="0"/>
-      <w:proofErr w:type="spellEnd"/>
-      <w:r>
-        <w:t xml:space="preserve"> </w:t>
-      </w:r>
     </w:p>
     <w:p/>
     <w:p>
@@ -2977,101 +2251,30 @@
         <w:ind w:left="705" w:hanging="720"/>
       </w:pPr>
       <w:bookmarkStart w:id="1" w:name="_Toc36452035"/>
-      <w:proofErr w:type="spellStart"/>
       <w:r>
         <w:t>Rezime</w:t>
       </w:r>
       <w:bookmarkEnd w:id="1"/>
-      <w:proofErr w:type="spellEnd"/>
-      <w:r>
-        <w:t xml:space="preserve"> </w:t>
-      </w:r>
     </w:p>
     <w:p>
       <w:pPr>
         <w:spacing w:after="239" w:line="252" w:lineRule="auto"/>
         <w:ind w:left="-5" w:hanging="10"/>
       </w:pPr>
-      <w:proofErr w:type="spellStart"/>
       <w:r>
         <w:rPr>
           <w:rFonts w:eastAsia="Times New Roman" w:cs="Times New Roman"/>
         </w:rPr>
-        <w:t>Definisanje</w:t>
-      </w:r>
-      <w:proofErr w:type="spellEnd"/>
+        <w:t>Definisanjescenarijaupotrebe</w:t>
+      </w:r>
       <w:r>
         <w:rPr>
           <w:rFonts w:eastAsia="Times New Roman" w:cs="Times New Roman"/>
         </w:rPr>
-        <w:t xml:space="preserve"> </w:t>
-      </w:r>
-      <w:proofErr w:type="spellStart"/>
-      <w:r>
-        <w:rPr>
-          <w:rFonts w:eastAsia="Times New Roman" w:cs="Times New Roman"/>
-        </w:rPr>
-        <w:t>scenarija</w:t>
-      </w:r>
-      <w:proofErr w:type="spellEnd"/>
-      <w:r>
-        <w:rPr>
-          <w:rFonts w:eastAsia="Times New Roman" w:cs="Times New Roman"/>
-        </w:rPr>
-        <w:t xml:space="preserve"> </w:t>
-      </w:r>
-      <w:proofErr w:type="spellStart"/>
-      <w:r>
-        <w:rPr>
-          <w:rFonts w:eastAsia="Times New Roman" w:cs="Times New Roman"/>
-        </w:rPr>
-        <w:t>upotrebe</w:t>
-      </w:r>
-      <w:proofErr w:type="spellEnd"/>
-      <w:r>
-        <w:rPr>
-          <w:rFonts w:eastAsia="Times New Roman" w:cs="Times New Roman"/>
-        </w:rPr>
-        <w:t xml:space="preserve"> </w:t>
-      </w:r>
-      <w:proofErr w:type="spellStart"/>
-      <w:r>
-        <w:rPr>
-          <w:rFonts w:eastAsia="Times New Roman" w:cs="Times New Roman"/>
-        </w:rPr>
-        <w:t>funkcionalnosti</w:t>
-      </w:r>
-      <w:proofErr w:type="spellEnd"/>
-      <w:r>
-        <w:rPr>
-          <w:rFonts w:eastAsia="Times New Roman" w:cs="Times New Roman"/>
-        </w:rPr>
-        <w:t xml:space="preserve"> </w:t>
-      </w:r>
-      <w:proofErr w:type="spellStart"/>
-      <w:r>
-        <w:rPr>
-          <w:rFonts w:eastAsia="Times New Roman" w:cs="Times New Roman"/>
-        </w:rPr>
-        <w:t>ulazak</w:t>
-      </w:r>
-      <w:proofErr w:type="spellEnd"/>
-      <w:r>
-        <w:rPr>
-          <w:rFonts w:eastAsia="Times New Roman" w:cs="Times New Roman"/>
-        </w:rPr>
-        <w:t xml:space="preserve"> </w:t>
-      </w:r>
-      <w:proofErr w:type="spellStart"/>
-      <w:r>
-        <w:rPr>
-          <w:rFonts w:eastAsia="Times New Roman" w:cs="Times New Roman"/>
-        </w:rPr>
-        <w:t>registrovani</w:t>
+        <w:t>funkcionalnostiulazakregistrovani</w:t>
       </w:r>
       <w:bookmarkStart w:id="2" w:name="_GoBack"/>
       <w:bookmarkEnd w:id="2"/>
-      <w:proofErr w:type="spellEnd"/>
       <w:r>
         <w:rPr>
           <w:rFonts w:eastAsia="Times New Roman" w:cs="Times New Roman"/>
@@ -3086,304 +2289,21 @@
         <w:ind w:left="705" w:hanging="720"/>
       </w:pPr>
       <w:bookmarkStart w:id="3" w:name="_Toc36452036"/>
-      <w:proofErr w:type="spellStart"/>
-      <w:r>
-        <w:t>Namena</w:t>
-      </w:r>
-      <w:proofErr w:type="spellEnd"/>
-      <w:r>
-        <w:t xml:space="preserve"> </w:t>
-      </w:r>
-      <w:proofErr w:type="spellStart"/>
-      <w:r>
-        <w:t>dokumenta</w:t>
-      </w:r>
-      <w:proofErr w:type="spellEnd"/>
-      <w:r>
-        <w:t xml:space="preserve"> </w:t>
-      </w:r>
-      <w:proofErr w:type="spellStart"/>
-      <w:r>
-        <w:t>i</w:t>
-      </w:r>
-      <w:proofErr w:type="spellEnd"/>
-      <w:r>
-        <w:t xml:space="preserve"> </w:t>
-      </w:r>
-      <w:proofErr w:type="spellStart"/>
-      <w:r>
-        <w:t>ciljne</w:t>
-      </w:r>
-      <w:proofErr w:type="spellEnd"/>
-      <w:r>
-        <w:t xml:space="preserve"> </w:t>
-      </w:r>
-      <w:proofErr w:type="spellStart"/>
-      <w:r>
-        <w:t>grupe</w:t>
+      <w:r>
+        <w:t>Namenadokumentaiciljnegrupe</w:t>
       </w:r>
       <w:bookmarkEnd w:id="3"/>
-      <w:proofErr w:type="spellEnd"/>
-      <w:r>
-        <w:t xml:space="preserve"> </w:t>
-      </w:r>
     </w:p>
     <w:p>
       <w:pPr>
         <w:spacing w:after="240" w:line="252" w:lineRule="auto"/>
         <w:ind w:left="-5" w:hanging="10"/>
       </w:pPr>
-      <w:proofErr w:type="spellStart"/>
       <w:r>
         <w:rPr>
           <w:rFonts w:eastAsia="Times New Roman" w:cs="Times New Roman"/>
         </w:rPr>
-        <w:t>Dokument</w:t>
-      </w:r>
-      <w:proofErr w:type="spellEnd"/>
-      <w:r>
-        <w:rPr>
-          <w:rFonts w:eastAsia="Times New Roman" w:cs="Times New Roman"/>
-        </w:rPr>
-        <w:t xml:space="preserve"> </w:t>
-      </w:r>
-      <w:proofErr w:type="spellStart"/>
-      <w:r>
-        <w:rPr>
-          <w:rFonts w:eastAsia="Times New Roman" w:cs="Times New Roman"/>
-        </w:rPr>
-        <w:t>će</w:t>
-      </w:r>
-      <w:proofErr w:type="spellEnd"/>
-      <w:r>
-        <w:rPr>
-          <w:rFonts w:eastAsia="Times New Roman" w:cs="Times New Roman"/>
-        </w:rPr>
-        <w:t xml:space="preserve"> </w:t>
-      </w:r>
-      <w:proofErr w:type="spellStart"/>
-      <w:r>
-        <w:rPr>
-          <w:rFonts w:eastAsia="Times New Roman" w:cs="Times New Roman"/>
-        </w:rPr>
-        <w:t>koristiti</w:t>
-      </w:r>
-      <w:proofErr w:type="spellEnd"/>
-      <w:r>
-        <w:rPr>
-          <w:rFonts w:eastAsia="Times New Roman" w:cs="Times New Roman"/>
-        </w:rPr>
-        <w:t xml:space="preserve"> </w:t>
-      </w:r>
-      <w:proofErr w:type="spellStart"/>
-      <w:r>
-        <w:rPr>
-          <w:rFonts w:eastAsia="Times New Roman" w:cs="Times New Roman"/>
-        </w:rPr>
-        <w:t>svi</w:t>
-      </w:r>
-      <w:proofErr w:type="spellEnd"/>
-      <w:r>
-        <w:rPr>
-          <w:rFonts w:eastAsia="Times New Roman" w:cs="Times New Roman"/>
-        </w:rPr>
-        <w:t xml:space="preserve"> </w:t>
-      </w:r>
-      <w:proofErr w:type="spellStart"/>
-      <w:r>
-        <w:rPr>
-          <w:rFonts w:eastAsia="Times New Roman" w:cs="Times New Roman"/>
-        </w:rPr>
-        <w:t>članovi</w:t>
-      </w:r>
-      <w:proofErr w:type="spellEnd"/>
-      <w:r>
-        <w:rPr>
-          <w:rFonts w:eastAsia="Times New Roman" w:cs="Times New Roman"/>
-        </w:rPr>
-        <w:t xml:space="preserve"> </w:t>
-      </w:r>
-      <w:proofErr w:type="spellStart"/>
-      <w:r>
-        <w:rPr>
-          <w:rFonts w:eastAsia="Times New Roman" w:cs="Times New Roman"/>
-        </w:rPr>
-        <w:t>projektnog</w:t>
-      </w:r>
-      <w:proofErr w:type="spellEnd"/>
-      <w:r>
-        <w:rPr>
-          <w:rFonts w:eastAsia="Times New Roman" w:cs="Times New Roman"/>
-        </w:rPr>
-        <w:t xml:space="preserve"> </w:t>
-      </w:r>
-      <w:proofErr w:type="spellStart"/>
-      <w:r>
-        <w:rPr>
-          <w:rFonts w:eastAsia="Times New Roman" w:cs="Times New Roman"/>
-        </w:rPr>
-        <w:t>tima</w:t>
-      </w:r>
-      <w:proofErr w:type="spellEnd"/>
-      <w:r>
-        <w:rPr>
-          <w:rFonts w:eastAsia="Times New Roman" w:cs="Times New Roman"/>
-        </w:rPr>
-        <w:t xml:space="preserve"> u </w:t>
-      </w:r>
-      <w:proofErr w:type="spellStart"/>
-      <w:r>
-        <w:rPr>
-          <w:rFonts w:eastAsia="Times New Roman" w:cs="Times New Roman"/>
-        </w:rPr>
-        <w:t>razvoju</w:t>
-      </w:r>
-      <w:proofErr w:type="spellEnd"/>
-      <w:r>
-        <w:rPr>
-          <w:rFonts w:eastAsia="Times New Roman" w:cs="Times New Roman"/>
-        </w:rPr>
-        <w:t xml:space="preserve"> </w:t>
-      </w:r>
-      <w:proofErr w:type="spellStart"/>
-      <w:r>
-        <w:rPr>
-          <w:rFonts w:eastAsia="Times New Roman" w:cs="Times New Roman"/>
-        </w:rPr>
-        <w:t>projekta</w:t>
-      </w:r>
-      <w:proofErr w:type="spellEnd"/>
-      <w:r>
-        <w:rPr>
-          <w:rFonts w:eastAsia="Times New Roman" w:cs="Times New Roman"/>
-        </w:rPr>
-        <w:t xml:space="preserve"> </w:t>
-      </w:r>
-      <w:proofErr w:type="spellStart"/>
-      <w:r>
-        <w:rPr>
-          <w:rFonts w:eastAsia="Times New Roman" w:cs="Times New Roman"/>
-        </w:rPr>
-        <w:t>i</w:t>
-      </w:r>
-      <w:proofErr w:type="spellEnd"/>
-      <w:r>
-        <w:rPr>
-          <w:rFonts w:eastAsia="Times New Roman" w:cs="Times New Roman"/>
-        </w:rPr>
-        <w:t xml:space="preserve"> </w:t>
-      </w:r>
-      <w:proofErr w:type="spellStart"/>
-      <w:r>
-        <w:rPr>
-          <w:rFonts w:eastAsia="Times New Roman" w:cs="Times New Roman"/>
-        </w:rPr>
-        <w:t>testiranju</w:t>
-      </w:r>
-      <w:proofErr w:type="spellEnd"/>
-      <w:r>
-        <w:rPr>
-          <w:rFonts w:eastAsia="Times New Roman" w:cs="Times New Roman"/>
-        </w:rPr>
-        <w:t xml:space="preserve"> a </w:t>
-      </w:r>
-      <w:proofErr w:type="spellStart"/>
-      <w:r>
-        <w:rPr>
-          <w:rFonts w:eastAsia="Times New Roman" w:cs="Times New Roman"/>
-        </w:rPr>
-        <w:t>može</w:t>
-      </w:r>
-      <w:proofErr w:type="spellEnd"/>
-      <w:r>
-        <w:rPr>
-          <w:rFonts w:eastAsia="Times New Roman" w:cs="Times New Roman"/>
-        </w:rPr>
-        <w:t xml:space="preserve"> se </w:t>
-      </w:r>
-      <w:proofErr w:type="spellStart"/>
-      <w:r>
-        <w:rPr>
-          <w:rFonts w:eastAsia="Times New Roman" w:cs="Times New Roman"/>
-        </w:rPr>
-        <w:t>koristiti</w:t>
-      </w:r>
-      <w:proofErr w:type="spellEnd"/>
-      <w:r>
-        <w:rPr>
-          <w:rFonts w:eastAsia="Times New Roman" w:cs="Times New Roman"/>
-        </w:rPr>
-        <w:t xml:space="preserve"> </w:t>
-      </w:r>
-      <w:proofErr w:type="spellStart"/>
-      <w:r>
-        <w:rPr>
-          <w:rFonts w:eastAsia="Times New Roman" w:cs="Times New Roman"/>
-        </w:rPr>
-        <w:t>i</w:t>
-      </w:r>
-      <w:proofErr w:type="spellEnd"/>
-      <w:r>
-        <w:rPr>
-          <w:rFonts w:eastAsia="Times New Roman" w:cs="Times New Roman"/>
-        </w:rPr>
-        <w:t xml:space="preserve"> </w:t>
-      </w:r>
-      <w:proofErr w:type="spellStart"/>
-      <w:r>
-        <w:rPr>
-          <w:rFonts w:eastAsia="Times New Roman" w:cs="Times New Roman"/>
-        </w:rPr>
-        <w:t>pri</w:t>
-      </w:r>
-      <w:proofErr w:type="spellEnd"/>
-      <w:r>
-        <w:rPr>
-          <w:rFonts w:eastAsia="Times New Roman" w:cs="Times New Roman"/>
-        </w:rPr>
-        <w:t xml:space="preserve"> </w:t>
-      </w:r>
-      <w:proofErr w:type="spellStart"/>
-      <w:r>
-        <w:rPr>
-          <w:rFonts w:eastAsia="Times New Roman" w:cs="Times New Roman"/>
-        </w:rPr>
-        <w:t>pisanju</w:t>
-      </w:r>
-      <w:proofErr w:type="spellEnd"/>
-      <w:r>
-        <w:rPr>
-          <w:rFonts w:eastAsia="Times New Roman" w:cs="Times New Roman"/>
-        </w:rPr>
-        <w:t xml:space="preserve"> </w:t>
-      </w:r>
-      <w:proofErr w:type="spellStart"/>
-      <w:r>
-        <w:rPr>
-          <w:rFonts w:eastAsia="Times New Roman" w:cs="Times New Roman"/>
-        </w:rPr>
-        <w:t>uputstva</w:t>
-      </w:r>
-      <w:proofErr w:type="spellEnd"/>
-      <w:r>
-        <w:rPr>
-          <w:rFonts w:eastAsia="Times New Roman" w:cs="Times New Roman"/>
-        </w:rPr>
-        <w:t xml:space="preserve"> za </w:t>
-      </w:r>
-      <w:proofErr w:type="spellStart"/>
-      <w:r>
-        <w:rPr>
-          <w:rFonts w:eastAsia="Times New Roman" w:cs="Times New Roman"/>
-        </w:rPr>
-        <w:t>upotrebu</w:t>
-      </w:r>
-      <w:proofErr w:type="spellEnd"/>
-      <w:r>
-        <w:rPr>
-          <w:rFonts w:eastAsia="Times New Roman" w:cs="Times New Roman"/>
-        </w:rPr>
-        <w:t xml:space="preserve">. </w:t>
+        <w:t xml:space="preserve">Dokumentćekoristitisvičlanoviprojektnogtima u razvojuprojektaitestiranju a može se koristitiipripisanjuuputstva za upotrebu. </w:t>
       </w:r>
     </w:p>
     <w:p>
@@ -3397,9 +2317,6 @@
         <w:t>Reference</w:t>
       </w:r>
       <w:bookmarkEnd w:id="4"/>
-      <w:r>
-        <w:t xml:space="preserve"> </w:t>
-      </w:r>
     </w:p>
     <w:p>
       <w:pPr>
@@ -3410,33 +2327,11 @@
         <w:spacing w:after="3" w:line="252" w:lineRule="auto"/>
         <w:ind w:hanging="360"/>
       </w:pPr>
-      <w:proofErr w:type="spellStart"/>
       <w:r>
         <w:rPr>
           <w:rFonts w:eastAsia="Times New Roman" w:cs="Times New Roman"/>
         </w:rPr>
-        <w:t>Projektni</w:t>
-      </w:r>
-      <w:proofErr w:type="spellEnd"/>
-      <w:r>
-        <w:rPr>
-          <w:rFonts w:eastAsia="Times New Roman" w:cs="Times New Roman"/>
-        </w:rPr>
-        <w:t xml:space="preserve"> </w:t>
-      </w:r>
-      <w:proofErr w:type="spellStart"/>
-      <w:r>
-        <w:rPr>
-          <w:rFonts w:eastAsia="Times New Roman" w:cs="Times New Roman"/>
-        </w:rPr>
-        <w:t>zadatak</w:t>
-      </w:r>
-      <w:proofErr w:type="spellEnd"/>
-      <w:r>
-        <w:rPr>
-          <w:rFonts w:eastAsia="Times New Roman" w:cs="Times New Roman"/>
-        </w:rPr>
-        <w:t xml:space="preserve"> </w:t>
+        <w:t>Projektnizadatak</w:t>
       </w:r>
     </w:p>
     <w:p>
@@ -3448,89 +2343,11 @@
         <w:spacing w:after="3" w:line="252" w:lineRule="auto"/>
         <w:ind w:hanging="360"/>
       </w:pPr>
-      <w:proofErr w:type="spellStart"/>
       <w:r>
         <w:rPr>
           <w:rFonts w:eastAsia="Times New Roman" w:cs="Times New Roman"/>
         </w:rPr>
-        <w:t>Uputstvo</w:t>
-      </w:r>
-      <w:proofErr w:type="spellEnd"/>
-      <w:r>
-        <w:rPr>
-          <w:rFonts w:eastAsia="Times New Roman" w:cs="Times New Roman"/>
-        </w:rPr>
-        <w:t xml:space="preserve"> za </w:t>
-      </w:r>
-      <w:proofErr w:type="spellStart"/>
-      <w:r>
-        <w:rPr>
-          <w:rFonts w:eastAsia="Times New Roman" w:cs="Times New Roman"/>
-        </w:rPr>
-        <w:t>pisanje</w:t>
-      </w:r>
-      <w:proofErr w:type="spellEnd"/>
-      <w:r>
-        <w:rPr>
-          <w:rFonts w:eastAsia="Times New Roman" w:cs="Times New Roman"/>
-        </w:rPr>
-        <w:t xml:space="preserve"> </w:t>
-      </w:r>
-      <w:proofErr w:type="spellStart"/>
-      <w:r>
-        <w:rPr>
-          <w:rFonts w:eastAsia="Times New Roman" w:cs="Times New Roman"/>
-        </w:rPr>
-        <w:t>specifikacije</w:t>
-      </w:r>
-      <w:proofErr w:type="spellEnd"/>
-      <w:r>
-        <w:rPr>
-          <w:rFonts w:eastAsia="Times New Roman" w:cs="Times New Roman"/>
-        </w:rPr>
-        <w:t xml:space="preserve"> </w:t>
-      </w:r>
-      <w:proofErr w:type="spellStart"/>
-      <w:r>
-        <w:rPr>
-          <w:rFonts w:eastAsia="Times New Roman" w:cs="Times New Roman"/>
-        </w:rPr>
-        <w:t>scenarija</w:t>
-      </w:r>
-      <w:proofErr w:type="spellEnd"/>
-      <w:r>
-        <w:rPr>
-          <w:rFonts w:eastAsia="Times New Roman" w:cs="Times New Roman"/>
-        </w:rPr>
-        <w:t xml:space="preserve"> </w:t>
-      </w:r>
-      <w:proofErr w:type="spellStart"/>
-      <w:r>
-        <w:rPr>
-          <w:rFonts w:eastAsia="Times New Roman" w:cs="Times New Roman"/>
-        </w:rPr>
-        <w:t>upotrebe</w:t>
-      </w:r>
-      <w:proofErr w:type="spellEnd"/>
-      <w:r>
-        <w:rPr>
-          <w:rFonts w:eastAsia="Times New Roman" w:cs="Times New Roman"/>
-        </w:rPr>
-        <w:t xml:space="preserve"> </w:t>
-      </w:r>
-      <w:proofErr w:type="spellStart"/>
-      <w:r>
-        <w:rPr>
-          <w:rFonts w:eastAsia="Times New Roman" w:cs="Times New Roman"/>
-        </w:rPr>
-        <w:t>funkcionalnosti</w:t>
-      </w:r>
-      <w:proofErr w:type="spellEnd"/>
-      <w:r>
-        <w:rPr>
-          <w:rFonts w:eastAsia="Times New Roman" w:cs="Times New Roman"/>
-        </w:rPr>
-        <w:t xml:space="preserve">  </w:t>
+        <w:t>Uputstvo za pisanjespecifikacijescenarijaupotrebefunkcionalnosti</w:t>
       </w:r>
     </w:p>
     <w:p>
@@ -3580,13 +2397,8 @@
         <w:t xml:space="preserve">Scenario </w:t>
       </w:r>
       <w:bookmarkEnd w:id="5"/>
-      <w:proofErr w:type="spellStart"/>
-      <w:r>
-        <w:t>funkcionalnosti</w:t>
-      </w:r>
-      <w:proofErr w:type="spellEnd"/>
-      <w:r>
-        <w:t xml:space="preserve"> ULAZAK REGISTROVANI</w:t>
+      <w:r>
+        <w:t>funkcionalnosti ULAZAK REGISTROVANI</w:t>
       </w:r>
     </w:p>
     <w:p>
@@ -3604,29 +2416,13 @@
         </w:rPr>
       </w:pPr>
       <w:bookmarkStart w:id="6" w:name="_Toc36452039"/>
-      <w:proofErr w:type="spellStart"/>
       <w:r>
         <w:rPr>
           <w:u w:val="single" w:color="000000"/>
         </w:rPr>
-        <w:t>Kratak</w:t>
-      </w:r>
-      <w:proofErr w:type="spellEnd"/>
-      <w:r>
-        <w:rPr>
-          <w:u w:val="single" w:color="000000"/>
-        </w:rPr>
-        <w:t xml:space="preserve"> </w:t>
-      </w:r>
-      <w:proofErr w:type="spellStart"/>
-      <w:r>
-        <w:rPr>
-          <w:u w:val="single" w:color="000000"/>
-        </w:rPr>
-        <w:t>opis</w:t>
+        <w:t>Kratakopis</w:t>
       </w:r>
       <w:bookmarkEnd w:id="6"/>
-      <w:proofErr w:type="spellEnd"/>
     </w:p>
     <w:p>
       <w:pPr>
@@ -3636,249 +2432,101 @@
           <w:rFonts w:eastAsia="Times New Roman" w:cs="Times New Roman"/>
         </w:rPr>
       </w:pPr>
-      <w:proofErr w:type="spellStart"/>
       <w:r>
         <w:rPr>
           <w:rFonts w:eastAsia="Times New Roman" w:cs="Times New Roman"/>
         </w:rPr>
-        <w:t>Ovaj</w:t>
-      </w:r>
-      <w:proofErr w:type="spellEnd"/>
+        <w:t>Ovaj scenario se</w:t>
+      </w:r>
       <w:r>
         <w:rPr>
           <w:rFonts w:eastAsia="Times New Roman" w:cs="Times New Roman"/>
         </w:rPr>
-        <w:t xml:space="preserve"> scenario se</w:t>
+        <w:t>doga</w:t>
       </w:r>
       <w:r>
         <w:rPr>
           <w:rFonts w:eastAsia="Times New Roman" w:cs="Times New Roman"/>
         </w:rPr>
-        <w:t xml:space="preserve"> </w:t>
-      </w:r>
-      <w:proofErr w:type="spellStart"/>
+        <w:t>đ</w:t>
+      </w:r>
       <w:r>
         <w:rPr>
           <w:rFonts w:eastAsia="Times New Roman" w:cs="Times New Roman"/>
         </w:rPr>
-        <w:t>doga</w:t>
+        <w:t>a</w:t>
       </w:r>
       <w:r>
         <w:rPr>
           <w:rFonts w:eastAsia="Times New Roman" w:cs="Times New Roman"/>
         </w:rPr>
-        <w:t>đ</w:t>
+        <w:t>ukoliko</w:t>
       </w:r>
       <w:r>
         <w:rPr>
           <w:rFonts w:eastAsia="Times New Roman" w:cs="Times New Roman"/>
         </w:rPr>
-        <w:t>a</w:t>
-      </w:r>
-      <w:proofErr w:type="spellEnd"/>
+        <w:t>operat</w:t>
+      </w:r>
       <w:r>
         <w:rPr>
           <w:rFonts w:eastAsia="Times New Roman" w:cs="Times New Roman"/>
         </w:rPr>
-        <w:t xml:space="preserve"> </w:t>
-      </w:r>
-      <w:proofErr w:type="spellStart"/>
+        <w:t>e</w:t>
+      </w:r>
       <w:r>
         <w:rPr>
           <w:rFonts w:eastAsia="Times New Roman" w:cs="Times New Roman"/>
         </w:rPr>
-        <w:t>ukoliko</w:t>
-      </w:r>
-      <w:proofErr w:type="spellEnd"/>
+        <w:t>rželi da evidentiraulazak</w:t>
+      </w:r>
       <w:r>
         <w:rPr>
           <w:rFonts w:eastAsia="Times New Roman" w:cs="Times New Roman"/>
         </w:rPr>
-        <w:t xml:space="preserve"> </w:t>
-      </w:r>
-      <w:proofErr w:type="spellStart"/>
+        <w:t>registrovanogkorisnika</w:t>
+      </w:r>
       <w:r>
         <w:rPr>
           <w:rFonts w:eastAsia="Times New Roman" w:cs="Times New Roman"/>
         </w:rPr>
-        <w:t>operat</w:t>
+        <w:t xml:space="preserve"> u garažu</w:t>
       </w:r>
       <w:r>
         <w:rPr>
           <w:rFonts w:eastAsia="Times New Roman" w:cs="Times New Roman"/>
         </w:rPr>
-        <w:t>e</w:t>
+        <w:t>. Potrebno</w:t>
       </w:r>
       <w:r>
         <w:rPr>
           <w:rFonts w:eastAsia="Times New Roman" w:cs="Times New Roman"/>
         </w:rPr>
-        <w:t>r</w:t>
-      </w:r>
-      <w:proofErr w:type="spellEnd"/>
+        <w:t xml:space="preserve">je da </w:t>
+      </w:r>
       <w:r>
         <w:rPr>
           <w:rFonts w:eastAsia="Times New Roman" w:cs="Times New Roman"/>
         </w:rPr>
-        <w:t xml:space="preserve"> </w:t>
-      </w:r>
-      <w:proofErr w:type="spellStart"/>
+        <w:t>operater</w:t>
+      </w:r>
       <w:r>
         <w:rPr>
           <w:rFonts w:eastAsia="Times New Roman" w:cs="Times New Roman"/>
         </w:rPr>
-        <w:t>želi</w:t>
-      </w:r>
-      <w:proofErr w:type="spellEnd"/>
+        <w:t>une</w:t>
+      </w:r>
       <w:r>
         <w:rPr>
           <w:rFonts w:eastAsia="Times New Roman" w:cs="Times New Roman"/>
         </w:rPr>
-        <w:t xml:space="preserve"> da </w:t>
-      </w:r>
-      <w:proofErr w:type="spellStart"/>
+        <w:t>se</w:t>
+      </w:r>
       <w:r>
         <w:rPr>
           <w:rFonts w:eastAsia="Times New Roman" w:cs="Times New Roman"/>
         </w:rPr>
-        <w:t>evidentira</w:t>
-      </w:r>
-      <w:proofErr w:type="spellEnd"/>
-      <w:r>
-        <w:rPr>
-          <w:rFonts w:eastAsia="Times New Roman" w:cs="Times New Roman"/>
-        </w:rPr>
-        <w:t xml:space="preserve"> </w:t>
-      </w:r>
-      <w:proofErr w:type="spellStart"/>
-      <w:r>
-        <w:rPr>
-          <w:rFonts w:eastAsia="Times New Roman" w:cs="Times New Roman"/>
-        </w:rPr>
-        <w:t>ulazak</w:t>
-      </w:r>
-      <w:proofErr w:type="spellEnd"/>
-      <w:r>
-        <w:rPr>
-          <w:rFonts w:eastAsia="Times New Roman" w:cs="Times New Roman"/>
-        </w:rPr>
-        <w:t xml:space="preserve"> </w:t>
-      </w:r>
-      <w:proofErr w:type="spellStart"/>
-      <w:r>
-        <w:rPr>
-          <w:rFonts w:eastAsia="Times New Roman" w:cs="Times New Roman"/>
-        </w:rPr>
-        <w:t>registrovanog</w:t>
-      </w:r>
-      <w:proofErr w:type="spellEnd"/>
-      <w:r>
-        <w:rPr>
-          <w:rFonts w:eastAsia="Times New Roman" w:cs="Times New Roman"/>
-        </w:rPr>
-        <w:t xml:space="preserve"> </w:t>
-      </w:r>
-      <w:proofErr w:type="spellStart"/>
-      <w:r>
-        <w:rPr>
-          <w:rFonts w:eastAsia="Times New Roman" w:cs="Times New Roman"/>
-        </w:rPr>
-        <w:t>korisnika</w:t>
-      </w:r>
-      <w:proofErr w:type="spellEnd"/>
-      <w:r>
-        <w:rPr>
-          <w:rFonts w:eastAsia="Times New Roman" w:cs="Times New Roman"/>
-        </w:rPr>
-        <w:t xml:space="preserve"> u </w:t>
-      </w:r>
-      <w:proofErr w:type="spellStart"/>
-      <w:r>
-        <w:rPr>
-          <w:rFonts w:eastAsia="Times New Roman" w:cs="Times New Roman"/>
-        </w:rPr>
-        <w:t>garažu</w:t>
-      </w:r>
-      <w:proofErr w:type="spellEnd"/>
-      <w:r>
-        <w:rPr>
-          <w:rFonts w:eastAsia="Times New Roman" w:cs="Times New Roman"/>
-        </w:rPr>
-        <w:t xml:space="preserve">. </w:t>
-      </w:r>
-      <w:proofErr w:type="spellStart"/>
-      <w:r>
-        <w:rPr>
-          <w:rFonts w:eastAsia="Times New Roman" w:cs="Times New Roman"/>
-        </w:rPr>
-        <w:t>Potrebno</w:t>
-      </w:r>
-      <w:proofErr w:type="spellEnd"/>
-      <w:r>
-        <w:rPr>
-          <w:rFonts w:eastAsia="Times New Roman" w:cs="Times New Roman"/>
-        </w:rPr>
-        <w:t xml:space="preserve"> </w:t>
-      </w:r>
-      <w:r>
-        <w:rPr>
-          <w:rFonts w:eastAsia="Times New Roman" w:cs="Times New Roman"/>
-        </w:rPr>
-        <w:t xml:space="preserve">je da </w:t>
-      </w:r>
-      <w:proofErr w:type="spellStart"/>
-      <w:r>
-        <w:rPr>
-          <w:rFonts w:eastAsia="Times New Roman" w:cs="Times New Roman"/>
-        </w:rPr>
-        <w:t>operater</w:t>
-      </w:r>
-      <w:proofErr w:type="spellEnd"/>
-      <w:r>
-        <w:rPr>
-          <w:rFonts w:eastAsia="Times New Roman" w:cs="Times New Roman"/>
-        </w:rPr>
-        <w:t xml:space="preserve"> </w:t>
-      </w:r>
-      <w:proofErr w:type="spellStart"/>
-      <w:r>
-        <w:rPr>
-          <w:rFonts w:eastAsia="Times New Roman" w:cs="Times New Roman"/>
-        </w:rPr>
-        <w:t>une</w:t>
-      </w:r>
-      <w:r>
-        <w:rPr>
-          <w:rFonts w:eastAsia="Times New Roman" w:cs="Times New Roman"/>
-        </w:rPr>
-        <w:t>se</w:t>
-      </w:r>
-      <w:proofErr w:type="spellEnd"/>
-      <w:r>
-        <w:rPr>
-          <w:rFonts w:eastAsia="Times New Roman" w:cs="Times New Roman"/>
-        </w:rPr>
-        <w:t xml:space="preserve"> </w:t>
-      </w:r>
-      <w:r>
-        <w:rPr>
-          <w:rFonts w:eastAsia="Times New Roman" w:cs="Times New Roman"/>
-        </w:rPr>
-        <w:t xml:space="preserve">ID </w:t>
-      </w:r>
-      <w:proofErr w:type="spellStart"/>
-      <w:r>
-        <w:rPr>
-          <w:rFonts w:eastAsia="Times New Roman" w:cs="Times New Roman"/>
-        </w:rPr>
-        <w:t>kartice</w:t>
-      </w:r>
-      <w:proofErr w:type="spellEnd"/>
-      <w:r>
-        <w:rPr>
-          <w:rFonts w:eastAsia="Times New Roman" w:cs="Times New Roman"/>
-        </w:rPr>
-        <w:t>.</w:t>
+        <w:t>ID kartice.</w:t>
       </w:r>
     </w:p>
     <w:p>
@@ -3901,29 +2549,21 @@
         <w:rPr>
           <w:u w:val="single" w:color="000000"/>
         </w:rPr>
-        <w:t xml:space="preserve">Tok </w:t>
-      </w:r>
-      <w:proofErr w:type="spellStart"/>
+        <w:t>Tok doga</w:t>
+      </w:r>
       <w:r>
         <w:rPr>
           <w:u w:val="single" w:color="000000"/>
         </w:rPr>
-        <w:t>doga</w:t>
+        <w:t>đ</w:t>
       </w:r>
       <w:r>
         <w:rPr>
           <w:u w:val="single" w:color="000000"/>
         </w:rPr>
-        <w:t>đ</w:t>
-      </w:r>
-      <w:r>
-        <w:rPr>
-          <w:u w:val="single" w:color="000000"/>
-        </w:rPr>
         <w:t>aja</w:t>
       </w:r>
       <w:bookmarkEnd w:id="7"/>
-      <w:proofErr w:type="spellEnd"/>
     </w:p>
     <w:p>
       <w:pPr>
@@ -3934,49 +2574,25 @@
         </w:rPr>
       </w:pPr>
       <w:bookmarkStart w:id="8" w:name="_Toc36452041"/>
-      <w:proofErr w:type="spellStart"/>
       <w:r>
         <w:rPr>
           <w:i/>
         </w:rPr>
         <w:t>Operater</w:t>
       </w:r>
-      <w:proofErr w:type="spellEnd"/>
       <w:r>
         <w:rPr>
           <w:i/>
         </w:rPr>
-        <w:t xml:space="preserve"> </w:t>
-      </w:r>
-      <w:proofErr w:type="spellStart"/>
+        <w:t>unosi</w:t>
+      </w:r>
       <w:r>
         <w:rPr>
           <w:i/>
         </w:rPr>
-        <w:t>unosi</w:t>
-      </w:r>
-      <w:proofErr w:type="spellEnd"/>
-      <w:r>
-        <w:rPr>
-          <w:i/>
-        </w:rPr>
-        <w:t xml:space="preserve"> </w:t>
-      </w:r>
-      <w:r>
-        <w:rPr>
-          <w:i/>
-        </w:rPr>
-        <w:t xml:space="preserve">ID </w:t>
-      </w:r>
-      <w:proofErr w:type="spellStart"/>
-      <w:r>
-        <w:rPr>
-          <w:i/>
-        </w:rPr>
-        <w:t>kartice</w:t>
+        <w:t>ID kartice</w:t>
       </w:r>
       <w:bookmarkEnd w:id="8"/>
-      <w:proofErr w:type="spellEnd"/>
     </w:p>
     <w:p>
       <w:pPr>
@@ -3985,17 +2601,10 @@
           <w:szCs w:val="20"/>
         </w:rPr>
       </w:pPr>
-      <w:r>
-        <w:t xml:space="preserve">       </w:t>
-      </w:r>
-      <w:r>
-        <w:t xml:space="preserve">  </w:t>
-      </w:r>
       <w:bookmarkStart w:id="9" w:name="_Toc3394823"/>
       <w:r>
         <w:tab/>
       </w:r>
-      <w:proofErr w:type="spellStart"/>
       <w:r>
         <w:rPr>
           <w:rFonts w:cs="Times New Roman"/>
@@ -4003,504 +2612,118 @@
         </w:rPr>
         <w:t>Operater</w:t>
       </w:r>
-      <w:proofErr w:type="spellEnd"/>
       <w:r>
         <w:rPr>
           <w:rFonts w:cs="Times New Roman"/>
           <w:szCs w:val="20"/>
         </w:rPr>
-        <w:t xml:space="preserve"> </w:t>
-      </w:r>
-      <w:proofErr w:type="spellStart"/>
+        <w:t>unosi</w:t>
+      </w:r>
       <w:r>
         <w:rPr>
           <w:rFonts w:cs="Times New Roman"/>
           <w:szCs w:val="20"/>
         </w:rPr>
-        <w:t>unosi</w:t>
-      </w:r>
-      <w:proofErr w:type="spellEnd"/>
+        <w:t>ID kartice</w:t>
+      </w:r>
       <w:r>
         <w:rPr>
           <w:rFonts w:cs="Times New Roman"/>
           <w:szCs w:val="20"/>
         </w:rPr>
-        <w:t xml:space="preserve"> </w:t>
-      </w:r>
-      <w:r>
+        <w:t xml:space="preserve"> u odgovarajuće polje.</w:t>
+      </w:r>
+      <w:bookmarkEnd w:id="9"/>
+    </w:p>
+    <w:p>
+      <w:pPr>
+        <w:ind w:left="720"/>
+        <w:rPr>
+          <w:rFonts w:eastAsia="Times New Roman" w:cs="Times New Roman"/>
+        </w:rPr>
+      </w:pPr>
+    </w:p>
+    <w:p>
+      <w:pPr>
+        <w:pStyle w:val="Heading3"/>
+        <w:rPr>
+          <w:i/>
+          <w:iCs/>
+        </w:rPr>
+      </w:pPr>
+      <w:bookmarkStart w:id="10" w:name="_Toc36452042"/>
+      <w:r>
+        <w:rPr>
+          <w:i/>
+          <w:iCs/>
+        </w:rPr>
+        <w:t>Uspešnoevidentiranjeulaska</w:t>
+      </w:r>
+      <w:r>
+        <w:rPr>
+          <w:i/>
+          <w:iCs/>
+        </w:rPr>
+        <w:t>registrovanogkorisnika</w:t>
+      </w:r>
+      <w:bookmarkEnd w:id="10"/>
+    </w:p>
+    <w:p>
+      <w:pPr>
+        <w:ind w:firstLine="720"/>
         <w:rPr>
           <w:rFonts w:cs="Times New Roman"/>
           <w:szCs w:val="20"/>
         </w:rPr>
-        <w:t xml:space="preserve">ID </w:t>
-      </w:r>
-      <w:proofErr w:type="spellStart"/>
+      </w:pPr>
       <w:r>
         <w:rPr>
           <w:rFonts w:cs="Times New Roman"/>
           <w:szCs w:val="20"/>
         </w:rPr>
-        <w:t>kartice</w:t>
-      </w:r>
-      <w:proofErr w:type="spellEnd"/>
+        <w:t>Operaterklikomnadugme “</w:t>
+      </w:r>
       <w:r>
         <w:rPr>
           <w:rFonts w:cs="Times New Roman"/>
           <w:szCs w:val="20"/>
         </w:rPr>
-        <w:t xml:space="preserve"> u </w:t>
-      </w:r>
-      <w:proofErr w:type="spellStart"/>
+        <w:t>EVIDENTIRAJ ULAZAK</w:t>
+      </w:r>
       <w:r>
         <w:rPr>
           <w:rFonts w:cs="Times New Roman"/>
           <w:szCs w:val="20"/>
         </w:rPr>
-        <w:t>odgovarajuće</w:t>
-      </w:r>
-      <w:proofErr w:type="spellEnd"/>
+        <w:t>” uspešno</w:t>
+      </w:r>
       <w:r>
         <w:rPr>
           <w:rFonts w:cs="Times New Roman"/>
           <w:szCs w:val="20"/>
         </w:rPr>
-        <w:t xml:space="preserve"> polje.</w:t>
-      </w:r>
-      <w:bookmarkEnd w:id="9"/>
-    </w:p>
-    <w:p>
-      <w:pPr>
-        <w:ind w:left="720"/>
-        <w:rPr>
-          <w:rFonts w:eastAsia="Times New Roman" w:cs="Times New Roman"/>
-        </w:rPr>
-      </w:pPr>
-    </w:p>
-    <w:p>
-      <w:pPr>
-        <w:pStyle w:val="Heading3"/>
-        <w:rPr>
-          <w:i/>
-          <w:iCs/>
-        </w:rPr>
-      </w:pPr>
-      <w:bookmarkStart w:id="10" w:name="_Toc36452042"/>
-      <w:proofErr w:type="spellStart"/>
-      <w:r>
-        <w:rPr>
-          <w:i/>
-          <w:iCs/>
-        </w:rPr>
-        <w:t>Uspešno</w:t>
-      </w:r>
-      <w:proofErr w:type="spellEnd"/>
-      <w:r>
-        <w:rPr>
-          <w:i/>
-          <w:iCs/>
-        </w:rPr>
-        <w:t xml:space="preserve"> </w:t>
-      </w:r>
-      <w:proofErr w:type="spellStart"/>
-      <w:r>
-        <w:rPr>
-          <w:i/>
-          <w:iCs/>
-        </w:rPr>
-        <w:t>evidentiranje</w:t>
-      </w:r>
-      <w:proofErr w:type="spellEnd"/>
-      <w:r>
-        <w:rPr>
-          <w:i/>
-          <w:iCs/>
-        </w:rPr>
-        <w:t xml:space="preserve"> </w:t>
-      </w:r>
-      <w:proofErr w:type="spellStart"/>
-      <w:r>
-        <w:rPr>
-          <w:i/>
-          <w:iCs/>
-        </w:rPr>
-        <w:t>ulaska</w:t>
-      </w:r>
-      <w:proofErr w:type="spellEnd"/>
-      <w:r>
-        <w:rPr>
-          <w:i/>
-          <w:iCs/>
-        </w:rPr>
-        <w:t xml:space="preserve"> </w:t>
-      </w:r>
-      <w:proofErr w:type="spellStart"/>
-      <w:r>
-        <w:rPr>
-          <w:i/>
-          <w:iCs/>
-        </w:rPr>
-        <w:t>registrovanog</w:t>
-      </w:r>
-      <w:proofErr w:type="spellEnd"/>
-      <w:r>
-        <w:rPr>
-          <w:i/>
-          <w:iCs/>
-        </w:rPr>
-        <w:t xml:space="preserve"> </w:t>
-      </w:r>
-      <w:proofErr w:type="spellStart"/>
-      <w:r>
-        <w:rPr>
-          <w:i/>
-          <w:iCs/>
-        </w:rPr>
-        <w:t>korisnika</w:t>
-      </w:r>
-      <w:bookmarkEnd w:id="10"/>
-      <w:proofErr w:type="spellEnd"/>
-    </w:p>
-    <w:p>
-      <w:pPr>
-        <w:ind w:firstLine="720"/>
+        <w:t>očitavapodatke o korisnikuistatusunjegovekartice</w:t>
+      </w:r>
+      <w:r>
         <w:rPr>
           <w:rFonts w:cs="Times New Roman"/>
           <w:szCs w:val="20"/>
         </w:rPr>
-      </w:pPr>
-      <w:proofErr w:type="spellStart"/>
+        <w:t xml:space="preserve">, </w:t>
+      </w:r>
       <w:r>
         <w:rPr>
           <w:rFonts w:cs="Times New Roman"/>
           <w:szCs w:val="20"/>
         </w:rPr>
-        <w:t>Operater</w:t>
-      </w:r>
-      <w:proofErr w:type="spellEnd"/>
+        <w:t>odobravakorisnikuulazak u garažu</w:t>
+      </w:r>
       <w:r>
         <w:rPr>
           <w:rFonts w:cs="Times New Roman"/>
           <w:szCs w:val="20"/>
         </w:rPr>
-        <w:t xml:space="preserve"> </w:t>
-      </w:r>
-      <w:proofErr w:type="spellStart"/>
-      <w:r>
-        <w:rPr>
-          <w:rFonts w:cs="Times New Roman"/>
-          <w:szCs w:val="20"/>
-        </w:rPr>
-        <w:t>klikom</w:t>
-      </w:r>
-      <w:proofErr w:type="spellEnd"/>
-      <w:r>
-        <w:rPr>
-          <w:rFonts w:cs="Times New Roman"/>
-          <w:szCs w:val="20"/>
-        </w:rPr>
-        <w:t xml:space="preserve"> </w:t>
-      </w:r>
-      <w:proofErr w:type="spellStart"/>
-      <w:r>
-        <w:rPr>
-          <w:rFonts w:cs="Times New Roman"/>
-          <w:szCs w:val="20"/>
-        </w:rPr>
-        <w:t>na</w:t>
-      </w:r>
-      <w:proofErr w:type="spellEnd"/>
-      <w:r>
-        <w:rPr>
-          <w:rFonts w:cs="Times New Roman"/>
-          <w:szCs w:val="20"/>
-        </w:rPr>
-        <w:t xml:space="preserve"> </w:t>
-      </w:r>
-      <w:proofErr w:type="spellStart"/>
-      <w:r>
-        <w:rPr>
-          <w:rFonts w:cs="Times New Roman"/>
-          <w:szCs w:val="20"/>
-        </w:rPr>
-        <w:t>dugme</w:t>
-      </w:r>
-      <w:proofErr w:type="spellEnd"/>
-      <w:r>
-        <w:rPr>
-          <w:rFonts w:cs="Times New Roman"/>
-          <w:szCs w:val="20"/>
-        </w:rPr>
-        <w:t xml:space="preserve"> “</w:t>
-      </w:r>
-      <w:r>
-        <w:rPr>
-          <w:rFonts w:cs="Times New Roman"/>
-          <w:szCs w:val="20"/>
-        </w:rPr>
-        <w:t>EVIDENTIRAJ ULAZAK</w:t>
-      </w:r>
-      <w:r>
-        <w:rPr>
-          <w:rFonts w:cs="Times New Roman"/>
-          <w:szCs w:val="20"/>
-        </w:rPr>
-        <w:t xml:space="preserve">” </w:t>
-      </w:r>
-      <w:proofErr w:type="spellStart"/>
-      <w:r>
-        <w:rPr>
-          <w:rFonts w:cs="Times New Roman"/>
-          <w:szCs w:val="20"/>
-        </w:rPr>
-        <w:t>uspešno</w:t>
-      </w:r>
-      <w:proofErr w:type="spellEnd"/>
-      <w:r>
-        <w:rPr>
-          <w:rFonts w:cs="Times New Roman"/>
-          <w:szCs w:val="20"/>
-        </w:rPr>
-        <w:t xml:space="preserve"> </w:t>
-      </w:r>
-      <w:proofErr w:type="spellStart"/>
-      <w:r>
-        <w:rPr>
-          <w:rFonts w:cs="Times New Roman"/>
-          <w:szCs w:val="20"/>
-        </w:rPr>
-        <w:t>očitava</w:t>
-      </w:r>
-      <w:proofErr w:type="spellEnd"/>
-      <w:r>
-        <w:rPr>
-          <w:rFonts w:cs="Times New Roman"/>
-          <w:szCs w:val="20"/>
-        </w:rPr>
-        <w:t xml:space="preserve"> </w:t>
-      </w:r>
-      <w:proofErr w:type="spellStart"/>
-      <w:r>
-        <w:rPr>
-          <w:rFonts w:cs="Times New Roman"/>
-          <w:szCs w:val="20"/>
-        </w:rPr>
-        <w:t>podatke</w:t>
-      </w:r>
-      <w:proofErr w:type="spellEnd"/>
-      <w:r>
-        <w:rPr>
-          <w:rFonts w:cs="Times New Roman"/>
-          <w:szCs w:val="20"/>
-        </w:rPr>
-        <w:t xml:space="preserve"> o </w:t>
-      </w:r>
-      <w:proofErr w:type="spellStart"/>
-      <w:r>
-        <w:rPr>
-          <w:rFonts w:cs="Times New Roman"/>
-          <w:szCs w:val="20"/>
-        </w:rPr>
-        <w:t>korisniku</w:t>
-      </w:r>
-      <w:proofErr w:type="spellEnd"/>
-      <w:r>
-        <w:rPr>
-          <w:rFonts w:cs="Times New Roman"/>
-          <w:szCs w:val="20"/>
-        </w:rPr>
-        <w:t xml:space="preserve"> </w:t>
-      </w:r>
-      <w:proofErr w:type="spellStart"/>
-      <w:r>
-        <w:rPr>
-          <w:rFonts w:cs="Times New Roman"/>
-          <w:szCs w:val="20"/>
-        </w:rPr>
-        <w:t>i</w:t>
-      </w:r>
-      <w:proofErr w:type="spellEnd"/>
-      <w:r>
-        <w:rPr>
-          <w:rFonts w:cs="Times New Roman"/>
-          <w:szCs w:val="20"/>
-        </w:rPr>
-        <w:t xml:space="preserve"> </w:t>
-      </w:r>
-      <w:proofErr w:type="spellStart"/>
-      <w:r>
-        <w:rPr>
-          <w:rFonts w:cs="Times New Roman"/>
-          <w:szCs w:val="20"/>
-        </w:rPr>
-        <w:t>statusu</w:t>
-      </w:r>
-      <w:proofErr w:type="spellEnd"/>
-      <w:r>
-        <w:rPr>
-          <w:rFonts w:cs="Times New Roman"/>
-          <w:szCs w:val="20"/>
-        </w:rPr>
-        <w:t xml:space="preserve"> </w:t>
-      </w:r>
-      <w:proofErr w:type="spellStart"/>
-      <w:r>
-        <w:rPr>
-          <w:rFonts w:cs="Times New Roman"/>
-          <w:szCs w:val="20"/>
-        </w:rPr>
-        <w:t>njegove</w:t>
-      </w:r>
-      <w:proofErr w:type="spellEnd"/>
-      <w:r>
-        <w:rPr>
-          <w:rFonts w:cs="Times New Roman"/>
-          <w:szCs w:val="20"/>
-        </w:rPr>
-        <w:t xml:space="preserve"> </w:t>
-      </w:r>
-      <w:proofErr w:type="spellStart"/>
-      <w:r>
-        <w:rPr>
-          <w:rFonts w:cs="Times New Roman"/>
-          <w:szCs w:val="20"/>
-        </w:rPr>
-        <w:t>kartice</w:t>
-      </w:r>
-      <w:proofErr w:type="spellEnd"/>
-      <w:r>
-        <w:rPr>
-          <w:rFonts w:cs="Times New Roman"/>
-          <w:szCs w:val="20"/>
-        </w:rPr>
-        <w:t xml:space="preserve">, </w:t>
-      </w:r>
-      <w:proofErr w:type="spellStart"/>
-      <w:r>
-        <w:rPr>
-          <w:rFonts w:cs="Times New Roman"/>
-          <w:szCs w:val="20"/>
-        </w:rPr>
-        <w:t>odobrava</w:t>
-      </w:r>
-      <w:proofErr w:type="spellEnd"/>
-      <w:r>
-        <w:rPr>
-          <w:rFonts w:cs="Times New Roman"/>
-          <w:szCs w:val="20"/>
-        </w:rPr>
-        <w:t xml:space="preserve"> </w:t>
-      </w:r>
-      <w:proofErr w:type="spellStart"/>
-      <w:r>
-        <w:rPr>
-          <w:rFonts w:cs="Times New Roman"/>
-          <w:szCs w:val="20"/>
-        </w:rPr>
-        <w:t>korisniku</w:t>
-      </w:r>
-      <w:proofErr w:type="spellEnd"/>
-      <w:r>
-        <w:rPr>
-          <w:rFonts w:cs="Times New Roman"/>
-          <w:szCs w:val="20"/>
-        </w:rPr>
-        <w:t xml:space="preserve"> </w:t>
-      </w:r>
-      <w:proofErr w:type="spellStart"/>
-      <w:r>
-        <w:rPr>
-          <w:rFonts w:cs="Times New Roman"/>
-          <w:szCs w:val="20"/>
-        </w:rPr>
-        <w:t>ulazak</w:t>
-      </w:r>
-      <w:proofErr w:type="spellEnd"/>
-      <w:r>
-        <w:rPr>
-          <w:rFonts w:cs="Times New Roman"/>
-          <w:szCs w:val="20"/>
-        </w:rPr>
-        <w:t xml:space="preserve"> u </w:t>
-      </w:r>
-      <w:proofErr w:type="spellStart"/>
-      <w:r>
-        <w:rPr>
-          <w:rFonts w:cs="Times New Roman"/>
-          <w:szCs w:val="20"/>
-        </w:rPr>
-        <w:t>garažu</w:t>
-      </w:r>
-      <w:proofErr w:type="spellEnd"/>
-      <w:r>
-        <w:rPr>
-          <w:rFonts w:cs="Times New Roman"/>
-          <w:szCs w:val="20"/>
-        </w:rPr>
-        <w:t xml:space="preserve"> </w:t>
-      </w:r>
-      <w:proofErr w:type="spellStart"/>
-      <w:r>
-        <w:rPr>
-          <w:rFonts w:cs="Times New Roman"/>
-          <w:szCs w:val="20"/>
-        </w:rPr>
-        <w:t>i</w:t>
-      </w:r>
-      <w:proofErr w:type="spellEnd"/>
-      <w:r>
-        <w:rPr>
-          <w:rFonts w:cs="Times New Roman"/>
-          <w:szCs w:val="20"/>
-        </w:rPr>
-        <w:t xml:space="preserve"> </w:t>
-      </w:r>
-      <w:proofErr w:type="spellStart"/>
-      <w:r>
-        <w:rPr>
-          <w:rFonts w:cs="Times New Roman"/>
-          <w:szCs w:val="20"/>
-        </w:rPr>
-        <w:t>evidentira</w:t>
-      </w:r>
-      <w:proofErr w:type="spellEnd"/>
-      <w:r>
-        <w:rPr>
-          <w:rFonts w:cs="Times New Roman"/>
-          <w:szCs w:val="20"/>
-        </w:rPr>
-        <w:t xml:space="preserve"> </w:t>
-      </w:r>
-      <w:proofErr w:type="spellStart"/>
-      <w:r>
-        <w:rPr>
-          <w:rFonts w:cs="Times New Roman"/>
-          <w:szCs w:val="20"/>
-        </w:rPr>
-        <w:t>ulazak</w:t>
-      </w:r>
-      <w:proofErr w:type="spellEnd"/>
-      <w:r>
-        <w:rPr>
-          <w:rFonts w:cs="Times New Roman"/>
-          <w:szCs w:val="20"/>
-        </w:rPr>
-        <w:t xml:space="preserve"> u </w:t>
-      </w:r>
-      <w:proofErr w:type="spellStart"/>
-      <w:r>
-        <w:rPr>
-          <w:rFonts w:cs="Times New Roman"/>
-          <w:szCs w:val="20"/>
-        </w:rPr>
-        <w:t>bazi</w:t>
-      </w:r>
-      <w:proofErr w:type="spellEnd"/>
-      <w:r>
-        <w:rPr>
-          <w:rFonts w:cs="Times New Roman"/>
-          <w:szCs w:val="20"/>
-        </w:rPr>
-        <w:t>.</w:t>
+        <w:t>ievidentiraulazak u bazi.</w:t>
       </w:r>
     </w:p>
     <w:p>
@@ -4521,7 +2744,6 @@
         </w:rPr>
       </w:pPr>
       <w:bookmarkStart w:id="11" w:name="_Toc36452043"/>
-      <w:proofErr w:type="spellStart"/>
       <w:r>
         <w:rPr>
           <w:i/>
@@ -4538,80 +2760,15 @@
         <w:rPr>
           <w:i/>
         </w:rPr>
-        <w:t>ke</w:t>
-      </w:r>
-      <w:proofErr w:type="spellEnd"/>
+        <w:t>kepri</w:t>
+      </w:r>
       <w:r>
         <w:rPr>
           <w:i/>
         </w:rPr>
-        <w:t xml:space="preserve"> </w:t>
-      </w:r>
-      <w:proofErr w:type="spellStart"/>
-      <w:r>
-        <w:rPr>
-          <w:i/>
-        </w:rPr>
-        <w:t>pri</w:t>
-      </w:r>
-      <w:proofErr w:type="spellEnd"/>
-      <w:r>
-        <w:rPr>
-          <w:i/>
-        </w:rPr>
-        <w:t xml:space="preserve"> </w:t>
-      </w:r>
-      <w:proofErr w:type="spellStart"/>
-      <w:r>
-        <w:rPr>
-          <w:i/>
-        </w:rPr>
-        <w:t>ulasku</w:t>
-      </w:r>
-      <w:proofErr w:type="spellEnd"/>
-      <w:r>
-        <w:rPr>
-          <w:i/>
-        </w:rPr>
-        <w:t xml:space="preserve"> </w:t>
-      </w:r>
-      <w:proofErr w:type="spellStart"/>
-      <w:r>
-        <w:rPr>
-          <w:i/>
-        </w:rPr>
-        <w:t>registrovanog</w:t>
-      </w:r>
-      <w:proofErr w:type="spellEnd"/>
-      <w:r>
-        <w:rPr>
-          <w:i/>
-        </w:rPr>
-        <w:t xml:space="preserve"> </w:t>
-      </w:r>
-      <w:proofErr w:type="spellStart"/>
-      <w:r>
-        <w:rPr>
-          <w:i/>
-        </w:rPr>
-        <w:t>korisnika</w:t>
-      </w:r>
-      <w:proofErr w:type="spellEnd"/>
-      <w:r>
-        <w:rPr>
-          <w:i/>
-        </w:rPr>
-        <w:t xml:space="preserve"> u </w:t>
-      </w:r>
-      <w:proofErr w:type="spellStart"/>
-      <w:r>
-        <w:rPr>
-          <w:i/>
-        </w:rPr>
-        <w:t>garažu</w:t>
+        <w:t>ulaskuregistrovanogkorisnika u garažu</w:t>
       </w:r>
       <w:bookmarkEnd w:id="11"/>
-      <w:proofErr w:type="spellEnd"/>
     </w:p>
     <w:p>
       <w:pPr>
@@ -4621,134 +2778,40 @@
         </w:rPr>
       </w:pPr>
       <w:r>
-        <w:t xml:space="preserve">         </w:t>
-      </w:r>
-      <w:proofErr w:type="spellStart"/>
-      <w:r>
         <w:rPr>
           <w:rFonts w:cs="Times New Roman"/>
           <w:szCs w:val="20"/>
         </w:rPr>
-        <w:t>Nakon</w:t>
-      </w:r>
-      <w:proofErr w:type="spellEnd"/>
+        <w:t>Nakonpritiskadugmeta</w:t>
+      </w:r>
       <w:r>
         <w:rPr>
           <w:rFonts w:cs="Times New Roman"/>
           <w:szCs w:val="20"/>
         </w:rPr>
-        <w:t xml:space="preserve"> </w:t>
-      </w:r>
-      <w:proofErr w:type="spellStart"/>
+        <w:t>“</w:t>
+      </w:r>
       <w:r>
         <w:rPr>
           <w:rFonts w:cs="Times New Roman"/>
           <w:szCs w:val="20"/>
         </w:rPr>
-        <w:t>pritiska</w:t>
-      </w:r>
-      <w:proofErr w:type="spellEnd"/>
+        <w:t>EVIDENTIRAJ ULAZAK</w:t>
+      </w:r>
       <w:r>
         <w:rPr>
           <w:rFonts w:cs="Times New Roman"/>
           <w:szCs w:val="20"/>
         </w:rPr>
-        <w:t xml:space="preserve"> </w:t>
-      </w:r>
-      <w:proofErr w:type="spellStart"/>
+        <w:t xml:space="preserve">”  </w:t>
+      </w:r>
       <w:r>
         <w:rPr>
           <w:rFonts w:cs="Times New Roman"/>
           <w:szCs w:val="20"/>
         </w:rPr>
-        <w:t>dugmeta</w:t>
-      </w:r>
-      <w:proofErr w:type="spellEnd"/>
-      <w:r>
-        <w:rPr>
-          <w:rFonts w:cs="Times New Roman"/>
-          <w:szCs w:val="20"/>
-        </w:rPr>
-        <w:t xml:space="preserve"> </w:t>
-      </w:r>
-      <w:r>
-        <w:rPr>
-          <w:rFonts w:cs="Times New Roman"/>
-          <w:szCs w:val="20"/>
-        </w:rPr>
-        <w:t>“</w:t>
-      </w:r>
-      <w:r>
-        <w:rPr>
-          <w:rFonts w:cs="Times New Roman"/>
-          <w:szCs w:val="20"/>
-        </w:rPr>
-        <w:t>EVIDENTIRAJ ULAZAK</w:t>
-      </w:r>
-      <w:r>
-        <w:rPr>
-          <w:rFonts w:cs="Times New Roman"/>
-          <w:szCs w:val="20"/>
-        </w:rPr>
-        <w:t xml:space="preserve">”  </w:t>
-      </w:r>
-      <w:proofErr w:type="spellStart"/>
-      <w:r>
-        <w:rPr>
-          <w:rFonts w:cs="Times New Roman"/>
-          <w:szCs w:val="20"/>
-        </w:rPr>
-        <w:t>mogu</w:t>
-      </w:r>
-      <w:proofErr w:type="spellEnd"/>
-      <w:r>
-        <w:rPr>
-          <w:rFonts w:cs="Times New Roman"/>
-          <w:szCs w:val="20"/>
-        </w:rPr>
-        <w:t xml:space="preserve"> se </w:t>
-      </w:r>
-      <w:proofErr w:type="spellStart"/>
-      <w:r>
-        <w:rPr>
-          <w:rFonts w:cs="Times New Roman"/>
-          <w:szCs w:val="20"/>
-        </w:rPr>
-        <w:t>dogoditi</w:t>
-      </w:r>
-      <w:proofErr w:type="spellEnd"/>
-      <w:r>
-        <w:rPr>
-          <w:rFonts w:cs="Times New Roman"/>
-          <w:szCs w:val="20"/>
-        </w:rPr>
-        <w:t xml:space="preserve"> </w:t>
-      </w:r>
-      <w:proofErr w:type="spellStart"/>
-      <w:r>
-        <w:rPr>
-          <w:rFonts w:cs="Times New Roman"/>
-          <w:szCs w:val="20"/>
-        </w:rPr>
-        <w:t>sledeće</w:t>
-      </w:r>
-      <w:proofErr w:type="spellEnd"/>
-      <w:r>
-        <w:rPr>
-          <w:rFonts w:cs="Times New Roman"/>
-          <w:szCs w:val="20"/>
-        </w:rPr>
-        <w:t xml:space="preserve"> </w:t>
-      </w:r>
-      <w:proofErr w:type="spellStart"/>
-      <w:r>
-        <w:rPr>
-          <w:rFonts w:cs="Times New Roman"/>
-          <w:szCs w:val="20"/>
-        </w:rPr>
-        <w:t>greške</w:t>
-      </w:r>
-      <w:proofErr w:type="spellEnd"/>
+        <w:t>mogu se dogoditisledećegreške</w:t>
+      </w:r>
       <w:r>
         <w:rPr>
           <w:rFonts w:cs="Times New Roman"/>
@@ -4769,172 +2832,60 @@
           <w:rFonts w:eastAsia="Times New Roman" w:cs="Times New Roman"/>
         </w:rPr>
       </w:pPr>
-      <w:proofErr w:type="spellStart"/>
       <w:r>
         <w:rPr>
           <w:rFonts w:eastAsia="Times New Roman" w:cs="Times New Roman"/>
         </w:rPr>
         <w:t>Ukoliko</w:t>
       </w:r>
-      <w:proofErr w:type="spellEnd"/>
       <w:r>
         <w:rPr>
           <w:rFonts w:eastAsia="Times New Roman" w:cs="Times New Roman"/>
         </w:rPr>
-        <w:t xml:space="preserve"> </w:t>
-      </w:r>
-      <w:proofErr w:type="spellStart"/>
+        <w:t>karticasaunetim ID-</w:t>
+      </w:r>
       <w:r>
         <w:rPr>
           <w:rFonts w:eastAsia="Times New Roman" w:cs="Times New Roman"/>
         </w:rPr>
-        <w:t>kartica</w:t>
-      </w:r>
-      <w:proofErr w:type="spellEnd"/>
+        <w:t>j</w:t>
+      </w:r>
       <w:r>
         <w:rPr>
           <w:rFonts w:eastAsia="Times New Roman" w:cs="Times New Roman"/>
         </w:rPr>
-        <w:t xml:space="preserve"> </w:t>
-      </w:r>
-      <w:proofErr w:type="spellStart"/>
+        <w:t>em ne postoji u bazi</w:t>
+      </w:r>
       <w:r>
         <w:rPr>
           <w:rFonts w:eastAsia="Times New Roman" w:cs="Times New Roman"/>
         </w:rPr>
-        <w:t>sa</w:t>
-      </w:r>
-      <w:proofErr w:type="spellEnd"/>
+        <w:t xml:space="preserve">, </w:t>
+      </w:r>
       <w:r>
         <w:rPr>
           <w:rFonts w:eastAsia="Times New Roman" w:cs="Times New Roman"/>
         </w:rPr>
-        <w:t xml:space="preserve"> </w:t>
-      </w:r>
-      <w:proofErr w:type="spellStart"/>
+        <w:t>operater</w:t>
+      </w:r>
       <w:r>
         <w:rPr>
           <w:rFonts w:eastAsia="Times New Roman" w:cs="Times New Roman"/>
         </w:rPr>
-        <w:t>unetim</w:t>
-      </w:r>
-      <w:proofErr w:type="spellEnd"/>
+        <w:t>dobijaporuku o greš</w:t>
+      </w:r>
       <w:r>
         <w:rPr>
           <w:rFonts w:eastAsia="Times New Roman" w:cs="Times New Roman"/>
         </w:rPr>
-        <w:t xml:space="preserve"> ID-</w:t>
-      </w:r>
-      <w:proofErr w:type="spellStart"/>
+        <w:t>c</w:t>
+      </w:r>
       <w:r>
         <w:rPr>
           <w:rFonts w:eastAsia="Times New Roman" w:cs="Times New Roman"/>
         </w:rPr>
-        <w:t>j</w:t>
-      </w:r>
-      <w:r>
-        <w:rPr>
-          <w:rFonts w:eastAsia="Times New Roman" w:cs="Times New Roman"/>
-        </w:rPr>
-        <w:t>em</w:t>
-      </w:r>
-      <w:proofErr w:type="spellEnd"/>
-      <w:r>
-        <w:rPr>
-          <w:rFonts w:eastAsia="Times New Roman" w:cs="Times New Roman"/>
-        </w:rPr>
-        <w:t xml:space="preserve"> ne </w:t>
-      </w:r>
-      <w:proofErr w:type="spellStart"/>
-      <w:r>
-        <w:rPr>
-          <w:rFonts w:eastAsia="Times New Roman" w:cs="Times New Roman"/>
-        </w:rPr>
-        <w:t>postoji</w:t>
-      </w:r>
-      <w:proofErr w:type="spellEnd"/>
-      <w:r>
-        <w:rPr>
-          <w:rFonts w:eastAsia="Times New Roman" w:cs="Times New Roman"/>
-        </w:rPr>
-        <w:t xml:space="preserve"> u </w:t>
-      </w:r>
-      <w:proofErr w:type="spellStart"/>
-      <w:r>
-        <w:rPr>
-          <w:rFonts w:eastAsia="Times New Roman" w:cs="Times New Roman"/>
-        </w:rPr>
-        <w:t>bazi</w:t>
-      </w:r>
-      <w:proofErr w:type="spellEnd"/>
-      <w:r>
-        <w:rPr>
-          <w:rFonts w:eastAsia="Times New Roman" w:cs="Times New Roman"/>
-        </w:rPr>
-        <w:t xml:space="preserve">, </w:t>
-      </w:r>
-      <w:proofErr w:type="spellStart"/>
-      <w:r>
-        <w:rPr>
-          <w:rFonts w:eastAsia="Times New Roman" w:cs="Times New Roman"/>
-        </w:rPr>
-        <w:t>operater</w:t>
-      </w:r>
-      <w:proofErr w:type="spellEnd"/>
-      <w:r>
-        <w:rPr>
-          <w:rFonts w:eastAsia="Times New Roman" w:cs="Times New Roman"/>
-        </w:rPr>
-        <w:t xml:space="preserve"> </w:t>
-      </w:r>
-      <w:proofErr w:type="spellStart"/>
-      <w:r>
-        <w:rPr>
-          <w:rFonts w:eastAsia="Times New Roman" w:cs="Times New Roman"/>
-        </w:rPr>
-        <w:t>dobija</w:t>
-      </w:r>
-      <w:proofErr w:type="spellEnd"/>
-      <w:r>
-        <w:rPr>
-          <w:rFonts w:eastAsia="Times New Roman" w:cs="Times New Roman"/>
-        </w:rPr>
-        <w:t xml:space="preserve"> </w:t>
-      </w:r>
-      <w:proofErr w:type="spellStart"/>
-      <w:r>
-        <w:rPr>
-          <w:rFonts w:eastAsia="Times New Roman" w:cs="Times New Roman"/>
-        </w:rPr>
-        <w:t>poruku</w:t>
-      </w:r>
-      <w:proofErr w:type="spellEnd"/>
-      <w:r>
-        <w:rPr>
-          <w:rFonts w:eastAsia="Times New Roman" w:cs="Times New Roman"/>
-        </w:rPr>
-        <w:t xml:space="preserve"> o </w:t>
-      </w:r>
-      <w:proofErr w:type="spellStart"/>
-      <w:r>
-        <w:rPr>
-          <w:rFonts w:eastAsia="Times New Roman" w:cs="Times New Roman"/>
-        </w:rPr>
-        <w:t>greš</w:t>
-      </w:r>
-      <w:r>
-        <w:rPr>
-          <w:rFonts w:eastAsia="Times New Roman" w:cs="Times New Roman"/>
-        </w:rPr>
-        <w:t>c</w:t>
-      </w:r>
-      <w:r>
-        <w:rPr>
-          <w:rFonts w:eastAsia="Times New Roman" w:cs="Times New Roman"/>
-        </w:rPr>
         <w:t>i</w:t>
       </w:r>
-      <w:proofErr w:type="spellEnd"/>
       <w:r>
         <w:rPr>
           <w:rFonts w:eastAsia="Times New Roman" w:cs="Times New Roman"/>
@@ -4954,522 +2905,47 @@
           <w:rFonts w:eastAsia="Times New Roman" w:cs="Times New Roman"/>
         </w:rPr>
       </w:pPr>
-      <w:proofErr w:type="spellStart"/>
       <w:r>
         <w:rPr>
           <w:rFonts w:eastAsia="Times New Roman" w:cs="Times New Roman"/>
         </w:rPr>
         <w:t>Ukoliko</w:t>
       </w:r>
-      <w:proofErr w:type="spellEnd"/>
       <w:r>
         <w:rPr>
           <w:rFonts w:eastAsia="Times New Roman" w:cs="Times New Roman"/>
         </w:rPr>
-        <w:t xml:space="preserve"> </w:t>
+        <w:t>ID</w:t>
       </w:r>
       <w:r>
         <w:rPr>
           <w:rFonts w:eastAsia="Times New Roman" w:cs="Times New Roman"/>
         </w:rPr>
-        <w:t xml:space="preserve">status </w:t>
-      </w:r>
-      <w:proofErr w:type="spellStart"/>
+        <w:t xml:space="preserve">nijeunet, </w:t>
+      </w:r>
       <w:r>
         <w:rPr>
           <w:rFonts w:eastAsia="Times New Roman" w:cs="Times New Roman"/>
         </w:rPr>
-        <w:t>kartice</w:t>
-      </w:r>
-      <w:proofErr w:type="spellEnd"/>
+        <w:t>operater</w:t>
+      </w:r>
       <w:r>
         <w:rPr>
           <w:rFonts w:eastAsia="Times New Roman" w:cs="Times New Roman"/>
         </w:rPr>
-        <w:t xml:space="preserve"> </w:t>
-      </w:r>
-      <w:proofErr w:type="spellStart"/>
+        <w:t>dobijaporuku o greš</w:t>
+      </w:r>
       <w:r>
         <w:rPr>
           <w:rFonts w:eastAsia="Times New Roman" w:cs="Times New Roman"/>
         </w:rPr>
-        <w:t>nije</w:t>
-      </w:r>
-      <w:proofErr w:type="spellEnd"/>
+        <w:t>c</w:t>
+      </w:r>
       <w:r>
         <w:rPr>
           <w:rFonts w:eastAsia="Times New Roman" w:cs="Times New Roman"/>
         </w:rPr>
-        <w:t xml:space="preserve"> </w:t>
-      </w:r>
-      <w:proofErr w:type="spellStart"/>
-      <w:r>
-        <w:rPr>
-          <w:rFonts w:eastAsia="Times New Roman" w:cs="Times New Roman"/>
-        </w:rPr>
-        <w:t>važeći</w:t>
-      </w:r>
-      <w:proofErr w:type="spellEnd"/>
-      <w:r>
-        <w:rPr>
-          <w:rFonts w:eastAsia="Times New Roman" w:cs="Times New Roman"/>
-        </w:rPr>
-        <w:t xml:space="preserve">, </w:t>
-      </w:r>
-      <w:proofErr w:type="spellStart"/>
-      <w:r>
-        <w:rPr>
-          <w:rFonts w:eastAsia="Times New Roman" w:cs="Times New Roman"/>
-        </w:rPr>
-        <w:t>korisnku</w:t>
-      </w:r>
-      <w:proofErr w:type="spellEnd"/>
-      <w:r>
-        <w:rPr>
-          <w:rFonts w:eastAsia="Times New Roman" w:cs="Times New Roman"/>
-        </w:rPr>
-        <w:t xml:space="preserve"> se ne </w:t>
-      </w:r>
-      <w:proofErr w:type="spellStart"/>
-      <w:r>
-        <w:rPr>
-          <w:rFonts w:eastAsia="Times New Roman" w:cs="Times New Roman"/>
-        </w:rPr>
-        <w:t>odobrava</w:t>
-      </w:r>
-      <w:proofErr w:type="spellEnd"/>
-      <w:r>
-        <w:rPr>
-          <w:rFonts w:eastAsia="Times New Roman" w:cs="Times New Roman"/>
-        </w:rPr>
-        <w:t xml:space="preserve"> </w:t>
-      </w:r>
-      <w:proofErr w:type="spellStart"/>
-      <w:r>
-        <w:rPr>
-          <w:rFonts w:eastAsia="Times New Roman" w:cs="Times New Roman"/>
-        </w:rPr>
-        <w:t>ulazak</w:t>
-      </w:r>
-      <w:proofErr w:type="spellEnd"/>
-      <w:r>
-        <w:rPr>
-          <w:rFonts w:eastAsia="Times New Roman" w:cs="Times New Roman"/>
-        </w:rPr>
-        <w:t xml:space="preserve"> u </w:t>
-      </w:r>
-      <w:proofErr w:type="spellStart"/>
-      <w:r>
-        <w:rPr>
-          <w:rFonts w:eastAsia="Times New Roman" w:cs="Times New Roman"/>
-        </w:rPr>
-        <w:t>garažu</w:t>
-      </w:r>
-      <w:proofErr w:type="spellEnd"/>
-      <w:r>
-        <w:rPr>
-          <w:rFonts w:eastAsia="Times New Roman" w:cs="Times New Roman"/>
-        </w:rPr>
-        <w:t>.</w:t>
-      </w:r>
-    </w:p>
-    <w:p>
-      <w:pPr>
-        <w:pStyle w:val="ListParagraph"/>
-        <w:numPr>
-          <w:ilvl w:val="1"/>
-          <w:numId w:val="7"/>
-        </w:numPr>
-        <w:spacing w:after="0"/>
-        <w:rPr>
-          <w:rFonts w:eastAsia="Times New Roman" w:cs="Times New Roman"/>
-        </w:rPr>
-      </w:pPr>
-      <w:proofErr w:type="spellStart"/>
-      <w:r>
-        <w:rPr>
-          <w:rFonts w:eastAsia="Times New Roman" w:cs="Times New Roman"/>
-        </w:rPr>
-        <w:t>Korisnik</w:t>
-      </w:r>
-      <w:proofErr w:type="spellEnd"/>
-      <w:r>
-        <w:rPr>
-          <w:rFonts w:eastAsia="Times New Roman" w:cs="Times New Roman"/>
-        </w:rPr>
-        <w:t xml:space="preserve"> </w:t>
-      </w:r>
-      <w:proofErr w:type="spellStart"/>
-      <w:r>
-        <w:rPr>
-          <w:rFonts w:eastAsia="Times New Roman" w:cs="Times New Roman"/>
-        </w:rPr>
-        <w:t>može</w:t>
-      </w:r>
-      <w:proofErr w:type="spellEnd"/>
-      <w:r>
-        <w:rPr>
-          <w:rFonts w:eastAsia="Times New Roman" w:cs="Times New Roman"/>
-        </w:rPr>
-        <w:t xml:space="preserve"> u tom </w:t>
-      </w:r>
-      <w:proofErr w:type="spellStart"/>
-      <w:r>
-        <w:rPr>
-          <w:rFonts w:eastAsia="Times New Roman" w:cs="Times New Roman"/>
-        </w:rPr>
-        <w:t>trenutku</w:t>
-      </w:r>
-      <w:proofErr w:type="spellEnd"/>
-      <w:r>
-        <w:rPr>
-          <w:rFonts w:eastAsia="Times New Roman" w:cs="Times New Roman"/>
-        </w:rPr>
-        <w:t xml:space="preserve"> da </w:t>
-      </w:r>
-      <w:proofErr w:type="spellStart"/>
-      <w:r>
-        <w:rPr>
-          <w:rFonts w:eastAsia="Times New Roman" w:cs="Times New Roman"/>
-        </w:rPr>
-        <w:t>izvrši</w:t>
-      </w:r>
-      <w:proofErr w:type="spellEnd"/>
-      <w:r>
-        <w:rPr>
-          <w:rFonts w:eastAsia="Times New Roman" w:cs="Times New Roman"/>
-        </w:rPr>
-        <w:t xml:space="preserve"> </w:t>
-      </w:r>
-      <w:proofErr w:type="spellStart"/>
-      <w:r>
-        <w:rPr>
-          <w:rFonts w:eastAsia="Times New Roman" w:cs="Times New Roman"/>
-        </w:rPr>
-        <w:t>produžetak</w:t>
-      </w:r>
-      <w:proofErr w:type="spellEnd"/>
-      <w:r>
-        <w:rPr>
-          <w:rFonts w:eastAsia="Times New Roman" w:cs="Times New Roman"/>
-        </w:rPr>
-        <w:t xml:space="preserve"> </w:t>
-      </w:r>
-      <w:proofErr w:type="spellStart"/>
-      <w:r>
-        <w:rPr>
-          <w:rFonts w:eastAsia="Times New Roman" w:cs="Times New Roman"/>
-        </w:rPr>
-        <w:t>važenja</w:t>
-      </w:r>
-      <w:proofErr w:type="spellEnd"/>
-      <w:r>
-        <w:rPr>
-          <w:rFonts w:eastAsia="Times New Roman" w:cs="Times New Roman"/>
-        </w:rPr>
-        <w:t xml:space="preserve"> </w:t>
-      </w:r>
-      <w:proofErr w:type="spellStart"/>
-      <w:r>
-        <w:rPr>
-          <w:rFonts w:eastAsia="Times New Roman" w:cs="Times New Roman"/>
-        </w:rPr>
-        <w:t>kartice</w:t>
-      </w:r>
-      <w:proofErr w:type="spellEnd"/>
-      <w:r>
-        <w:rPr>
-          <w:rFonts w:eastAsia="Times New Roman" w:cs="Times New Roman"/>
-        </w:rPr>
-        <w:t xml:space="preserve"> </w:t>
-      </w:r>
-      <w:proofErr w:type="spellStart"/>
-      <w:r>
-        <w:rPr>
-          <w:rFonts w:eastAsia="Times New Roman" w:cs="Times New Roman"/>
-        </w:rPr>
-        <w:t>i</w:t>
-      </w:r>
-      <w:proofErr w:type="spellEnd"/>
-      <w:r>
-        <w:rPr>
-          <w:rFonts w:eastAsia="Times New Roman" w:cs="Times New Roman"/>
-        </w:rPr>
-        <w:t xml:space="preserve"> </w:t>
-      </w:r>
-      <w:proofErr w:type="spellStart"/>
-      <w:r>
-        <w:rPr>
-          <w:rFonts w:eastAsia="Times New Roman" w:cs="Times New Roman"/>
-        </w:rPr>
-        <w:t>nakon</w:t>
-      </w:r>
-      <w:proofErr w:type="spellEnd"/>
-      <w:r>
-        <w:rPr>
-          <w:rFonts w:eastAsia="Times New Roman" w:cs="Times New Roman"/>
-        </w:rPr>
-        <w:t xml:space="preserve"> toga </w:t>
-      </w:r>
-      <w:proofErr w:type="spellStart"/>
-      <w:r>
-        <w:rPr>
-          <w:rFonts w:eastAsia="Times New Roman" w:cs="Times New Roman"/>
-        </w:rPr>
-        <w:t>uđe</w:t>
-      </w:r>
-      <w:proofErr w:type="spellEnd"/>
-      <w:r>
-        <w:rPr>
-          <w:rFonts w:eastAsia="Times New Roman" w:cs="Times New Roman"/>
-        </w:rPr>
-        <w:t xml:space="preserve"> u </w:t>
-      </w:r>
-      <w:proofErr w:type="spellStart"/>
-      <w:r>
-        <w:rPr>
-          <w:rFonts w:eastAsia="Times New Roman" w:cs="Times New Roman"/>
-        </w:rPr>
-        <w:t>garažu</w:t>
-      </w:r>
-      <w:proofErr w:type="spellEnd"/>
-      <w:r>
-        <w:rPr>
-          <w:rFonts w:eastAsia="Times New Roman" w:cs="Times New Roman"/>
-        </w:rPr>
-        <w:t>.</w:t>
-      </w:r>
-    </w:p>
-    <w:p>
-      <w:pPr>
-        <w:pStyle w:val="ListParagraph"/>
-        <w:numPr>
-          <w:ilvl w:val="1"/>
-          <w:numId w:val="7"/>
-        </w:numPr>
-        <w:spacing w:after="0"/>
-        <w:rPr>
-          <w:rFonts w:eastAsia="Times New Roman" w:cs="Times New Roman"/>
-        </w:rPr>
-      </w:pPr>
-      <w:proofErr w:type="spellStart"/>
-      <w:r>
-        <w:rPr>
-          <w:rFonts w:eastAsia="Times New Roman" w:cs="Times New Roman"/>
-        </w:rPr>
-        <w:t>Korisnik</w:t>
-      </w:r>
-      <w:proofErr w:type="spellEnd"/>
-      <w:r>
-        <w:rPr>
-          <w:rFonts w:eastAsia="Times New Roman" w:cs="Times New Roman"/>
-        </w:rPr>
-        <w:t xml:space="preserve"> </w:t>
-      </w:r>
-      <w:proofErr w:type="spellStart"/>
-      <w:r>
-        <w:rPr>
-          <w:rFonts w:eastAsia="Times New Roman" w:cs="Times New Roman"/>
-        </w:rPr>
-        <w:t>može</w:t>
-      </w:r>
-      <w:proofErr w:type="spellEnd"/>
-      <w:r>
-        <w:rPr>
-          <w:rFonts w:eastAsia="Times New Roman" w:cs="Times New Roman"/>
-        </w:rPr>
-        <w:t xml:space="preserve"> da </w:t>
-      </w:r>
-      <w:proofErr w:type="spellStart"/>
-      <w:r>
-        <w:rPr>
-          <w:rFonts w:eastAsia="Times New Roman" w:cs="Times New Roman"/>
-        </w:rPr>
-        <w:t>uđe</w:t>
-      </w:r>
-      <w:proofErr w:type="spellEnd"/>
-      <w:r>
-        <w:rPr>
-          <w:rFonts w:eastAsia="Times New Roman" w:cs="Times New Roman"/>
-        </w:rPr>
-        <w:t xml:space="preserve"> u </w:t>
-      </w:r>
-      <w:proofErr w:type="spellStart"/>
-      <w:r>
-        <w:rPr>
-          <w:rFonts w:eastAsia="Times New Roman" w:cs="Times New Roman"/>
-        </w:rPr>
-        <w:t>garažu</w:t>
-      </w:r>
-      <w:proofErr w:type="spellEnd"/>
-      <w:r>
-        <w:rPr>
-          <w:rFonts w:eastAsia="Times New Roman" w:cs="Times New Roman"/>
-        </w:rPr>
-        <w:t xml:space="preserve"> </w:t>
-      </w:r>
-      <w:proofErr w:type="spellStart"/>
-      <w:r>
-        <w:rPr>
-          <w:rFonts w:eastAsia="Times New Roman" w:cs="Times New Roman"/>
-        </w:rPr>
-        <w:t>kao</w:t>
-      </w:r>
-      <w:proofErr w:type="spellEnd"/>
-      <w:r>
-        <w:rPr>
-          <w:rFonts w:eastAsia="Times New Roman" w:cs="Times New Roman"/>
-        </w:rPr>
-        <w:t xml:space="preserve"> </w:t>
-      </w:r>
-      <w:proofErr w:type="spellStart"/>
-      <w:r>
-        <w:rPr>
-          <w:rFonts w:eastAsia="Times New Roman" w:cs="Times New Roman"/>
-        </w:rPr>
-        <w:t>gost</w:t>
-      </w:r>
-      <w:proofErr w:type="spellEnd"/>
-      <w:r>
-        <w:rPr>
-          <w:rFonts w:eastAsia="Times New Roman" w:cs="Times New Roman"/>
-        </w:rPr>
-        <w:t>.</w:t>
-      </w:r>
-    </w:p>
-    <w:p>
-      <w:pPr>
-        <w:pStyle w:val="ListParagraph"/>
-        <w:numPr>
-          <w:ilvl w:val="0"/>
-          <w:numId w:val="7"/>
-        </w:numPr>
-        <w:spacing w:after="0"/>
-        <w:rPr>
-          <w:rFonts w:eastAsia="Times New Roman" w:cs="Times New Roman"/>
-        </w:rPr>
-      </w:pPr>
-      <w:proofErr w:type="spellStart"/>
-      <w:r>
-        <w:rPr>
-          <w:rFonts w:eastAsia="Times New Roman" w:cs="Times New Roman"/>
-        </w:rPr>
-        <w:t>Ukoliko</w:t>
-      </w:r>
-      <w:proofErr w:type="spellEnd"/>
-      <w:r>
-        <w:rPr>
-          <w:rFonts w:eastAsia="Times New Roman" w:cs="Times New Roman"/>
-        </w:rPr>
-        <w:t xml:space="preserve"> </w:t>
-      </w:r>
-      <w:r>
-        <w:rPr>
-          <w:rFonts w:eastAsia="Times New Roman" w:cs="Times New Roman"/>
-        </w:rPr>
-        <w:t>ID</w:t>
-      </w:r>
-      <w:r>
-        <w:rPr>
-          <w:rFonts w:eastAsia="Times New Roman" w:cs="Times New Roman"/>
-        </w:rPr>
-        <w:t xml:space="preserve"> </w:t>
-      </w:r>
-      <w:proofErr w:type="spellStart"/>
-      <w:r>
-        <w:rPr>
-          <w:rFonts w:eastAsia="Times New Roman" w:cs="Times New Roman"/>
-        </w:rPr>
-        <w:t>nije</w:t>
-      </w:r>
-      <w:proofErr w:type="spellEnd"/>
-      <w:r>
-        <w:rPr>
-          <w:rFonts w:eastAsia="Times New Roman" w:cs="Times New Roman"/>
-        </w:rPr>
-        <w:t xml:space="preserve"> </w:t>
-      </w:r>
-      <w:proofErr w:type="spellStart"/>
-      <w:r>
-        <w:rPr>
-          <w:rFonts w:eastAsia="Times New Roman" w:cs="Times New Roman"/>
-        </w:rPr>
-        <w:t>unet</w:t>
-      </w:r>
-      <w:proofErr w:type="spellEnd"/>
-      <w:r>
-        <w:rPr>
-          <w:rFonts w:eastAsia="Times New Roman" w:cs="Times New Roman"/>
-        </w:rPr>
-        <w:t xml:space="preserve">, </w:t>
-      </w:r>
-      <w:proofErr w:type="spellStart"/>
-      <w:r>
-        <w:rPr>
-          <w:rFonts w:eastAsia="Times New Roman" w:cs="Times New Roman"/>
-        </w:rPr>
-        <w:t>operater</w:t>
-      </w:r>
-      <w:proofErr w:type="spellEnd"/>
-      <w:r>
-        <w:rPr>
-          <w:rFonts w:eastAsia="Times New Roman" w:cs="Times New Roman"/>
-        </w:rPr>
-        <w:t xml:space="preserve"> </w:t>
-      </w:r>
-      <w:proofErr w:type="spellStart"/>
-      <w:r>
-        <w:rPr>
-          <w:rFonts w:eastAsia="Times New Roman" w:cs="Times New Roman"/>
-        </w:rPr>
-        <w:t>dobija</w:t>
-      </w:r>
-      <w:proofErr w:type="spellEnd"/>
-      <w:r>
-        <w:rPr>
-          <w:rFonts w:eastAsia="Times New Roman" w:cs="Times New Roman"/>
-        </w:rPr>
-        <w:t xml:space="preserve"> </w:t>
-      </w:r>
-      <w:proofErr w:type="spellStart"/>
-      <w:r>
-        <w:rPr>
-          <w:rFonts w:eastAsia="Times New Roman" w:cs="Times New Roman"/>
-        </w:rPr>
-        <w:t>poruku</w:t>
-      </w:r>
-      <w:proofErr w:type="spellEnd"/>
-      <w:r>
-        <w:rPr>
-          <w:rFonts w:eastAsia="Times New Roman" w:cs="Times New Roman"/>
-        </w:rPr>
-        <w:t xml:space="preserve"> o </w:t>
-      </w:r>
-      <w:proofErr w:type="spellStart"/>
-      <w:r>
-        <w:rPr>
-          <w:rFonts w:eastAsia="Times New Roman" w:cs="Times New Roman"/>
-        </w:rPr>
-        <w:t>greš</w:t>
-      </w:r>
-      <w:r>
-        <w:rPr>
-          <w:rFonts w:eastAsia="Times New Roman" w:cs="Times New Roman"/>
-        </w:rPr>
-        <w:t>c</w:t>
-      </w:r>
-      <w:r>
-        <w:rPr>
-          <w:rFonts w:eastAsia="Times New Roman" w:cs="Times New Roman"/>
-        </w:rPr>
-        <w:t>i</w:t>
-      </w:r>
-      <w:proofErr w:type="spellEnd"/>
-      <w:r>
-        <w:rPr>
-          <w:rFonts w:eastAsia="Times New Roman" w:cs="Times New Roman"/>
-        </w:rPr>
-        <w:t>.</w:t>
+        <w:t>i.</w:t>
       </w:r>
     </w:p>
     <w:p>
@@ -5484,23 +2960,11 @@
         <w:ind w:left="705" w:hanging="720"/>
       </w:pPr>
       <w:bookmarkStart w:id="12" w:name="_Toc36452044"/>
-      <w:proofErr w:type="spellStart"/>
-      <w:r>
-        <w:t>Posebni</w:t>
-      </w:r>
-      <w:proofErr w:type="spellEnd"/>
-      <w:r>
-        <w:t xml:space="preserve"> </w:t>
-      </w:r>
-      <w:proofErr w:type="spellStart"/>
-      <w:r>
-        <w:t>zahtevi</w:t>
+      <w:r>
+        <w:lastRenderedPageBreak/>
+        <w:t>Posebnizahtevi</w:t>
       </w:r>
       <w:bookmarkEnd w:id="12"/>
-      <w:proofErr w:type="spellEnd"/>
-      <w:r>
-        <w:t xml:space="preserve"> </w:t>
-      </w:r>
     </w:p>
     <w:p>
       <w:pPr>
@@ -5511,19 +2975,11 @@
           <w:rFonts w:cs="Times New Roman"/>
         </w:rPr>
       </w:pPr>
-      <w:proofErr w:type="spellStart"/>
       <w:r>
         <w:rPr>
           <w:rFonts w:eastAsia="Arial" w:cs="Times New Roman"/>
         </w:rPr>
-        <w:t>Nema</w:t>
-      </w:r>
-      <w:proofErr w:type="spellEnd"/>
-      <w:r>
-        <w:rPr>
-          <w:rFonts w:eastAsia="Arial" w:cs="Times New Roman"/>
-        </w:rPr>
-        <w:t>.</w:t>
+        <w:t>Nema.</w:t>
       </w:r>
     </w:p>
     <w:p>
@@ -5533,15 +2989,10 @@
         <w:ind w:left="705" w:hanging="720"/>
       </w:pPr>
       <w:bookmarkStart w:id="13" w:name="_Toc36452045"/>
-      <w:proofErr w:type="spellStart"/>
       <w:r>
         <w:t>Preduslovi</w:t>
       </w:r>
       <w:bookmarkEnd w:id="13"/>
-      <w:proofErr w:type="spellEnd"/>
-      <w:r>
-        <w:t xml:space="preserve">  </w:t>
-      </w:r>
     </w:p>
     <w:p>
       <w:pPr>
@@ -5553,7 +3004,6 @@
           <w:szCs w:val="20"/>
         </w:rPr>
       </w:pPr>
-      <w:proofErr w:type="spellStart"/>
       <w:r>
         <w:rPr>
           <w:rFonts w:cs="Times New Roman"/>
@@ -5568,51 +3018,14 @@
           <w:color w:val="auto"/>
           <w:szCs w:val="20"/>
         </w:rPr>
-        <w:t>orisnik</w:t>
-      </w:r>
-      <w:proofErr w:type="spellEnd"/>
+        <w:t>orisnikposedujekarticu</w:t>
+      </w:r>
       <w:r>
         <w:rPr>
           <w:rFonts w:cs="Times New Roman"/>
           <w:color w:val="auto"/>
           <w:szCs w:val="20"/>
         </w:rPr>
-        <w:t xml:space="preserve"> </w:t>
-      </w:r>
-      <w:proofErr w:type="spellStart"/>
-      <w:r>
-        <w:rPr>
-          <w:rFonts w:cs="Times New Roman"/>
-          <w:color w:val="auto"/>
-          <w:szCs w:val="20"/>
-        </w:rPr>
-        <w:t>poseduje</w:t>
-      </w:r>
-      <w:proofErr w:type="spellEnd"/>
-      <w:r>
-        <w:rPr>
-          <w:rFonts w:cs="Times New Roman"/>
-          <w:color w:val="auto"/>
-          <w:szCs w:val="20"/>
-        </w:rPr>
-        <w:t xml:space="preserve"> </w:t>
-      </w:r>
-      <w:proofErr w:type="spellStart"/>
-      <w:r>
-        <w:rPr>
-          <w:rFonts w:cs="Times New Roman"/>
-          <w:color w:val="auto"/>
-          <w:szCs w:val="20"/>
-        </w:rPr>
-        <w:t>karticu</w:t>
-      </w:r>
-      <w:proofErr w:type="spellEnd"/>
-      <w:r>
-        <w:rPr>
-          <w:rFonts w:cs="Times New Roman"/>
-          <w:color w:val="auto"/>
-          <w:szCs w:val="20"/>
-        </w:rPr>
         <w:t>.</w:t>
       </w:r>
     </w:p>
@@ -5623,15 +3036,10 @@
         <w:ind w:left="705" w:hanging="720"/>
       </w:pPr>
       <w:bookmarkStart w:id="14" w:name="_Toc36452046"/>
-      <w:proofErr w:type="spellStart"/>
       <w:r>
         <w:t>Posledice</w:t>
       </w:r>
       <w:bookmarkEnd w:id="14"/>
-      <w:proofErr w:type="spellEnd"/>
-      <w:r>
-        <w:t xml:space="preserve"> </w:t>
-      </w:r>
     </w:p>
     <w:p>
       <w:pPr>
@@ -5642,271 +3050,13 @@
           <w:szCs w:val="20"/>
         </w:rPr>
       </w:pPr>
-      <w:proofErr w:type="spellStart"/>
       <w:r>
         <w:rPr>
           <w:rFonts w:cs="Times New Roman"/>
           <w:szCs w:val="20"/>
         </w:rPr>
-        <w:t>Korisniku</w:t>
-      </w:r>
-      <w:proofErr w:type="spellEnd"/>
-      <w:r>
-        <w:rPr>
-          <w:rFonts w:cs="Times New Roman"/>
-          <w:szCs w:val="20"/>
-        </w:rPr>
-        <w:t xml:space="preserve"> je </w:t>
-      </w:r>
-      <w:proofErr w:type="spellStart"/>
-      <w:r>
-        <w:rPr>
-          <w:rFonts w:cs="Times New Roman"/>
-          <w:szCs w:val="20"/>
-        </w:rPr>
-        <w:t>odobren</w:t>
-      </w:r>
-      <w:proofErr w:type="spellEnd"/>
-      <w:r>
-        <w:rPr>
-          <w:rFonts w:cs="Times New Roman"/>
-          <w:szCs w:val="20"/>
-        </w:rPr>
-        <w:t xml:space="preserve"> </w:t>
-      </w:r>
-      <w:proofErr w:type="spellStart"/>
-      <w:r>
-        <w:rPr>
-          <w:rFonts w:cs="Times New Roman"/>
-          <w:szCs w:val="20"/>
-        </w:rPr>
-        <w:t>ulazak</w:t>
-      </w:r>
-      <w:proofErr w:type="spellEnd"/>
-      <w:r>
-        <w:rPr>
-          <w:rFonts w:cs="Times New Roman"/>
-          <w:szCs w:val="20"/>
-        </w:rPr>
-        <w:t xml:space="preserve"> u </w:t>
-      </w:r>
-      <w:proofErr w:type="spellStart"/>
-      <w:r>
-        <w:rPr>
-          <w:rFonts w:cs="Times New Roman"/>
-          <w:szCs w:val="20"/>
-        </w:rPr>
-        <w:t>garažu</w:t>
-      </w:r>
-      <w:proofErr w:type="spellEnd"/>
-      <w:r>
-        <w:rPr>
-          <w:rFonts w:cs="Times New Roman"/>
-          <w:szCs w:val="20"/>
-        </w:rPr>
-        <w:t xml:space="preserve"> </w:t>
-      </w:r>
-      <w:proofErr w:type="spellStart"/>
-      <w:r>
-        <w:rPr>
-          <w:rFonts w:cs="Times New Roman"/>
-          <w:szCs w:val="20"/>
-        </w:rPr>
-        <w:t>sa</w:t>
-      </w:r>
-      <w:proofErr w:type="spellEnd"/>
-      <w:r>
-        <w:rPr>
-          <w:rFonts w:cs="Times New Roman"/>
-          <w:szCs w:val="20"/>
-        </w:rPr>
-        <w:t xml:space="preserve"> </w:t>
-      </w:r>
-      <w:proofErr w:type="spellStart"/>
-      <w:r>
-        <w:rPr>
-          <w:rFonts w:cs="Times New Roman"/>
-          <w:szCs w:val="20"/>
-        </w:rPr>
-        <w:t>važećom</w:t>
-      </w:r>
-      <w:proofErr w:type="spellEnd"/>
-      <w:r>
-        <w:rPr>
-          <w:rFonts w:cs="Times New Roman"/>
-          <w:szCs w:val="20"/>
-        </w:rPr>
-        <w:t xml:space="preserve"> </w:t>
-      </w:r>
-      <w:proofErr w:type="spellStart"/>
-      <w:r>
-        <w:rPr>
-          <w:rFonts w:cs="Times New Roman"/>
-          <w:szCs w:val="20"/>
-        </w:rPr>
-        <w:t>karticom</w:t>
-      </w:r>
-      <w:proofErr w:type="spellEnd"/>
-      <w:r>
-        <w:rPr>
-          <w:rFonts w:cs="Times New Roman"/>
-          <w:szCs w:val="20"/>
-        </w:rPr>
-        <w:t xml:space="preserve"> </w:t>
-      </w:r>
-      <w:proofErr w:type="spellStart"/>
-      <w:r>
-        <w:rPr>
-          <w:rFonts w:cs="Times New Roman"/>
-          <w:szCs w:val="20"/>
-        </w:rPr>
-        <w:t>ili</w:t>
-      </w:r>
-      <w:proofErr w:type="spellEnd"/>
-      <w:r>
-        <w:rPr>
-          <w:rFonts w:cs="Times New Roman"/>
-          <w:szCs w:val="20"/>
-        </w:rPr>
-        <w:t xml:space="preserve"> </w:t>
-      </w:r>
-      <w:proofErr w:type="spellStart"/>
-      <w:r>
-        <w:rPr>
-          <w:rFonts w:cs="Times New Roman"/>
-          <w:szCs w:val="20"/>
-        </w:rPr>
-        <w:t>sa</w:t>
-      </w:r>
-      <w:proofErr w:type="spellEnd"/>
-      <w:r>
-        <w:rPr>
-          <w:rFonts w:cs="Times New Roman"/>
-          <w:szCs w:val="20"/>
-        </w:rPr>
-        <w:t xml:space="preserve"> </w:t>
-      </w:r>
-      <w:proofErr w:type="spellStart"/>
-      <w:r>
-        <w:rPr>
-          <w:rFonts w:cs="Times New Roman"/>
-          <w:szCs w:val="20"/>
-        </w:rPr>
-        <w:t>karticom</w:t>
-      </w:r>
-      <w:proofErr w:type="spellEnd"/>
-      <w:r>
-        <w:rPr>
-          <w:rFonts w:cs="Times New Roman"/>
-          <w:szCs w:val="20"/>
-        </w:rPr>
-        <w:t xml:space="preserve"> za </w:t>
-      </w:r>
-      <w:proofErr w:type="spellStart"/>
-      <w:r>
-        <w:rPr>
-          <w:rFonts w:cs="Times New Roman"/>
-          <w:szCs w:val="20"/>
-        </w:rPr>
-        <w:t>goste</w:t>
-      </w:r>
-      <w:proofErr w:type="spellEnd"/>
-      <w:r>
-        <w:rPr>
-          <w:rFonts w:cs="Times New Roman"/>
-          <w:szCs w:val="20"/>
-        </w:rPr>
-        <w:t xml:space="preserve"> </w:t>
-      </w:r>
-      <w:proofErr w:type="spellStart"/>
-      <w:r>
-        <w:rPr>
-          <w:rFonts w:cs="Times New Roman"/>
-          <w:szCs w:val="20"/>
-        </w:rPr>
-        <w:t>ukoliko</w:t>
-      </w:r>
-      <w:proofErr w:type="spellEnd"/>
-      <w:r>
-        <w:rPr>
-          <w:rFonts w:cs="Times New Roman"/>
-          <w:szCs w:val="20"/>
-        </w:rPr>
-        <w:t xml:space="preserve"> </w:t>
-      </w:r>
-      <w:proofErr w:type="spellStart"/>
-      <w:r>
-        <w:rPr>
-          <w:rFonts w:cs="Times New Roman"/>
-          <w:szCs w:val="20"/>
-        </w:rPr>
-        <w:t>nije</w:t>
-      </w:r>
-      <w:proofErr w:type="spellEnd"/>
-      <w:r>
-        <w:rPr>
-          <w:rFonts w:cs="Times New Roman"/>
-          <w:szCs w:val="20"/>
-        </w:rPr>
-        <w:t xml:space="preserve"> </w:t>
-      </w:r>
-      <w:proofErr w:type="spellStart"/>
-      <w:r>
-        <w:rPr>
-          <w:rFonts w:cs="Times New Roman"/>
-          <w:szCs w:val="20"/>
-        </w:rPr>
-        <w:t>izvršio</w:t>
-      </w:r>
-      <w:proofErr w:type="spellEnd"/>
-      <w:r>
-        <w:rPr>
-          <w:rFonts w:cs="Times New Roman"/>
-          <w:szCs w:val="20"/>
-        </w:rPr>
-        <w:t xml:space="preserve"> </w:t>
-      </w:r>
-      <w:proofErr w:type="spellStart"/>
-      <w:r>
-        <w:rPr>
-          <w:rFonts w:cs="Times New Roman"/>
-          <w:szCs w:val="20"/>
-        </w:rPr>
-        <w:t>produženje</w:t>
-      </w:r>
-      <w:proofErr w:type="spellEnd"/>
-      <w:r>
-        <w:rPr>
-          <w:rFonts w:cs="Times New Roman"/>
-          <w:szCs w:val="20"/>
-        </w:rPr>
-        <w:t xml:space="preserve"> </w:t>
-      </w:r>
-      <w:proofErr w:type="spellStart"/>
-      <w:r>
-        <w:rPr>
-          <w:rFonts w:cs="Times New Roman"/>
-          <w:szCs w:val="20"/>
-        </w:rPr>
-        <w:t>važenja</w:t>
-      </w:r>
-      <w:proofErr w:type="spellEnd"/>
-      <w:r>
-        <w:rPr>
-          <w:rFonts w:cs="Times New Roman"/>
-          <w:szCs w:val="20"/>
-        </w:rPr>
-        <w:t xml:space="preserve"> </w:t>
-      </w:r>
-      <w:proofErr w:type="spellStart"/>
-      <w:r>
-        <w:rPr>
-          <w:rFonts w:cs="Times New Roman"/>
-          <w:szCs w:val="20"/>
-        </w:rPr>
-        <w:t>kartice</w:t>
-      </w:r>
-      <w:proofErr w:type="spellEnd"/>
+        <w:t>Korisniku je odobrenulazak u garažu</w:t>
+      </w:r>
       <w:r>
         <w:rPr>
           <w:rFonts w:cs="Times New Roman"/>
@@ -5932,8 +3082,8 @@
 </file>
 
 <file path=word/endnotes.xml><?xml version="1.0" encoding="utf-8"?>
-<w:endnotes xmlns:wpc="http://schemas.microsoft.com/office/word/2010/wordprocessingCanvas" xmlns:cx="http://schemas.microsoft.com/office/drawing/2014/chartex" xmlns:cx1="http://schemas.microsoft.com/office/drawing/2015/9/8/chartex" xmlns:cx2="http://schemas.microsoft.com/office/drawing/2015/10/21/chartex" xmlns:cx3="http://schemas.microsoft.com/office/drawing/2016/5/9/chartex" xmlns:cx4="http://schemas.microsoft.com/office/drawing/2016/5/10/chartex" xmlns:cx5="http://schemas.microsoft.com/office/drawing/2016/5/11/chartex" xmlns:cx6="http://schemas.microsoft.com/office/drawing/2016/5/12/chartex" xmlns:cx7="http://schemas.microsoft.com/office/drawing/2016/5/13/chartex" xmlns:cx8="http://schemas.microsoft.com/office/drawing/2016/5/14/chartex" xmlns:mc="http://schemas.openxmlformats.org/markup-compatibility/2006" xmlns:aink="http://schemas.microsoft.com/office/drawing/2016/ink" xmlns:am3d="http://schemas.microsoft.com/office/drawing/2017/model3d" xmlns:o="urn:schemas-microsoft-com:office:office" xmlns:r="http://schemas.openxmlformats.org/officeDocument/2006/relationships" xmlns:m="http://schemas.openxmlformats.org/officeDocument/2006/math" xmlns:v="urn:schemas-microsoft-com:vml" xmlns:wp14="http://schemas.microsoft.com/office/word/2010/wordprocessingDrawing" xmlns:wp="http://schemas.openxmlformats.org/drawingml/2006/wordprocessingDrawing" xmlns:w10="urn:schemas-microsoft-com:office:word" xmlns:w="http://schemas.openxmlformats.org/wordprocessingml/2006/main" xmlns:w14="http://schemas.microsoft.com/office/word/2010/wordml" xmlns:w15="http://schemas.microsoft.com/office/word/2012/wordml" xmlns:w16cid="http://schemas.microsoft.com/office/word/2016/wordml/cid" xmlns:w16se="http://schemas.microsoft.com/office/word/2015/wordml/symex" xmlns:wpg="http://schemas.microsoft.com/office/word/2010/wordprocessingGroup" xmlns:wpi="http://schemas.microsoft.com/office/word/2010/wordprocessingInk" xmlns:wne="http://schemas.microsoft.com/office/word/2006/wordml" xmlns:wps="http://schemas.microsoft.com/office/word/2010/wordprocessingShape" mc:Ignorable="w14 w15 w16se w16cid wp14">
-  <w:endnote w:type="separator" w:id="-1">
+<w:endnotes xmlns:ve="http://schemas.openxmlformats.org/markup-compatibility/2006" xmlns:o="urn:schemas-microsoft-com:office:office" xmlns:r="http://schemas.openxmlformats.org/officeDocument/2006/relationships" xmlns:m="http://schemas.openxmlformats.org/officeDocument/2006/math" xmlns:v="urn:schemas-microsoft-com:vml" xmlns:wp="http://schemas.openxmlformats.org/drawingml/2006/wordprocessingDrawing" xmlns:w10="urn:schemas-microsoft-com:office:word" xmlns:w="http://schemas.openxmlformats.org/wordprocessingml/2006/main" xmlns:wne="http://schemas.microsoft.com/office/word/2006/wordml">
+  <w:endnote w:type="separator" w:id="0">
     <w:p>
       <w:pPr>
         <w:spacing w:after="0" w:line="240" w:lineRule="auto"/>
@@ -5943,7 +3093,7 @@
       </w:r>
     </w:p>
   </w:endnote>
-  <w:endnote w:type="continuationSeparator" w:id="0">
+  <w:endnote w:type="continuationSeparator" w:id="1">
     <w:p>
       <w:pPr>
         <w:spacing w:after="0" w:line="240" w:lineRule="auto"/>
@@ -5957,7 +3107,7 @@
 </file>
 
 <file path=word/footer1.xml><?xml version="1.0" encoding="utf-8"?>
-<w:ftr xmlns:wpc="http://schemas.microsoft.com/office/word/2010/wordprocessingCanvas" xmlns:cx="http://schemas.microsoft.com/office/drawing/2014/chartex" xmlns:cx1="http://schemas.microsoft.com/office/drawing/2015/9/8/chartex" xmlns:cx2="http://schemas.microsoft.com/office/drawing/2015/10/21/chartex" xmlns:cx3="http://schemas.microsoft.com/office/drawing/2016/5/9/chartex" xmlns:cx4="http://schemas.microsoft.com/office/drawing/2016/5/10/chartex" xmlns:cx5="http://schemas.microsoft.com/office/drawing/2016/5/11/chartex" xmlns:cx6="http://schemas.microsoft.com/office/drawing/2016/5/12/chartex" xmlns:cx7="http://schemas.microsoft.com/office/drawing/2016/5/13/chartex" xmlns:cx8="http://schemas.microsoft.com/office/drawing/2016/5/14/chartex" xmlns:mc="http://schemas.openxmlformats.org/markup-compatibility/2006" xmlns:aink="http://schemas.microsoft.com/office/drawing/2016/ink" xmlns:am3d="http://schemas.microsoft.com/office/drawing/2017/model3d" xmlns:o="urn:schemas-microsoft-com:office:office" xmlns:r="http://schemas.openxmlformats.org/officeDocument/2006/relationships" xmlns:m="http://schemas.openxmlformats.org/officeDocument/2006/math" xmlns:v="urn:schemas-microsoft-com:vml" xmlns:wp14="http://schemas.microsoft.com/office/word/2010/wordprocessingDrawing" xmlns:wp="http://schemas.openxmlformats.org/drawingml/2006/wordprocessingDrawing" xmlns:w10="urn:schemas-microsoft-com:office:word" xmlns:w="http://schemas.openxmlformats.org/wordprocessingml/2006/main" xmlns:w14="http://schemas.microsoft.com/office/word/2010/wordml" xmlns:w15="http://schemas.microsoft.com/office/word/2012/wordml" xmlns:w16cid="http://schemas.microsoft.com/office/word/2016/wordml/cid" xmlns:w16se="http://schemas.microsoft.com/office/word/2015/wordml/symex" xmlns:wpg="http://schemas.microsoft.com/office/word/2010/wordprocessingGroup" xmlns:wpi="http://schemas.microsoft.com/office/word/2010/wordprocessingInk" xmlns:wne="http://schemas.microsoft.com/office/word/2006/wordml" xmlns:wps="http://schemas.microsoft.com/office/word/2010/wordprocessingShape" mc:Ignorable="w14 w15 w16se w16cid wp14">
+<w:ftr xmlns:ve="http://schemas.openxmlformats.org/markup-compatibility/2006" xmlns:o="urn:schemas-microsoft-com:office:office" xmlns:r="http://schemas.openxmlformats.org/officeDocument/2006/relationships" xmlns:m="http://schemas.openxmlformats.org/officeDocument/2006/math" xmlns:v="urn:schemas-microsoft-com:vml" xmlns:wp="http://schemas.openxmlformats.org/drawingml/2006/wordprocessingDrawing" xmlns:w10="urn:schemas-microsoft-com:office:word" xmlns:w="http://schemas.openxmlformats.org/wordprocessingml/2006/main" xmlns:wne="http://schemas.microsoft.com/office/word/2006/wordml">
   <w:p>
     <w:pPr>
       <w:tabs>
@@ -6012,7 +3162,7 @@
 </file>
 
 <file path=word/footer2.xml><?xml version="1.0" encoding="utf-8"?>
-<w:ftr xmlns:wpc="http://schemas.microsoft.com/office/word/2010/wordprocessingCanvas" xmlns:cx="http://schemas.microsoft.com/office/drawing/2014/chartex" xmlns:cx1="http://schemas.microsoft.com/office/drawing/2015/9/8/chartex" xmlns:cx2="http://schemas.microsoft.com/office/drawing/2015/10/21/chartex" xmlns:cx3="http://schemas.microsoft.com/office/drawing/2016/5/9/chartex" xmlns:cx4="http://schemas.microsoft.com/office/drawing/2016/5/10/chartex" xmlns:cx5="http://schemas.microsoft.com/office/drawing/2016/5/11/chartex" xmlns:cx6="http://schemas.microsoft.com/office/drawing/2016/5/12/chartex" xmlns:cx7="http://schemas.microsoft.com/office/drawing/2016/5/13/chartex" xmlns:cx8="http://schemas.microsoft.com/office/drawing/2016/5/14/chartex" xmlns:mc="http://schemas.openxmlformats.org/markup-compatibility/2006" xmlns:aink="http://schemas.microsoft.com/office/drawing/2016/ink" xmlns:am3d="http://schemas.microsoft.com/office/drawing/2017/model3d" xmlns:o="urn:schemas-microsoft-com:office:office" xmlns:r="http://schemas.openxmlformats.org/officeDocument/2006/relationships" xmlns:m="http://schemas.openxmlformats.org/officeDocument/2006/math" xmlns:v="urn:schemas-microsoft-com:vml" xmlns:wp14="http://schemas.microsoft.com/office/word/2010/wordprocessingDrawing" xmlns:wp="http://schemas.openxmlformats.org/drawingml/2006/wordprocessingDrawing" xmlns:w10="urn:schemas-microsoft-com:office:word" xmlns:w="http://schemas.openxmlformats.org/wordprocessingml/2006/main" xmlns:w14="http://schemas.microsoft.com/office/word/2010/wordml" xmlns:w15="http://schemas.microsoft.com/office/word/2012/wordml" xmlns:w16cid="http://schemas.microsoft.com/office/word/2016/wordml/cid" xmlns:w16se="http://schemas.microsoft.com/office/word/2015/wordml/symex" xmlns:wpg="http://schemas.microsoft.com/office/word/2010/wordprocessingGroup" xmlns:wpi="http://schemas.microsoft.com/office/word/2010/wordprocessingInk" xmlns:wne="http://schemas.microsoft.com/office/word/2006/wordml" xmlns:wps="http://schemas.microsoft.com/office/word/2010/wordprocessingShape" mc:Ignorable="w14 w15 w16se w16cid wp14">
+<w:ftr xmlns:ve="http://schemas.openxmlformats.org/markup-compatibility/2006" xmlns:o="urn:schemas-microsoft-com:office:office" xmlns:r="http://schemas.openxmlformats.org/officeDocument/2006/relationships" xmlns:m="http://schemas.openxmlformats.org/officeDocument/2006/math" xmlns:v="urn:schemas-microsoft-com:vml" xmlns:wp="http://schemas.openxmlformats.org/drawingml/2006/wordprocessingDrawing" xmlns:w10="urn:schemas-microsoft-com:office:word" xmlns:w="http://schemas.openxmlformats.org/wordprocessingml/2006/main" xmlns:wne="http://schemas.microsoft.com/office/word/2006/wordml">
   <w:p>
     <w:pPr>
       <w:tabs>
@@ -6055,7 +3205,7 @@
         <w:rFonts w:eastAsia="Times New Roman" w:cs="Times New Roman"/>
         <w:noProof/>
       </w:rPr>
-      <w:t>4</w:t>
+      <w:t>5</w:t>
     </w:r>
     <w:r>
       <w:rPr>
@@ -6068,14 +3218,14 @@
 </file>
 
 <file path=word/footer3.xml><?xml version="1.0" encoding="utf-8"?>
-<w:ftr xmlns:wpc="http://schemas.microsoft.com/office/word/2010/wordprocessingCanvas" xmlns:cx="http://schemas.microsoft.com/office/drawing/2014/chartex" xmlns:cx1="http://schemas.microsoft.com/office/drawing/2015/9/8/chartex" xmlns:cx2="http://schemas.microsoft.com/office/drawing/2015/10/21/chartex" xmlns:cx3="http://schemas.microsoft.com/office/drawing/2016/5/9/chartex" xmlns:cx4="http://schemas.microsoft.com/office/drawing/2016/5/10/chartex" xmlns:cx5="http://schemas.microsoft.com/office/drawing/2016/5/11/chartex" xmlns:cx6="http://schemas.microsoft.com/office/drawing/2016/5/12/chartex" xmlns:cx7="http://schemas.microsoft.com/office/drawing/2016/5/13/chartex" xmlns:cx8="http://schemas.microsoft.com/office/drawing/2016/5/14/chartex" xmlns:mc="http://schemas.openxmlformats.org/markup-compatibility/2006" xmlns:aink="http://schemas.microsoft.com/office/drawing/2016/ink" xmlns:am3d="http://schemas.microsoft.com/office/drawing/2017/model3d" xmlns:o="urn:schemas-microsoft-com:office:office" xmlns:r="http://schemas.openxmlformats.org/officeDocument/2006/relationships" xmlns:m="http://schemas.openxmlformats.org/officeDocument/2006/math" xmlns:v="urn:schemas-microsoft-com:vml" xmlns:wp14="http://schemas.microsoft.com/office/word/2010/wordprocessingDrawing" xmlns:wp="http://schemas.openxmlformats.org/drawingml/2006/wordprocessingDrawing" xmlns:w10="urn:schemas-microsoft-com:office:word" xmlns:w="http://schemas.openxmlformats.org/wordprocessingml/2006/main" xmlns:w14="http://schemas.microsoft.com/office/word/2010/wordml" xmlns:w15="http://schemas.microsoft.com/office/word/2012/wordml" xmlns:w16cid="http://schemas.microsoft.com/office/word/2016/wordml/cid" xmlns:w16se="http://schemas.microsoft.com/office/word/2015/wordml/symex" xmlns:wpg="http://schemas.microsoft.com/office/word/2010/wordprocessingGroup" xmlns:wpi="http://schemas.microsoft.com/office/word/2010/wordprocessingInk" xmlns:wne="http://schemas.microsoft.com/office/word/2006/wordml" xmlns:wps="http://schemas.microsoft.com/office/word/2010/wordprocessingShape" mc:Ignorable="w14 w15 w16se w16cid wp14">
+<w:ftr xmlns:ve="http://schemas.openxmlformats.org/markup-compatibility/2006" xmlns:o="urn:schemas-microsoft-com:office:office" xmlns:r="http://schemas.openxmlformats.org/officeDocument/2006/relationships" xmlns:m="http://schemas.openxmlformats.org/officeDocument/2006/math" xmlns:v="urn:schemas-microsoft-com:vml" xmlns:wp="http://schemas.openxmlformats.org/drawingml/2006/wordprocessingDrawing" xmlns:w10="urn:schemas-microsoft-com:office:word" xmlns:w="http://schemas.openxmlformats.org/wordprocessingml/2006/main" xmlns:wne="http://schemas.microsoft.com/office/word/2006/wordml">
   <w:p/>
 </w:ftr>
 </file>
 
 <file path=word/footnotes.xml><?xml version="1.0" encoding="utf-8"?>
-<w:footnotes xmlns:wpc="http://schemas.microsoft.com/office/word/2010/wordprocessingCanvas" xmlns:cx="http://schemas.microsoft.com/office/drawing/2014/chartex" xmlns:cx1="http://schemas.microsoft.com/office/drawing/2015/9/8/chartex" xmlns:cx2="http://schemas.microsoft.com/office/drawing/2015/10/21/chartex" xmlns:cx3="http://schemas.microsoft.com/office/drawing/2016/5/9/chartex" xmlns:cx4="http://schemas.microsoft.com/office/drawing/2016/5/10/chartex" xmlns:cx5="http://schemas.microsoft.com/office/drawing/2016/5/11/chartex" xmlns:cx6="http://schemas.microsoft.com/office/drawing/2016/5/12/chartex" xmlns:cx7="http://schemas.microsoft.com/office/drawing/2016/5/13/chartex" xmlns:cx8="http://schemas.microsoft.com/office/drawing/2016/5/14/chartex" xmlns:mc="http://schemas.openxmlformats.org/markup-compatibility/2006" xmlns:aink="http://schemas.microsoft.com/office/drawing/2016/ink" xmlns:am3d="http://schemas.microsoft.com/office/drawing/2017/model3d" xmlns:o="urn:schemas-microsoft-com:office:office" xmlns:r="http://schemas.openxmlformats.org/officeDocument/2006/relationships" xmlns:m="http://schemas.openxmlformats.org/officeDocument/2006/math" xmlns:v="urn:schemas-microsoft-com:vml" xmlns:wp14="http://schemas.microsoft.com/office/word/2010/wordprocessingDrawing" xmlns:wp="http://schemas.openxmlformats.org/drawingml/2006/wordprocessingDrawing" xmlns:w10="urn:schemas-microsoft-com:office:word" xmlns:w="http://schemas.openxmlformats.org/wordprocessingml/2006/main" xmlns:w14="http://schemas.microsoft.com/office/word/2010/wordml" xmlns:w15="http://schemas.microsoft.com/office/word/2012/wordml" xmlns:w16cid="http://schemas.microsoft.com/office/word/2016/wordml/cid" xmlns:w16se="http://schemas.microsoft.com/office/word/2015/wordml/symex" xmlns:wpg="http://schemas.microsoft.com/office/word/2010/wordprocessingGroup" xmlns:wpi="http://schemas.microsoft.com/office/word/2010/wordprocessingInk" xmlns:wne="http://schemas.microsoft.com/office/word/2006/wordml" xmlns:wps="http://schemas.microsoft.com/office/word/2010/wordprocessingShape" mc:Ignorable="w14 w15 w16se w16cid wp14">
-  <w:footnote w:type="separator" w:id="-1">
+<w:footnotes xmlns:ve="http://schemas.openxmlformats.org/markup-compatibility/2006" xmlns:o="urn:schemas-microsoft-com:office:office" xmlns:r="http://schemas.openxmlformats.org/officeDocument/2006/relationships" xmlns:m="http://schemas.openxmlformats.org/officeDocument/2006/math" xmlns:v="urn:schemas-microsoft-com:vml" xmlns:wp="http://schemas.openxmlformats.org/drawingml/2006/wordprocessingDrawing" xmlns:w10="urn:schemas-microsoft-com:office:word" xmlns:w="http://schemas.openxmlformats.org/wordprocessingml/2006/main" xmlns:wne="http://schemas.microsoft.com/office/word/2006/wordml">
+  <w:footnote w:type="separator" w:id="0">
     <w:p>
       <w:pPr>
         <w:spacing w:after="0" w:line="240" w:lineRule="auto"/>
@@ -6085,7 +3235,7 @@
       </w:r>
     </w:p>
   </w:footnote>
-  <w:footnote w:type="continuationSeparator" w:id="0">
+  <w:footnote w:type="continuationSeparator" w:id="1">
     <w:p>
       <w:pPr>
         <w:spacing w:after="0" w:line="240" w:lineRule="auto"/>
@@ -6099,7 +3249,7 @@
 </file>
 
 <file path=word/header1.xml><?xml version="1.0" encoding="utf-8"?>
-<w:hdr xmlns:wpc="http://schemas.microsoft.com/office/word/2010/wordprocessingCanvas" xmlns:cx="http://schemas.microsoft.com/office/drawing/2014/chartex" xmlns:cx1="http://schemas.microsoft.com/office/drawing/2015/9/8/chartex" xmlns:cx2="http://schemas.microsoft.com/office/drawing/2015/10/21/chartex" xmlns:cx3="http://schemas.microsoft.com/office/drawing/2016/5/9/chartex" xmlns:cx4="http://schemas.microsoft.com/office/drawing/2016/5/10/chartex" xmlns:cx5="http://schemas.microsoft.com/office/drawing/2016/5/11/chartex" xmlns:cx6="http://schemas.microsoft.com/office/drawing/2016/5/12/chartex" xmlns:cx7="http://schemas.microsoft.com/office/drawing/2016/5/13/chartex" xmlns:cx8="http://schemas.microsoft.com/office/drawing/2016/5/14/chartex" xmlns:mc="http://schemas.openxmlformats.org/markup-compatibility/2006" xmlns:aink="http://schemas.microsoft.com/office/drawing/2016/ink" xmlns:am3d="http://schemas.microsoft.com/office/drawing/2017/model3d" xmlns:o="urn:schemas-microsoft-com:office:office" xmlns:r="http://schemas.openxmlformats.org/officeDocument/2006/relationships" xmlns:m="http://schemas.openxmlformats.org/officeDocument/2006/math" xmlns:v="urn:schemas-microsoft-com:vml" xmlns:wp14="http://schemas.microsoft.com/office/word/2010/wordprocessingDrawing" xmlns:wp="http://schemas.openxmlformats.org/drawingml/2006/wordprocessingDrawing" xmlns:w10="urn:schemas-microsoft-com:office:word" xmlns:w="http://schemas.openxmlformats.org/wordprocessingml/2006/main" xmlns:w14="http://schemas.microsoft.com/office/word/2010/wordml" xmlns:w15="http://schemas.microsoft.com/office/word/2012/wordml" xmlns:w16cid="http://schemas.microsoft.com/office/word/2016/wordml/cid" xmlns:w16se="http://schemas.microsoft.com/office/word/2015/wordml/symex" xmlns:wpg="http://schemas.microsoft.com/office/word/2010/wordprocessingGroup" xmlns:wpi="http://schemas.microsoft.com/office/word/2010/wordprocessingInk" xmlns:wne="http://schemas.microsoft.com/office/word/2006/wordml" xmlns:wps="http://schemas.microsoft.com/office/word/2010/wordprocessingShape" mc:Ignorable="w14 w15 w16se w16cid wp14">
+<w:hdr xmlns:ve="http://schemas.openxmlformats.org/markup-compatibility/2006" xmlns:o="urn:schemas-microsoft-com:office:office" xmlns:r="http://schemas.openxmlformats.org/officeDocument/2006/relationships" xmlns:m="http://schemas.openxmlformats.org/officeDocument/2006/math" xmlns:v="urn:schemas-microsoft-com:vml" xmlns:wp="http://schemas.openxmlformats.org/drawingml/2006/wordprocessingDrawing" xmlns:w10="urn:schemas-microsoft-com:office:word" xmlns:w="http://schemas.openxmlformats.org/wordprocessingml/2006/main" xmlns:wne="http://schemas.microsoft.com/office/word/2006/wordml">
   <w:p>
     <w:pPr>
       <w:tabs>
@@ -6166,7 +3316,7 @@
 </file>
 
 <file path=word/header2.xml><?xml version="1.0" encoding="utf-8"?>
-<w:hdr xmlns:wpc="http://schemas.microsoft.com/office/word/2010/wordprocessingCanvas" xmlns:cx="http://schemas.microsoft.com/office/drawing/2014/chartex" xmlns:cx1="http://schemas.microsoft.com/office/drawing/2015/9/8/chartex" xmlns:cx2="http://schemas.microsoft.com/office/drawing/2015/10/21/chartex" xmlns:cx3="http://schemas.microsoft.com/office/drawing/2016/5/9/chartex" xmlns:cx4="http://schemas.microsoft.com/office/drawing/2016/5/10/chartex" xmlns:cx5="http://schemas.microsoft.com/office/drawing/2016/5/11/chartex" xmlns:cx6="http://schemas.microsoft.com/office/drawing/2016/5/12/chartex" xmlns:cx7="http://schemas.microsoft.com/office/drawing/2016/5/13/chartex" xmlns:cx8="http://schemas.microsoft.com/office/drawing/2016/5/14/chartex" xmlns:mc="http://schemas.openxmlformats.org/markup-compatibility/2006" xmlns:aink="http://schemas.microsoft.com/office/drawing/2016/ink" xmlns:am3d="http://schemas.microsoft.com/office/drawing/2017/model3d" xmlns:o="urn:schemas-microsoft-com:office:office" xmlns:r="http://schemas.openxmlformats.org/officeDocument/2006/relationships" xmlns:m="http://schemas.openxmlformats.org/officeDocument/2006/math" xmlns:v="urn:schemas-microsoft-com:vml" xmlns:wp14="http://schemas.microsoft.com/office/word/2010/wordprocessingDrawing" xmlns:wp="http://schemas.openxmlformats.org/drawingml/2006/wordprocessingDrawing" xmlns:w10="urn:schemas-microsoft-com:office:word" xmlns:w="http://schemas.openxmlformats.org/wordprocessingml/2006/main" xmlns:w14="http://schemas.microsoft.com/office/word/2010/wordml" xmlns:w15="http://schemas.microsoft.com/office/word/2012/wordml" xmlns:w16cid="http://schemas.microsoft.com/office/word/2016/wordml/cid" xmlns:w16se="http://schemas.microsoft.com/office/word/2015/wordml/symex" xmlns:wpg="http://schemas.microsoft.com/office/word/2010/wordprocessingGroup" xmlns:wpi="http://schemas.microsoft.com/office/word/2010/wordprocessingInk" xmlns:wne="http://schemas.microsoft.com/office/word/2006/wordml" xmlns:wps="http://schemas.microsoft.com/office/word/2010/wordprocessingShape" mc:Ignorable="w14 w15 w16se w16cid wp14">
+<w:hdr xmlns:ve="http://schemas.openxmlformats.org/markup-compatibility/2006" xmlns:o="urn:schemas-microsoft-com:office:office" xmlns:r="http://schemas.openxmlformats.org/officeDocument/2006/relationships" xmlns:m="http://schemas.openxmlformats.org/officeDocument/2006/math" xmlns:v="urn:schemas-microsoft-com:vml" xmlns:wp="http://schemas.openxmlformats.org/drawingml/2006/wordprocessingDrawing" xmlns:w10="urn:schemas-microsoft-com:office:word" xmlns:w="http://schemas.openxmlformats.org/wordprocessingml/2006/main" xmlns:wne="http://schemas.microsoft.com/office/word/2006/wordml">
   <w:p>
     <w:pPr>
       <w:tabs>
@@ -6226,7 +3376,7 @@
         <w:rFonts w:eastAsia="Times New Roman" w:cs="Times New Roman"/>
         <w:noProof/>
       </w:rPr>
-      <w:t>4</w:t>
+      <w:t>5</w:t>
     </w:r>
     <w:r>
       <w:rPr>
@@ -6239,14 +3389,14 @@
 </file>
 
 <file path=word/header3.xml><?xml version="1.0" encoding="utf-8"?>
-<w:hdr xmlns:wpc="http://schemas.microsoft.com/office/word/2010/wordprocessingCanvas" xmlns:cx="http://schemas.microsoft.com/office/drawing/2014/chartex" xmlns:cx1="http://schemas.microsoft.com/office/drawing/2015/9/8/chartex" xmlns:cx2="http://schemas.microsoft.com/office/drawing/2015/10/21/chartex" xmlns:cx3="http://schemas.microsoft.com/office/drawing/2016/5/9/chartex" xmlns:cx4="http://schemas.microsoft.com/office/drawing/2016/5/10/chartex" xmlns:cx5="http://schemas.microsoft.com/office/drawing/2016/5/11/chartex" xmlns:cx6="http://schemas.microsoft.com/office/drawing/2016/5/12/chartex" xmlns:cx7="http://schemas.microsoft.com/office/drawing/2016/5/13/chartex" xmlns:cx8="http://schemas.microsoft.com/office/drawing/2016/5/14/chartex" xmlns:mc="http://schemas.openxmlformats.org/markup-compatibility/2006" xmlns:aink="http://schemas.microsoft.com/office/drawing/2016/ink" xmlns:am3d="http://schemas.microsoft.com/office/drawing/2017/model3d" xmlns:o="urn:schemas-microsoft-com:office:office" xmlns:r="http://schemas.openxmlformats.org/officeDocument/2006/relationships" xmlns:m="http://schemas.openxmlformats.org/officeDocument/2006/math" xmlns:v="urn:schemas-microsoft-com:vml" xmlns:wp14="http://schemas.microsoft.com/office/word/2010/wordprocessingDrawing" xmlns:wp="http://schemas.openxmlformats.org/drawingml/2006/wordprocessingDrawing" xmlns:w10="urn:schemas-microsoft-com:office:word" xmlns:w="http://schemas.openxmlformats.org/wordprocessingml/2006/main" xmlns:w14="http://schemas.microsoft.com/office/word/2010/wordml" xmlns:w15="http://schemas.microsoft.com/office/word/2012/wordml" xmlns:w16cid="http://schemas.microsoft.com/office/word/2016/wordml/cid" xmlns:w16se="http://schemas.microsoft.com/office/word/2015/wordml/symex" xmlns:wpg="http://schemas.microsoft.com/office/word/2010/wordprocessingGroup" xmlns:wpi="http://schemas.microsoft.com/office/word/2010/wordprocessingInk" xmlns:wne="http://schemas.microsoft.com/office/word/2006/wordml" xmlns:wps="http://schemas.microsoft.com/office/word/2010/wordprocessingShape" mc:Ignorable="w14 w15 w16se w16cid wp14">
+<w:hdr xmlns:ve="http://schemas.openxmlformats.org/markup-compatibility/2006" xmlns:o="urn:schemas-microsoft-com:office:office" xmlns:r="http://schemas.openxmlformats.org/officeDocument/2006/relationships" xmlns:m="http://schemas.openxmlformats.org/officeDocument/2006/math" xmlns:v="urn:schemas-microsoft-com:vml" xmlns:wp="http://schemas.openxmlformats.org/drawingml/2006/wordprocessingDrawing" xmlns:w10="urn:schemas-microsoft-com:office:word" xmlns:w="http://schemas.openxmlformats.org/wordprocessingml/2006/main" xmlns:wne="http://schemas.microsoft.com/office/word/2006/wordml">
   <w:p/>
 </w:hdr>
 </file>
 
 <file path=word/numbering.xml><?xml version="1.0" encoding="utf-8"?>
-<w:numbering xmlns:wpc="http://schemas.microsoft.com/office/word/2010/wordprocessingCanvas" xmlns:cx="http://schemas.microsoft.com/office/drawing/2014/chartex" xmlns:cx1="http://schemas.microsoft.com/office/drawing/2015/9/8/chartex" xmlns:cx2="http://schemas.microsoft.com/office/drawing/2015/10/21/chartex" xmlns:cx3="http://schemas.microsoft.com/office/drawing/2016/5/9/chartex" xmlns:cx4="http://schemas.microsoft.com/office/drawing/2016/5/10/chartex" xmlns:cx5="http://schemas.microsoft.com/office/drawing/2016/5/11/chartex" xmlns:cx6="http://schemas.microsoft.com/office/drawing/2016/5/12/chartex" xmlns:cx7="http://schemas.microsoft.com/office/drawing/2016/5/13/chartex" xmlns:cx8="http://schemas.microsoft.com/office/drawing/2016/5/14/chartex" xmlns:mc="http://schemas.openxmlformats.org/markup-compatibility/2006" xmlns:aink="http://schemas.microsoft.com/office/drawing/2016/ink" xmlns:am3d="http://schemas.microsoft.com/office/drawing/2017/model3d" xmlns:o="urn:schemas-microsoft-com:office:office" xmlns:r="http://schemas.openxmlformats.org/officeDocument/2006/relationships" xmlns:m="http://schemas.openxmlformats.org/officeDocument/2006/math" xmlns:v="urn:schemas-microsoft-com:vml" xmlns:wp14="http://schemas.microsoft.com/office/word/2010/wordprocessingDrawing" xmlns:wp="http://schemas.openxmlformats.org/drawingml/2006/wordprocessingDrawing" xmlns:w10="urn:schemas-microsoft-com:office:word" xmlns:w="http://schemas.openxmlformats.org/wordprocessingml/2006/main" xmlns:w14="http://schemas.microsoft.com/office/word/2010/wordml" xmlns:w15="http://schemas.microsoft.com/office/word/2012/wordml" xmlns:w16cid="http://schemas.microsoft.com/office/word/2016/wordml/cid" xmlns:w16se="http://schemas.microsoft.com/office/word/2015/wordml/symex" xmlns:wpg="http://schemas.microsoft.com/office/word/2010/wordprocessingGroup" xmlns:wpi="http://schemas.microsoft.com/office/word/2010/wordprocessingInk" xmlns:wne="http://schemas.microsoft.com/office/word/2006/wordml" xmlns:wps="http://schemas.microsoft.com/office/word/2010/wordprocessingShape" mc:Ignorable="w14 w15 w16se w16cid wp14">
-  <w:abstractNum w:abstractNumId="0" w15:restartNumberingAfterBreak="0">
+<w:numbering xmlns:ve="http://schemas.openxmlformats.org/markup-compatibility/2006" xmlns:o="urn:schemas-microsoft-com:office:office" xmlns:r="http://schemas.openxmlformats.org/officeDocument/2006/relationships" xmlns:m="http://schemas.openxmlformats.org/officeDocument/2006/math" xmlns:v="urn:schemas-microsoft-com:vml" xmlns:wp="http://schemas.openxmlformats.org/drawingml/2006/wordprocessingDrawing" xmlns:w10="urn:schemas-microsoft-com:office:word" xmlns:w="http://schemas.openxmlformats.org/wordprocessingml/2006/main" xmlns:wne="http://schemas.microsoft.com/office/word/2006/wordml">
+  <w:abstractNum w:abstractNumId="0">
     <w:nsid w:val="0C6524D8"/>
     <w:multiLevelType w:val="hybridMultilevel"/>
     <w:tmpl w:val="40D6DCE8"/>
@@ -6458,7 +3608,7 @@
       </w:rPr>
     </w:lvl>
   </w:abstractNum>
-  <w:abstractNum w:abstractNumId="1" w15:restartNumberingAfterBreak="0">
+  <w:abstractNum w:abstractNumId="1">
     <w:nsid w:val="26AA7E13"/>
     <w:multiLevelType w:val="hybridMultilevel"/>
     <w:tmpl w:val="C172CBF4"/>
@@ -6670,7 +3820,7 @@
       </w:rPr>
     </w:lvl>
   </w:abstractNum>
-  <w:abstractNum w:abstractNumId="2" w15:restartNumberingAfterBreak="0">
+  <w:abstractNum w:abstractNumId="2">
     <w:nsid w:val="324D7B54"/>
     <w:multiLevelType w:val="hybridMultilevel"/>
     <w:tmpl w:val="43A80BAA"/>
@@ -6882,7 +4032,7 @@
       </w:rPr>
     </w:lvl>
   </w:abstractNum>
-  <w:abstractNum w:abstractNumId="3" w15:restartNumberingAfterBreak="0">
+  <w:abstractNum w:abstractNumId="3">
     <w:nsid w:val="56DB5650"/>
     <w:multiLevelType w:val="hybridMultilevel"/>
     <w:tmpl w:val="FBE40D5E"/>
@@ -7094,7 +4244,7 @@
       </w:rPr>
     </w:lvl>
   </w:abstractNum>
-  <w:abstractNum w:abstractNumId="4" w15:restartNumberingAfterBreak="0">
+  <w:abstractNum w:abstractNumId="4">
     <w:nsid w:val="5F341AA8"/>
     <w:multiLevelType w:val="hybridMultilevel"/>
     <w:tmpl w:val="CA14DF4C"/>
@@ -7306,7 +4456,7 @@
       </w:rPr>
     </w:lvl>
   </w:abstractNum>
-  <w:abstractNum w:abstractNumId="5" w15:restartNumberingAfterBreak="0">
+  <w:abstractNum w:abstractNumId="5">
     <w:nsid w:val="6B055FB3"/>
     <w:multiLevelType w:val="multilevel"/>
     <w:tmpl w:val="3054869E"/>
@@ -7530,7 +4680,7 @@
       </w:rPr>
     </w:lvl>
   </w:abstractNum>
-  <w:abstractNum w:abstractNumId="6" w15:restartNumberingAfterBreak="0">
+  <w:abstractNum w:abstractNumId="6">
     <w:nsid w:val="726726B7"/>
     <w:multiLevelType w:val="hybridMultilevel"/>
     <w:tmpl w:val="0B7273A6"/>
@@ -7644,7 +4794,7 @@
 </file>
 
 <file path=word/styles.xml><?xml version="1.0" encoding="utf-8"?>
-<w:styles xmlns:mc="http://schemas.openxmlformats.org/markup-compatibility/2006" xmlns:r="http://schemas.openxmlformats.org/officeDocument/2006/relationships" xmlns:w="http://schemas.openxmlformats.org/wordprocessingml/2006/main" xmlns:w14="http://schemas.microsoft.com/office/word/2010/wordml" xmlns:w15="http://schemas.microsoft.com/office/word/2012/wordml" xmlns:w16cid="http://schemas.microsoft.com/office/word/2016/wordml/cid" xmlns:w16se="http://schemas.microsoft.com/office/word/2015/wordml/symex" mc:Ignorable="w14 w15 w16se w16cid">
+<w:styles xmlns:r="http://schemas.openxmlformats.org/officeDocument/2006/relationships" xmlns:w="http://schemas.openxmlformats.org/wordprocessingml/2006/main">
   <w:docDefaults>
     <w:rPrDefault>
       <w:rPr>
@@ -7660,384 +4810,144 @@
       </w:pPr>
     </w:pPrDefault>
   </w:docDefaults>
-  <w:latentStyles w:defLockedState="0" w:defUIPriority="99" w:defSemiHidden="0" w:defUnhideWhenUsed="0" w:defQFormat="0" w:count="377">
-    <w:lsdException w:name="Normal" w:uiPriority="0" w:qFormat="1"/>
-    <w:lsdException w:name="heading 1" w:uiPriority="9" w:qFormat="1"/>
-    <w:lsdException w:name="heading 2" w:semiHidden="1" w:uiPriority="9" w:unhideWhenUsed="1" w:qFormat="1"/>
-    <w:lsdException w:name="heading 3" w:semiHidden="1" w:uiPriority="9" w:unhideWhenUsed="1" w:qFormat="1"/>
-    <w:lsdException w:name="heading 4" w:semiHidden="1" w:uiPriority="9" w:unhideWhenUsed="1" w:qFormat="1"/>
-    <w:lsdException w:name="heading 5" w:semiHidden="1" w:uiPriority="9" w:unhideWhenUsed="1" w:qFormat="1"/>
-    <w:lsdException w:name="heading 6" w:semiHidden="1" w:uiPriority="9" w:unhideWhenUsed="1" w:qFormat="1"/>
-    <w:lsdException w:name="heading 7" w:semiHidden="1" w:uiPriority="9" w:unhideWhenUsed="1" w:qFormat="1"/>
-    <w:lsdException w:name="heading 8" w:semiHidden="1" w:uiPriority="9" w:unhideWhenUsed="1" w:qFormat="1"/>
-    <w:lsdException w:name="heading 9" w:semiHidden="1" w:uiPriority="9" w:unhideWhenUsed="1" w:qFormat="1"/>
-    <w:lsdException w:name="index 1" w:semiHidden="1" w:unhideWhenUsed="1"/>
-    <w:lsdException w:name="index 2" w:semiHidden="1" w:unhideWhenUsed="1"/>
-    <w:lsdException w:name="index 3" w:semiHidden="1" w:unhideWhenUsed="1"/>
-    <w:lsdException w:name="index 4" w:semiHidden="1" w:unhideWhenUsed="1"/>
-    <w:lsdException w:name="index 5" w:semiHidden="1" w:unhideWhenUsed="1"/>
-    <w:lsdException w:name="index 6" w:semiHidden="1" w:unhideWhenUsed="1"/>
-    <w:lsdException w:name="index 7" w:semiHidden="1" w:unhideWhenUsed="1"/>
-    <w:lsdException w:name="index 8" w:semiHidden="1" w:unhideWhenUsed="1"/>
-    <w:lsdException w:name="index 9" w:semiHidden="1" w:unhideWhenUsed="1"/>
-    <w:lsdException w:name="toc 1" w:semiHidden="1" w:uiPriority="39" w:unhideWhenUsed="1"/>
-    <w:lsdException w:name="toc 2" w:semiHidden="1" w:uiPriority="39" w:unhideWhenUsed="1"/>
-    <w:lsdException w:name="toc 3" w:semiHidden="1" w:uiPriority="39" w:unhideWhenUsed="1"/>
-    <w:lsdException w:name="toc 4" w:semiHidden="1" w:uiPriority="39" w:unhideWhenUsed="1"/>
-    <w:lsdException w:name="toc 5" w:semiHidden="1" w:uiPriority="39" w:unhideWhenUsed="1"/>
-    <w:lsdException w:name="toc 6" w:semiHidden="1" w:uiPriority="39" w:unhideWhenUsed="1"/>
-    <w:lsdException w:name="toc 7" w:semiHidden="1" w:uiPriority="39" w:unhideWhenUsed="1"/>
-    <w:lsdException w:name="toc 8" w:semiHidden="1" w:uiPriority="39" w:unhideWhenUsed="1"/>
-    <w:lsdException w:name="toc 9" w:semiHidden="1" w:uiPriority="39" w:unhideWhenUsed="1"/>
-    <w:lsdException w:name="Normal Indent" w:semiHidden="1" w:unhideWhenUsed="1"/>
-    <w:lsdException w:name="footnote text" w:semiHidden="1" w:unhideWhenUsed="1"/>
-    <w:lsdException w:name="annotation text" w:semiHidden="1" w:unhideWhenUsed="1"/>
-    <w:lsdException w:name="header" w:semiHidden="1" w:unhideWhenUsed="1"/>
-    <w:lsdException w:name="footer" w:semiHidden="1" w:unhideWhenUsed="1"/>
-    <w:lsdException w:name="index heading" w:semiHidden="1" w:unhideWhenUsed="1"/>
-    <w:lsdException w:name="caption" w:semiHidden="1" w:uiPriority="35" w:unhideWhenUsed="1" w:qFormat="1"/>
-    <w:lsdException w:name="table of figures" w:semiHidden="1" w:unhideWhenUsed="1"/>
-    <w:lsdException w:name="envelope address" w:semiHidden="1" w:unhideWhenUsed="1"/>
-    <w:lsdException w:name="envelope return" w:semiHidden="1" w:unhideWhenUsed="1"/>
-    <w:lsdException w:name="footnote reference" w:semiHidden="1" w:unhideWhenUsed="1"/>
-    <w:lsdException w:name="annotation reference" w:semiHidden="1" w:unhideWhenUsed="1"/>
-    <w:lsdException w:name="line number" w:semiHidden="1" w:unhideWhenUsed="1"/>
-    <w:lsdException w:name="page number" w:semiHidden="1" w:unhideWhenUsed="1"/>
-    <w:lsdException w:name="endnote reference" w:semiHidden="1" w:unhideWhenUsed="1"/>
-    <w:lsdException w:name="endnote text" w:semiHidden="1" w:unhideWhenUsed="1"/>
-    <w:lsdException w:name="table of authorities" w:semiHidden="1" w:unhideWhenUsed="1"/>
-    <w:lsdException w:name="macro" w:semiHidden="1" w:unhideWhenUsed="1"/>
-    <w:lsdException w:name="toa heading" w:semiHidden="1" w:unhideWhenUsed="1"/>
-    <w:lsdException w:name="List" w:semiHidden="1" w:unhideWhenUsed="1"/>
-    <w:lsdException w:name="List Bullet" w:semiHidden="1" w:unhideWhenUsed="1"/>
-    <w:lsdException w:name="List Number" w:semiHidden="1" w:unhideWhenUsed="1"/>
-    <w:lsdException w:name="List 2" w:semiHidden="1" w:unhideWhenUsed="1"/>
-    <w:lsdException w:name="List 3" w:semiHidden="1" w:unhideWhenUsed="1"/>
-    <w:lsdException w:name="List 4" w:semiHidden="1" w:unhideWhenUsed="1"/>
-    <w:lsdException w:name="List 5" w:semiHidden="1" w:unhideWhenUsed="1"/>
-    <w:lsdException w:name="List Bullet 2" w:semiHidden="1" w:unhideWhenUsed="1"/>
-    <w:lsdException w:name="List Bullet 3" w:semiHidden="1" w:unhideWhenUsed="1"/>
-    <w:lsdException w:name="List Bullet 4" w:semiHidden="1" w:unhideWhenUsed="1"/>
-    <w:lsdException w:name="List Bullet 5" w:semiHidden="1" w:unhideWhenUsed="1"/>
-    <w:lsdException w:name="List Number 2" w:semiHidden="1" w:unhideWhenUsed="1"/>
-    <w:lsdException w:name="List Number 3" w:semiHidden="1" w:unhideWhenUsed="1"/>
-    <w:lsdException w:name="List Number 4" w:semiHidden="1" w:unhideWhenUsed="1"/>
-    <w:lsdException w:name="List Number 5" w:semiHidden="1" w:unhideWhenUsed="1"/>
-    <w:lsdException w:name="Title" w:uiPriority="10" w:qFormat="1"/>
-    <w:lsdException w:name="Closing" w:semiHidden="1" w:unhideWhenUsed="1"/>
-    <w:lsdException w:name="Signature" w:semiHidden="1" w:unhideWhenUsed="1"/>
-    <w:lsdException w:name="Default Paragraph Font" w:semiHidden="1" w:uiPriority="1" w:unhideWhenUsed="1"/>
-    <w:lsdException w:name="Body Text" w:semiHidden="1" w:unhideWhenUsed="1"/>
-    <w:lsdException w:name="Body Text Indent" w:semiHidden="1" w:unhideWhenUsed="1"/>
-    <w:lsdException w:name="List Continue" w:semiHidden="1" w:unhideWhenUsed="1"/>
-    <w:lsdException w:name="List Continue 2" w:semiHidden="1" w:unhideWhenUsed="1"/>
-    <w:lsdException w:name="List Continue 3" w:semiHidden="1" w:unhideWhenUsed="1"/>
-    <w:lsdException w:name="List Continue 4" w:semiHidden="1" w:unhideWhenUsed="1"/>
-    <w:lsdException w:name="List Continue 5" w:semiHidden="1" w:unhideWhenUsed="1"/>
-    <w:lsdException w:name="Message Header" w:semiHidden="1" w:unhideWhenUsed="1"/>
-    <w:lsdException w:name="Subtitle" w:uiPriority="11" w:qFormat="1"/>
-    <w:lsdException w:name="Salutation" w:semiHidden="1" w:unhideWhenUsed="1"/>
-    <w:lsdException w:name="Date" w:semiHidden="1" w:unhideWhenUsed="1"/>
-    <w:lsdException w:name="Body Text First Indent" w:semiHidden="1" w:unhideWhenUsed="1"/>
-    <w:lsdException w:name="Body Text First Indent 2" w:semiHidden="1" w:unhideWhenUsed="1"/>
-    <w:lsdException w:name="Note Heading" w:semiHidden="1" w:unhideWhenUsed="1"/>
-    <w:lsdException w:name="Body Text 2" w:semiHidden="1" w:unhideWhenUsed="1"/>
-    <w:lsdException w:name="Body Text 3" w:semiHidden="1" w:unhideWhenUsed="1"/>
-    <w:lsdException w:name="Body Text Indent 2" w:semiHidden="1" w:unhideWhenUsed="1"/>
-    <w:lsdException w:name="Body Text Indent 3" w:semiHidden="1" w:unhideWhenUsed="1"/>
-    <w:lsdException w:name="Block Text" w:semiHidden="1" w:unhideWhenUsed="1"/>
-    <w:lsdException w:name="Hyperlink" w:semiHidden="1" w:unhideWhenUsed="1"/>
-    <w:lsdException w:name="FollowedHyperlink" w:semiHidden="1" w:unhideWhenUsed="1"/>
-    <w:lsdException w:name="Strong" w:uiPriority="22" w:qFormat="1"/>
-    <w:lsdException w:name="Emphasis" w:uiPriority="20" w:qFormat="1"/>
-    <w:lsdException w:name="Document Map" w:semiHidden="1" w:unhideWhenUsed="1"/>
-    <w:lsdException w:name="Plain Text" w:semiHidden="1" w:unhideWhenUsed="1"/>
-    <w:lsdException w:name="E-mail Signature" w:semiHidden="1" w:unhideWhenUsed="1"/>
-    <w:lsdException w:name="HTML Top of Form" w:semiHidden="1" w:unhideWhenUsed="1"/>
-    <w:lsdException w:name="HTML Bottom of Form" w:semiHidden="1" w:unhideWhenUsed="1"/>
-    <w:lsdException w:name="Normal (Web)" w:semiHidden="1" w:unhideWhenUsed="1"/>
-    <w:lsdException w:name="HTML Acronym" w:semiHidden="1" w:unhideWhenUsed="1"/>
-    <w:lsdException w:name="HTML Address" w:semiHidden="1" w:unhideWhenUsed="1"/>
-    <w:lsdException w:name="HTML Cite" w:semiHidden="1" w:unhideWhenUsed="1"/>
-    <w:lsdException w:name="HTML Code" w:semiHidden="1" w:unhideWhenUsed="1"/>
-    <w:lsdException w:name="HTML Definition" w:semiHidden="1" w:unhideWhenUsed="1"/>
-    <w:lsdException w:name="HTML Keyboard" w:semiHidden="1" w:unhideWhenUsed="1"/>
-    <w:lsdException w:name="HTML Preformatted" w:semiHidden="1" w:unhideWhenUsed="1"/>
-    <w:lsdException w:name="HTML Sample" w:semiHidden="1" w:unhideWhenUsed="1"/>
-    <w:lsdException w:name="HTML Typewriter" w:semiHidden="1" w:unhideWhenUsed="1"/>
-    <w:lsdException w:name="HTML Variable" w:semiHidden="1" w:unhideWhenUsed="1"/>
-    <w:lsdException w:name="Normal Table" w:semiHidden="1" w:unhideWhenUsed="1"/>
-    <w:lsdException w:name="annotation subject" w:semiHidden="1" w:unhideWhenUsed="1"/>
-    <w:lsdException w:name="No List" w:semiHidden="1" w:unhideWhenUsed="1"/>
-    <w:lsdException w:name="Outline List 1" w:semiHidden="1" w:unhideWhenUsed="1"/>
-    <w:lsdException w:name="Outline List 2" w:semiHidden="1" w:unhideWhenUsed="1"/>
-    <w:lsdException w:name="Outline List 3" w:semiHidden="1" w:unhideWhenUsed="1"/>
-    <w:lsdException w:name="Table Simple 1" w:semiHidden="1" w:unhideWhenUsed="1"/>
-    <w:lsdException w:name="Table Simple 2" w:semiHidden="1" w:unhideWhenUsed="1"/>
-    <w:lsdException w:name="Table Simple 3" w:semiHidden="1" w:unhideWhenUsed="1"/>
-    <w:lsdException w:name="Table Classic 1" w:semiHidden="1" w:unhideWhenUsed="1"/>
-    <w:lsdException w:name="Table Classic 2" w:semiHidden="1" w:unhideWhenUsed="1"/>
-    <w:lsdException w:name="Table Classic 3" w:semiHidden="1" w:unhideWhenUsed="1"/>
-    <w:lsdException w:name="Table Classic 4" w:semiHidden="1" w:unhideWhenUsed="1"/>
-    <w:lsdException w:name="Table Colorful 1" w:semiHidden="1" w:unhideWhenUsed="1"/>
-    <w:lsdException w:name="Table Colorful 2" w:semiHidden="1" w:unhideWhenUsed="1"/>
-    <w:lsdException w:name="Table Colorful 3" w:semiHidden="1" w:unhideWhenUsed="1"/>
-    <w:lsdException w:name="Table Columns 1" w:semiHidden="1" w:unhideWhenUsed="1"/>
-    <w:lsdException w:name="Table Columns 2" w:semiHidden="1" w:unhideWhenUsed="1"/>
-    <w:lsdException w:name="Table Columns 3" w:semiHidden="1" w:unhideWhenUsed="1"/>
-    <w:lsdException w:name="Table Columns 4" w:semiHidden="1" w:unhideWhenUsed="1"/>
-    <w:lsdException w:name="Table Columns 5" w:semiHidden="1" w:unhideWhenUsed="1"/>
-    <w:lsdException w:name="Table Grid 1" w:semiHidden="1" w:unhideWhenUsed="1"/>
-    <w:lsdException w:name="Table Grid 2" w:semiHidden="1" w:unhideWhenUsed="1"/>
-    <w:lsdException w:name="Table Grid 3" w:semiHidden="1" w:unhideWhenUsed="1"/>
-    <w:lsdException w:name="Table Grid 4" w:semiHidden="1" w:unhideWhenUsed="1"/>
-    <w:lsdException w:name="Table Grid 5" w:semiHidden="1" w:unhideWhenUsed="1"/>
-    <w:lsdException w:name="Table Grid 6" w:semiHidden="1" w:unhideWhenUsed="1"/>
-    <w:lsdException w:name="Table Grid 7" w:semiHidden="1" w:unhideWhenUsed="1"/>
-    <w:lsdException w:name="Table Grid 8" w:semiHidden="1" w:unhideWhenUsed="1"/>
-    <w:lsdException w:name="Table List 1" w:semiHidden="1" w:unhideWhenUsed="1"/>
-    <w:lsdException w:name="Table List 2" w:semiHidden="1" w:unhideWhenUsed="1"/>
-    <w:lsdException w:name="Table List 3" w:semiHidden="1" w:unhideWhenUsed="1"/>
-    <w:lsdException w:name="Table List 4" w:semiHidden="1" w:unhideWhenUsed="1"/>
-    <w:lsdException w:name="Table List 5" w:semiHidden="1" w:unhideWhenUsed="1"/>
-    <w:lsdException w:name="Table List 6" w:semiHidden="1" w:unhideWhenUsed="1"/>
-    <w:lsdException w:name="Table List 7" w:semiHidden="1" w:unhideWhenUsed="1"/>
-    <w:lsdException w:name="Table List 8" w:semiHidden="1" w:unhideWhenUsed="1"/>
-    <w:lsdException w:name="Table 3D effects 1" w:semiHidden="1" w:unhideWhenUsed="1"/>
-    <w:lsdException w:name="Table 3D effects 2" w:semiHidden="1" w:unhideWhenUsed="1"/>
-    <w:lsdException w:name="Table 3D effects 3" w:semiHidden="1" w:unhideWhenUsed="1"/>
-    <w:lsdException w:name="Table Contemporary" w:semiHidden="1" w:unhideWhenUsed="1"/>
-    <w:lsdException w:name="Table Elegant" w:semiHidden="1" w:unhideWhenUsed="1"/>
-    <w:lsdException w:name="Table Professional" w:semiHidden="1" w:unhideWhenUsed="1"/>
-    <w:lsdException w:name="Table Subtle 1" w:semiHidden="1" w:unhideWhenUsed="1"/>
-    <w:lsdException w:name="Table Subtle 2" w:semiHidden="1" w:unhideWhenUsed="1"/>
-    <w:lsdException w:name="Table Web 1" w:semiHidden="1" w:unhideWhenUsed="1"/>
-    <w:lsdException w:name="Table Web 2" w:semiHidden="1" w:unhideWhenUsed="1"/>
-    <w:lsdException w:name="Table Web 3" w:semiHidden="1" w:unhideWhenUsed="1"/>
-    <w:lsdException w:name="Balloon Text" w:semiHidden="1" w:unhideWhenUsed="1"/>
-    <w:lsdException w:name="Table Grid" w:uiPriority="39"/>
-    <w:lsdException w:name="Table Theme" w:semiHidden="1" w:unhideWhenUsed="1"/>
-    <w:lsdException w:name="Placeholder Text" w:semiHidden="1"/>
-    <w:lsdException w:name="No Spacing" w:uiPriority="1" w:qFormat="1"/>
-    <w:lsdException w:name="Light Shading" w:uiPriority="60"/>
-    <w:lsdException w:name="Light List" w:uiPriority="61"/>
-    <w:lsdException w:name="Light Grid" w:uiPriority="62"/>
-    <w:lsdException w:name="Medium Shading 1" w:uiPriority="63"/>
-    <w:lsdException w:name="Medium Shading 2" w:uiPriority="64"/>
-    <w:lsdException w:name="Medium List 1" w:uiPriority="65"/>
-    <w:lsdException w:name="Medium List 2" w:uiPriority="66"/>
-    <w:lsdException w:name="Medium Grid 1" w:uiPriority="67"/>
-    <w:lsdException w:name="Medium Grid 2" w:uiPriority="68"/>
-    <w:lsdException w:name="Medium Grid 3" w:uiPriority="69"/>
-    <w:lsdException w:name="Dark List" w:uiPriority="70"/>
-    <w:lsdException w:name="Colorful Shading" w:uiPriority="71"/>
-    <w:lsdException w:name="Colorful List" w:uiPriority="72"/>
-    <w:lsdException w:name="Colorful Grid" w:uiPriority="73"/>
-    <w:lsdException w:name="Light Shading Accent 1" w:uiPriority="60"/>
-    <w:lsdException w:name="Light List Accent 1" w:uiPriority="61"/>
-    <w:lsdException w:name="Light Grid Accent 1" w:uiPriority="62"/>
-    <w:lsdException w:name="Medium Shading 1 Accent 1" w:uiPriority="63"/>
-    <w:lsdException w:name="Medium Shading 2 Accent 1" w:uiPriority="64"/>
-    <w:lsdException w:name="Medium List 1 Accent 1" w:uiPriority="65"/>
-    <w:lsdException w:name="Revision" w:semiHidden="1"/>
-    <w:lsdException w:name="List Paragraph" w:uiPriority="34" w:qFormat="1"/>
-    <w:lsdException w:name="Quote" w:uiPriority="29" w:qFormat="1"/>
-    <w:lsdException w:name="Intense Quote" w:uiPriority="30" w:qFormat="1"/>
-    <w:lsdException w:name="Medium List 2 Accent 1" w:uiPriority="66"/>
-    <w:lsdException w:name="Medium Grid 1 Accent 1" w:uiPriority="67"/>
-    <w:lsdException w:name="Medium Grid 2 Accent 1" w:uiPriority="68"/>
-    <w:lsdException w:name="Medium Grid 3 Accent 1" w:uiPriority="69"/>
-    <w:lsdException w:name="Dark List Accent 1" w:uiPriority="70"/>
-    <w:lsdException w:name="Colorful Shading Accent 1" w:uiPriority="71"/>
-    <w:lsdException w:name="Colorful List Accent 1" w:uiPriority="72"/>
-    <w:lsdException w:name="Colorful Grid Accent 1" w:uiPriority="73"/>
-    <w:lsdException w:name="Light Shading Accent 2" w:uiPriority="60"/>
-    <w:lsdException w:name="Light List Accent 2" w:uiPriority="61"/>
-    <w:lsdException w:name="Light Grid Accent 2" w:uiPriority="62"/>
-    <w:lsdException w:name="Medium Shading 1 Accent 2" w:uiPriority="63"/>
-    <w:lsdException w:name="Medium Shading 2 Accent 2" w:uiPriority="64"/>
-    <w:lsdException w:name="Medium List 1 Accent 2" w:uiPriority="65"/>
-    <w:lsdException w:name="Medium List 2 Accent 2" w:uiPriority="66"/>
-    <w:lsdException w:name="Medium Grid 1 Accent 2" w:uiPriority="67"/>
-    <w:lsdException w:name="Medium Grid 2 Accent 2" w:uiPriority="68"/>
-    <w:lsdException w:name="Medium Grid 3 Accent 2" w:uiPriority="69"/>
-    <w:lsdException w:name="Dark List Accent 2" w:uiPriority="70"/>
-    <w:lsdException w:name="Colorful Shading Accent 2" w:uiPriority="71"/>
-    <w:lsdException w:name="Colorful List Accent 2" w:uiPriority="72"/>
-    <w:lsdException w:name="Colorful Grid Accent 2" w:uiPriority="73"/>
-    <w:lsdException w:name="Light Shading Accent 3" w:uiPriority="60"/>
-    <w:lsdException w:name="Light List Accent 3" w:uiPriority="61"/>
-    <w:lsdException w:name="Light Grid Accent 3" w:uiPriority="62"/>
-    <w:lsdException w:name="Medium Shading 1 Accent 3" w:uiPriority="63"/>
-    <w:lsdException w:name="Medium Shading 2 Accent 3" w:uiPriority="64"/>
-    <w:lsdException w:name="Medium List 1 Accent 3" w:uiPriority="65"/>
-    <w:lsdException w:name="Medium List 2 Accent 3" w:uiPriority="66"/>
-    <w:lsdException w:name="Medium Grid 1 Accent 3" w:uiPriority="67"/>
-    <w:lsdException w:name="Medium Grid 2 Accent 3" w:uiPriority="68"/>
-    <w:lsdException w:name="Medium Grid 3 Accent 3" w:uiPriority="69"/>
-    <w:lsdException w:name="Dark List Accent 3" w:uiPriority="70"/>
-    <w:lsdException w:name="Colorful Shading Accent 3" w:uiPriority="71"/>
-    <w:lsdException w:name="Colorful List Accent 3" w:uiPriority="72"/>
-    <w:lsdException w:name="Colorful Grid Accent 3" w:uiPriority="73"/>
-    <w:lsdException w:name="Light Shading Accent 4" w:uiPriority="60"/>
-    <w:lsdException w:name="Light List Accent 4" w:uiPriority="61"/>
-    <w:lsdException w:name="Light Grid Accent 4" w:uiPriority="62"/>
-    <w:lsdException w:name="Medium Shading 1 Accent 4" w:uiPriority="63"/>
-    <w:lsdException w:name="Medium Shading 2 Accent 4" w:uiPriority="64"/>
-    <w:lsdException w:name="Medium List 1 Accent 4" w:uiPriority="65"/>
-    <w:lsdException w:name="Medium List 2 Accent 4" w:uiPriority="66"/>
-    <w:lsdException w:name="Medium Grid 1 Accent 4" w:uiPriority="67"/>
-    <w:lsdException w:name="Medium Grid 2 Accent 4" w:uiPriority="68"/>
-    <w:lsdException w:name="Medium Grid 3 Accent 4" w:uiPriority="69"/>
-    <w:lsdException w:name="Dark List Accent 4" w:uiPriority="70"/>
-    <w:lsdException w:name="Colorful Shading Accent 4" w:uiPriority="71"/>
-    <w:lsdException w:name="Colorful List Accent 4" w:uiPriority="72"/>
-    <w:lsdException w:name="Colorful Grid Accent 4" w:uiPriority="73"/>
-    <w:lsdException w:name="Light Shading Accent 5" w:uiPriority="60"/>
-    <w:lsdException w:name="Light List Accent 5" w:uiPriority="61"/>
-    <w:lsdException w:name="Light Grid Accent 5" w:uiPriority="62"/>
-    <w:lsdException w:name="Medium Shading 1 Accent 5" w:uiPriority="63"/>
-    <w:lsdException w:name="Medium Shading 2 Accent 5" w:uiPriority="64"/>
-    <w:lsdException w:name="Medium List 1 Accent 5" w:uiPriority="65"/>
-    <w:lsdException w:name="Medium List 2 Accent 5" w:uiPriority="66"/>
-    <w:lsdException w:name="Medium Grid 1 Accent 5" w:uiPriority="67"/>
-    <w:lsdException w:name="Medium Grid 2 Accent 5" w:uiPriority="68"/>
-    <w:lsdException w:name="Medium Grid 3 Accent 5" w:uiPriority="69"/>
-    <w:lsdException w:name="Dark List Accent 5" w:uiPriority="70"/>
-    <w:lsdException w:name="Colorful Shading Accent 5" w:uiPriority="71"/>
-    <w:lsdException w:name="Colorful List Accent 5" w:uiPriority="72"/>
-    <w:lsdException w:name="Colorful Grid Accent 5" w:uiPriority="73"/>
-    <w:lsdException w:name="Light Shading Accent 6" w:uiPriority="60"/>
-    <w:lsdException w:name="Light List Accent 6" w:uiPriority="61"/>
-    <w:lsdException w:name="Light Grid Accent 6" w:uiPriority="62"/>
-    <w:lsdException w:name="Medium Shading 1 Accent 6" w:uiPriority="63"/>
-    <w:lsdException w:name="Medium Shading 2 Accent 6" w:uiPriority="64"/>
-    <w:lsdException w:name="Medium List 1 Accent 6" w:uiPriority="65"/>
-    <w:lsdException w:name="Medium List 2 Accent 6" w:uiPriority="66"/>
-    <w:lsdException w:name="Medium Grid 1 Accent 6" w:uiPriority="67"/>
-    <w:lsdException w:name="Medium Grid 2 Accent 6" w:uiPriority="68"/>
-    <w:lsdException w:name="Medium Grid 3 Accent 6" w:uiPriority="69"/>
-    <w:lsdException w:name="Dark List Accent 6" w:uiPriority="70"/>
-    <w:lsdException w:name="Colorful Shading Accent 6" w:uiPriority="71"/>
-    <w:lsdException w:name="Colorful List Accent 6" w:uiPriority="72"/>
-    <w:lsdException w:name="Colorful Grid Accent 6" w:uiPriority="73"/>
-    <w:lsdException w:name="Subtle Emphasis" w:uiPriority="19" w:qFormat="1"/>
-    <w:lsdException w:name="Intense Emphasis" w:uiPriority="21" w:qFormat="1"/>
-    <w:lsdException w:name="Subtle Reference" w:uiPriority="31" w:qFormat="1"/>
-    <w:lsdException w:name="Intense Reference" w:uiPriority="32" w:qFormat="1"/>
-    <w:lsdException w:name="Book Title" w:uiPriority="33" w:qFormat="1"/>
-    <w:lsdException w:name="Bibliography" w:semiHidden="1" w:uiPriority="37" w:unhideWhenUsed="1"/>
-    <w:lsdException w:name="TOC Heading" w:semiHidden="1" w:uiPriority="39" w:unhideWhenUsed="1" w:qFormat="1"/>
-    <w:lsdException w:name="Plain Table 1" w:uiPriority="41"/>
-    <w:lsdException w:name="Plain Table 2" w:uiPriority="42"/>
-    <w:lsdException w:name="Plain Table 3" w:uiPriority="43"/>
-    <w:lsdException w:name="Plain Table 4" w:uiPriority="44"/>
-    <w:lsdException w:name="Plain Table 5" w:uiPriority="45"/>
-    <w:lsdException w:name="Grid Table Light" w:uiPriority="40"/>
-    <w:lsdException w:name="Grid Table 1 Light" w:uiPriority="46"/>
-    <w:lsdException w:name="Grid Table 2" w:uiPriority="47"/>
-    <w:lsdException w:name="Grid Table 3" w:uiPriority="48"/>
-    <w:lsdException w:name="Grid Table 4" w:uiPriority="49"/>
-    <w:lsdException w:name="Grid Table 5 Dark" w:uiPriority="50"/>
-    <w:lsdException w:name="Grid Table 6 Colorful" w:uiPriority="51"/>
-    <w:lsdException w:name="Grid Table 7 Colorful" w:uiPriority="52"/>
-    <w:lsdException w:name="Grid Table 1 Light Accent 1" w:uiPriority="46"/>
-    <w:lsdException w:name="Grid Table 2 Accent 1" w:uiPriority="47"/>
-    <w:lsdException w:name="Grid Table 3 Accent 1" w:uiPriority="48"/>
-    <w:lsdException w:name="Grid Table 4 Accent 1" w:uiPriority="49"/>
-    <w:lsdException w:name="Grid Table 5 Dark Accent 1" w:uiPriority="50"/>
-    <w:lsdException w:name="Grid Table 6 Colorful Accent 1" w:uiPriority="51"/>
-    <w:lsdException w:name="Grid Table 7 Colorful Accent 1" w:uiPriority="52"/>
-    <w:lsdException w:name="Grid Table 1 Light Accent 2" w:uiPriority="46"/>
-    <w:lsdException w:name="Grid Table 2 Accent 2" w:uiPriority="47"/>
-    <w:lsdException w:name="Grid Table 3 Accent 2" w:uiPriority="48"/>
-    <w:lsdException w:name="Grid Table 4 Accent 2" w:uiPriority="49"/>
-    <w:lsdException w:name="Grid Table 5 Dark Accent 2" w:uiPriority="50"/>
-    <w:lsdException w:name="Grid Table 6 Colorful Accent 2" w:uiPriority="51"/>
-    <w:lsdException w:name="Grid Table 7 Colorful Accent 2" w:uiPriority="52"/>
-    <w:lsdException w:name="Grid Table 1 Light Accent 3" w:uiPriority="46"/>
-    <w:lsdException w:name="Grid Table 2 Accent 3" w:uiPriority="47"/>
-    <w:lsdException w:name="Grid Table 3 Accent 3" w:uiPriority="48"/>
-    <w:lsdException w:name="Grid Table 4 Accent 3" w:uiPriority="49"/>
-    <w:lsdException w:name="Grid Table 5 Dark Accent 3" w:uiPriority="50"/>
-    <w:lsdException w:name="Grid Table 6 Colorful Accent 3" w:uiPriority="51"/>
-    <w:lsdException w:name="Grid Table 7 Colorful Accent 3" w:uiPriority="52"/>
-    <w:lsdException w:name="Grid Table 1 Light Accent 4" w:uiPriority="46"/>
-    <w:lsdException w:name="Grid Table 2 Accent 4" w:uiPriority="47"/>
-    <w:lsdException w:name="Grid Table 3 Accent 4" w:uiPriority="48"/>
-    <w:lsdException w:name="Grid Table 4 Accent 4" w:uiPriority="49"/>
-    <w:lsdException w:name="Grid Table 5 Dark Accent 4" w:uiPriority="50"/>
-    <w:lsdException w:name="Grid Table 6 Colorful Accent 4" w:uiPriority="51"/>
-    <w:lsdException w:name="Grid Table 7 Colorful Accent 4" w:uiPriority="52"/>
-    <w:lsdException w:name="Grid Table 1 Light Accent 5" w:uiPriority="46"/>
-    <w:lsdException w:name="Grid Table 2 Accent 5" w:uiPriority="47"/>
-    <w:lsdException w:name="Grid Table 3 Accent 5" w:uiPriority="48"/>
-    <w:lsdException w:name="Grid Table 4 Accent 5" w:uiPriority="49"/>
-    <w:lsdException w:name="Grid Table 5 Dark Accent 5" w:uiPriority="50"/>
-    <w:lsdException w:name="Grid Table 6 Colorful Accent 5" w:uiPriority="51"/>
-    <w:lsdException w:name="Grid Table 7 Colorful Accent 5" w:uiPriority="52"/>
-    <w:lsdException w:name="Grid Table 1 Light Accent 6" w:uiPriority="46"/>
-    <w:lsdException w:name="Grid Table 2 Accent 6" w:uiPriority="47"/>
-    <w:lsdException w:name="Grid Table 3 Accent 6" w:uiPriority="48"/>
-    <w:lsdException w:name="Grid Table 4 Accent 6" w:uiPriority="49"/>
-    <w:lsdException w:name="Grid Table 5 Dark Accent 6" w:uiPriority="50"/>
-    <w:lsdException w:name="Grid Table 6 Colorful Accent 6" w:uiPriority="51"/>
-    <w:lsdException w:name="Grid Table 7 Colorful Accent 6" w:uiPriority="52"/>
-    <w:lsdException w:name="List Table 1 Light" w:uiPriority="46"/>
-    <w:lsdException w:name="List Table 2" w:uiPriority="47"/>
-    <w:lsdException w:name="List Table 3" w:uiPriority="48"/>
-    <w:lsdException w:name="List Table 4" w:uiPriority="49"/>
-    <w:lsdException w:name="List Table 5 Dark" w:uiPriority="50"/>
-    <w:lsdException w:name="List Table 6 Colorful" w:uiPriority="51"/>
-    <w:lsdException w:name="List Table 7 Colorful" w:uiPriority="52"/>
-    <w:lsdException w:name="List Table 1 Light Accent 1" w:uiPriority="46"/>
-    <w:lsdException w:name="List Table 2 Accent 1" w:uiPriority="47"/>
-    <w:lsdException w:name="List Table 3 Accent 1" w:uiPriority="48"/>
-    <w:lsdException w:name="List Table 4 Accent 1" w:uiPriority="49"/>
-    <w:lsdException w:name="List Table 5 Dark Accent 1" w:uiPriority="50"/>
-    <w:lsdException w:name="List Table 6 Colorful Accent 1" w:uiPriority="51"/>
-    <w:lsdException w:name="List Table 7 Colorful Accent 1" w:uiPriority="52"/>
-    <w:lsdException w:name="List Table 1 Light Accent 2" w:uiPriority="46"/>
-    <w:lsdException w:name="List Table 2 Accent 2" w:uiPriority="47"/>
-    <w:lsdException w:name="List Table 3 Accent 2" w:uiPriority="48"/>
-    <w:lsdException w:name="List Table 4 Accent 2" w:uiPriority="49"/>
-    <w:lsdException w:name="List Table 5 Dark Accent 2" w:uiPriority="50"/>
-    <w:lsdException w:name="List Table 6 Colorful Accent 2" w:uiPriority="51"/>
-    <w:lsdException w:name="List Table 7 Colorful Accent 2" w:uiPriority="52"/>
-    <w:lsdException w:name="List Table 1 Light Accent 3" w:uiPriority="46"/>
-    <w:lsdException w:name="List Table 2 Accent 3" w:uiPriority="47"/>
-    <w:lsdException w:name="List Table 3 Accent 3" w:uiPriority="48"/>
-    <w:lsdException w:name="List Table 4 Accent 3" w:uiPriority="49"/>
-    <w:lsdException w:name="List Table 5 Dark Accent 3" w:uiPriority="50"/>
-    <w:lsdException w:name="List Table 6 Colorful Accent 3" w:uiPriority="51"/>
-    <w:lsdException w:name="List Table 7 Colorful Accent 3" w:uiPriority="52"/>
-    <w:lsdException w:name="List Table 1 Light Accent 4" w:uiPriority="46"/>
-    <w:lsdException w:name="List Table 2 Accent 4" w:uiPriority="47"/>
-    <w:lsdException w:name="List Table 3 Accent 4" w:uiPriority="48"/>
-    <w:lsdException w:name="List Table 4 Accent 4" w:uiPriority="49"/>
-    <w:lsdException w:name="List Table 5 Dark Accent 4" w:uiPriority="50"/>
-    <w:lsdException w:name="List Table 6 Colorful Accent 4" w:uiPriority="51"/>
-    <w:lsdException w:name="List Table 7 Colorful Accent 4" w:uiPriority="52"/>
-    <w:lsdException w:name="List Table 1 Light Accent 5" w:uiPriority="46"/>
-    <w:lsdException w:name="List Table 2 Accent 5" w:uiPriority="47"/>
-    <w:lsdException w:name="List Table 3 Accent 5" w:uiPriority="48"/>
-    <w:lsdException w:name="List Table 4 Accent 5" w:uiPriority="49"/>
-    <w:lsdException w:name="List Table 5 Dark Accent 5" w:uiPriority="50"/>
-    <w:lsdException w:name="List Table 6 Colorful Accent 5" w:uiPriority="51"/>
-    <w:lsdException w:name="List Table 7 Colorful Accent 5" w:uiPriority="52"/>
-    <w:lsdException w:name="List Table 1 Light Accent 6" w:uiPriority="46"/>
-    <w:lsdException w:name="List Table 2 Accent 6" w:uiPriority="47"/>
-    <w:lsdException w:name="List Table 3 Accent 6" w:uiPriority="48"/>
-    <w:lsdException w:name="List Table 4 Accent 6" w:uiPriority="49"/>
-    <w:lsdException w:name="List Table 5 Dark Accent 6" w:uiPriority="50"/>
-    <w:lsdException w:name="List Table 6 Colorful Accent 6" w:uiPriority="51"/>
-    <w:lsdException w:name="List Table 7 Colorful Accent 6" w:uiPriority="52"/>
-    <w:lsdException w:name="Mention" w:semiHidden="1" w:unhideWhenUsed="1"/>
-    <w:lsdException w:name="Smart Hyperlink" w:semiHidden="1" w:unhideWhenUsed="1"/>
-    <w:lsdException w:name="Hashtag" w:semiHidden="1" w:unhideWhenUsed="1"/>
-    <w:lsdException w:name="Unresolved Mention" w:semiHidden="1" w:unhideWhenUsed="1"/>
-    <w:lsdException w:name="Smart Link" w:semiHidden="1" w:unhideWhenUsed="1"/>
-    <w:lsdException w:name="Smart Link Error" w:semiHidden="1" w:unhideWhenUsed="1"/>
+  <w:latentStyles w:defLockedState="0" w:defUIPriority="99" w:defSemiHidden="1" w:defUnhideWhenUsed="1" w:defQFormat="0" w:count="267">
+    <w:lsdException w:name="Normal" w:semiHidden="0" w:uiPriority="0" w:unhideWhenUsed="0" w:qFormat="1"/>
+    <w:lsdException w:name="heading 1" w:semiHidden="0" w:uiPriority="9" w:unhideWhenUsed="0" w:qFormat="1"/>
+    <w:lsdException w:name="heading 2" w:uiPriority="9" w:qFormat="1"/>
+    <w:lsdException w:name="heading 3" w:uiPriority="9" w:qFormat="1"/>
+    <w:lsdException w:name="heading 4" w:uiPriority="9" w:qFormat="1"/>
+    <w:lsdException w:name="heading 5" w:uiPriority="9" w:qFormat="1"/>
+    <w:lsdException w:name="heading 6" w:uiPriority="9" w:qFormat="1"/>
+    <w:lsdException w:name="heading 7" w:uiPriority="9" w:qFormat="1"/>
+    <w:lsdException w:name="heading 8" w:uiPriority="9" w:qFormat="1"/>
+    <w:lsdException w:name="heading 9" w:uiPriority="9" w:qFormat="1"/>
+    <w:lsdException w:name="toc 1" w:uiPriority="39"/>
+    <w:lsdException w:name="toc 2" w:uiPriority="39"/>
+    <w:lsdException w:name="toc 3" w:uiPriority="39"/>
+    <w:lsdException w:name="toc 4" w:uiPriority="39"/>
+    <w:lsdException w:name="toc 5" w:uiPriority="39"/>
+    <w:lsdException w:name="toc 6" w:uiPriority="39"/>
+    <w:lsdException w:name="toc 7" w:uiPriority="39"/>
+    <w:lsdException w:name="toc 8" w:uiPriority="39"/>
+    <w:lsdException w:name="toc 9" w:uiPriority="39"/>
+    <w:lsdException w:name="caption" w:uiPriority="35" w:qFormat="1"/>
+    <w:lsdException w:name="Title" w:semiHidden="0" w:uiPriority="10" w:unhideWhenUsed="0" w:qFormat="1"/>
+    <w:lsdException w:name="Default Paragraph Font" w:uiPriority="1"/>
+    <w:lsdException w:name="Subtitle" w:semiHidden="0" w:uiPriority="11" w:unhideWhenUsed="0" w:qFormat="1"/>
+    <w:lsdException w:name="Strong" w:semiHidden="0" w:uiPriority="22" w:unhideWhenUsed="0" w:qFormat="1"/>
+    <w:lsdException w:name="Emphasis" w:semiHidden="0" w:uiPriority="20" w:unhideWhenUsed="0" w:qFormat="1"/>
+    <w:lsdException w:name="Table Grid" w:semiHidden="0" w:uiPriority="39" w:unhideWhenUsed="0"/>
+    <w:lsdException w:name="Placeholder Text" w:unhideWhenUsed="0"/>
+    <w:lsdException w:name="No Spacing" w:semiHidden="0" w:uiPriority="1" w:unhideWhenUsed="0" w:qFormat="1"/>
+    <w:lsdException w:name="Light Shading" w:semiHidden="0" w:uiPriority="60" w:unhideWhenUsed="0"/>
+    <w:lsdException w:name="Light List" w:semiHidden="0" w:uiPriority="61" w:unhideWhenUsed="0"/>
+    <w:lsdException w:name="Light Grid" w:semiHidden="0" w:uiPriority="62" w:unhideWhenUsed="0"/>
+    <w:lsdException w:name="Medium Shading 1" w:semiHidden="0" w:uiPriority="63" w:unhideWhenUsed="0"/>
+    <w:lsdException w:name="Medium Shading 2" w:semiHidden="0" w:uiPriority="64" w:unhideWhenUsed="0"/>
+    <w:lsdException w:name="Medium List 1" w:semiHidden="0" w:uiPriority="65" w:unhideWhenUsed="0"/>
+    <w:lsdException w:name="Medium List 2" w:semiHidden="0" w:uiPriority="66" w:unhideWhenUsed="0"/>
+    <w:lsdException w:name="Medium Grid 1" w:semiHidden="0" w:uiPriority="67" w:unhideWhenUsed="0"/>
+    <w:lsdException w:name="Medium Grid 2" w:semiHidden="0" w:uiPriority="68" w:unhideWhenUsed="0"/>
+    <w:lsdException w:name="Medium Grid 3" w:semiHidden="0" w:uiPriority="69" w:unhideWhenUsed="0"/>
+    <w:lsdException w:name="Dark List" w:semiHidden="0" w:uiPriority="70" w:unhideWhenUsed="0"/>
+    <w:lsdException w:name="Colorful Shading" w:semiHidden="0" w:uiPriority="71" w:unhideWhenUsed="0"/>
+    <w:lsdException w:name="Colorful List" w:semiHidden="0" w:uiPriority="72" w:unhideWhenUsed="0"/>
+    <w:lsdException w:name="Colorful Grid" w:semiHidden="0" w:uiPriority="73" w:unhideWhenUsed="0"/>
+    <w:lsdException w:name="Light Shading Accent 1" w:semiHidden="0" w:uiPriority="60" w:unhideWhenUsed="0"/>
+    <w:lsdException w:name="Light List Accent 1" w:semiHidden="0" w:uiPriority="61" w:unhideWhenUsed="0"/>
+    <w:lsdException w:name="Light Grid Accent 1" w:semiHidden="0" w:uiPriority="62" w:unhideWhenUsed="0"/>
+    <w:lsdException w:name="Medium Shading 1 Accent 1" w:semiHidden="0" w:uiPriority="63" w:unhideWhenUsed="0"/>
+    <w:lsdException w:name="Medium Shading 2 Accent 1" w:semiHidden="0" w:uiPriority="64" w:unhideWhenUsed="0"/>
+    <w:lsdException w:name="Medium List 1 Accent 1" w:semiHidden="0" w:uiPriority="65" w:unhideWhenUsed="0"/>
+    <w:lsdException w:name="Revision" w:unhideWhenUsed="0"/>
+    <w:lsdException w:name="List Paragraph" w:semiHidden="0" w:uiPriority="34" w:unhideWhenUsed="0" w:qFormat="1"/>
+    <w:lsdException w:name="Quote" w:semiHidden="0" w:uiPriority="29" w:unhideWhenUsed="0" w:qFormat="1"/>
+    <w:lsdException w:name="Intense Quote" w:semiHidden="0" w:uiPriority="30" w:unhideWhenUsed="0" w:qFormat="1"/>
+    <w:lsdException w:name="Medium List 2 Accent 1" w:semiHidden="0" w:uiPriority="66" w:unhideWhenUsed="0"/>
+    <w:lsdException w:name="Medium Grid 1 Accent 1" w:semiHidden="0" w:uiPriority="67" w:unhideWhenUsed="0"/>
+    <w:lsdException w:name="Medium Grid 2 Accent 1" w:semiHidden="0" w:uiPriority="68" w:unhideWhenUsed="0"/>
+    <w:lsdException w:name="Medium Grid 3 Accent 1" w:semiHidden="0" w:uiPriority="69" w:unhideWhenUsed="0"/>
+    <w:lsdException w:name="Dark List Accent 1" w:semiHidden="0" w:uiPriority="70" w:unhideWhenUsed="0"/>
+    <w:lsdException w:name="Colorful Shading Accent 1" w:semiHidden="0" w:uiPriority="71" w:unhideWhenUsed="0"/>
+    <w:lsdException w:name="Colorful List Accent 1" w:semiHidden="0" w:uiPriority="72" w:unhideWhenUsed="0"/>
+    <w:lsdException w:name="Colorful Grid Accent 1" w:semiHidden="0" w:uiPriority="73" w:unhideWhenUsed="0"/>
+    <w:lsdException w:name="Light Shading Accent 2" w:semiHidden="0" w:uiPriority="60" w:unhideWhenUsed="0"/>
+    <w:lsdException w:name="Light List Accent 2" w:semiHidden="0" w:uiPriority="61" w:unhideWhenUsed="0"/>
+    <w:lsdException w:name="Light Grid Accent 2" w:semiHidden="0" w:uiPriority="62" w:unhideWhenUsed="0"/>
+    <w:lsdException w:name="Medium Shading 1 Accent 2" w:semiHidden="0" w:uiPriority="63" w:unhideWhenUsed="0"/>
+    <w:lsdException w:name="Medium Shading 2 Accent 2" w:semiHidden="0" w:uiPriority="64" w:unhideWhenUsed="0"/>
+    <w:lsdException w:name="Medium List 1 Accent 2" w:semiHidden="0" w:uiPriority="65" w:unhideWhenUsed="0"/>
+    <w:lsdException w:name="Medium List 2 Accent 2" w:semiHidden="0" w:uiPriority="66" w:unhideWhenUsed="0"/>
+    <w:lsdException w:name="Medium Grid 1 Accent 2" w:semiHidden="0" w:uiPriority="67" w:unhideWhenUsed="0"/>
+    <w:lsdException w:name="Medium Grid 2 Accent 2" w:semiHidden="0" w:uiPriority="68" w:unhideWhenUsed="0"/>
+    <w:lsdException w:name="Medium Grid 3 Accent 2" w:semiHidden="0" w:uiPriority="69" w:unhideWhenUsed="0"/>
+    <w:lsdException w:name="Dark List Accent 2" w:semiHidden="0" w:uiPriority="70" w:unhideWhenUsed="0"/>
+    <w:lsdException w:name="Colorful Shading Accent 2" w:semiHidden="0" w:uiPriority="71" w:unhideWhenUsed="0"/>
+    <w:lsdException w:name="Colorful List Accent 2" w:semiHidden="0" w:uiPriority="72" w:unhideWhenUsed="0"/>
+    <w:lsdException w:name="Colorful Grid Accent 2" w:semiHidden="0" w:uiPriority="73" w:unhideWhenUsed="0"/>
+    <w:lsdException w:name="Light Shading Accent 3" w:semiHidden="0" w:uiPriority="60" w:unhideWhenUsed="0"/>
+    <w:lsdException w:name="Light List Accent 3" w:semiHidden="0" w:uiPriority="61" w:unhideWhenUsed="0"/>
+    <w:lsdException w:name="Light Grid Accent 3" w:semiHidden="0" w:uiPriority="62" w:unhideWhenUsed="0"/>
+    <w:lsdException w:name="Medium Shading 1 Accent 3" w:semiHidden="0" w:uiPriority="63" w:unhideWhenUsed="0"/>
+    <w:lsdException w:name="Medium Shading 2 Accent 3" w:semiHidden="0" w:uiPriority="64" w:unhideWhenUsed="0"/>
+    <w:lsdException w:name="Medium List 1 Accent 3" w:semiHidden="0" w:uiPriority="65" w:unhideWhenUsed="0"/>
+    <w:lsdException w:name="Medium List 2 Accent 3" w:semiHidden="0" w:uiPriority="66" w:unhideWhenUsed="0"/>
+    <w:lsdException w:name="Medium Grid 1 Accent 3" w:semiHidden="0" w:uiPriority="67" w:unhideWhenUsed="0"/>
+    <w:lsdException w:name="Medium Grid 2 Accent 3" w:semiHidden="0" w:uiPriority="68" w:unhideWhenUsed="0"/>
+    <w:lsdException w:name="Medium Grid 3 Accent 3" w:semiHidden="0" w:uiPriority="69" w:unhideWhenUsed="0"/>
+    <w:lsdException w:name="Dark List Accent 3" w:semiHidden="0" w:uiPriority="70" w:unhideWhenUsed="0"/>
+    <w:lsdException w:name="Colorful Shading Accent 3" w:semiHidden="0" w:uiPriority="71" w:unhideWhenUsed="0"/>
+    <w:lsdException w:name="Colorful List Accent 3" w:semiHidden="0" w:uiPriority="72" w:unhideWhenUsed="0"/>
+    <w:lsdException w:name="Colorful Grid Accent 3" w:semiHidden="0" w:uiPriority="73" w:unhideWhenUsed="0"/>
+    <w:lsdException w:name="Light Shading Accent 4" w:semiHidden="0" w:uiPriority="60" w:unhideWhenUsed="0"/>
+    <w:lsdException w:name="Light List Accent 4" w:semiHidden="0" w:uiPriority="61" w:unhideWhenUsed="0"/>
+    <w:lsdException w:name="Light Grid Accent 4" w:semiHidden="0" w:uiPriority="62" w:unhideWhenUsed="0"/>
+    <w:lsdException w:name="Medium Shading 1 Accent 4" w:semiHidden="0" w:uiPriority="63" w:unhideWhenUsed="0"/>
+    <w:lsdException w:name="Medium Shading 2 Accent 4" w:semiHidden="0" w:uiPriority="64" w:unhideWhenUsed="0"/>
+    <w:lsdException w:name="Medium List 1 Accent 4" w:semiHidden="0" w:uiPriority="65" w:unhideWhenUsed="0"/>
+    <w:lsdException w:name="Medium List 2 Accent 4" w:semiHidden="0" w:uiPriority="66" w:unhideWhenUsed="0"/>
+    <w:lsdException w:name="Medium Grid 1 Accent 4" w:semiHidden="0" w:uiPriority="67" w:unhideWhenUsed="0"/>
+    <w:lsdException w:name="Medium Grid 2 Accent 4" w:semiHidden="0" w:uiPriority="68" w:unhideWhenUsed="0"/>
+    <w:lsdException w:name="Medium Grid 3 Accent 4" w:semiHidden="0" w:uiPriority="69" w:unhideWhenUsed="0"/>
+    <w:lsdException w:name="Dark List Accent 4" w:semiHidden="0" w:uiPriority="70" w:unhideWhenUsed="0"/>
+    <w:lsdException w:name="Colorful Shading Accent 4" w:semiHidden="0" w:uiPriority="71" w:unhideWhenUsed="0"/>
+    <w:lsdException w:name="Colorful List Accent 4" w:semiHidden="0" w:uiPriority="72" w:unhideWhenUsed="0"/>
+    <w:lsdException w:name="Colorful Grid Accent 4" w:semiHidden="0" w:uiPriority="73" w:unhideWhenUsed="0"/>
+    <w:lsdException w:name="Light Shading Accent 5" w:semiHidden="0" w:uiPriority="60" w:unhideWhenUsed="0"/>
+    <w:lsdException w:name="Light List Accent 5" w:semiHidden="0" w:uiPriority="61" w:unhideWhenUsed="0"/>
+    <w:lsdException w:name="Light Grid Accent 5" w:semiHidden="0" w:uiPriority="62" w:unhideWhenUsed="0"/>
+    <w:lsdException w:name="Medium Shading 1 Accent 5" w:semiHidden="0" w:uiPriority="63" w:unhideWhenUsed="0"/>
+    <w:lsdException w:name="Medium Shading 2 Accent 5" w:semiHidden="0" w:uiPriority="64" w:unhideWhenUsed="0"/>
+    <w:lsdException w:name="Medium List 1 Accent 5" w:semiHidden="0" w:uiPriority="65" w:unhideWhenUsed="0"/>
+    <w:lsdException w:name="Medium List 2 Accent 5" w:semiHidden="0" w:uiPriority="66" w:unhideWhenUsed="0"/>
+    <w:lsdException w:name="Medium Grid 1 Accent 5" w:semiHidden="0" w:uiPriority="67" w:unhideWhenUsed="0"/>
+    <w:lsdException w:name="Medium Grid 2 Accent 5" w:semiHidden="0" w:uiPriority="68" w:unhideWhenUsed="0"/>
+    <w:lsdException w:name="Medium Grid 3 Accent 5" w:semiHidden="0" w:uiPriority="69" w:unhideWhenUsed="0"/>
+    <w:lsdException w:name="Dark List Accent 5" w:semiHidden="0" w:uiPriority="70" w:unhideWhenUsed="0"/>
+    <w:lsdException w:name="Colorful Shading Accent 5" w:semiHidden="0" w:uiPriority="71" w:unhideWhenUsed="0"/>
+    <w:lsdException w:name="Colorful List Accent 5" w:semiHidden="0" w:uiPriority="72" w:unhideWhenUsed="0"/>
+    <w:lsdException w:name="Colorful Grid Accent 5" w:semiHidden="0" w:uiPriority="73" w:unhideWhenUsed="0"/>
+    <w:lsdException w:name="Light Shading Accent 6" w:semiHidden="0" w:uiPriority="60" w:unhideWhenUsed="0"/>
+    <w:lsdException w:name="Light List Accent 6" w:semiHidden="0" w:uiPriority="61" w:unhideWhenUsed="0"/>
+    <w:lsdException w:name="Light Grid Accent 6" w:semiHidden="0" w:uiPriority="62" w:unhideWhenUsed="0"/>
+    <w:lsdException w:name="Medium Shading 1 Accent 6" w:semiHidden="0" w:uiPriority="63" w:unhideWhenUsed="0"/>
+    <w:lsdException w:name="Medium Shading 2 Accent 6" w:semiHidden="0" w:uiPriority="64" w:unhideWhenUsed="0"/>
+    <w:lsdException w:name="Medium List 1 Accent 6" w:semiHidden="0" w:uiPriority="65" w:unhideWhenUsed="0"/>
+    <w:lsdException w:name="Medium List 2 Accent 6" w:semiHidden="0" w:uiPriority="66" w:unhideWhenUsed="0"/>
+    <w:lsdException w:name="Medium Grid 1 Accent 6" w:semiHidden="0" w:uiPriority="67" w:unhideWhenUsed="0"/>
+    <w:lsdException w:name="Medium Grid 2 Accent 6" w:semiHidden="0" w:uiPriority="68" w:unhideWhenUsed="0"/>
+    <w:lsdException w:name="Medium Grid 3 Accent 6" w:semiHidden="0" w:uiPriority="69" w:unhideWhenUsed="0"/>
+    <w:lsdException w:name="Dark List Accent 6" w:semiHidden="0" w:uiPriority="70" w:unhideWhenUsed="0"/>
+    <w:lsdException w:name="Colorful Shading Accent 6" w:semiHidden="0" w:uiPriority="71" w:unhideWhenUsed="0"/>
+    <w:lsdException w:name="Colorful List Accent 6" w:semiHidden="0" w:uiPriority="72" w:unhideWhenUsed="0"/>
+    <w:lsdException w:name="Colorful Grid Accent 6" w:semiHidden="0" w:uiPriority="73" w:unhideWhenUsed="0"/>
+    <w:lsdException w:name="Subtle Emphasis" w:semiHidden="0" w:uiPriority="19" w:unhideWhenUsed="0" w:qFormat="1"/>
+    <w:lsdException w:name="Intense Emphasis" w:semiHidden="0" w:uiPriority="21" w:unhideWhenUsed="0" w:qFormat="1"/>
+    <w:lsdException w:name="Subtle Reference" w:semiHidden="0" w:uiPriority="31" w:unhideWhenUsed="0" w:qFormat="1"/>
+    <w:lsdException w:name="Intense Reference" w:semiHidden="0" w:uiPriority="32" w:unhideWhenUsed="0" w:qFormat="1"/>
+    <w:lsdException w:name="Book Title" w:semiHidden="0" w:uiPriority="33" w:unhideWhenUsed="0" w:qFormat="1"/>
+    <w:lsdException w:name="Bibliography" w:uiPriority="37"/>
+    <w:lsdException w:name="TOC Heading" w:uiPriority="39" w:qFormat="1"/>
   </w:latentStyles>
   <w:style w:type="paragraph" w:default="1" w:styleId="Normal">
     <w:name w:val="Normal"/>
@@ -8159,6 +5069,7 @@
     <w:uiPriority w:val="99"/>
     <w:semiHidden/>
     <w:unhideWhenUsed/>
+    <w:qFormat/>
     <w:tblPr>
       <w:tblInd w:w="0" w:type="dxa"/>
       <w:tblCellMar>
@@ -8692,7 +5603,7 @@
   <a:extraClrSchemeLst/>
   <a:extLst>
     <a:ext uri="{05A4C25C-085E-4340-85A3-A5531E510DB2}">
-      <thm15:themeFamily xmlns:thm15="http://schemas.microsoft.com/office/thememl/2012/main" name="Office Theme" id="{62F939B6-93AF-4DB8-9C6B-D6C7DFDC589F}" vid="{4A3C46E8-61CC-4603-A589-7422A47A8E4A}"/>
+      <thm15:themeFamily xmlns:thm15="http://schemas.microsoft.com/office/thememl/2012/main" xmlns="" name="Office Theme" id="{62F939B6-93AF-4DB8-9C6B-D6C7DFDC589F}" vid="{4A3C46E8-61CC-4603-A589-7422A47A8E4A}"/>
     </a:ext>
   </a:extLst>
 </a:theme>

--- a/dokumentacija/faza2/ssu/ulazakRegistrovani.docx
+++ b/dokumentacija/faza2/ssu/ulazakRegistrovani.docx
@@ -1,6 +1,6 @@
 
 <file path=word/document.xml><?xml version="1.0" encoding="utf-8"?>
-<w:document xmlns:ve="http://schemas.openxmlformats.org/markup-compatibility/2006" xmlns:o="urn:schemas-microsoft-com:office:office" xmlns:r="http://schemas.openxmlformats.org/officeDocument/2006/relationships" xmlns:m="http://schemas.openxmlformats.org/officeDocument/2006/math" xmlns:v="urn:schemas-microsoft-com:vml" xmlns:wp="http://schemas.openxmlformats.org/drawingml/2006/wordprocessingDrawing" xmlns:w10="urn:schemas-microsoft-com:office:word" xmlns:w="http://schemas.openxmlformats.org/wordprocessingml/2006/main" xmlns:wne="http://schemas.microsoft.com/office/word/2006/wordml">
+<w:document xmlns:wpc="http://schemas.microsoft.com/office/word/2010/wordprocessingCanvas" xmlns:cx="http://schemas.microsoft.com/office/drawing/2014/chartex" xmlns:cx1="http://schemas.microsoft.com/office/drawing/2015/9/8/chartex" xmlns:cx2="http://schemas.microsoft.com/office/drawing/2015/10/21/chartex" xmlns:cx3="http://schemas.microsoft.com/office/drawing/2016/5/9/chartex" xmlns:cx4="http://schemas.microsoft.com/office/drawing/2016/5/10/chartex" xmlns:cx5="http://schemas.microsoft.com/office/drawing/2016/5/11/chartex" xmlns:cx6="http://schemas.microsoft.com/office/drawing/2016/5/12/chartex" xmlns:cx7="http://schemas.microsoft.com/office/drawing/2016/5/13/chartex" xmlns:cx8="http://schemas.microsoft.com/office/drawing/2016/5/14/chartex" xmlns:mc="http://schemas.openxmlformats.org/markup-compatibility/2006" xmlns:aink="http://schemas.microsoft.com/office/drawing/2016/ink" xmlns:am3d="http://schemas.microsoft.com/office/drawing/2017/model3d" xmlns:o="urn:schemas-microsoft-com:office:office" xmlns:r="http://schemas.openxmlformats.org/officeDocument/2006/relationships" xmlns:m="http://schemas.openxmlformats.org/officeDocument/2006/math" xmlns:v="urn:schemas-microsoft-com:vml" xmlns:wp14="http://schemas.microsoft.com/office/word/2010/wordprocessingDrawing" xmlns:wp="http://schemas.openxmlformats.org/drawingml/2006/wordprocessingDrawing" xmlns:w10="urn:schemas-microsoft-com:office:word" xmlns:w="http://schemas.openxmlformats.org/wordprocessingml/2006/main" xmlns:w14="http://schemas.microsoft.com/office/word/2010/wordml" xmlns:w15="http://schemas.microsoft.com/office/word/2012/wordml" xmlns:w16cex="http://schemas.microsoft.com/office/word/2018/wordml/cex" xmlns:w16cid="http://schemas.microsoft.com/office/word/2016/wordml/cid" xmlns:w16="http://schemas.microsoft.com/office/word/2018/wordml" xmlns:w16se="http://schemas.microsoft.com/office/word/2015/wordml/symex" xmlns:wpg="http://schemas.microsoft.com/office/word/2010/wordprocessingGroup" xmlns:wpi="http://schemas.microsoft.com/office/word/2010/wordprocessingInk" xmlns:wne="http://schemas.microsoft.com/office/word/2006/wordml" xmlns:wps="http://schemas.microsoft.com/office/word/2010/wordprocessingShape" mc:Ignorable="w14 w15 w16se w16cid w16 w16cex wp14">
   <w:body>
     <w:p>
       <w:pPr>
@@ -8,12 +8,53 @@
         <w:ind w:left="426" w:hanging="10"/>
         <w:jc w:val="center"/>
       </w:pPr>
+      <w:proofErr w:type="spellStart"/>
       <w:r>
         <w:rPr>
           <w:rFonts w:ascii="Arial" w:eastAsia="Arial" w:hAnsi="Arial" w:cs="Arial"/>
           <w:sz w:val="24"/>
         </w:rPr>
-        <w:t>Elektrotehničkifakultet u Beogradu</w:t>
+        <w:t>Elektrotehnički</w:t>
+      </w:r>
+      <w:proofErr w:type="spellEnd"/>
+      <w:r>
+        <w:rPr>
+          <w:rFonts w:ascii="Arial" w:eastAsia="Arial" w:hAnsi="Arial" w:cs="Arial"/>
+          <w:sz w:val="24"/>
+        </w:rPr>
+        <w:t xml:space="preserve"> </w:t>
+      </w:r>
+      <w:proofErr w:type="spellStart"/>
+      <w:r>
+        <w:rPr>
+          <w:rFonts w:ascii="Arial" w:eastAsia="Arial" w:hAnsi="Arial" w:cs="Arial"/>
+          <w:sz w:val="24"/>
+        </w:rPr>
+        <w:t>fakultet</w:t>
+      </w:r>
+      <w:proofErr w:type="spellEnd"/>
+      <w:r>
+        <w:rPr>
+          <w:rFonts w:ascii="Arial" w:eastAsia="Arial" w:hAnsi="Arial" w:cs="Arial"/>
+          <w:sz w:val="24"/>
+        </w:rPr>
+        <w:t xml:space="preserve"> u </w:t>
+      </w:r>
+      <w:proofErr w:type="spellStart"/>
+      <w:r>
+        <w:rPr>
+          <w:rFonts w:ascii="Arial" w:eastAsia="Arial" w:hAnsi="Arial" w:cs="Arial"/>
+          <w:sz w:val="24"/>
+        </w:rPr>
+        <w:t>Beogradu</w:t>
+      </w:r>
+      <w:proofErr w:type="spellEnd"/>
+      <w:r>
+        <w:rPr>
+          <w:rFonts w:ascii="Arial" w:eastAsia="Arial" w:hAnsi="Arial" w:cs="Arial"/>
+          <w:sz w:val="24"/>
+        </w:rPr>
+        <w:t xml:space="preserve"> </w:t>
       </w:r>
     </w:p>
     <w:p>
@@ -34,7 +75,55 @@
           <w:rFonts w:ascii="Arial" w:eastAsia="Arial" w:hAnsi="Arial" w:cs="Arial"/>
           <w:sz w:val="24"/>
         </w:rPr>
-        <w:t>SI3PSI PrincipiSoftverskogInženjerstva</w:t>
+        <w:t xml:space="preserve">SI3PSI </w:t>
+      </w:r>
+      <w:proofErr w:type="spellStart"/>
+      <w:r>
+        <w:rPr>
+          <w:rFonts w:ascii="Arial" w:eastAsia="Arial" w:hAnsi="Arial" w:cs="Arial"/>
+          <w:sz w:val="24"/>
+        </w:rPr>
+        <w:t>Principi</w:t>
+      </w:r>
+      <w:proofErr w:type="spellEnd"/>
+      <w:r>
+        <w:rPr>
+          <w:rFonts w:ascii="Arial" w:eastAsia="Arial" w:hAnsi="Arial" w:cs="Arial"/>
+          <w:sz w:val="24"/>
+        </w:rPr>
+        <w:t xml:space="preserve"> </w:t>
+      </w:r>
+      <w:proofErr w:type="spellStart"/>
+      <w:r>
+        <w:rPr>
+          <w:rFonts w:ascii="Arial" w:eastAsia="Arial" w:hAnsi="Arial" w:cs="Arial"/>
+          <w:sz w:val="24"/>
+        </w:rPr>
+        <w:t>Softverskog</w:t>
+      </w:r>
+      <w:proofErr w:type="spellEnd"/>
+      <w:r>
+        <w:rPr>
+          <w:rFonts w:ascii="Arial" w:eastAsia="Arial" w:hAnsi="Arial" w:cs="Arial"/>
+          <w:sz w:val="24"/>
+        </w:rPr>
+        <w:t xml:space="preserve"> </w:t>
+      </w:r>
+      <w:proofErr w:type="spellStart"/>
+      <w:r>
+        <w:rPr>
+          <w:rFonts w:ascii="Arial" w:eastAsia="Arial" w:hAnsi="Arial" w:cs="Arial"/>
+          <w:sz w:val="24"/>
+        </w:rPr>
+        <w:t>Inženjerstva</w:t>
+      </w:r>
+      <w:proofErr w:type="spellEnd"/>
+      <w:r>
+        <w:rPr>
+          <w:rFonts w:ascii="Arial" w:eastAsia="Arial" w:hAnsi="Arial" w:cs="Arial"/>
+          <w:sz w:val="24"/>
+        </w:rPr>
+        <w:t xml:space="preserve"> </w:t>
       </w:r>
     </w:p>
     <w:p>
@@ -154,14 +243,70 @@
           <w:sz w:val="36"/>
         </w:rPr>
       </w:pPr>
+      <w:proofErr w:type="spellStart"/>
       <w:r>
         <w:rPr>
           <w:rFonts w:ascii="Arial" w:eastAsia="Arial" w:hAnsi="Arial" w:cs="Arial"/>
           <w:b/>
           <w:sz w:val="36"/>
         </w:rPr>
-        <w:t>Specifikacijascenarijaupotrebefunkcionalnosti</w:t>
-      </w:r>
+        <w:t>Specifikacija</w:t>
+      </w:r>
+      <w:proofErr w:type="spellEnd"/>
+      <w:r>
+        <w:rPr>
+          <w:rFonts w:ascii="Arial" w:eastAsia="Arial" w:hAnsi="Arial" w:cs="Arial"/>
+          <w:b/>
+          <w:sz w:val="36"/>
+        </w:rPr>
+        <w:t xml:space="preserve"> </w:t>
+      </w:r>
+      <w:proofErr w:type="spellStart"/>
+      <w:r>
+        <w:rPr>
+          <w:rFonts w:ascii="Arial" w:eastAsia="Arial" w:hAnsi="Arial" w:cs="Arial"/>
+          <w:b/>
+          <w:sz w:val="36"/>
+        </w:rPr>
+        <w:t>scenarija</w:t>
+      </w:r>
+      <w:proofErr w:type="spellEnd"/>
+      <w:r>
+        <w:rPr>
+          <w:rFonts w:ascii="Arial" w:eastAsia="Arial" w:hAnsi="Arial" w:cs="Arial"/>
+          <w:b/>
+          <w:sz w:val="36"/>
+        </w:rPr>
+        <w:t xml:space="preserve"> </w:t>
+      </w:r>
+      <w:proofErr w:type="spellStart"/>
+      <w:r>
+        <w:rPr>
+          <w:rFonts w:ascii="Arial" w:eastAsia="Arial" w:hAnsi="Arial" w:cs="Arial"/>
+          <w:b/>
+          <w:sz w:val="36"/>
+        </w:rPr>
+        <w:t>upotrebe</w:t>
+      </w:r>
+      <w:proofErr w:type="spellEnd"/>
+      <w:r>
+        <w:rPr>
+          <w:rFonts w:ascii="Arial" w:eastAsia="Arial" w:hAnsi="Arial" w:cs="Arial"/>
+          <w:b/>
+          <w:sz w:val="36"/>
+        </w:rPr>
+        <w:t xml:space="preserve"> </w:t>
+      </w:r>
+      <w:proofErr w:type="spellStart"/>
+      <w:r>
+        <w:rPr>
+          <w:rFonts w:ascii="Arial" w:eastAsia="Arial" w:hAnsi="Arial" w:cs="Arial"/>
+          <w:b/>
+          <w:sz w:val="36"/>
+        </w:rPr>
+        <w:t>funkcionalnosti</w:t>
+      </w:r>
+      <w:proofErr w:type="spellEnd"/>
     </w:p>
     <w:p>
       <w:pPr>
@@ -209,13 +354,23 @@
         <w:ind w:left="417"/>
         <w:jc w:val="center"/>
       </w:pPr>
+      <w:proofErr w:type="spellStart"/>
       <w:r>
         <w:rPr>
           <w:rFonts w:ascii="Arial" w:eastAsia="Arial" w:hAnsi="Arial" w:cs="Arial"/>
           <w:b/>
           <w:sz w:val="28"/>
         </w:rPr>
-        <w:t>Verzija 1.</w:t>
+        <w:t>Verzija</w:t>
+      </w:r>
+      <w:proofErr w:type="spellEnd"/>
+      <w:r>
+        <w:rPr>
+          <w:rFonts w:ascii="Arial" w:eastAsia="Arial" w:hAnsi="Arial" w:cs="Arial"/>
+          <w:b/>
+          <w:sz w:val="28"/>
+        </w:rPr>
+        <w:t xml:space="preserve"> 1.</w:t>
       </w:r>
       <w:r>
         <w:rPr>
@@ -280,13 +435,13 @@
           <w:left w:w="108" w:type="dxa"/>
           <w:right w:w="115" w:type="dxa"/>
         </w:tblCellMar>
-        <w:tblLook w:val="04A0"/>
+        <w:tblLook w:val="04A0" w:firstRow="1" w:lastRow="0" w:firstColumn="1" w:lastColumn="0" w:noHBand="0" w:noVBand="1"/>
       </w:tblPr>
       <w:tblGrid>
-        <w:gridCol w:w="2082"/>
+        <w:gridCol w:w="2304"/>
         <w:gridCol w:w="1158"/>
-        <w:gridCol w:w="4015"/>
-        <w:gridCol w:w="2251"/>
+        <w:gridCol w:w="3670"/>
+        <w:gridCol w:w="2374"/>
       </w:tblGrid>
       <w:tr>
         <w:trPr>
@@ -381,7 +536,31 @@
                 <w:b/>
                 <w:sz w:val="22"/>
               </w:rPr>
-              <w:t>KRATAKOPIS</w:t>
+              <w:t>KRATAK</w:t>
+            </w:r>
+            <w:r>
+              <w:rPr>
+                <w:rFonts w:eastAsia="Times New Roman" w:cs="Times New Roman"/>
+                <w:b/>
+                <w:sz w:val="22"/>
+              </w:rPr>
+              <w:t xml:space="preserve"> </w:t>
+            </w:r>
+            <w:r>
+              <w:rPr>
+                <w:rFonts w:ascii="Arial" w:eastAsia="Times New Roman" w:hAnsi="Arial" w:cs="Arial"/>
+                <w:b/>
+                <w:sz w:val="22"/>
+              </w:rPr>
+              <w:t>OPIS</w:t>
+            </w:r>
+            <w:r>
+              <w:rPr>
+                <w:rFonts w:eastAsia="Times New Roman" w:cs="Times New Roman"/>
+                <w:b/>
+                <w:sz w:val="22"/>
+              </w:rPr>
+              <w:t xml:space="preserve"> </w:t>
             </w:r>
           </w:p>
         </w:tc>
@@ -541,14 +720,34 @@
                 <w:szCs w:val="24"/>
               </w:rPr>
             </w:pPr>
+            <w:proofErr w:type="spellStart"/>
             <w:r>
               <w:rPr>
                 <w:rFonts w:eastAsia="Times New Roman" w:cs="Times New Roman"/>
                 <w:sz w:val="24"/>
                 <w:szCs w:val="24"/>
               </w:rPr>
-              <w:t>inicijalnaverzija</w:t>
-            </w:r>
+              <w:t>inicijalna</w:t>
+            </w:r>
+            <w:proofErr w:type="spellEnd"/>
+            <w:r>
+              <w:rPr>
+                <w:rFonts w:eastAsia="Times New Roman" w:cs="Times New Roman"/>
+                <w:sz w:val="24"/>
+                <w:szCs w:val="24"/>
+              </w:rPr>
+              <w:t xml:space="preserve"> </w:t>
+            </w:r>
+            <w:proofErr w:type="spellStart"/>
+            <w:r>
+              <w:rPr>
+                <w:rFonts w:eastAsia="Times New Roman" w:cs="Times New Roman"/>
+                <w:sz w:val="24"/>
+                <w:szCs w:val="24"/>
+              </w:rPr>
+              <w:t>verzija</w:t>
+            </w:r>
+            <w:proofErr w:type="spellEnd"/>
           </w:p>
         </w:tc>
         <w:tc>
@@ -577,7 +776,24 @@
                 <w:sz w:val="24"/>
                 <w:szCs w:val="24"/>
               </w:rPr>
-              <w:t>MirkoStojano</w:t>
+              <w:t>Mirko</w:t>
+            </w:r>
+            <w:r>
+              <w:rPr>
+                <w:rFonts w:cs="Times New Roman"/>
+                <w:sz w:val="24"/>
+                <w:szCs w:val="24"/>
+              </w:rPr>
+              <w:t xml:space="preserve"> </w:t>
+            </w:r>
+            <w:proofErr w:type="spellStart"/>
+            <w:r>
+              <w:rPr>
+                <w:rFonts w:cs="Times New Roman"/>
+                <w:sz w:val="24"/>
+                <w:szCs w:val="24"/>
+              </w:rPr>
+              <w:t>Stojano</w:t>
             </w:r>
             <w:r>
               <w:rPr>
@@ -595,6 +811,7 @@
               </w:rPr>
               <w:t>ć</w:t>
             </w:r>
+            <w:proofErr w:type="spellEnd"/>
           </w:p>
         </w:tc>
       </w:tr>
@@ -682,6 +899,7 @@
                 <w:szCs w:val="24"/>
               </w:rPr>
             </w:pPr>
+            <w:proofErr w:type="spellStart"/>
             <w:r>
               <w:rPr>
                 <w:rFonts w:cs="Times New Roman"/>
@@ -696,7 +914,34 @@
                 <w:sz w:val="24"/>
                 <w:szCs w:val="24"/>
               </w:rPr>
-              <w:t>medugmeta ,,O</w:t>
+              <w:t>me</w:t>
+            </w:r>
+            <w:proofErr w:type="spellEnd"/>
+            <w:r>
+              <w:rPr>
+                <w:rFonts w:cs="Times New Roman"/>
+                <w:sz w:val="24"/>
+                <w:szCs w:val="24"/>
+              </w:rPr>
+              <w:t xml:space="preserve"> </w:t>
+            </w:r>
+            <w:proofErr w:type="spellStart"/>
+            <w:r>
+              <w:rPr>
+                <w:rFonts w:cs="Times New Roman"/>
+                <w:sz w:val="24"/>
+                <w:szCs w:val="24"/>
+              </w:rPr>
+              <w:t>dugmeta</w:t>
+            </w:r>
+            <w:proofErr w:type="spellEnd"/>
+            <w:r>
+              <w:rPr>
+                <w:rFonts w:cs="Times New Roman"/>
+                <w:sz w:val="24"/>
+                <w:szCs w:val="24"/>
+              </w:rPr>
+              <w:t xml:space="preserve"> ,,O</w:t>
             </w:r>
             <w:r>
               <w:rPr>
@@ -711,7 +956,7 @@
                 <w:rFonts w:cs="Times New Roman"/>
                 <w:sz w:val="24"/>
                 <w:szCs w:val="24"/>
-                <w:lang/>
+                <w:lang w:val="sr-Latn-RS"/>
               </w:rPr>
               <w:t>“ promenjeno u „E</w:t>
             </w:r>
@@ -720,7 +965,7 @@
                 <w:rFonts w:cs="Times New Roman"/>
                 <w:sz w:val="24"/>
                 <w:szCs w:val="24"/>
-                <w:lang/>
+                <w:lang w:val="sr-Latn-RS"/>
               </w:rPr>
               <w:t>VIDENTIRAJ ULAZAK</w:t>
             </w:r>
@@ -730,7 +975,457 @@
                 <w:sz w:val="24"/>
                 <w:szCs w:val="24"/>
               </w:rPr>
-              <w:t>”, takođepromenjennačinulaskatako da ukolikokorisnik ne posedujevažećukarticu ne dobijazabranuulaska, većmože da uđekaogostili da produživaženjekarticekojuvećposeduje.</w:t>
+              <w:t xml:space="preserve">”, </w:t>
+            </w:r>
+            <w:proofErr w:type="spellStart"/>
+            <w:r>
+              <w:rPr>
+                <w:rFonts w:cs="Times New Roman"/>
+                <w:sz w:val="24"/>
+                <w:szCs w:val="24"/>
+              </w:rPr>
+              <w:t>takođe</w:t>
+            </w:r>
+            <w:proofErr w:type="spellEnd"/>
+            <w:r>
+              <w:rPr>
+                <w:rFonts w:cs="Times New Roman"/>
+                <w:sz w:val="24"/>
+                <w:szCs w:val="24"/>
+              </w:rPr>
+              <w:t xml:space="preserve"> </w:t>
+            </w:r>
+            <w:proofErr w:type="spellStart"/>
+            <w:r>
+              <w:rPr>
+                <w:rFonts w:cs="Times New Roman"/>
+                <w:sz w:val="24"/>
+                <w:szCs w:val="24"/>
+              </w:rPr>
+              <w:t>promenjen</w:t>
+            </w:r>
+            <w:proofErr w:type="spellEnd"/>
+            <w:r>
+              <w:rPr>
+                <w:rFonts w:cs="Times New Roman"/>
+                <w:sz w:val="24"/>
+                <w:szCs w:val="24"/>
+              </w:rPr>
+              <w:t xml:space="preserve"> </w:t>
+            </w:r>
+            <w:proofErr w:type="spellStart"/>
+            <w:r>
+              <w:rPr>
+                <w:rFonts w:cs="Times New Roman"/>
+                <w:sz w:val="24"/>
+                <w:szCs w:val="24"/>
+              </w:rPr>
+              <w:t>način</w:t>
+            </w:r>
+            <w:proofErr w:type="spellEnd"/>
+            <w:r>
+              <w:rPr>
+                <w:rFonts w:cs="Times New Roman"/>
+                <w:sz w:val="24"/>
+                <w:szCs w:val="24"/>
+              </w:rPr>
+              <w:t xml:space="preserve"> </w:t>
+            </w:r>
+            <w:proofErr w:type="spellStart"/>
+            <w:r>
+              <w:rPr>
+                <w:rFonts w:cs="Times New Roman"/>
+                <w:sz w:val="24"/>
+                <w:szCs w:val="24"/>
+              </w:rPr>
+              <w:t>ulaska</w:t>
+            </w:r>
+            <w:proofErr w:type="spellEnd"/>
+            <w:r>
+              <w:rPr>
+                <w:rFonts w:cs="Times New Roman"/>
+                <w:sz w:val="24"/>
+                <w:szCs w:val="24"/>
+              </w:rPr>
+              <w:t xml:space="preserve"> </w:t>
+            </w:r>
+            <w:proofErr w:type="spellStart"/>
+            <w:r>
+              <w:rPr>
+                <w:rFonts w:cs="Times New Roman"/>
+                <w:sz w:val="24"/>
+                <w:szCs w:val="24"/>
+              </w:rPr>
+              <w:t>tako</w:t>
+            </w:r>
+            <w:proofErr w:type="spellEnd"/>
+            <w:r>
+              <w:rPr>
+                <w:rFonts w:cs="Times New Roman"/>
+                <w:sz w:val="24"/>
+                <w:szCs w:val="24"/>
+              </w:rPr>
+              <w:t xml:space="preserve"> da </w:t>
+            </w:r>
+            <w:proofErr w:type="spellStart"/>
+            <w:r>
+              <w:rPr>
+                <w:rFonts w:cs="Times New Roman"/>
+                <w:sz w:val="24"/>
+                <w:szCs w:val="24"/>
+              </w:rPr>
+              <w:t>ukoliko</w:t>
+            </w:r>
+            <w:proofErr w:type="spellEnd"/>
+            <w:r>
+              <w:rPr>
+                <w:rFonts w:cs="Times New Roman"/>
+                <w:sz w:val="24"/>
+                <w:szCs w:val="24"/>
+              </w:rPr>
+              <w:t xml:space="preserve"> </w:t>
+            </w:r>
+            <w:proofErr w:type="spellStart"/>
+            <w:r>
+              <w:rPr>
+                <w:rFonts w:cs="Times New Roman"/>
+                <w:sz w:val="24"/>
+                <w:szCs w:val="24"/>
+              </w:rPr>
+              <w:t>korisnik</w:t>
+            </w:r>
+            <w:proofErr w:type="spellEnd"/>
+            <w:r>
+              <w:rPr>
+                <w:rFonts w:cs="Times New Roman"/>
+                <w:sz w:val="24"/>
+                <w:szCs w:val="24"/>
+              </w:rPr>
+              <w:t xml:space="preserve"> ne </w:t>
+            </w:r>
+            <w:proofErr w:type="spellStart"/>
+            <w:r>
+              <w:rPr>
+                <w:rFonts w:cs="Times New Roman"/>
+                <w:sz w:val="24"/>
+                <w:szCs w:val="24"/>
+              </w:rPr>
+              <w:t>poseduje</w:t>
+            </w:r>
+            <w:proofErr w:type="spellEnd"/>
+            <w:r>
+              <w:rPr>
+                <w:rFonts w:cs="Times New Roman"/>
+                <w:sz w:val="24"/>
+                <w:szCs w:val="24"/>
+              </w:rPr>
+              <w:t xml:space="preserve"> </w:t>
+            </w:r>
+            <w:proofErr w:type="spellStart"/>
+            <w:r>
+              <w:rPr>
+                <w:rFonts w:cs="Times New Roman"/>
+                <w:sz w:val="24"/>
+                <w:szCs w:val="24"/>
+              </w:rPr>
+              <w:t>važeću</w:t>
+            </w:r>
+            <w:proofErr w:type="spellEnd"/>
+            <w:r>
+              <w:rPr>
+                <w:rFonts w:cs="Times New Roman"/>
+                <w:sz w:val="24"/>
+                <w:szCs w:val="24"/>
+              </w:rPr>
+              <w:t xml:space="preserve"> </w:t>
+            </w:r>
+            <w:proofErr w:type="spellStart"/>
+            <w:r>
+              <w:rPr>
+                <w:rFonts w:cs="Times New Roman"/>
+                <w:sz w:val="24"/>
+                <w:szCs w:val="24"/>
+              </w:rPr>
+              <w:t>karticu</w:t>
+            </w:r>
+            <w:proofErr w:type="spellEnd"/>
+            <w:r>
+              <w:rPr>
+                <w:rFonts w:cs="Times New Roman"/>
+                <w:sz w:val="24"/>
+                <w:szCs w:val="24"/>
+              </w:rPr>
+              <w:t xml:space="preserve"> ne </w:t>
+            </w:r>
+            <w:proofErr w:type="spellStart"/>
+            <w:r>
+              <w:rPr>
+                <w:rFonts w:cs="Times New Roman"/>
+                <w:sz w:val="24"/>
+                <w:szCs w:val="24"/>
+              </w:rPr>
+              <w:t>dobija</w:t>
+            </w:r>
+            <w:proofErr w:type="spellEnd"/>
+            <w:r>
+              <w:rPr>
+                <w:rFonts w:cs="Times New Roman"/>
+                <w:sz w:val="24"/>
+                <w:szCs w:val="24"/>
+              </w:rPr>
+              <w:t xml:space="preserve"> </w:t>
+            </w:r>
+            <w:proofErr w:type="spellStart"/>
+            <w:r>
+              <w:rPr>
+                <w:rFonts w:cs="Times New Roman"/>
+                <w:sz w:val="24"/>
+                <w:szCs w:val="24"/>
+              </w:rPr>
+              <w:t>zabranu</w:t>
+            </w:r>
+            <w:proofErr w:type="spellEnd"/>
+            <w:r>
+              <w:rPr>
+                <w:rFonts w:cs="Times New Roman"/>
+                <w:sz w:val="24"/>
+                <w:szCs w:val="24"/>
+              </w:rPr>
+              <w:t xml:space="preserve"> </w:t>
+            </w:r>
+            <w:proofErr w:type="spellStart"/>
+            <w:r>
+              <w:rPr>
+                <w:rFonts w:cs="Times New Roman"/>
+                <w:sz w:val="24"/>
+                <w:szCs w:val="24"/>
+              </w:rPr>
+              <w:t>ulaska</w:t>
+            </w:r>
+            <w:proofErr w:type="spellEnd"/>
+            <w:r>
+              <w:rPr>
+                <w:rFonts w:cs="Times New Roman"/>
+                <w:sz w:val="24"/>
+                <w:szCs w:val="24"/>
+              </w:rPr>
+              <w:t xml:space="preserve">, </w:t>
+            </w:r>
+            <w:proofErr w:type="spellStart"/>
+            <w:r>
+              <w:rPr>
+                <w:rFonts w:cs="Times New Roman"/>
+                <w:sz w:val="24"/>
+                <w:szCs w:val="24"/>
+              </w:rPr>
+              <w:t>već</w:t>
+            </w:r>
+            <w:proofErr w:type="spellEnd"/>
+            <w:r>
+              <w:rPr>
+                <w:rFonts w:cs="Times New Roman"/>
+                <w:sz w:val="24"/>
+                <w:szCs w:val="24"/>
+              </w:rPr>
+              <w:t xml:space="preserve"> </w:t>
+            </w:r>
+            <w:proofErr w:type="spellStart"/>
+            <w:r>
+              <w:rPr>
+                <w:rFonts w:cs="Times New Roman"/>
+                <w:sz w:val="24"/>
+                <w:szCs w:val="24"/>
+              </w:rPr>
+              <w:t>može</w:t>
+            </w:r>
+            <w:proofErr w:type="spellEnd"/>
+            <w:r>
+              <w:rPr>
+                <w:rFonts w:cs="Times New Roman"/>
+                <w:sz w:val="24"/>
+                <w:szCs w:val="24"/>
+              </w:rPr>
+              <w:t xml:space="preserve"> da </w:t>
+            </w:r>
+            <w:proofErr w:type="spellStart"/>
+            <w:r>
+              <w:rPr>
+                <w:rFonts w:cs="Times New Roman"/>
+                <w:sz w:val="24"/>
+                <w:szCs w:val="24"/>
+              </w:rPr>
+              <w:t>uđe</w:t>
+            </w:r>
+            <w:proofErr w:type="spellEnd"/>
+            <w:r>
+              <w:rPr>
+                <w:rFonts w:cs="Times New Roman"/>
+                <w:sz w:val="24"/>
+                <w:szCs w:val="24"/>
+              </w:rPr>
+              <w:t xml:space="preserve"> </w:t>
+            </w:r>
+            <w:proofErr w:type="spellStart"/>
+            <w:r>
+              <w:rPr>
+                <w:rFonts w:cs="Times New Roman"/>
+                <w:sz w:val="24"/>
+                <w:szCs w:val="24"/>
+              </w:rPr>
+              <w:t>kao</w:t>
+            </w:r>
+            <w:proofErr w:type="spellEnd"/>
+            <w:r>
+              <w:rPr>
+                <w:rFonts w:cs="Times New Roman"/>
+                <w:sz w:val="24"/>
+                <w:szCs w:val="24"/>
+              </w:rPr>
+              <w:t xml:space="preserve"> </w:t>
+            </w:r>
+            <w:proofErr w:type="spellStart"/>
+            <w:r>
+              <w:rPr>
+                <w:rFonts w:cs="Times New Roman"/>
+                <w:sz w:val="24"/>
+                <w:szCs w:val="24"/>
+              </w:rPr>
+              <w:t>gost</w:t>
+            </w:r>
+            <w:proofErr w:type="spellEnd"/>
+            <w:r>
+              <w:rPr>
+                <w:rFonts w:cs="Times New Roman"/>
+                <w:sz w:val="24"/>
+                <w:szCs w:val="24"/>
+              </w:rPr>
+              <w:t xml:space="preserve"> </w:t>
+            </w:r>
+            <w:proofErr w:type="spellStart"/>
+            <w:r>
+              <w:rPr>
+                <w:rFonts w:cs="Times New Roman"/>
+                <w:sz w:val="24"/>
+                <w:szCs w:val="24"/>
+              </w:rPr>
+              <w:t>ili</w:t>
+            </w:r>
+            <w:proofErr w:type="spellEnd"/>
+            <w:r>
+              <w:rPr>
+                <w:rFonts w:cs="Times New Roman"/>
+                <w:sz w:val="24"/>
+                <w:szCs w:val="24"/>
+              </w:rPr>
+              <w:t xml:space="preserve"> da </w:t>
+            </w:r>
+            <w:proofErr w:type="spellStart"/>
+            <w:r>
+              <w:rPr>
+                <w:rFonts w:cs="Times New Roman"/>
+                <w:sz w:val="24"/>
+                <w:szCs w:val="24"/>
+              </w:rPr>
+              <w:t>produži</w:t>
+            </w:r>
+            <w:proofErr w:type="spellEnd"/>
+            <w:r>
+              <w:rPr>
+                <w:rFonts w:cs="Times New Roman"/>
+                <w:sz w:val="24"/>
+                <w:szCs w:val="24"/>
+              </w:rPr>
+              <w:t xml:space="preserve"> </w:t>
+            </w:r>
+            <w:proofErr w:type="spellStart"/>
+            <w:r>
+              <w:rPr>
+                <w:rFonts w:cs="Times New Roman"/>
+                <w:sz w:val="24"/>
+                <w:szCs w:val="24"/>
+              </w:rPr>
+              <w:t>važenje</w:t>
+            </w:r>
+            <w:proofErr w:type="spellEnd"/>
+            <w:r>
+              <w:rPr>
+                <w:rFonts w:cs="Times New Roman"/>
+                <w:sz w:val="24"/>
+                <w:szCs w:val="24"/>
+              </w:rPr>
+              <w:t xml:space="preserve"> </w:t>
+            </w:r>
+            <w:proofErr w:type="spellStart"/>
+            <w:r>
+              <w:rPr>
+                <w:rFonts w:cs="Times New Roman"/>
+                <w:sz w:val="24"/>
+                <w:szCs w:val="24"/>
+              </w:rPr>
+              <w:t>kartice</w:t>
+            </w:r>
+            <w:proofErr w:type="spellEnd"/>
+            <w:r>
+              <w:rPr>
+                <w:rFonts w:cs="Times New Roman"/>
+                <w:sz w:val="24"/>
+                <w:szCs w:val="24"/>
+              </w:rPr>
+              <w:t xml:space="preserve"> </w:t>
+            </w:r>
+            <w:proofErr w:type="spellStart"/>
+            <w:r>
+              <w:rPr>
+                <w:rFonts w:cs="Times New Roman"/>
+                <w:sz w:val="24"/>
+                <w:szCs w:val="24"/>
+              </w:rPr>
+              <w:t>koju</w:t>
+            </w:r>
+            <w:proofErr w:type="spellEnd"/>
+            <w:r>
+              <w:rPr>
+                <w:rFonts w:cs="Times New Roman"/>
+                <w:sz w:val="24"/>
+                <w:szCs w:val="24"/>
+              </w:rPr>
+              <w:t xml:space="preserve"> </w:t>
+            </w:r>
+            <w:proofErr w:type="spellStart"/>
+            <w:r>
+              <w:rPr>
+                <w:rFonts w:cs="Times New Roman"/>
+                <w:sz w:val="24"/>
+                <w:szCs w:val="24"/>
+              </w:rPr>
+              <w:t>već</w:t>
+            </w:r>
+            <w:proofErr w:type="spellEnd"/>
+            <w:r>
+              <w:rPr>
+                <w:rFonts w:cs="Times New Roman"/>
+                <w:sz w:val="24"/>
+                <w:szCs w:val="24"/>
+              </w:rPr>
+              <w:t xml:space="preserve"> </w:t>
+            </w:r>
+            <w:proofErr w:type="spellStart"/>
+            <w:r>
+              <w:rPr>
+                <w:rFonts w:cs="Times New Roman"/>
+                <w:sz w:val="24"/>
+                <w:szCs w:val="24"/>
+              </w:rPr>
+              <w:t>poseduje</w:t>
+            </w:r>
+            <w:proofErr w:type="spellEnd"/>
+            <w:r>
+              <w:rPr>
+                <w:rFonts w:cs="Times New Roman"/>
+                <w:sz w:val="24"/>
+                <w:szCs w:val="24"/>
+              </w:rPr>
+              <w:t>.</w:t>
             </w:r>
           </w:p>
         </w:tc>
@@ -752,7 +1447,7 @@
                 <w:rFonts w:cs="Times New Roman"/>
                 <w:sz w:val="24"/>
                 <w:szCs w:val="24"/>
-                <w:lang/>
+                <w:lang w:val="sr-Latn-RS"/>
               </w:rPr>
             </w:pPr>
             <w:r>
@@ -761,7 +1456,24 @@
                 <w:sz w:val="24"/>
                 <w:szCs w:val="24"/>
               </w:rPr>
-              <w:t>MirkoStojano</w:t>
+              <w:t>Mirko</w:t>
+            </w:r>
+            <w:r>
+              <w:rPr>
+                <w:rFonts w:cs="Times New Roman"/>
+                <w:sz w:val="24"/>
+                <w:szCs w:val="24"/>
+              </w:rPr>
+              <w:t xml:space="preserve"> </w:t>
+            </w:r>
+            <w:proofErr w:type="spellStart"/>
+            <w:r>
+              <w:rPr>
+                <w:rFonts w:cs="Times New Roman"/>
+                <w:sz w:val="24"/>
+                <w:szCs w:val="24"/>
+              </w:rPr>
+              <w:t>Stojano</w:t>
             </w:r>
             <w:r>
               <w:rPr>
@@ -771,6 +1483,7 @@
               </w:rPr>
               <w:t>vić</w:t>
             </w:r>
+            <w:proofErr w:type="spellEnd"/>
           </w:p>
         </w:tc>
       </w:tr>
@@ -991,6 +1704,14 @@
           <w:sz w:val="36"/>
         </w:rPr>
         <w:t>SADRŽAJ</w:t>
+      </w:r>
+      <w:r>
+        <w:rPr>
+          <w:rFonts w:ascii="Arial" w:eastAsia="Arial" w:hAnsi="Arial" w:cs="Arial"/>
+          <w:b/>
+          <w:sz w:val="36"/>
+        </w:rPr>
+        <w:t xml:space="preserve">  </w:t>
       </w:r>
     </w:p>
     <w:sdt>
@@ -2238,10 +2959,15 @@
         <w:ind w:left="705" w:hanging="720"/>
       </w:pPr>
       <w:bookmarkStart w:id="0" w:name="_Toc36452034"/>
+      <w:proofErr w:type="spellStart"/>
       <w:r>
         <w:t>Uvod</w:t>
       </w:r>
       <w:bookmarkEnd w:id="0"/>
+      <w:proofErr w:type="spellEnd"/>
+      <w:r>
+        <w:t xml:space="preserve"> </w:t>
+      </w:r>
     </w:p>
     <w:p/>
     <w:p>
@@ -2251,30 +2977,99 @@
         <w:ind w:left="705" w:hanging="720"/>
       </w:pPr>
       <w:bookmarkStart w:id="1" w:name="_Toc36452035"/>
+      <w:proofErr w:type="spellStart"/>
       <w:r>
         <w:t>Rezime</w:t>
       </w:r>
       <w:bookmarkEnd w:id="1"/>
+      <w:proofErr w:type="spellEnd"/>
+      <w:r>
+        <w:t xml:space="preserve"> </w:t>
+      </w:r>
     </w:p>
     <w:p>
       <w:pPr>
         <w:spacing w:after="239" w:line="252" w:lineRule="auto"/>
         <w:ind w:left="-5" w:hanging="10"/>
       </w:pPr>
-      <w:r>
-        <w:rPr>
-          <w:rFonts w:eastAsia="Times New Roman" w:cs="Times New Roman"/>
-        </w:rPr>
-        <w:t>Definisanjescenarijaupotrebe</w:t>
-      </w:r>
-      <w:r>
-        <w:rPr>
-          <w:rFonts w:eastAsia="Times New Roman" w:cs="Times New Roman"/>
-        </w:rPr>
-        <w:t>funkcionalnostiulazakregistrovani</w:t>
-      </w:r>
-      <w:bookmarkStart w:id="2" w:name="_GoBack"/>
-      <w:bookmarkEnd w:id="2"/>
+      <w:proofErr w:type="spellStart"/>
+      <w:r>
+        <w:rPr>
+          <w:rFonts w:eastAsia="Times New Roman" w:cs="Times New Roman"/>
+        </w:rPr>
+        <w:t>Definisanje</w:t>
+      </w:r>
+      <w:proofErr w:type="spellEnd"/>
+      <w:r>
+        <w:rPr>
+          <w:rFonts w:eastAsia="Times New Roman" w:cs="Times New Roman"/>
+        </w:rPr>
+        <w:t xml:space="preserve"> </w:t>
+      </w:r>
+      <w:proofErr w:type="spellStart"/>
+      <w:r>
+        <w:rPr>
+          <w:rFonts w:eastAsia="Times New Roman" w:cs="Times New Roman"/>
+        </w:rPr>
+        <w:t>scenarija</w:t>
+      </w:r>
+      <w:proofErr w:type="spellEnd"/>
+      <w:r>
+        <w:rPr>
+          <w:rFonts w:eastAsia="Times New Roman" w:cs="Times New Roman"/>
+        </w:rPr>
+        <w:t xml:space="preserve"> </w:t>
+      </w:r>
+      <w:proofErr w:type="spellStart"/>
+      <w:r>
+        <w:rPr>
+          <w:rFonts w:eastAsia="Times New Roman" w:cs="Times New Roman"/>
+        </w:rPr>
+        <w:t>upotrebe</w:t>
+      </w:r>
+      <w:proofErr w:type="spellEnd"/>
+      <w:r>
+        <w:rPr>
+          <w:rFonts w:eastAsia="Times New Roman" w:cs="Times New Roman"/>
+        </w:rPr>
+        <w:t xml:space="preserve"> </w:t>
+      </w:r>
+      <w:proofErr w:type="spellStart"/>
+      <w:r>
+        <w:rPr>
+          <w:rFonts w:eastAsia="Times New Roman" w:cs="Times New Roman"/>
+        </w:rPr>
+        <w:t>funkcionalnosti</w:t>
+      </w:r>
+      <w:proofErr w:type="spellEnd"/>
+      <w:r>
+        <w:rPr>
+          <w:rFonts w:eastAsia="Times New Roman" w:cs="Times New Roman"/>
+        </w:rPr>
+        <w:t xml:space="preserve"> </w:t>
+      </w:r>
+      <w:proofErr w:type="spellStart"/>
+      <w:r>
+        <w:rPr>
+          <w:rFonts w:eastAsia="Times New Roman" w:cs="Times New Roman"/>
+        </w:rPr>
+        <w:t>ulazak</w:t>
+      </w:r>
+      <w:proofErr w:type="spellEnd"/>
+      <w:r>
+        <w:rPr>
+          <w:rFonts w:eastAsia="Times New Roman" w:cs="Times New Roman"/>
+        </w:rPr>
+        <w:t xml:space="preserve"> </w:t>
+      </w:r>
+      <w:proofErr w:type="spellStart"/>
+      <w:r>
+        <w:rPr>
+          <w:rFonts w:eastAsia="Times New Roman" w:cs="Times New Roman"/>
+        </w:rPr>
+        <w:t>registrovani</w:t>
+      </w:r>
+      <w:proofErr w:type="spellEnd"/>
       <w:r>
         <w:rPr>
           <w:rFonts w:eastAsia="Times New Roman" w:cs="Times New Roman"/>
@@ -2288,22 +3083,305 @@
         <w:spacing w:after="83" w:line="480" w:lineRule="auto"/>
         <w:ind w:left="705" w:hanging="720"/>
       </w:pPr>
-      <w:bookmarkStart w:id="3" w:name="_Toc36452036"/>
-      <w:r>
-        <w:t>Namenadokumentaiciljnegrupe</w:t>
-      </w:r>
-      <w:bookmarkEnd w:id="3"/>
+      <w:bookmarkStart w:id="2" w:name="_Toc36452036"/>
+      <w:proofErr w:type="spellStart"/>
+      <w:r>
+        <w:t>Namena</w:t>
+      </w:r>
+      <w:proofErr w:type="spellEnd"/>
+      <w:r>
+        <w:t xml:space="preserve"> </w:t>
+      </w:r>
+      <w:proofErr w:type="spellStart"/>
+      <w:r>
+        <w:t>dokumenta</w:t>
+      </w:r>
+      <w:proofErr w:type="spellEnd"/>
+      <w:r>
+        <w:t xml:space="preserve"> </w:t>
+      </w:r>
+      <w:proofErr w:type="spellStart"/>
+      <w:r>
+        <w:t>i</w:t>
+      </w:r>
+      <w:proofErr w:type="spellEnd"/>
+      <w:r>
+        <w:t xml:space="preserve"> </w:t>
+      </w:r>
+      <w:proofErr w:type="spellStart"/>
+      <w:r>
+        <w:t>ciljne</w:t>
+      </w:r>
+      <w:proofErr w:type="spellEnd"/>
+      <w:r>
+        <w:t xml:space="preserve"> </w:t>
+      </w:r>
+      <w:proofErr w:type="spellStart"/>
+      <w:r>
+        <w:t>grupe</w:t>
+      </w:r>
+      <w:bookmarkEnd w:id="2"/>
+      <w:proofErr w:type="spellEnd"/>
+      <w:r>
+        <w:t xml:space="preserve"> </w:t>
+      </w:r>
     </w:p>
     <w:p>
       <w:pPr>
         <w:spacing w:after="240" w:line="252" w:lineRule="auto"/>
         <w:ind w:left="-5" w:hanging="10"/>
       </w:pPr>
-      <w:r>
-        <w:rPr>
-          <w:rFonts w:eastAsia="Times New Roman" w:cs="Times New Roman"/>
-        </w:rPr>
-        <w:t xml:space="preserve">Dokumentćekoristitisvičlanoviprojektnogtima u razvojuprojektaitestiranju a može se koristitiipripisanjuuputstva za upotrebu. </w:t>
+      <w:proofErr w:type="spellStart"/>
+      <w:r>
+        <w:rPr>
+          <w:rFonts w:eastAsia="Times New Roman" w:cs="Times New Roman"/>
+        </w:rPr>
+        <w:t>Dokument</w:t>
+      </w:r>
+      <w:proofErr w:type="spellEnd"/>
+      <w:r>
+        <w:rPr>
+          <w:rFonts w:eastAsia="Times New Roman" w:cs="Times New Roman"/>
+        </w:rPr>
+        <w:t xml:space="preserve"> </w:t>
+      </w:r>
+      <w:proofErr w:type="spellStart"/>
+      <w:r>
+        <w:rPr>
+          <w:rFonts w:eastAsia="Times New Roman" w:cs="Times New Roman"/>
+        </w:rPr>
+        <w:t>će</w:t>
+      </w:r>
+      <w:proofErr w:type="spellEnd"/>
+      <w:r>
+        <w:rPr>
+          <w:rFonts w:eastAsia="Times New Roman" w:cs="Times New Roman"/>
+        </w:rPr>
+        <w:t xml:space="preserve"> </w:t>
+      </w:r>
+      <w:proofErr w:type="spellStart"/>
+      <w:r>
+        <w:rPr>
+          <w:rFonts w:eastAsia="Times New Roman" w:cs="Times New Roman"/>
+        </w:rPr>
+        <w:t>koristiti</w:t>
+      </w:r>
+      <w:proofErr w:type="spellEnd"/>
+      <w:r>
+        <w:rPr>
+          <w:rFonts w:eastAsia="Times New Roman" w:cs="Times New Roman"/>
+        </w:rPr>
+        <w:t xml:space="preserve"> </w:t>
+      </w:r>
+      <w:proofErr w:type="spellStart"/>
+      <w:r>
+        <w:rPr>
+          <w:rFonts w:eastAsia="Times New Roman" w:cs="Times New Roman"/>
+        </w:rPr>
+        <w:t>svi</w:t>
+      </w:r>
+      <w:proofErr w:type="spellEnd"/>
+      <w:r>
+        <w:rPr>
+          <w:rFonts w:eastAsia="Times New Roman" w:cs="Times New Roman"/>
+        </w:rPr>
+        <w:t xml:space="preserve"> </w:t>
+      </w:r>
+      <w:proofErr w:type="spellStart"/>
+      <w:r>
+        <w:rPr>
+          <w:rFonts w:eastAsia="Times New Roman" w:cs="Times New Roman"/>
+        </w:rPr>
+        <w:t>članovi</w:t>
+      </w:r>
+      <w:proofErr w:type="spellEnd"/>
+      <w:r>
+        <w:rPr>
+          <w:rFonts w:eastAsia="Times New Roman" w:cs="Times New Roman"/>
+        </w:rPr>
+        <w:t xml:space="preserve"> </w:t>
+      </w:r>
+      <w:proofErr w:type="spellStart"/>
+      <w:r>
+        <w:rPr>
+          <w:rFonts w:eastAsia="Times New Roman" w:cs="Times New Roman"/>
+        </w:rPr>
+        <w:t>projektnog</w:t>
+      </w:r>
+      <w:proofErr w:type="spellEnd"/>
+      <w:r>
+        <w:rPr>
+          <w:rFonts w:eastAsia="Times New Roman" w:cs="Times New Roman"/>
+        </w:rPr>
+        <w:t xml:space="preserve"> </w:t>
+      </w:r>
+      <w:proofErr w:type="spellStart"/>
+      <w:r>
+        <w:rPr>
+          <w:rFonts w:eastAsia="Times New Roman" w:cs="Times New Roman"/>
+        </w:rPr>
+        <w:t>tima</w:t>
+      </w:r>
+      <w:proofErr w:type="spellEnd"/>
+      <w:r>
+        <w:rPr>
+          <w:rFonts w:eastAsia="Times New Roman" w:cs="Times New Roman"/>
+        </w:rPr>
+        <w:t xml:space="preserve"> u </w:t>
+      </w:r>
+      <w:proofErr w:type="spellStart"/>
+      <w:r>
+        <w:rPr>
+          <w:rFonts w:eastAsia="Times New Roman" w:cs="Times New Roman"/>
+        </w:rPr>
+        <w:t>razvoju</w:t>
+      </w:r>
+      <w:proofErr w:type="spellEnd"/>
+      <w:r>
+        <w:rPr>
+          <w:rFonts w:eastAsia="Times New Roman" w:cs="Times New Roman"/>
+        </w:rPr>
+        <w:t xml:space="preserve"> </w:t>
+      </w:r>
+      <w:proofErr w:type="spellStart"/>
+      <w:r>
+        <w:rPr>
+          <w:rFonts w:eastAsia="Times New Roman" w:cs="Times New Roman"/>
+        </w:rPr>
+        <w:t>projekta</w:t>
+      </w:r>
+      <w:proofErr w:type="spellEnd"/>
+      <w:r>
+        <w:rPr>
+          <w:rFonts w:eastAsia="Times New Roman" w:cs="Times New Roman"/>
+        </w:rPr>
+        <w:t xml:space="preserve"> </w:t>
+      </w:r>
+      <w:proofErr w:type="spellStart"/>
+      <w:r>
+        <w:rPr>
+          <w:rFonts w:eastAsia="Times New Roman" w:cs="Times New Roman"/>
+        </w:rPr>
+        <w:t>i</w:t>
+      </w:r>
+      <w:proofErr w:type="spellEnd"/>
+      <w:r>
+        <w:rPr>
+          <w:rFonts w:eastAsia="Times New Roman" w:cs="Times New Roman"/>
+        </w:rPr>
+        <w:t xml:space="preserve"> </w:t>
+      </w:r>
+      <w:proofErr w:type="spellStart"/>
+      <w:r>
+        <w:rPr>
+          <w:rFonts w:eastAsia="Times New Roman" w:cs="Times New Roman"/>
+        </w:rPr>
+        <w:t>testiranju</w:t>
+      </w:r>
+      <w:proofErr w:type="spellEnd"/>
+      <w:r>
+        <w:rPr>
+          <w:rFonts w:eastAsia="Times New Roman" w:cs="Times New Roman"/>
+        </w:rPr>
+        <w:t xml:space="preserve"> a </w:t>
+      </w:r>
+      <w:proofErr w:type="spellStart"/>
+      <w:r>
+        <w:rPr>
+          <w:rFonts w:eastAsia="Times New Roman" w:cs="Times New Roman"/>
+        </w:rPr>
+        <w:t>može</w:t>
+      </w:r>
+      <w:proofErr w:type="spellEnd"/>
+      <w:r>
+        <w:rPr>
+          <w:rFonts w:eastAsia="Times New Roman" w:cs="Times New Roman"/>
+        </w:rPr>
+        <w:t xml:space="preserve"> se </w:t>
+      </w:r>
+      <w:proofErr w:type="spellStart"/>
+      <w:r>
+        <w:rPr>
+          <w:rFonts w:eastAsia="Times New Roman" w:cs="Times New Roman"/>
+        </w:rPr>
+        <w:t>koristiti</w:t>
+      </w:r>
+      <w:proofErr w:type="spellEnd"/>
+      <w:r>
+        <w:rPr>
+          <w:rFonts w:eastAsia="Times New Roman" w:cs="Times New Roman"/>
+        </w:rPr>
+        <w:t xml:space="preserve"> </w:t>
+      </w:r>
+      <w:proofErr w:type="spellStart"/>
+      <w:r>
+        <w:rPr>
+          <w:rFonts w:eastAsia="Times New Roman" w:cs="Times New Roman"/>
+        </w:rPr>
+        <w:t>i</w:t>
+      </w:r>
+      <w:proofErr w:type="spellEnd"/>
+      <w:r>
+        <w:rPr>
+          <w:rFonts w:eastAsia="Times New Roman" w:cs="Times New Roman"/>
+        </w:rPr>
+        <w:t xml:space="preserve"> </w:t>
+      </w:r>
+      <w:proofErr w:type="spellStart"/>
+      <w:r>
+        <w:rPr>
+          <w:rFonts w:eastAsia="Times New Roman" w:cs="Times New Roman"/>
+        </w:rPr>
+        <w:t>pri</w:t>
+      </w:r>
+      <w:proofErr w:type="spellEnd"/>
+      <w:r>
+        <w:rPr>
+          <w:rFonts w:eastAsia="Times New Roman" w:cs="Times New Roman"/>
+        </w:rPr>
+        <w:t xml:space="preserve"> </w:t>
+      </w:r>
+      <w:proofErr w:type="spellStart"/>
+      <w:r>
+        <w:rPr>
+          <w:rFonts w:eastAsia="Times New Roman" w:cs="Times New Roman"/>
+        </w:rPr>
+        <w:t>pisanju</w:t>
+      </w:r>
+      <w:proofErr w:type="spellEnd"/>
+      <w:r>
+        <w:rPr>
+          <w:rFonts w:eastAsia="Times New Roman" w:cs="Times New Roman"/>
+        </w:rPr>
+        <w:t xml:space="preserve"> </w:t>
+      </w:r>
+      <w:proofErr w:type="spellStart"/>
+      <w:r>
+        <w:rPr>
+          <w:rFonts w:eastAsia="Times New Roman" w:cs="Times New Roman"/>
+        </w:rPr>
+        <w:t>uputstva</w:t>
+      </w:r>
+      <w:proofErr w:type="spellEnd"/>
+      <w:r>
+        <w:rPr>
+          <w:rFonts w:eastAsia="Times New Roman" w:cs="Times New Roman"/>
+        </w:rPr>
+        <w:t xml:space="preserve"> za </w:t>
+      </w:r>
+      <w:proofErr w:type="spellStart"/>
+      <w:r>
+        <w:rPr>
+          <w:rFonts w:eastAsia="Times New Roman" w:cs="Times New Roman"/>
+        </w:rPr>
+        <w:t>upotrebu</w:t>
+      </w:r>
+      <w:proofErr w:type="spellEnd"/>
+      <w:r>
+        <w:rPr>
+          <w:rFonts w:eastAsia="Times New Roman" w:cs="Times New Roman"/>
+        </w:rPr>
+        <w:t xml:space="preserve">. </w:t>
       </w:r>
     </w:p>
     <w:p>
@@ -2312,11 +3390,14 @@
         <w:spacing w:line="480" w:lineRule="auto"/>
         <w:ind w:left="705" w:hanging="720"/>
       </w:pPr>
-      <w:bookmarkStart w:id="4" w:name="_Toc36452037"/>
+      <w:bookmarkStart w:id="3" w:name="_Toc36452037"/>
       <w:r>
         <w:t>Reference</w:t>
       </w:r>
-      <w:bookmarkEnd w:id="4"/>
+      <w:bookmarkEnd w:id="3"/>
+      <w:r>
+        <w:t xml:space="preserve"> </w:t>
+      </w:r>
     </w:p>
     <w:p>
       <w:pPr>
@@ -2327,11 +3408,33 @@
         <w:spacing w:after="3" w:line="252" w:lineRule="auto"/>
         <w:ind w:hanging="360"/>
       </w:pPr>
-      <w:r>
-        <w:rPr>
-          <w:rFonts w:eastAsia="Times New Roman" w:cs="Times New Roman"/>
-        </w:rPr>
-        <w:t>Projektnizadatak</w:t>
+      <w:proofErr w:type="spellStart"/>
+      <w:r>
+        <w:rPr>
+          <w:rFonts w:eastAsia="Times New Roman" w:cs="Times New Roman"/>
+        </w:rPr>
+        <w:t>Projektni</w:t>
+      </w:r>
+      <w:proofErr w:type="spellEnd"/>
+      <w:r>
+        <w:rPr>
+          <w:rFonts w:eastAsia="Times New Roman" w:cs="Times New Roman"/>
+        </w:rPr>
+        <w:t xml:space="preserve"> </w:t>
+      </w:r>
+      <w:proofErr w:type="spellStart"/>
+      <w:r>
+        <w:rPr>
+          <w:rFonts w:eastAsia="Times New Roman" w:cs="Times New Roman"/>
+        </w:rPr>
+        <w:t>zadatak</w:t>
+      </w:r>
+      <w:proofErr w:type="spellEnd"/>
+      <w:r>
+        <w:rPr>
+          <w:rFonts w:eastAsia="Times New Roman" w:cs="Times New Roman"/>
+        </w:rPr>
+        <w:t xml:space="preserve"> </w:t>
       </w:r>
     </w:p>
     <w:p>
@@ -2343,11 +3446,89 @@
         <w:spacing w:after="3" w:line="252" w:lineRule="auto"/>
         <w:ind w:hanging="360"/>
       </w:pPr>
-      <w:r>
-        <w:rPr>
-          <w:rFonts w:eastAsia="Times New Roman" w:cs="Times New Roman"/>
-        </w:rPr>
-        <w:t>Uputstvo za pisanjespecifikacijescenarijaupotrebefunkcionalnosti</w:t>
+      <w:proofErr w:type="spellStart"/>
+      <w:r>
+        <w:rPr>
+          <w:rFonts w:eastAsia="Times New Roman" w:cs="Times New Roman"/>
+        </w:rPr>
+        <w:t>Uputstvo</w:t>
+      </w:r>
+      <w:proofErr w:type="spellEnd"/>
+      <w:r>
+        <w:rPr>
+          <w:rFonts w:eastAsia="Times New Roman" w:cs="Times New Roman"/>
+        </w:rPr>
+        <w:t xml:space="preserve"> za </w:t>
+      </w:r>
+      <w:proofErr w:type="spellStart"/>
+      <w:r>
+        <w:rPr>
+          <w:rFonts w:eastAsia="Times New Roman" w:cs="Times New Roman"/>
+        </w:rPr>
+        <w:t>pisanje</w:t>
+      </w:r>
+      <w:proofErr w:type="spellEnd"/>
+      <w:r>
+        <w:rPr>
+          <w:rFonts w:eastAsia="Times New Roman" w:cs="Times New Roman"/>
+        </w:rPr>
+        <w:t xml:space="preserve"> </w:t>
+      </w:r>
+      <w:proofErr w:type="spellStart"/>
+      <w:r>
+        <w:rPr>
+          <w:rFonts w:eastAsia="Times New Roman" w:cs="Times New Roman"/>
+        </w:rPr>
+        <w:t>specifikacije</w:t>
+      </w:r>
+      <w:proofErr w:type="spellEnd"/>
+      <w:r>
+        <w:rPr>
+          <w:rFonts w:eastAsia="Times New Roman" w:cs="Times New Roman"/>
+        </w:rPr>
+        <w:t xml:space="preserve"> </w:t>
+      </w:r>
+      <w:proofErr w:type="spellStart"/>
+      <w:r>
+        <w:rPr>
+          <w:rFonts w:eastAsia="Times New Roman" w:cs="Times New Roman"/>
+        </w:rPr>
+        <w:t>scenarija</w:t>
+      </w:r>
+      <w:proofErr w:type="spellEnd"/>
+      <w:r>
+        <w:rPr>
+          <w:rFonts w:eastAsia="Times New Roman" w:cs="Times New Roman"/>
+        </w:rPr>
+        <w:t xml:space="preserve"> </w:t>
+      </w:r>
+      <w:proofErr w:type="spellStart"/>
+      <w:r>
+        <w:rPr>
+          <w:rFonts w:eastAsia="Times New Roman" w:cs="Times New Roman"/>
+        </w:rPr>
+        <w:t>upotrebe</w:t>
+      </w:r>
+      <w:proofErr w:type="spellEnd"/>
+      <w:r>
+        <w:rPr>
+          <w:rFonts w:eastAsia="Times New Roman" w:cs="Times New Roman"/>
+        </w:rPr>
+        <w:t xml:space="preserve"> </w:t>
+      </w:r>
+      <w:proofErr w:type="spellStart"/>
+      <w:r>
+        <w:rPr>
+          <w:rFonts w:eastAsia="Times New Roman" w:cs="Times New Roman"/>
+        </w:rPr>
+        <w:t>funkcionalnosti</w:t>
+      </w:r>
+      <w:proofErr w:type="spellEnd"/>
+      <w:r>
+        <w:rPr>
+          <w:rFonts w:eastAsia="Times New Roman" w:cs="Times New Roman"/>
+        </w:rPr>
+        <w:t xml:space="preserve">  </w:t>
       </w:r>
     </w:p>
     <w:p>
@@ -2392,13 +3573,18 @@
         <w:pStyle w:val="Heading1"/>
         <w:ind w:left="705" w:hanging="720"/>
       </w:pPr>
-      <w:bookmarkStart w:id="5" w:name="_Toc36452038"/>
+      <w:bookmarkStart w:id="4" w:name="_Toc36452038"/>
       <w:r>
         <w:t xml:space="preserve">Scenario </w:t>
       </w:r>
-      <w:bookmarkEnd w:id="5"/>
-      <w:r>
-        <w:t>funkcionalnosti ULAZAK REGISTROVANI</w:t>
+      <w:bookmarkEnd w:id="4"/>
+      <w:proofErr w:type="spellStart"/>
+      <w:r>
+        <w:t>funkcionalnosti</w:t>
+      </w:r>
+      <w:proofErr w:type="spellEnd"/>
+      <w:r>
+        <w:t xml:space="preserve"> ULAZAK REGISTROVANI</w:t>
       </w:r>
     </w:p>
     <w:p>
@@ -2415,14 +3601,30 @@
           <w:u w:val="single" w:color="000000"/>
         </w:rPr>
       </w:pPr>
-      <w:bookmarkStart w:id="6" w:name="_Toc36452039"/>
+      <w:bookmarkStart w:id="5" w:name="_Toc36452039"/>
+      <w:proofErr w:type="spellStart"/>
       <w:r>
         <w:rPr>
           <w:u w:val="single" w:color="000000"/>
         </w:rPr>
-        <w:t>Kratakopis</w:t>
-      </w:r>
-      <w:bookmarkEnd w:id="6"/>
+        <w:t>Kratak</w:t>
+      </w:r>
+      <w:proofErr w:type="spellEnd"/>
+      <w:r>
+        <w:rPr>
+          <w:u w:val="single" w:color="000000"/>
+        </w:rPr>
+        <w:t xml:space="preserve"> </w:t>
+      </w:r>
+      <w:proofErr w:type="spellStart"/>
+      <w:r>
+        <w:rPr>
+          <w:u w:val="single" w:color="000000"/>
+        </w:rPr>
+        <w:t>opis</w:t>
+      </w:r>
+      <w:bookmarkEnd w:id="5"/>
+      <w:proofErr w:type="spellEnd"/>
     </w:p>
     <w:p>
       <w:pPr>
@@ -2432,12 +3634,27 @@
           <w:rFonts w:eastAsia="Times New Roman" w:cs="Times New Roman"/>
         </w:rPr>
       </w:pPr>
-      <w:r>
-        <w:rPr>
-          <w:rFonts w:eastAsia="Times New Roman" w:cs="Times New Roman"/>
-        </w:rPr>
-        <w:t>Ovaj scenario se</w:t>
-      </w:r>
+      <w:proofErr w:type="spellStart"/>
+      <w:r>
+        <w:rPr>
+          <w:rFonts w:eastAsia="Times New Roman" w:cs="Times New Roman"/>
+        </w:rPr>
+        <w:t>Ovaj</w:t>
+      </w:r>
+      <w:proofErr w:type="spellEnd"/>
+      <w:r>
+        <w:rPr>
+          <w:rFonts w:eastAsia="Times New Roman" w:cs="Times New Roman"/>
+        </w:rPr>
+        <w:t xml:space="preserve"> scenario se</w:t>
+      </w:r>
+      <w:r>
+        <w:rPr>
+          <w:rFonts w:eastAsia="Times New Roman" w:cs="Times New Roman"/>
+        </w:rPr>
+        <w:t xml:space="preserve"> </w:t>
+      </w:r>
+      <w:proofErr w:type="spellStart"/>
       <w:r>
         <w:rPr>
           <w:rFonts w:eastAsia="Times New Roman" w:cs="Times New Roman"/>
@@ -2456,12 +3673,28 @@
         </w:rPr>
         <w:t>a</w:t>
       </w:r>
+      <w:proofErr w:type="spellEnd"/>
+      <w:r>
+        <w:rPr>
+          <w:rFonts w:eastAsia="Times New Roman" w:cs="Times New Roman"/>
+        </w:rPr>
+        <w:t xml:space="preserve"> </w:t>
+      </w:r>
+      <w:proofErr w:type="spellStart"/>
       <w:r>
         <w:rPr>
           <w:rFonts w:eastAsia="Times New Roman" w:cs="Times New Roman"/>
         </w:rPr>
         <w:t>ukoliko</w:t>
       </w:r>
+      <w:proofErr w:type="spellEnd"/>
+      <w:r>
+        <w:rPr>
+          <w:rFonts w:eastAsia="Times New Roman" w:cs="Times New Roman"/>
+        </w:rPr>
+        <w:t xml:space="preserve"> </w:t>
+      </w:r>
+      <w:proofErr w:type="spellStart"/>
       <w:r>
         <w:rPr>
           <w:rFonts w:eastAsia="Times New Roman" w:cs="Times New Roman"/>
@@ -2478,25 +3711,112 @@
         <w:rPr>
           <w:rFonts w:eastAsia="Times New Roman" w:cs="Times New Roman"/>
         </w:rPr>
-        <w:t>rželi da evidentiraulazak</w:t>
-      </w:r>
-      <w:r>
-        <w:rPr>
-          <w:rFonts w:eastAsia="Times New Roman" w:cs="Times New Roman"/>
-        </w:rPr>
-        <w:t>registrovanogkorisnika</w:t>
-      </w:r>
-      <w:r>
-        <w:rPr>
-          <w:rFonts w:eastAsia="Times New Roman" w:cs="Times New Roman"/>
-        </w:rPr>
-        <w:t xml:space="preserve"> u garažu</w:t>
-      </w:r>
-      <w:r>
-        <w:rPr>
-          <w:rFonts w:eastAsia="Times New Roman" w:cs="Times New Roman"/>
-        </w:rPr>
-        <w:t>. Potrebno</w:t>
+        <w:t>r</w:t>
+      </w:r>
+      <w:proofErr w:type="spellEnd"/>
+      <w:r>
+        <w:rPr>
+          <w:rFonts w:eastAsia="Times New Roman" w:cs="Times New Roman"/>
+        </w:rPr>
+        <w:t xml:space="preserve"> </w:t>
+      </w:r>
+      <w:proofErr w:type="spellStart"/>
+      <w:r>
+        <w:rPr>
+          <w:rFonts w:eastAsia="Times New Roman" w:cs="Times New Roman"/>
+        </w:rPr>
+        <w:t>želi</w:t>
+      </w:r>
+      <w:proofErr w:type="spellEnd"/>
+      <w:r>
+        <w:rPr>
+          <w:rFonts w:eastAsia="Times New Roman" w:cs="Times New Roman"/>
+        </w:rPr>
+        <w:t xml:space="preserve"> da </w:t>
+      </w:r>
+      <w:proofErr w:type="spellStart"/>
+      <w:r>
+        <w:rPr>
+          <w:rFonts w:eastAsia="Times New Roman" w:cs="Times New Roman"/>
+        </w:rPr>
+        <w:t>evidentira</w:t>
+      </w:r>
+      <w:proofErr w:type="spellEnd"/>
+      <w:r>
+        <w:rPr>
+          <w:rFonts w:eastAsia="Times New Roman" w:cs="Times New Roman"/>
+        </w:rPr>
+        <w:t xml:space="preserve"> </w:t>
+      </w:r>
+      <w:proofErr w:type="spellStart"/>
+      <w:r>
+        <w:rPr>
+          <w:rFonts w:eastAsia="Times New Roman" w:cs="Times New Roman"/>
+        </w:rPr>
+        <w:t>ulazak</w:t>
+      </w:r>
+      <w:proofErr w:type="spellEnd"/>
+      <w:r>
+        <w:rPr>
+          <w:rFonts w:eastAsia="Times New Roman" w:cs="Times New Roman"/>
+        </w:rPr>
+        <w:t xml:space="preserve"> </w:t>
+      </w:r>
+      <w:proofErr w:type="spellStart"/>
+      <w:r>
+        <w:rPr>
+          <w:rFonts w:eastAsia="Times New Roman" w:cs="Times New Roman"/>
+        </w:rPr>
+        <w:t>registrovanog</w:t>
+      </w:r>
+      <w:proofErr w:type="spellEnd"/>
+      <w:r>
+        <w:rPr>
+          <w:rFonts w:eastAsia="Times New Roman" w:cs="Times New Roman"/>
+        </w:rPr>
+        <w:t xml:space="preserve"> </w:t>
+      </w:r>
+      <w:proofErr w:type="spellStart"/>
+      <w:r>
+        <w:rPr>
+          <w:rFonts w:eastAsia="Times New Roman" w:cs="Times New Roman"/>
+        </w:rPr>
+        <w:t>korisnika</w:t>
+      </w:r>
+      <w:proofErr w:type="spellEnd"/>
+      <w:r>
+        <w:rPr>
+          <w:rFonts w:eastAsia="Times New Roman" w:cs="Times New Roman"/>
+        </w:rPr>
+        <w:t xml:space="preserve"> u </w:t>
+      </w:r>
+      <w:proofErr w:type="spellStart"/>
+      <w:r>
+        <w:rPr>
+          <w:rFonts w:eastAsia="Times New Roman" w:cs="Times New Roman"/>
+        </w:rPr>
+        <w:t>garažu</w:t>
+      </w:r>
+      <w:proofErr w:type="spellEnd"/>
+      <w:r>
+        <w:rPr>
+          <w:rFonts w:eastAsia="Times New Roman" w:cs="Times New Roman"/>
+        </w:rPr>
+        <w:t xml:space="preserve">. </w:t>
+      </w:r>
+      <w:proofErr w:type="spellStart"/>
+      <w:r>
+        <w:rPr>
+          <w:rFonts w:eastAsia="Times New Roman" w:cs="Times New Roman"/>
+        </w:rPr>
+        <w:t>Potrebno</w:t>
+      </w:r>
+      <w:proofErr w:type="spellEnd"/>
+      <w:r>
+        <w:rPr>
+          <w:rFonts w:eastAsia="Times New Roman" w:cs="Times New Roman"/>
+        </w:rPr>
+        <w:t xml:space="preserve"> </w:t>
       </w:r>
       <w:r>
         <w:rPr>
@@ -2504,12 +3824,21 @@
         </w:rPr>
         <w:t xml:space="preserve">je da </w:t>
       </w:r>
+      <w:proofErr w:type="spellStart"/>
       <w:r>
         <w:rPr>
           <w:rFonts w:eastAsia="Times New Roman" w:cs="Times New Roman"/>
         </w:rPr>
         <w:t>operater</w:t>
       </w:r>
+      <w:proofErr w:type="spellEnd"/>
+      <w:r>
+        <w:rPr>
+          <w:rFonts w:eastAsia="Times New Roman" w:cs="Times New Roman"/>
+        </w:rPr>
+        <w:t xml:space="preserve"> </w:t>
+      </w:r>
+      <w:proofErr w:type="spellStart"/>
       <w:r>
         <w:rPr>
           <w:rFonts w:eastAsia="Times New Roman" w:cs="Times New Roman"/>
@@ -2522,11 +3851,32 @@
         </w:rPr>
         <w:t>se</w:t>
       </w:r>
-      <w:r>
-        <w:rPr>
-          <w:rFonts w:eastAsia="Times New Roman" w:cs="Times New Roman"/>
-        </w:rPr>
-        <w:t>ID kartice.</w:t>
+      <w:proofErr w:type="spellEnd"/>
+      <w:r>
+        <w:rPr>
+          <w:rFonts w:eastAsia="Times New Roman" w:cs="Times New Roman"/>
+        </w:rPr>
+        <w:t xml:space="preserve"> </w:t>
+      </w:r>
+      <w:r>
+        <w:rPr>
+          <w:rFonts w:eastAsia="Times New Roman" w:cs="Times New Roman"/>
+        </w:rPr>
+        <w:t xml:space="preserve">ID </w:t>
+      </w:r>
+      <w:proofErr w:type="spellStart"/>
+      <w:r>
+        <w:rPr>
+          <w:rFonts w:eastAsia="Times New Roman" w:cs="Times New Roman"/>
+        </w:rPr>
+        <w:t>kartice</w:t>
+      </w:r>
+      <w:proofErr w:type="spellEnd"/>
+      <w:r>
+        <w:rPr>
+          <w:rFonts w:eastAsia="Times New Roman" w:cs="Times New Roman"/>
+        </w:rPr>
+        <w:t>.</w:t>
       </w:r>
     </w:p>
     <w:p>
@@ -2544,17 +3894,24 @@
           <w:u w:val="single" w:color="000000"/>
         </w:rPr>
       </w:pPr>
-      <w:bookmarkStart w:id="7" w:name="_Toc36452040"/>
+      <w:bookmarkStart w:id="6" w:name="_Toc36452040"/>
       <w:r>
         <w:rPr>
           <w:u w:val="single" w:color="000000"/>
         </w:rPr>
-        <w:t>Tok doga</w:t>
-      </w:r>
+        <w:t xml:space="preserve">Tok </w:t>
+      </w:r>
+      <w:proofErr w:type="spellStart"/>
       <w:r>
         <w:rPr>
           <w:u w:val="single" w:color="000000"/>
         </w:rPr>
+        <w:t>doga</w:t>
+      </w:r>
+      <w:r>
+        <w:rPr>
+          <w:u w:val="single" w:color="000000"/>
+        </w:rPr>
         <w:t>đ</w:t>
       </w:r>
       <w:r>
@@ -2563,7 +3920,8 @@
         </w:rPr>
         <w:t>aja</w:t>
       </w:r>
-      <w:bookmarkEnd w:id="7"/>
+      <w:bookmarkEnd w:id="6"/>
+      <w:proofErr w:type="spellEnd"/>
     </w:p>
     <w:p>
       <w:pPr>
@@ -2573,115 +3931,304 @@
           <w:i/>
         </w:rPr>
       </w:pPr>
-      <w:bookmarkStart w:id="8" w:name="_Toc36452041"/>
+      <w:bookmarkStart w:id="7" w:name="_Toc36452041"/>
+      <w:proofErr w:type="spellStart"/>
       <w:r>
         <w:rPr>
           <w:i/>
         </w:rPr>
         <w:t>Operater</w:t>
       </w:r>
+      <w:proofErr w:type="spellEnd"/>
       <w:r>
         <w:rPr>
           <w:i/>
         </w:rPr>
+        <w:t xml:space="preserve"> </w:t>
+      </w:r>
+      <w:proofErr w:type="spellStart"/>
+      <w:r>
+        <w:rPr>
+          <w:i/>
+        </w:rPr>
         <w:t>unosi</w:t>
       </w:r>
+      <w:proofErr w:type="spellEnd"/>
       <w:r>
         <w:rPr>
           <w:i/>
         </w:rPr>
-        <w:t>ID kartice</w:t>
+        <w:t xml:space="preserve"> </w:t>
+      </w:r>
+      <w:r>
+        <w:rPr>
+          <w:i/>
+        </w:rPr>
+        <w:t xml:space="preserve">ID </w:t>
+      </w:r>
+      <w:proofErr w:type="spellStart"/>
+      <w:r>
+        <w:rPr>
+          <w:i/>
+        </w:rPr>
+        <w:t>kartice</w:t>
+      </w:r>
+      <w:bookmarkEnd w:id="7"/>
+      <w:proofErr w:type="spellEnd"/>
+    </w:p>
+    <w:p>
+      <w:pPr>
+        <w:rPr>
+          <w:rFonts w:cs="Times New Roman"/>
+          <w:szCs w:val="20"/>
+        </w:rPr>
+      </w:pPr>
+      <w:r>
+        <w:t xml:space="preserve">       </w:t>
+      </w:r>
+      <w:r>
+        <w:t xml:space="preserve">  </w:t>
+      </w:r>
+      <w:bookmarkStart w:id="8" w:name="_Toc3394823"/>
+      <w:r>
+        <w:tab/>
+      </w:r>
+      <w:proofErr w:type="spellStart"/>
+      <w:r>
+        <w:rPr>
+          <w:rFonts w:cs="Times New Roman"/>
+          <w:szCs w:val="20"/>
+        </w:rPr>
+        <w:t>Operater</w:t>
+      </w:r>
+      <w:proofErr w:type="spellEnd"/>
+      <w:r>
+        <w:rPr>
+          <w:rFonts w:cs="Times New Roman"/>
+          <w:szCs w:val="20"/>
+        </w:rPr>
+        <w:t xml:space="preserve"> </w:t>
+      </w:r>
+      <w:proofErr w:type="spellStart"/>
+      <w:r>
+        <w:rPr>
+          <w:rFonts w:cs="Times New Roman"/>
+          <w:szCs w:val="20"/>
+        </w:rPr>
+        <w:t>unosi</w:t>
+      </w:r>
+      <w:proofErr w:type="spellEnd"/>
+      <w:r>
+        <w:rPr>
+          <w:rFonts w:cs="Times New Roman"/>
+          <w:szCs w:val="20"/>
+        </w:rPr>
+        <w:t xml:space="preserve"> </w:t>
+      </w:r>
+      <w:r>
+        <w:rPr>
+          <w:rFonts w:cs="Times New Roman"/>
+          <w:szCs w:val="20"/>
+        </w:rPr>
+        <w:t xml:space="preserve">ID </w:t>
+      </w:r>
+      <w:proofErr w:type="spellStart"/>
+      <w:r>
+        <w:rPr>
+          <w:rFonts w:cs="Times New Roman"/>
+          <w:szCs w:val="20"/>
+        </w:rPr>
+        <w:t>kartice</w:t>
+      </w:r>
+      <w:proofErr w:type="spellEnd"/>
+      <w:r>
+        <w:rPr>
+          <w:rFonts w:cs="Times New Roman"/>
+          <w:szCs w:val="20"/>
+        </w:rPr>
+        <w:t xml:space="preserve"> u </w:t>
+      </w:r>
+      <w:proofErr w:type="spellStart"/>
+      <w:r>
+        <w:rPr>
+          <w:rFonts w:cs="Times New Roman"/>
+          <w:szCs w:val="20"/>
+        </w:rPr>
+        <w:t>odgovarajuće</w:t>
+      </w:r>
+      <w:proofErr w:type="spellEnd"/>
+      <w:r>
+        <w:rPr>
+          <w:rFonts w:cs="Times New Roman"/>
+          <w:szCs w:val="20"/>
+        </w:rPr>
+        <w:t xml:space="preserve"> polje.</w:t>
       </w:r>
       <w:bookmarkEnd w:id="8"/>
     </w:p>
     <w:p>
       <w:pPr>
-        <w:rPr>
-          <w:rFonts w:cs="Times New Roman"/>
-          <w:szCs w:val="20"/>
-        </w:rPr>
-      </w:pPr>
-      <w:bookmarkStart w:id="9" w:name="_Toc3394823"/>
-      <w:r>
-        <w:tab/>
-      </w:r>
-      <w:r>
-        <w:rPr>
-          <w:rFonts w:cs="Times New Roman"/>
-          <w:szCs w:val="20"/>
-        </w:rPr>
-        <w:t>Operater</w:t>
-      </w:r>
-      <w:r>
-        <w:rPr>
-          <w:rFonts w:cs="Times New Roman"/>
-          <w:szCs w:val="20"/>
-        </w:rPr>
-        <w:t>unosi</w:t>
-      </w:r>
-      <w:r>
-        <w:rPr>
-          <w:rFonts w:cs="Times New Roman"/>
-          <w:szCs w:val="20"/>
-        </w:rPr>
-        <w:t>ID kartice</w:t>
-      </w:r>
-      <w:r>
-        <w:rPr>
-          <w:rFonts w:cs="Times New Roman"/>
-          <w:szCs w:val="20"/>
-        </w:rPr>
-        <w:t xml:space="preserve"> u odgovarajuće polje.</w:t>
-      </w:r>
-      <w:bookmarkEnd w:id="9"/>
+        <w:ind w:left="720"/>
+        <w:rPr>
+          <w:rFonts w:eastAsia="Times New Roman" w:cs="Times New Roman"/>
+        </w:rPr>
+      </w:pPr>
     </w:p>
     <w:p>
       <w:pPr>
-        <w:ind w:left="720"/>
-        <w:rPr>
-          <w:rFonts w:eastAsia="Times New Roman" w:cs="Times New Roman"/>
-        </w:rPr>
-      </w:pPr>
+        <w:pStyle w:val="Heading3"/>
+        <w:rPr>
+          <w:i/>
+          <w:iCs/>
+        </w:rPr>
+      </w:pPr>
+      <w:bookmarkStart w:id="9" w:name="_Toc36452042"/>
+      <w:proofErr w:type="spellStart"/>
+      <w:r>
+        <w:rPr>
+          <w:i/>
+          <w:iCs/>
+        </w:rPr>
+        <w:t>Uspešno</w:t>
+      </w:r>
+      <w:proofErr w:type="spellEnd"/>
+      <w:r>
+        <w:rPr>
+          <w:i/>
+          <w:iCs/>
+        </w:rPr>
+        <w:t xml:space="preserve"> </w:t>
+      </w:r>
+      <w:proofErr w:type="spellStart"/>
+      <w:r>
+        <w:rPr>
+          <w:i/>
+          <w:iCs/>
+        </w:rPr>
+        <w:t>evidentiranje</w:t>
+      </w:r>
+      <w:proofErr w:type="spellEnd"/>
+      <w:r>
+        <w:rPr>
+          <w:i/>
+          <w:iCs/>
+        </w:rPr>
+        <w:t xml:space="preserve"> </w:t>
+      </w:r>
+      <w:proofErr w:type="spellStart"/>
+      <w:r>
+        <w:rPr>
+          <w:i/>
+          <w:iCs/>
+        </w:rPr>
+        <w:t>ulaska</w:t>
+      </w:r>
+      <w:proofErr w:type="spellEnd"/>
+      <w:r>
+        <w:rPr>
+          <w:i/>
+          <w:iCs/>
+        </w:rPr>
+        <w:t xml:space="preserve"> </w:t>
+      </w:r>
+      <w:proofErr w:type="spellStart"/>
+      <w:r>
+        <w:rPr>
+          <w:i/>
+          <w:iCs/>
+        </w:rPr>
+        <w:t>registrovanog</w:t>
+      </w:r>
+      <w:proofErr w:type="spellEnd"/>
+      <w:r>
+        <w:rPr>
+          <w:i/>
+          <w:iCs/>
+        </w:rPr>
+        <w:t xml:space="preserve"> </w:t>
+      </w:r>
+      <w:proofErr w:type="spellStart"/>
+      <w:r>
+        <w:rPr>
+          <w:i/>
+          <w:iCs/>
+        </w:rPr>
+        <w:t>korisnika</w:t>
+      </w:r>
+      <w:bookmarkEnd w:id="9"/>
+      <w:proofErr w:type="spellEnd"/>
     </w:p>
     <w:p>
       <w:pPr>
-        <w:pStyle w:val="Heading3"/>
-        <w:rPr>
-          <w:i/>
-          <w:iCs/>
-        </w:rPr>
-      </w:pPr>
-      <w:bookmarkStart w:id="10" w:name="_Toc36452042"/>
-      <w:r>
-        <w:rPr>
-          <w:i/>
-          <w:iCs/>
-        </w:rPr>
-        <w:t>Uspešnoevidentiranjeulaska</w:t>
-      </w:r>
-      <w:r>
-        <w:rPr>
-          <w:i/>
-          <w:iCs/>
-        </w:rPr>
-        <w:t>registrovanogkorisnika</w:t>
-      </w:r>
-      <w:bookmarkEnd w:id="10"/>
-    </w:p>
-    <w:p>
-      <w:pPr>
         <w:ind w:firstLine="720"/>
         <w:rPr>
           <w:rFonts w:cs="Times New Roman"/>
           <w:szCs w:val="20"/>
         </w:rPr>
       </w:pPr>
-      <w:r>
-        <w:rPr>
-          <w:rFonts w:cs="Times New Roman"/>
-          <w:szCs w:val="20"/>
-        </w:rPr>
-        <w:t>Operaterklikomnadugme “</w:t>
+      <w:proofErr w:type="spellStart"/>
+      <w:r>
+        <w:rPr>
+          <w:rFonts w:cs="Times New Roman"/>
+          <w:szCs w:val="20"/>
+        </w:rPr>
+        <w:t>Operater</w:t>
+      </w:r>
+      <w:proofErr w:type="spellEnd"/>
+      <w:r>
+        <w:rPr>
+          <w:rFonts w:cs="Times New Roman"/>
+          <w:szCs w:val="20"/>
+        </w:rPr>
+        <w:t xml:space="preserve"> </w:t>
+      </w:r>
+      <w:proofErr w:type="spellStart"/>
+      <w:r>
+        <w:rPr>
+          <w:rFonts w:cs="Times New Roman"/>
+          <w:szCs w:val="20"/>
+        </w:rPr>
+        <w:t>klikom</w:t>
+      </w:r>
+      <w:proofErr w:type="spellEnd"/>
+      <w:r>
+        <w:rPr>
+          <w:rFonts w:cs="Times New Roman"/>
+          <w:szCs w:val="20"/>
+        </w:rPr>
+        <w:t xml:space="preserve"> </w:t>
+      </w:r>
+      <w:proofErr w:type="spellStart"/>
+      <w:r>
+        <w:rPr>
+          <w:rFonts w:cs="Times New Roman"/>
+          <w:szCs w:val="20"/>
+        </w:rPr>
+        <w:t>na</w:t>
+      </w:r>
+      <w:proofErr w:type="spellEnd"/>
+      <w:r>
+        <w:rPr>
+          <w:rFonts w:cs="Times New Roman"/>
+          <w:szCs w:val="20"/>
+        </w:rPr>
+        <w:t xml:space="preserve"> </w:t>
+      </w:r>
+      <w:proofErr w:type="spellStart"/>
+      <w:r>
+        <w:rPr>
+          <w:rFonts w:cs="Times New Roman"/>
+          <w:szCs w:val="20"/>
+        </w:rPr>
+        <w:t>dugme</w:t>
+      </w:r>
+      <w:proofErr w:type="spellEnd"/>
+      <w:r>
+        <w:rPr>
+          <w:rFonts w:cs="Times New Roman"/>
+          <w:szCs w:val="20"/>
+        </w:rPr>
+        <w:t xml:space="preserve"> “</w:t>
       </w:r>
       <w:r>
         <w:rPr>
@@ -2695,15 +4242,129 @@
           <w:rFonts w:cs="Times New Roman"/>
           <w:szCs w:val="20"/>
         </w:rPr>
-        <w:t>” uspešno</w:t>
-      </w:r>
-      <w:r>
-        <w:rPr>
-          <w:rFonts w:cs="Times New Roman"/>
-          <w:szCs w:val="20"/>
-        </w:rPr>
-        <w:t>očitavapodatke o korisnikuistatusunjegovekartice</w:t>
-      </w:r>
+        <w:t xml:space="preserve">” </w:t>
+      </w:r>
+      <w:proofErr w:type="spellStart"/>
+      <w:r>
+        <w:rPr>
+          <w:rFonts w:cs="Times New Roman"/>
+          <w:szCs w:val="20"/>
+        </w:rPr>
+        <w:t>uspešno</w:t>
+      </w:r>
+      <w:proofErr w:type="spellEnd"/>
+      <w:r>
+        <w:rPr>
+          <w:rFonts w:cs="Times New Roman"/>
+          <w:szCs w:val="20"/>
+        </w:rPr>
+        <w:t xml:space="preserve"> </w:t>
+      </w:r>
+      <w:proofErr w:type="spellStart"/>
+      <w:r>
+        <w:rPr>
+          <w:rFonts w:cs="Times New Roman"/>
+          <w:szCs w:val="20"/>
+        </w:rPr>
+        <w:t>očitava</w:t>
+      </w:r>
+      <w:proofErr w:type="spellEnd"/>
+      <w:r>
+        <w:rPr>
+          <w:rFonts w:cs="Times New Roman"/>
+          <w:szCs w:val="20"/>
+        </w:rPr>
+        <w:t xml:space="preserve"> </w:t>
+      </w:r>
+      <w:proofErr w:type="spellStart"/>
+      <w:r>
+        <w:rPr>
+          <w:rFonts w:cs="Times New Roman"/>
+          <w:szCs w:val="20"/>
+        </w:rPr>
+        <w:t>podatke</w:t>
+      </w:r>
+      <w:proofErr w:type="spellEnd"/>
+      <w:r>
+        <w:rPr>
+          <w:rFonts w:cs="Times New Roman"/>
+          <w:szCs w:val="20"/>
+        </w:rPr>
+        <w:t xml:space="preserve"> o </w:t>
+      </w:r>
+      <w:proofErr w:type="spellStart"/>
+      <w:r>
+        <w:rPr>
+          <w:rFonts w:cs="Times New Roman"/>
+          <w:szCs w:val="20"/>
+        </w:rPr>
+        <w:t>korisniku</w:t>
+      </w:r>
+      <w:proofErr w:type="spellEnd"/>
+      <w:r>
+        <w:rPr>
+          <w:rFonts w:cs="Times New Roman"/>
+          <w:szCs w:val="20"/>
+        </w:rPr>
+        <w:t xml:space="preserve"> </w:t>
+      </w:r>
+      <w:proofErr w:type="spellStart"/>
+      <w:r>
+        <w:rPr>
+          <w:rFonts w:cs="Times New Roman"/>
+          <w:szCs w:val="20"/>
+        </w:rPr>
+        <w:t>i</w:t>
+      </w:r>
+      <w:proofErr w:type="spellEnd"/>
+      <w:r>
+        <w:rPr>
+          <w:rFonts w:cs="Times New Roman"/>
+          <w:szCs w:val="20"/>
+        </w:rPr>
+        <w:t xml:space="preserve"> </w:t>
+      </w:r>
+      <w:proofErr w:type="spellStart"/>
+      <w:r>
+        <w:rPr>
+          <w:rFonts w:cs="Times New Roman"/>
+          <w:szCs w:val="20"/>
+        </w:rPr>
+        <w:t>statusu</w:t>
+      </w:r>
+      <w:proofErr w:type="spellEnd"/>
+      <w:r>
+        <w:rPr>
+          <w:rFonts w:cs="Times New Roman"/>
+          <w:szCs w:val="20"/>
+        </w:rPr>
+        <w:t xml:space="preserve"> </w:t>
+      </w:r>
+      <w:proofErr w:type="spellStart"/>
+      <w:r>
+        <w:rPr>
+          <w:rFonts w:cs="Times New Roman"/>
+          <w:szCs w:val="20"/>
+        </w:rPr>
+        <w:t>njegove</w:t>
+      </w:r>
+      <w:proofErr w:type="spellEnd"/>
+      <w:r>
+        <w:rPr>
+          <w:rFonts w:cs="Times New Roman"/>
+          <w:szCs w:val="20"/>
+        </w:rPr>
+        <w:t xml:space="preserve"> </w:t>
+      </w:r>
+      <w:proofErr w:type="spellStart"/>
+      <w:r>
+        <w:rPr>
+          <w:rFonts w:cs="Times New Roman"/>
+          <w:szCs w:val="20"/>
+        </w:rPr>
+        <w:t>kartice</w:t>
+      </w:r>
+      <w:proofErr w:type="spellEnd"/>
       <w:r>
         <w:rPr>
           <w:rFonts w:cs="Times New Roman"/>
@@ -2711,19 +4372,133 @@
         </w:rPr>
         <w:t xml:space="preserve">, </w:t>
       </w:r>
-      <w:r>
-        <w:rPr>
-          <w:rFonts w:cs="Times New Roman"/>
-          <w:szCs w:val="20"/>
-        </w:rPr>
-        <w:t>odobravakorisnikuulazak u garažu</w:t>
-      </w:r>
-      <w:r>
-        <w:rPr>
-          <w:rFonts w:cs="Times New Roman"/>
-          <w:szCs w:val="20"/>
-        </w:rPr>
-        <w:t>ievidentiraulazak u bazi.</w:t>
+      <w:proofErr w:type="spellStart"/>
+      <w:r>
+        <w:rPr>
+          <w:rFonts w:cs="Times New Roman"/>
+          <w:szCs w:val="20"/>
+        </w:rPr>
+        <w:t>odobrava</w:t>
+      </w:r>
+      <w:proofErr w:type="spellEnd"/>
+      <w:r>
+        <w:rPr>
+          <w:rFonts w:cs="Times New Roman"/>
+          <w:szCs w:val="20"/>
+        </w:rPr>
+        <w:t xml:space="preserve"> </w:t>
+      </w:r>
+      <w:proofErr w:type="spellStart"/>
+      <w:r>
+        <w:rPr>
+          <w:rFonts w:cs="Times New Roman"/>
+          <w:szCs w:val="20"/>
+        </w:rPr>
+        <w:t>korisniku</w:t>
+      </w:r>
+      <w:proofErr w:type="spellEnd"/>
+      <w:r>
+        <w:rPr>
+          <w:rFonts w:cs="Times New Roman"/>
+          <w:szCs w:val="20"/>
+        </w:rPr>
+        <w:t xml:space="preserve"> </w:t>
+      </w:r>
+      <w:proofErr w:type="spellStart"/>
+      <w:r>
+        <w:rPr>
+          <w:rFonts w:cs="Times New Roman"/>
+          <w:szCs w:val="20"/>
+        </w:rPr>
+        <w:t>ulazak</w:t>
+      </w:r>
+      <w:proofErr w:type="spellEnd"/>
+      <w:r>
+        <w:rPr>
+          <w:rFonts w:cs="Times New Roman"/>
+          <w:szCs w:val="20"/>
+        </w:rPr>
+        <w:t xml:space="preserve"> u </w:t>
+      </w:r>
+      <w:proofErr w:type="spellStart"/>
+      <w:r>
+        <w:rPr>
+          <w:rFonts w:cs="Times New Roman"/>
+          <w:szCs w:val="20"/>
+        </w:rPr>
+        <w:t>garažu</w:t>
+      </w:r>
+      <w:proofErr w:type="spellEnd"/>
+      <w:r>
+        <w:rPr>
+          <w:rFonts w:cs="Times New Roman"/>
+          <w:szCs w:val="20"/>
+        </w:rPr>
+        <w:t xml:space="preserve"> </w:t>
+      </w:r>
+      <w:proofErr w:type="spellStart"/>
+      <w:r>
+        <w:rPr>
+          <w:rFonts w:cs="Times New Roman"/>
+          <w:szCs w:val="20"/>
+        </w:rPr>
+        <w:t>i</w:t>
+      </w:r>
+      <w:proofErr w:type="spellEnd"/>
+      <w:r>
+        <w:rPr>
+          <w:rFonts w:cs="Times New Roman"/>
+          <w:szCs w:val="20"/>
+        </w:rPr>
+        <w:t xml:space="preserve"> </w:t>
+      </w:r>
+      <w:proofErr w:type="spellStart"/>
+      <w:r>
+        <w:rPr>
+          <w:rFonts w:cs="Times New Roman"/>
+          <w:szCs w:val="20"/>
+        </w:rPr>
+        <w:t>evidentira</w:t>
+      </w:r>
+      <w:proofErr w:type="spellEnd"/>
+      <w:r>
+        <w:rPr>
+          <w:rFonts w:cs="Times New Roman"/>
+          <w:szCs w:val="20"/>
+        </w:rPr>
+        <w:t xml:space="preserve"> </w:t>
+      </w:r>
+      <w:proofErr w:type="spellStart"/>
+      <w:r>
+        <w:rPr>
+          <w:rFonts w:cs="Times New Roman"/>
+          <w:szCs w:val="20"/>
+        </w:rPr>
+        <w:t>ulazak</w:t>
+      </w:r>
+      <w:proofErr w:type="spellEnd"/>
+      <w:r>
+        <w:rPr>
+          <w:rFonts w:cs="Times New Roman"/>
+          <w:szCs w:val="20"/>
+        </w:rPr>
+        <w:t xml:space="preserve"> u </w:t>
+      </w:r>
+      <w:proofErr w:type="spellStart"/>
+      <w:r>
+        <w:rPr>
+          <w:rFonts w:cs="Times New Roman"/>
+          <w:szCs w:val="20"/>
+        </w:rPr>
+        <w:t>bazi</w:t>
+      </w:r>
+      <w:proofErr w:type="spellEnd"/>
+      <w:r>
+        <w:rPr>
+          <w:rFonts w:cs="Times New Roman"/>
+          <w:szCs w:val="20"/>
+        </w:rPr>
+        <w:t>.</w:t>
       </w:r>
     </w:p>
     <w:p>
@@ -2743,7 +4518,8 @@
           <w:i/>
         </w:rPr>
       </w:pPr>
-      <w:bookmarkStart w:id="11" w:name="_Toc36452043"/>
+      <w:bookmarkStart w:id="10" w:name="_Toc36452043"/>
+      <w:proofErr w:type="spellStart"/>
       <w:r>
         <w:rPr>
           <w:i/>
@@ -2760,15 +4536,80 @@
         <w:rPr>
           <w:i/>
         </w:rPr>
-        <w:t>kepri</w:t>
-      </w:r>
+        <w:t>ke</w:t>
+      </w:r>
+      <w:proofErr w:type="spellEnd"/>
       <w:r>
         <w:rPr>
           <w:i/>
         </w:rPr>
-        <w:t>ulaskuregistrovanogkorisnika u garažu</w:t>
-      </w:r>
-      <w:bookmarkEnd w:id="11"/>
+        <w:t xml:space="preserve"> </w:t>
+      </w:r>
+      <w:proofErr w:type="spellStart"/>
+      <w:r>
+        <w:rPr>
+          <w:i/>
+        </w:rPr>
+        <w:t>pri</w:t>
+      </w:r>
+      <w:proofErr w:type="spellEnd"/>
+      <w:r>
+        <w:rPr>
+          <w:i/>
+        </w:rPr>
+        <w:t xml:space="preserve"> </w:t>
+      </w:r>
+      <w:proofErr w:type="spellStart"/>
+      <w:r>
+        <w:rPr>
+          <w:i/>
+        </w:rPr>
+        <w:t>ulasku</w:t>
+      </w:r>
+      <w:proofErr w:type="spellEnd"/>
+      <w:r>
+        <w:rPr>
+          <w:i/>
+        </w:rPr>
+        <w:t xml:space="preserve"> </w:t>
+      </w:r>
+      <w:proofErr w:type="spellStart"/>
+      <w:r>
+        <w:rPr>
+          <w:i/>
+        </w:rPr>
+        <w:t>registrovanog</w:t>
+      </w:r>
+      <w:proofErr w:type="spellEnd"/>
+      <w:r>
+        <w:rPr>
+          <w:i/>
+        </w:rPr>
+        <w:t xml:space="preserve"> </w:t>
+      </w:r>
+      <w:proofErr w:type="spellStart"/>
+      <w:r>
+        <w:rPr>
+          <w:i/>
+        </w:rPr>
+        <w:t>korisnika</w:t>
+      </w:r>
+      <w:proofErr w:type="spellEnd"/>
+      <w:r>
+        <w:rPr>
+          <w:i/>
+        </w:rPr>
+        <w:t xml:space="preserve"> u </w:t>
+      </w:r>
+      <w:proofErr w:type="spellStart"/>
+      <w:r>
+        <w:rPr>
+          <w:i/>
+        </w:rPr>
+        <w:t>garažu</w:t>
+      </w:r>
+      <w:bookmarkEnd w:id="10"/>
+      <w:proofErr w:type="spellEnd"/>
     </w:p>
     <w:p>
       <w:pPr>
@@ -2778,11 +4619,55 @@
         </w:rPr>
       </w:pPr>
       <w:r>
-        <w:rPr>
-          <w:rFonts w:cs="Times New Roman"/>
-          <w:szCs w:val="20"/>
-        </w:rPr>
-        <w:t>Nakonpritiskadugmeta</w:t>
+        <w:t xml:space="preserve">         </w:t>
+      </w:r>
+      <w:proofErr w:type="spellStart"/>
+      <w:r>
+        <w:rPr>
+          <w:rFonts w:cs="Times New Roman"/>
+          <w:szCs w:val="20"/>
+        </w:rPr>
+        <w:t>Nakon</w:t>
+      </w:r>
+      <w:proofErr w:type="spellEnd"/>
+      <w:r>
+        <w:rPr>
+          <w:rFonts w:cs="Times New Roman"/>
+          <w:szCs w:val="20"/>
+        </w:rPr>
+        <w:t xml:space="preserve"> </w:t>
+      </w:r>
+      <w:proofErr w:type="spellStart"/>
+      <w:r>
+        <w:rPr>
+          <w:rFonts w:cs="Times New Roman"/>
+          <w:szCs w:val="20"/>
+        </w:rPr>
+        <w:t>pritiska</w:t>
+      </w:r>
+      <w:proofErr w:type="spellEnd"/>
+      <w:r>
+        <w:rPr>
+          <w:rFonts w:cs="Times New Roman"/>
+          <w:szCs w:val="20"/>
+        </w:rPr>
+        <w:t xml:space="preserve"> </w:t>
+      </w:r>
+      <w:proofErr w:type="spellStart"/>
+      <w:r>
+        <w:rPr>
+          <w:rFonts w:cs="Times New Roman"/>
+          <w:szCs w:val="20"/>
+        </w:rPr>
+        <w:t>dugmeta</w:t>
+      </w:r>
+      <w:proofErr w:type="spellEnd"/>
+      <w:r>
+        <w:rPr>
+          <w:rFonts w:cs="Times New Roman"/>
+          <w:szCs w:val="20"/>
+        </w:rPr>
+        <w:t xml:space="preserve"> </w:t>
       </w:r>
       <w:r>
         <w:rPr>
@@ -2805,13 +4690,63 @@
         </w:rPr>
         <w:t xml:space="preserve">”  </w:t>
       </w:r>
-      <w:r>
-        <w:rPr>
-          <w:rFonts w:cs="Times New Roman"/>
-          <w:szCs w:val="20"/>
-        </w:rPr>
-        <w:t>mogu se dogoditisledećegreške</w:t>
-      </w:r>
+      <w:proofErr w:type="spellStart"/>
+      <w:r>
+        <w:rPr>
+          <w:rFonts w:cs="Times New Roman"/>
+          <w:szCs w:val="20"/>
+        </w:rPr>
+        <w:t>mogu</w:t>
+      </w:r>
+      <w:proofErr w:type="spellEnd"/>
+      <w:r>
+        <w:rPr>
+          <w:rFonts w:cs="Times New Roman"/>
+          <w:szCs w:val="20"/>
+        </w:rPr>
+        <w:t xml:space="preserve"> se </w:t>
+      </w:r>
+      <w:proofErr w:type="spellStart"/>
+      <w:r>
+        <w:rPr>
+          <w:rFonts w:cs="Times New Roman"/>
+          <w:szCs w:val="20"/>
+        </w:rPr>
+        <w:t>dogoditi</w:t>
+      </w:r>
+      <w:proofErr w:type="spellEnd"/>
+      <w:r>
+        <w:rPr>
+          <w:rFonts w:cs="Times New Roman"/>
+          <w:szCs w:val="20"/>
+        </w:rPr>
+        <w:t xml:space="preserve"> </w:t>
+      </w:r>
+      <w:proofErr w:type="spellStart"/>
+      <w:r>
+        <w:rPr>
+          <w:rFonts w:cs="Times New Roman"/>
+          <w:szCs w:val="20"/>
+        </w:rPr>
+        <w:t>sledeće</w:t>
+      </w:r>
+      <w:proofErr w:type="spellEnd"/>
+      <w:r>
+        <w:rPr>
+          <w:rFonts w:cs="Times New Roman"/>
+          <w:szCs w:val="20"/>
+        </w:rPr>
+        <w:t xml:space="preserve"> </w:t>
+      </w:r>
+      <w:proofErr w:type="spellStart"/>
+      <w:r>
+        <w:rPr>
+          <w:rFonts w:cs="Times New Roman"/>
+          <w:szCs w:val="20"/>
+        </w:rPr>
+        <w:t>greške</w:t>
+      </w:r>
+      <w:proofErr w:type="spellEnd"/>
       <w:r>
         <w:rPr>
           <w:rFonts w:cs="Times New Roman"/>
@@ -2832,18 +4767,63 @@
           <w:rFonts w:eastAsia="Times New Roman" w:cs="Times New Roman"/>
         </w:rPr>
       </w:pPr>
+      <w:proofErr w:type="spellStart"/>
       <w:r>
         <w:rPr>
           <w:rFonts w:eastAsia="Times New Roman" w:cs="Times New Roman"/>
         </w:rPr>
         <w:t>Ukoliko</w:t>
       </w:r>
-      <w:r>
-        <w:rPr>
-          <w:rFonts w:eastAsia="Times New Roman" w:cs="Times New Roman"/>
-        </w:rPr>
-        <w:t>karticasaunetim ID-</w:t>
-      </w:r>
+      <w:proofErr w:type="spellEnd"/>
+      <w:r>
+        <w:rPr>
+          <w:rFonts w:eastAsia="Times New Roman" w:cs="Times New Roman"/>
+        </w:rPr>
+        <w:t xml:space="preserve"> </w:t>
+      </w:r>
+      <w:proofErr w:type="spellStart"/>
+      <w:r>
+        <w:rPr>
+          <w:rFonts w:eastAsia="Times New Roman" w:cs="Times New Roman"/>
+        </w:rPr>
+        <w:t>kartica</w:t>
+      </w:r>
+      <w:proofErr w:type="spellEnd"/>
+      <w:r>
+        <w:rPr>
+          <w:rFonts w:eastAsia="Times New Roman" w:cs="Times New Roman"/>
+        </w:rPr>
+        <w:t xml:space="preserve"> </w:t>
+      </w:r>
+      <w:proofErr w:type="spellStart"/>
+      <w:r>
+        <w:rPr>
+          <w:rFonts w:eastAsia="Times New Roman" w:cs="Times New Roman"/>
+        </w:rPr>
+        <w:t>sa</w:t>
+      </w:r>
+      <w:proofErr w:type="spellEnd"/>
+      <w:r>
+        <w:rPr>
+          <w:rFonts w:eastAsia="Times New Roman" w:cs="Times New Roman"/>
+        </w:rPr>
+        <w:t xml:space="preserve"> </w:t>
+      </w:r>
+      <w:proofErr w:type="spellStart"/>
+      <w:r>
+        <w:rPr>
+          <w:rFonts w:eastAsia="Times New Roman" w:cs="Times New Roman"/>
+        </w:rPr>
+        <w:t>unetim</w:t>
+      </w:r>
+      <w:proofErr w:type="spellEnd"/>
+      <w:r>
+        <w:rPr>
+          <w:rFonts w:eastAsia="Times New Roman" w:cs="Times New Roman"/>
+        </w:rPr>
+        <w:t xml:space="preserve"> ID-</w:t>
+      </w:r>
+      <w:proofErr w:type="spellStart"/>
       <w:r>
         <w:rPr>
           <w:rFonts w:eastAsia="Times New Roman" w:cs="Times New Roman"/>
@@ -2854,25 +4834,91 @@
         <w:rPr>
           <w:rFonts w:eastAsia="Times New Roman" w:cs="Times New Roman"/>
         </w:rPr>
-        <w:t>em ne postoji u bazi</w:t>
-      </w:r>
+        <w:t>em</w:t>
+      </w:r>
+      <w:proofErr w:type="spellEnd"/>
+      <w:r>
+        <w:rPr>
+          <w:rFonts w:eastAsia="Times New Roman" w:cs="Times New Roman"/>
+        </w:rPr>
+        <w:t xml:space="preserve"> ne </w:t>
+      </w:r>
+      <w:proofErr w:type="spellStart"/>
+      <w:r>
+        <w:rPr>
+          <w:rFonts w:eastAsia="Times New Roman" w:cs="Times New Roman"/>
+        </w:rPr>
+        <w:t>postoji</w:t>
+      </w:r>
+      <w:proofErr w:type="spellEnd"/>
+      <w:r>
+        <w:rPr>
+          <w:rFonts w:eastAsia="Times New Roman" w:cs="Times New Roman"/>
+        </w:rPr>
+        <w:t xml:space="preserve"> u </w:t>
+      </w:r>
+      <w:proofErr w:type="spellStart"/>
+      <w:r>
+        <w:rPr>
+          <w:rFonts w:eastAsia="Times New Roman" w:cs="Times New Roman"/>
+        </w:rPr>
+        <w:t>bazi</w:t>
+      </w:r>
+      <w:proofErr w:type="spellEnd"/>
       <w:r>
         <w:rPr>
           <w:rFonts w:eastAsia="Times New Roman" w:cs="Times New Roman"/>
         </w:rPr>
         <w:t xml:space="preserve">, </w:t>
       </w:r>
+      <w:proofErr w:type="spellStart"/>
       <w:r>
         <w:rPr>
           <w:rFonts w:eastAsia="Times New Roman" w:cs="Times New Roman"/>
         </w:rPr>
         <w:t>operater</w:t>
       </w:r>
-      <w:r>
-        <w:rPr>
-          <w:rFonts w:eastAsia="Times New Roman" w:cs="Times New Roman"/>
-        </w:rPr>
-        <w:t>dobijaporuku o greš</w:t>
+      <w:proofErr w:type="spellEnd"/>
+      <w:r>
+        <w:rPr>
+          <w:rFonts w:eastAsia="Times New Roman" w:cs="Times New Roman"/>
+        </w:rPr>
+        <w:t xml:space="preserve"> </w:t>
+      </w:r>
+      <w:proofErr w:type="spellStart"/>
+      <w:r>
+        <w:rPr>
+          <w:rFonts w:eastAsia="Times New Roman" w:cs="Times New Roman"/>
+        </w:rPr>
+        <w:t>dobija</w:t>
+      </w:r>
+      <w:proofErr w:type="spellEnd"/>
+      <w:r>
+        <w:rPr>
+          <w:rFonts w:eastAsia="Times New Roman" w:cs="Times New Roman"/>
+        </w:rPr>
+        <w:t xml:space="preserve"> </w:t>
+      </w:r>
+      <w:proofErr w:type="spellStart"/>
+      <w:r>
+        <w:rPr>
+          <w:rFonts w:eastAsia="Times New Roman" w:cs="Times New Roman"/>
+        </w:rPr>
+        <w:t>poruku</w:t>
+      </w:r>
+      <w:proofErr w:type="spellEnd"/>
+      <w:r>
+        <w:rPr>
+          <w:rFonts w:eastAsia="Times New Roman" w:cs="Times New Roman"/>
+        </w:rPr>
+        <w:t xml:space="preserve"> o </w:t>
+      </w:r>
+      <w:proofErr w:type="spellStart"/>
+      <w:r>
+        <w:rPr>
+          <w:rFonts w:eastAsia="Times New Roman" w:cs="Times New Roman"/>
+        </w:rPr>
+        <w:t>greš</w:t>
       </w:r>
       <w:r>
         <w:rPr>
@@ -2886,6 +4932,7 @@
         </w:rPr>
         <w:t>i</w:t>
       </w:r>
+      <w:proofErr w:type="spellEnd"/>
       <w:r>
         <w:rPr>
           <w:rFonts w:eastAsia="Times New Roman" w:cs="Times New Roman"/>
@@ -2905,12 +4952,20 @@
           <w:rFonts w:eastAsia="Times New Roman" w:cs="Times New Roman"/>
         </w:rPr>
       </w:pPr>
+      <w:proofErr w:type="spellStart"/>
       <w:r>
         <w:rPr>
           <w:rFonts w:eastAsia="Times New Roman" w:cs="Times New Roman"/>
         </w:rPr>
         <w:t>Ukoliko</w:t>
       </w:r>
+      <w:proofErr w:type="spellEnd"/>
+      <w:r>
+        <w:rPr>
+          <w:rFonts w:eastAsia="Times New Roman" w:cs="Times New Roman"/>
+        </w:rPr>
+        <w:t xml:space="preserve"> </w:t>
+      </w:r>
       <w:r>
         <w:rPr>
           <w:rFonts w:eastAsia="Times New Roman" w:cs="Times New Roman"/>
@@ -2921,19 +4976,84 @@
         <w:rPr>
           <w:rFonts w:eastAsia="Times New Roman" w:cs="Times New Roman"/>
         </w:rPr>
-        <w:t xml:space="preserve">nijeunet, </w:t>
-      </w:r>
+        <w:t xml:space="preserve"> </w:t>
+      </w:r>
+      <w:proofErr w:type="spellStart"/>
+      <w:r>
+        <w:rPr>
+          <w:rFonts w:eastAsia="Times New Roman" w:cs="Times New Roman"/>
+        </w:rPr>
+        <w:t>nije</w:t>
+      </w:r>
+      <w:proofErr w:type="spellEnd"/>
+      <w:r>
+        <w:rPr>
+          <w:rFonts w:eastAsia="Times New Roman" w:cs="Times New Roman"/>
+        </w:rPr>
+        <w:t xml:space="preserve"> </w:t>
+      </w:r>
+      <w:proofErr w:type="spellStart"/>
+      <w:r>
+        <w:rPr>
+          <w:rFonts w:eastAsia="Times New Roman" w:cs="Times New Roman"/>
+        </w:rPr>
+        <w:t>unet</w:t>
+      </w:r>
+      <w:proofErr w:type="spellEnd"/>
+      <w:r>
+        <w:rPr>
+          <w:rFonts w:eastAsia="Times New Roman" w:cs="Times New Roman"/>
+        </w:rPr>
+        <w:t xml:space="preserve">, </w:t>
+      </w:r>
+      <w:proofErr w:type="spellStart"/>
       <w:r>
         <w:rPr>
           <w:rFonts w:eastAsia="Times New Roman" w:cs="Times New Roman"/>
         </w:rPr>
         <w:t>operater</w:t>
       </w:r>
-      <w:r>
-        <w:rPr>
-          <w:rFonts w:eastAsia="Times New Roman" w:cs="Times New Roman"/>
-        </w:rPr>
-        <w:t>dobijaporuku o greš</w:t>
+      <w:proofErr w:type="spellEnd"/>
+      <w:r>
+        <w:rPr>
+          <w:rFonts w:eastAsia="Times New Roman" w:cs="Times New Roman"/>
+        </w:rPr>
+        <w:t xml:space="preserve"> </w:t>
+      </w:r>
+      <w:proofErr w:type="spellStart"/>
+      <w:r>
+        <w:rPr>
+          <w:rFonts w:eastAsia="Times New Roman" w:cs="Times New Roman"/>
+        </w:rPr>
+        <w:t>dobija</w:t>
+      </w:r>
+      <w:proofErr w:type="spellEnd"/>
+      <w:r>
+        <w:rPr>
+          <w:rFonts w:eastAsia="Times New Roman" w:cs="Times New Roman"/>
+        </w:rPr>
+        <w:t xml:space="preserve"> </w:t>
+      </w:r>
+      <w:proofErr w:type="spellStart"/>
+      <w:r>
+        <w:rPr>
+          <w:rFonts w:eastAsia="Times New Roman" w:cs="Times New Roman"/>
+        </w:rPr>
+        <w:t>poruku</w:t>
+      </w:r>
+      <w:proofErr w:type="spellEnd"/>
+      <w:r>
+        <w:rPr>
+          <w:rFonts w:eastAsia="Times New Roman" w:cs="Times New Roman"/>
+        </w:rPr>
+        <w:t xml:space="preserve"> o </w:t>
+      </w:r>
+      <w:proofErr w:type="spellStart"/>
+      <w:r>
+        <w:rPr>
+          <w:rFonts w:eastAsia="Times New Roman" w:cs="Times New Roman"/>
+        </w:rPr>
+        <w:t>greš</w:t>
       </w:r>
       <w:r>
         <w:rPr>
@@ -2945,8 +5065,217 @@
         <w:rPr>
           <w:rFonts w:eastAsia="Times New Roman" w:cs="Times New Roman"/>
         </w:rPr>
-        <w:t>i.</w:t>
-      </w:r>
+        <w:t>i</w:t>
+      </w:r>
+      <w:proofErr w:type="spellEnd"/>
+      <w:r>
+        <w:rPr>
+          <w:rFonts w:eastAsia="Times New Roman" w:cs="Times New Roman"/>
+        </w:rPr>
+        <w:t>.</w:t>
+      </w:r>
+    </w:p>
+    <w:p>
+      <w:pPr>
+        <w:pStyle w:val="ListParagraph"/>
+        <w:numPr>
+          <w:ilvl w:val="0"/>
+          <w:numId w:val="7"/>
+        </w:numPr>
+        <w:spacing w:after="0"/>
+      </w:pPr>
+      <w:proofErr w:type="spellStart"/>
+      <w:r>
+        <w:rPr>
+          <w:rFonts w:eastAsia="Times New Roman" w:cs="Times New Roman"/>
+        </w:rPr>
+        <w:t>Ukoliko</w:t>
+      </w:r>
+      <w:proofErr w:type="spellEnd"/>
+      <w:r>
+        <w:rPr>
+          <w:rFonts w:eastAsia="Times New Roman" w:cs="Times New Roman"/>
+        </w:rPr>
+        <w:t xml:space="preserve"> se </w:t>
+      </w:r>
+      <w:proofErr w:type="spellStart"/>
+      <w:r>
+        <w:rPr>
+          <w:rFonts w:eastAsia="Times New Roman" w:cs="Times New Roman"/>
+        </w:rPr>
+        <w:t>vozilo</w:t>
+      </w:r>
+      <w:proofErr w:type="spellEnd"/>
+      <w:r>
+        <w:rPr>
+          <w:rFonts w:eastAsia="Times New Roman" w:cs="Times New Roman"/>
+        </w:rPr>
+        <w:t xml:space="preserve"> </w:t>
+      </w:r>
+      <w:proofErr w:type="spellStart"/>
+      <w:r>
+        <w:rPr>
+          <w:rFonts w:eastAsia="Times New Roman" w:cs="Times New Roman"/>
+        </w:rPr>
+        <w:t>sa</w:t>
+      </w:r>
+      <w:proofErr w:type="spellEnd"/>
+      <w:r>
+        <w:rPr>
+          <w:rFonts w:eastAsia="Times New Roman" w:cs="Times New Roman"/>
+        </w:rPr>
+        <w:t xml:space="preserve"> </w:t>
+      </w:r>
+      <w:proofErr w:type="spellStart"/>
+      <w:r>
+        <w:rPr>
+          <w:rFonts w:eastAsia="Times New Roman" w:cs="Times New Roman"/>
+        </w:rPr>
+        <w:t>unetim</w:t>
+      </w:r>
+      <w:proofErr w:type="spellEnd"/>
+      <w:r>
+        <w:rPr>
+          <w:rFonts w:eastAsia="Times New Roman" w:cs="Times New Roman"/>
+        </w:rPr>
+        <w:t xml:space="preserve"> </w:t>
+      </w:r>
+      <w:proofErr w:type="spellStart"/>
+      <w:r>
+        <w:rPr>
+          <w:rFonts w:eastAsia="Times New Roman" w:cs="Times New Roman"/>
+        </w:rPr>
+        <w:t>registarskim</w:t>
+      </w:r>
+      <w:proofErr w:type="spellEnd"/>
+      <w:r>
+        <w:rPr>
+          <w:rFonts w:eastAsia="Times New Roman" w:cs="Times New Roman"/>
+        </w:rPr>
+        <w:t xml:space="preserve"> </w:t>
+      </w:r>
+      <w:proofErr w:type="spellStart"/>
+      <w:r>
+        <w:rPr>
+          <w:rFonts w:eastAsia="Times New Roman" w:cs="Times New Roman"/>
+        </w:rPr>
+        <w:t>tablicama</w:t>
+      </w:r>
+      <w:proofErr w:type="spellEnd"/>
+      <w:r>
+        <w:rPr>
+          <w:rFonts w:eastAsia="Times New Roman" w:cs="Times New Roman"/>
+        </w:rPr>
+        <w:t xml:space="preserve"> </w:t>
+      </w:r>
+      <w:proofErr w:type="spellStart"/>
+      <w:r>
+        <w:rPr>
+          <w:rFonts w:eastAsia="Times New Roman" w:cs="Times New Roman"/>
+        </w:rPr>
+        <w:t>već</w:t>
+      </w:r>
+      <w:proofErr w:type="spellEnd"/>
+      <w:r>
+        <w:rPr>
+          <w:rFonts w:eastAsia="Times New Roman" w:cs="Times New Roman"/>
+        </w:rPr>
+        <w:t xml:space="preserve"> </w:t>
+      </w:r>
+      <w:proofErr w:type="spellStart"/>
+      <w:r>
+        <w:rPr>
+          <w:rFonts w:eastAsia="Times New Roman" w:cs="Times New Roman"/>
+        </w:rPr>
+        <w:t>nalazi</w:t>
+      </w:r>
+      <w:proofErr w:type="spellEnd"/>
+      <w:r>
+        <w:rPr>
+          <w:rFonts w:eastAsia="Times New Roman" w:cs="Times New Roman"/>
+        </w:rPr>
+        <w:t xml:space="preserve"> u </w:t>
+      </w:r>
+      <w:proofErr w:type="spellStart"/>
+      <w:r>
+        <w:rPr>
+          <w:rFonts w:eastAsia="Times New Roman" w:cs="Times New Roman"/>
+        </w:rPr>
+        <w:t>garaži</w:t>
+      </w:r>
+      <w:proofErr w:type="spellEnd"/>
+      <w:r>
+        <w:rPr>
+          <w:rFonts w:eastAsia="Times New Roman" w:cs="Times New Roman"/>
+        </w:rPr>
+        <w:t xml:space="preserve">, </w:t>
+      </w:r>
+      <w:proofErr w:type="spellStart"/>
+      <w:r>
+        <w:rPr>
+          <w:rFonts w:eastAsia="Times New Roman" w:cs="Times New Roman"/>
+        </w:rPr>
+        <w:t>operater</w:t>
+      </w:r>
+      <w:proofErr w:type="spellEnd"/>
+      <w:r>
+        <w:rPr>
+          <w:rFonts w:eastAsia="Times New Roman" w:cs="Times New Roman"/>
+        </w:rPr>
+        <w:t xml:space="preserve"> </w:t>
+      </w:r>
+      <w:proofErr w:type="spellStart"/>
+      <w:r>
+        <w:rPr>
+          <w:rFonts w:eastAsia="Times New Roman" w:cs="Times New Roman"/>
+        </w:rPr>
+        <w:t>dobija</w:t>
+      </w:r>
+      <w:proofErr w:type="spellEnd"/>
+      <w:r>
+        <w:rPr>
+          <w:rFonts w:eastAsia="Times New Roman" w:cs="Times New Roman"/>
+        </w:rPr>
+        <w:t xml:space="preserve"> </w:t>
+      </w:r>
+      <w:proofErr w:type="spellStart"/>
+      <w:r>
+        <w:rPr>
+          <w:rFonts w:eastAsia="Times New Roman" w:cs="Times New Roman"/>
+        </w:rPr>
+        <w:t>poruku</w:t>
+      </w:r>
+      <w:proofErr w:type="spellEnd"/>
+      <w:r>
+        <w:rPr>
+          <w:rFonts w:eastAsia="Times New Roman" w:cs="Times New Roman"/>
+        </w:rPr>
+        <w:t xml:space="preserve"> o </w:t>
+      </w:r>
+      <w:proofErr w:type="spellStart"/>
+      <w:r>
+        <w:rPr>
+          <w:rFonts w:eastAsia="Times New Roman" w:cs="Times New Roman"/>
+        </w:rPr>
+        <w:t>grešci</w:t>
+      </w:r>
+      <w:proofErr w:type="spellEnd"/>
+      <w:r>
+        <w:rPr>
+          <w:rFonts w:eastAsia="Times New Roman" w:cs="Times New Roman"/>
+        </w:rPr>
+        <w:t>.</w:t>
+      </w:r>
+    </w:p>
+    <w:p>
+      <w:pPr>
+        <w:pStyle w:val="ListParagraph"/>
+        <w:spacing w:after="0"/>
+        <w:ind w:left="900"/>
+        <w:rPr>
+          <w:rFonts w:eastAsia="Times New Roman" w:cs="Times New Roman"/>
+        </w:rPr>
+      </w:pPr>
     </w:p>
     <w:p>
       <w:pPr>
@@ -2959,12 +5288,25 @@
         <w:spacing w:after="220" w:line="480" w:lineRule="auto"/>
         <w:ind w:left="705" w:hanging="720"/>
       </w:pPr>
-      <w:bookmarkStart w:id="12" w:name="_Toc36452044"/>
+      <w:bookmarkStart w:id="11" w:name="_Toc36452044"/>
+      <w:proofErr w:type="spellStart"/>
       <w:r>
         <w:lastRenderedPageBreak/>
-        <w:t>Posebnizahtevi</w:t>
-      </w:r>
-      <w:bookmarkEnd w:id="12"/>
+        <w:t>Posebni</w:t>
+      </w:r>
+      <w:proofErr w:type="spellEnd"/>
+      <w:r>
+        <w:t xml:space="preserve"> </w:t>
+      </w:r>
+      <w:proofErr w:type="spellStart"/>
+      <w:r>
+        <w:t>zahtevi</w:t>
+      </w:r>
+      <w:bookmarkEnd w:id="11"/>
+      <w:proofErr w:type="spellEnd"/>
+      <w:r>
+        <w:t xml:space="preserve"> </w:t>
+      </w:r>
     </w:p>
     <w:p>
       <w:pPr>
@@ -2975,11 +5317,19 @@
           <w:rFonts w:cs="Times New Roman"/>
         </w:rPr>
       </w:pPr>
+      <w:proofErr w:type="spellStart"/>
       <w:r>
         <w:rPr>
           <w:rFonts w:eastAsia="Arial" w:cs="Times New Roman"/>
         </w:rPr>
-        <w:t>Nema.</w:t>
+        <w:t>Nema</w:t>
+      </w:r>
+      <w:proofErr w:type="spellEnd"/>
+      <w:r>
+        <w:rPr>
+          <w:rFonts w:eastAsia="Arial" w:cs="Times New Roman"/>
+        </w:rPr>
+        <w:t>.</w:t>
       </w:r>
     </w:p>
     <w:p>
@@ -2988,11 +5338,16 @@
         <w:spacing w:after="195" w:line="480" w:lineRule="auto"/>
         <w:ind w:left="705" w:hanging="720"/>
       </w:pPr>
-      <w:bookmarkStart w:id="13" w:name="_Toc36452045"/>
+      <w:bookmarkStart w:id="12" w:name="_Toc36452045"/>
+      <w:proofErr w:type="spellStart"/>
       <w:r>
         <w:t>Preduslovi</w:t>
       </w:r>
-      <w:bookmarkEnd w:id="13"/>
+      <w:bookmarkEnd w:id="12"/>
+      <w:proofErr w:type="spellEnd"/>
+      <w:r>
+        <w:t xml:space="preserve">  </w:t>
+      </w:r>
     </w:p>
     <w:p>
       <w:pPr>
@@ -3004,6 +5359,7 @@
           <w:szCs w:val="20"/>
         </w:rPr>
       </w:pPr>
+      <w:proofErr w:type="spellStart"/>
       <w:r>
         <w:rPr>
           <w:rFonts w:cs="Times New Roman"/>
@@ -3018,8 +5374,45 @@
           <w:color w:val="auto"/>
           <w:szCs w:val="20"/>
         </w:rPr>
-        <w:t>orisnikposedujekarticu</w:t>
-      </w:r>
+        <w:t>orisnik</w:t>
+      </w:r>
+      <w:proofErr w:type="spellEnd"/>
+      <w:r>
+        <w:rPr>
+          <w:rFonts w:cs="Times New Roman"/>
+          <w:color w:val="auto"/>
+          <w:szCs w:val="20"/>
+        </w:rPr>
+        <w:t xml:space="preserve"> </w:t>
+      </w:r>
+      <w:proofErr w:type="spellStart"/>
+      <w:r>
+        <w:rPr>
+          <w:rFonts w:cs="Times New Roman"/>
+          <w:color w:val="auto"/>
+          <w:szCs w:val="20"/>
+        </w:rPr>
+        <w:t>poseduje</w:t>
+      </w:r>
+      <w:proofErr w:type="spellEnd"/>
+      <w:r>
+        <w:rPr>
+          <w:rFonts w:cs="Times New Roman"/>
+          <w:color w:val="auto"/>
+          <w:szCs w:val="20"/>
+        </w:rPr>
+        <w:t xml:space="preserve"> </w:t>
+      </w:r>
+      <w:proofErr w:type="spellStart"/>
+      <w:r>
+        <w:rPr>
+          <w:rFonts w:cs="Times New Roman"/>
+          <w:color w:val="auto"/>
+          <w:szCs w:val="20"/>
+        </w:rPr>
+        <w:t>karticu</w:t>
+      </w:r>
+      <w:proofErr w:type="spellEnd"/>
       <w:r>
         <w:rPr>
           <w:rFonts w:cs="Times New Roman"/>
@@ -3035,11 +5428,16 @@
         <w:spacing w:after="90" w:line="480" w:lineRule="auto"/>
         <w:ind w:left="705" w:hanging="720"/>
       </w:pPr>
-      <w:bookmarkStart w:id="14" w:name="_Toc36452046"/>
+      <w:bookmarkStart w:id="13" w:name="_Toc36452046"/>
+      <w:proofErr w:type="spellStart"/>
       <w:r>
         <w:t>Posledice</w:t>
       </w:r>
-      <w:bookmarkEnd w:id="14"/>
+      <w:bookmarkEnd w:id="13"/>
+      <w:proofErr w:type="spellEnd"/>
+      <w:r>
+        <w:t xml:space="preserve"> </w:t>
+      </w:r>
     </w:p>
     <w:p>
       <w:pPr>
@@ -3050,13 +5448,63 @@
           <w:szCs w:val="20"/>
         </w:rPr>
       </w:pPr>
-      <w:r>
-        <w:rPr>
-          <w:rFonts w:cs="Times New Roman"/>
-          <w:szCs w:val="20"/>
-        </w:rPr>
-        <w:t>Korisniku je odobrenulazak u garažu</w:t>
-      </w:r>
+      <w:proofErr w:type="spellStart"/>
+      <w:r>
+        <w:rPr>
+          <w:rFonts w:cs="Times New Roman"/>
+          <w:szCs w:val="20"/>
+        </w:rPr>
+        <w:t>Korisniku</w:t>
+      </w:r>
+      <w:proofErr w:type="spellEnd"/>
+      <w:r>
+        <w:rPr>
+          <w:rFonts w:cs="Times New Roman"/>
+          <w:szCs w:val="20"/>
+        </w:rPr>
+        <w:t xml:space="preserve"> je </w:t>
+      </w:r>
+      <w:proofErr w:type="spellStart"/>
+      <w:r>
+        <w:rPr>
+          <w:rFonts w:cs="Times New Roman"/>
+          <w:szCs w:val="20"/>
+        </w:rPr>
+        <w:t>odobren</w:t>
+      </w:r>
+      <w:proofErr w:type="spellEnd"/>
+      <w:r>
+        <w:rPr>
+          <w:rFonts w:cs="Times New Roman"/>
+          <w:szCs w:val="20"/>
+        </w:rPr>
+        <w:t xml:space="preserve"> </w:t>
+      </w:r>
+      <w:proofErr w:type="spellStart"/>
+      <w:r>
+        <w:rPr>
+          <w:rFonts w:cs="Times New Roman"/>
+          <w:szCs w:val="20"/>
+        </w:rPr>
+        <w:t>ulazak</w:t>
+      </w:r>
+      <w:proofErr w:type="spellEnd"/>
+      <w:r>
+        <w:rPr>
+          <w:rFonts w:cs="Times New Roman"/>
+          <w:szCs w:val="20"/>
+        </w:rPr>
+        <w:t xml:space="preserve"> u </w:t>
+      </w:r>
+      <w:proofErr w:type="spellStart"/>
+      <w:r>
+        <w:rPr>
+          <w:rFonts w:cs="Times New Roman"/>
+          <w:szCs w:val="20"/>
+        </w:rPr>
+        <w:t>garažu</w:t>
+      </w:r>
+      <w:proofErr w:type="spellEnd"/>
       <w:r>
         <w:rPr>
           <w:rFonts w:cs="Times New Roman"/>
@@ -3082,8 +5530,8 @@
 </file>
 
 <file path=word/endnotes.xml><?xml version="1.0" encoding="utf-8"?>
-<w:endnotes xmlns:ve="http://schemas.openxmlformats.org/markup-compatibility/2006" xmlns:o="urn:schemas-microsoft-com:office:office" xmlns:r="http://schemas.openxmlformats.org/officeDocument/2006/relationships" xmlns:m="http://schemas.openxmlformats.org/officeDocument/2006/math" xmlns:v="urn:schemas-microsoft-com:vml" xmlns:wp="http://schemas.openxmlformats.org/drawingml/2006/wordprocessingDrawing" xmlns:w10="urn:schemas-microsoft-com:office:word" xmlns:w="http://schemas.openxmlformats.org/wordprocessingml/2006/main" xmlns:wne="http://schemas.microsoft.com/office/word/2006/wordml">
-  <w:endnote w:type="separator" w:id="0">
+<w:endnotes xmlns:wpc="http://schemas.microsoft.com/office/word/2010/wordprocessingCanvas" xmlns:cx="http://schemas.microsoft.com/office/drawing/2014/chartex" xmlns:cx1="http://schemas.microsoft.com/office/drawing/2015/9/8/chartex" xmlns:cx2="http://schemas.microsoft.com/office/drawing/2015/10/21/chartex" xmlns:cx3="http://schemas.microsoft.com/office/drawing/2016/5/9/chartex" xmlns:cx4="http://schemas.microsoft.com/office/drawing/2016/5/10/chartex" xmlns:cx5="http://schemas.microsoft.com/office/drawing/2016/5/11/chartex" xmlns:cx6="http://schemas.microsoft.com/office/drawing/2016/5/12/chartex" xmlns:cx7="http://schemas.microsoft.com/office/drawing/2016/5/13/chartex" xmlns:cx8="http://schemas.microsoft.com/office/drawing/2016/5/14/chartex" xmlns:mc="http://schemas.openxmlformats.org/markup-compatibility/2006" xmlns:aink="http://schemas.microsoft.com/office/drawing/2016/ink" xmlns:am3d="http://schemas.microsoft.com/office/drawing/2017/model3d" xmlns:o="urn:schemas-microsoft-com:office:office" xmlns:r="http://schemas.openxmlformats.org/officeDocument/2006/relationships" xmlns:m="http://schemas.openxmlformats.org/officeDocument/2006/math" xmlns:v="urn:schemas-microsoft-com:vml" xmlns:wp14="http://schemas.microsoft.com/office/word/2010/wordprocessingDrawing" xmlns:wp="http://schemas.openxmlformats.org/drawingml/2006/wordprocessingDrawing" xmlns:w10="urn:schemas-microsoft-com:office:word" xmlns:w="http://schemas.openxmlformats.org/wordprocessingml/2006/main" xmlns:w14="http://schemas.microsoft.com/office/word/2010/wordml" xmlns:w15="http://schemas.microsoft.com/office/word/2012/wordml" xmlns:w16cex="http://schemas.microsoft.com/office/word/2018/wordml/cex" xmlns:w16cid="http://schemas.microsoft.com/office/word/2016/wordml/cid" xmlns:w16="http://schemas.microsoft.com/office/word/2018/wordml" xmlns:w16se="http://schemas.microsoft.com/office/word/2015/wordml/symex" xmlns:wpg="http://schemas.microsoft.com/office/word/2010/wordprocessingGroup" xmlns:wpi="http://schemas.microsoft.com/office/word/2010/wordprocessingInk" xmlns:wne="http://schemas.microsoft.com/office/word/2006/wordml" xmlns:wps="http://schemas.microsoft.com/office/word/2010/wordprocessingShape" mc:Ignorable="w14 w15 w16se w16cid w16 w16cex wp14">
+  <w:endnote w:type="separator" w:id="-1">
     <w:p>
       <w:pPr>
         <w:spacing w:after="0" w:line="240" w:lineRule="auto"/>
@@ -3093,7 +5541,7 @@
       </w:r>
     </w:p>
   </w:endnote>
-  <w:endnote w:type="continuationSeparator" w:id="1">
+  <w:endnote w:type="continuationSeparator" w:id="0">
     <w:p>
       <w:pPr>
         <w:spacing w:after="0" w:line="240" w:lineRule="auto"/>
@@ -3107,7 +5555,7 @@
 </file>
 
 <file path=word/footer1.xml><?xml version="1.0" encoding="utf-8"?>
-<w:ftr xmlns:ve="http://schemas.openxmlformats.org/markup-compatibility/2006" xmlns:o="urn:schemas-microsoft-com:office:office" xmlns:r="http://schemas.openxmlformats.org/officeDocument/2006/relationships" xmlns:m="http://schemas.openxmlformats.org/officeDocument/2006/math" xmlns:v="urn:schemas-microsoft-com:vml" xmlns:wp="http://schemas.openxmlformats.org/drawingml/2006/wordprocessingDrawing" xmlns:w10="urn:schemas-microsoft-com:office:word" xmlns:w="http://schemas.openxmlformats.org/wordprocessingml/2006/main" xmlns:wne="http://schemas.microsoft.com/office/word/2006/wordml">
+<w:ftr xmlns:wpc="http://schemas.microsoft.com/office/word/2010/wordprocessingCanvas" xmlns:cx="http://schemas.microsoft.com/office/drawing/2014/chartex" xmlns:cx1="http://schemas.microsoft.com/office/drawing/2015/9/8/chartex" xmlns:cx2="http://schemas.microsoft.com/office/drawing/2015/10/21/chartex" xmlns:cx3="http://schemas.microsoft.com/office/drawing/2016/5/9/chartex" xmlns:cx4="http://schemas.microsoft.com/office/drawing/2016/5/10/chartex" xmlns:cx5="http://schemas.microsoft.com/office/drawing/2016/5/11/chartex" xmlns:cx6="http://schemas.microsoft.com/office/drawing/2016/5/12/chartex" xmlns:cx7="http://schemas.microsoft.com/office/drawing/2016/5/13/chartex" xmlns:cx8="http://schemas.microsoft.com/office/drawing/2016/5/14/chartex" xmlns:mc="http://schemas.openxmlformats.org/markup-compatibility/2006" xmlns:aink="http://schemas.microsoft.com/office/drawing/2016/ink" xmlns:am3d="http://schemas.microsoft.com/office/drawing/2017/model3d" xmlns:o="urn:schemas-microsoft-com:office:office" xmlns:r="http://schemas.openxmlformats.org/officeDocument/2006/relationships" xmlns:m="http://schemas.openxmlformats.org/officeDocument/2006/math" xmlns:v="urn:schemas-microsoft-com:vml" xmlns:wp14="http://schemas.microsoft.com/office/word/2010/wordprocessingDrawing" xmlns:wp="http://schemas.openxmlformats.org/drawingml/2006/wordprocessingDrawing" xmlns:w10="urn:schemas-microsoft-com:office:word" xmlns:w="http://schemas.openxmlformats.org/wordprocessingml/2006/main" xmlns:w14="http://schemas.microsoft.com/office/word/2010/wordml" xmlns:w15="http://schemas.microsoft.com/office/word/2012/wordml" xmlns:w16cex="http://schemas.microsoft.com/office/word/2018/wordml/cex" xmlns:w16cid="http://schemas.microsoft.com/office/word/2016/wordml/cid" xmlns:w16="http://schemas.microsoft.com/office/word/2018/wordml" xmlns:w16se="http://schemas.microsoft.com/office/word/2015/wordml/symex" xmlns:wpg="http://schemas.microsoft.com/office/word/2010/wordprocessingGroup" xmlns:wpi="http://schemas.microsoft.com/office/word/2010/wordprocessingInk" xmlns:wne="http://schemas.microsoft.com/office/word/2006/wordml" xmlns:wps="http://schemas.microsoft.com/office/word/2010/wordprocessingShape" mc:Ignorable="w14 w15 w16se w16cid w16 w16cex wp14">
   <w:p>
     <w:pPr>
       <w:tabs>
@@ -3162,7 +5610,7 @@
 </file>
 
 <file path=word/footer2.xml><?xml version="1.0" encoding="utf-8"?>
-<w:ftr xmlns:ve="http://schemas.openxmlformats.org/markup-compatibility/2006" xmlns:o="urn:schemas-microsoft-com:office:office" xmlns:r="http://schemas.openxmlformats.org/officeDocument/2006/relationships" xmlns:m="http://schemas.openxmlformats.org/officeDocument/2006/math" xmlns:v="urn:schemas-microsoft-com:vml" xmlns:wp="http://schemas.openxmlformats.org/drawingml/2006/wordprocessingDrawing" xmlns:w10="urn:schemas-microsoft-com:office:word" xmlns:w="http://schemas.openxmlformats.org/wordprocessingml/2006/main" xmlns:wne="http://schemas.microsoft.com/office/word/2006/wordml">
+<w:ftr xmlns:wpc="http://schemas.microsoft.com/office/word/2010/wordprocessingCanvas" xmlns:cx="http://schemas.microsoft.com/office/drawing/2014/chartex" xmlns:cx1="http://schemas.microsoft.com/office/drawing/2015/9/8/chartex" xmlns:cx2="http://schemas.microsoft.com/office/drawing/2015/10/21/chartex" xmlns:cx3="http://schemas.microsoft.com/office/drawing/2016/5/9/chartex" xmlns:cx4="http://schemas.microsoft.com/office/drawing/2016/5/10/chartex" xmlns:cx5="http://schemas.microsoft.com/office/drawing/2016/5/11/chartex" xmlns:cx6="http://schemas.microsoft.com/office/drawing/2016/5/12/chartex" xmlns:cx7="http://schemas.microsoft.com/office/drawing/2016/5/13/chartex" xmlns:cx8="http://schemas.microsoft.com/office/drawing/2016/5/14/chartex" xmlns:mc="http://schemas.openxmlformats.org/markup-compatibility/2006" xmlns:aink="http://schemas.microsoft.com/office/drawing/2016/ink" xmlns:am3d="http://schemas.microsoft.com/office/drawing/2017/model3d" xmlns:o="urn:schemas-microsoft-com:office:office" xmlns:r="http://schemas.openxmlformats.org/officeDocument/2006/relationships" xmlns:m="http://schemas.openxmlformats.org/officeDocument/2006/math" xmlns:v="urn:schemas-microsoft-com:vml" xmlns:wp14="http://schemas.microsoft.com/office/word/2010/wordprocessingDrawing" xmlns:wp="http://schemas.openxmlformats.org/drawingml/2006/wordprocessingDrawing" xmlns:w10="urn:schemas-microsoft-com:office:word" xmlns:w="http://schemas.openxmlformats.org/wordprocessingml/2006/main" xmlns:w14="http://schemas.microsoft.com/office/word/2010/wordml" xmlns:w15="http://schemas.microsoft.com/office/word/2012/wordml" xmlns:w16cex="http://schemas.microsoft.com/office/word/2018/wordml/cex" xmlns:w16cid="http://schemas.microsoft.com/office/word/2016/wordml/cid" xmlns:w16="http://schemas.microsoft.com/office/word/2018/wordml" xmlns:w16se="http://schemas.microsoft.com/office/word/2015/wordml/symex" xmlns:wpg="http://schemas.microsoft.com/office/word/2010/wordprocessingGroup" xmlns:wpi="http://schemas.microsoft.com/office/word/2010/wordprocessingInk" xmlns:wne="http://schemas.microsoft.com/office/word/2006/wordml" xmlns:wps="http://schemas.microsoft.com/office/word/2010/wordprocessingShape" mc:Ignorable="w14 w15 w16se w16cid w16 w16cex wp14">
   <w:p>
     <w:pPr>
       <w:tabs>
@@ -3205,7 +5653,7 @@
         <w:rFonts w:eastAsia="Times New Roman" w:cs="Times New Roman"/>
         <w:noProof/>
       </w:rPr>
-      <w:t>5</w:t>
+      <w:t>4</w:t>
     </w:r>
     <w:r>
       <w:rPr>
@@ -3218,14 +5666,14 @@
 </file>
 
 <file path=word/footer3.xml><?xml version="1.0" encoding="utf-8"?>
-<w:ftr xmlns:ve="http://schemas.openxmlformats.org/markup-compatibility/2006" xmlns:o="urn:schemas-microsoft-com:office:office" xmlns:r="http://schemas.openxmlformats.org/officeDocument/2006/relationships" xmlns:m="http://schemas.openxmlformats.org/officeDocument/2006/math" xmlns:v="urn:schemas-microsoft-com:vml" xmlns:wp="http://schemas.openxmlformats.org/drawingml/2006/wordprocessingDrawing" xmlns:w10="urn:schemas-microsoft-com:office:word" xmlns:w="http://schemas.openxmlformats.org/wordprocessingml/2006/main" xmlns:wne="http://schemas.microsoft.com/office/word/2006/wordml">
+<w:ftr xmlns:wpc="http://schemas.microsoft.com/office/word/2010/wordprocessingCanvas" xmlns:cx="http://schemas.microsoft.com/office/drawing/2014/chartex" xmlns:cx1="http://schemas.microsoft.com/office/drawing/2015/9/8/chartex" xmlns:cx2="http://schemas.microsoft.com/office/drawing/2015/10/21/chartex" xmlns:cx3="http://schemas.microsoft.com/office/drawing/2016/5/9/chartex" xmlns:cx4="http://schemas.microsoft.com/office/drawing/2016/5/10/chartex" xmlns:cx5="http://schemas.microsoft.com/office/drawing/2016/5/11/chartex" xmlns:cx6="http://schemas.microsoft.com/office/drawing/2016/5/12/chartex" xmlns:cx7="http://schemas.microsoft.com/office/drawing/2016/5/13/chartex" xmlns:cx8="http://schemas.microsoft.com/office/drawing/2016/5/14/chartex" xmlns:mc="http://schemas.openxmlformats.org/markup-compatibility/2006" xmlns:aink="http://schemas.microsoft.com/office/drawing/2016/ink" xmlns:am3d="http://schemas.microsoft.com/office/drawing/2017/model3d" xmlns:o="urn:schemas-microsoft-com:office:office" xmlns:r="http://schemas.openxmlformats.org/officeDocument/2006/relationships" xmlns:m="http://schemas.openxmlformats.org/officeDocument/2006/math" xmlns:v="urn:schemas-microsoft-com:vml" xmlns:wp14="http://schemas.microsoft.com/office/word/2010/wordprocessingDrawing" xmlns:wp="http://schemas.openxmlformats.org/drawingml/2006/wordprocessingDrawing" xmlns:w10="urn:schemas-microsoft-com:office:word" xmlns:w="http://schemas.openxmlformats.org/wordprocessingml/2006/main" xmlns:w14="http://schemas.microsoft.com/office/word/2010/wordml" xmlns:w15="http://schemas.microsoft.com/office/word/2012/wordml" xmlns:w16cex="http://schemas.microsoft.com/office/word/2018/wordml/cex" xmlns:w16cid="http://schemas.microsoft.com/office/word/2016/wordml/cid" xmlns:w16="http://schemas.microsoft.com/office/word/2018/wordml" xmlns:w16se="http://schemas.microsoft.com/office/word/2015/wordml/symex" xmlns:wpg="http://schemas.microsoft.com/office/word/2010/wordprocessingGroup" xmlns:wpi="http://schemas.microsoft.com/office/word/2010/wordprocessingInk" xmlns:wne="http://schemas.microsoft.com/office/word/2006/wordml" xmlns:wps="http://schemas.microsoft.com/office/word/2010/wordprocessingShape" mc:Ignorable="w14 w15 w16se w16cid w16 w16cex wp14">
   <w:p/>
 </w:ftr>
 </file>
 
 <file path=word/footnotes.xml><?xml version="1.0" encoding="utf-8"?>
-<w:footnotes xmlns:ve="http://schemas.openxmlformats.org/markup-compatibility/2006" xmlns:o="urn:schemas-microsoft-com:office:office" xmlns:r="http://schemas.openxmlformats.org/officeDocument/2006/relationships" xmlns:m="http://schemas.openxmlformats.org/officeDocument/2006/math" xmlns:v="urn:schemas-microsoft-com:vml" xmlns:wp="http://schemas.openxmlformats.org/drawingml/2006/wordprocessingDrawing" xmlns:w10="urn:schemas-microsoft-com:office:word" xmlns:w="http://schemas.openxmlformats.org/wordprocessingml/2006/main" xmlns:wne="http://schemas.microsoft.com/office/word/2006/wordml">
-  <w:footnote w:type="separator" w:id="0">
+<w:footnotes xmlns:wpc="http://schemas.microsoft.com/office/word/2010/wordprocessingCanvas" xmlns:cx="http://schemas.microsoft.com/office/drawing/2014/chartex" xmlns:cx1="http://schemas.microsoft.com/office/drawing/2015/9/8/chartex" xmlns:cx2="http://schemas.microsoft.com/office/drawing/2015/10/21/chartex" xmlns:cx3="http://schemas.microsoft.com/office/drawing/2016/5/9/chartex" xmlns:cx4="http://schemas.microsoft.com/office/drawing/2016/5/10/chartex" xmlns:cx5="http://schemas.microsoft.com/office/drawing/2016/5/11/chartex" xmlns:cx6="http://schemas.microsoft.com/office/drawing/2016/5/12/chartex" xmlns:cx7="http://schemas.microsoft.com/office/drawing/2016/5/13/chartex" xmlns:cx8="http://schemas.microsoft.com/office/drawing/2016/5/14/chartex" xmlns:mc="http://schemas.openxmlformats.org/markup-compatibility/2006" xmlns:aink="http://schemas.microsoft.com/office/drawing/2016/ink" xmlns:am3d="http://schemas.microsoft.com/office/drawing/2017/model3d" xmlns:o="urn:schemas-microsoft-com:office:office" xmlns:r="http://schemas.openxmlformats.org/officeDocument/2006/relationships" xmlns:m="http://schemas.openxmlformats.org/officeDocument/2006/math" xmlns:v="urn:schemas-microsoft-com:vml" xmlns:wp14="http://schemas.microsoft.com/office/word/2010/wordprocessingDrawing" xmlns:wp="http://schemas.openxmlformats.org/drawingml/2006/wordprocessingDrawing" xmlns:w10="urn:schemas-microsoft-com:office:word" xmlns:w="http://schemas.openxmlformats.org/wordprocessingml/2006/main" xmlns:w14="http://schemas.microsoft.com/office/word/2010/wordml" xmlns:w15="http://schemas.microsoft.com/office/word/2012/wordml" xmlns:w16cex="http://schemas.microsoft.com/office/word/2018/wordml/cex" xmlns:w16cid="http://schemas.microsoft.com/office/word/2016/wordml/cid" xmlns:w16="http://schemas.microsoft.com/office/word/2018/wordml" xmlns:w16se="http://schemas.microsoft.com/office/word/2015/wordml/symex" xmlns:wpg="http://schemas.microsoft.com/office/word/2010/wordprocessingGroup" xmlns:wpi="http://schemas.microsoft.com/office/word/2010/wordprocessingInk" xmlns:wne="http://schemas.microsoft.com/office/word/2006/wordml" xmlns:wps="http://schemas.microsoft.com/office/word/2010/wordprocessingShape" mc:Ignorable="w14 w15 w16se w16cid w16 w16cex wp14">
+  <w:footnote w:type="separator" w:id="-1">
     <w:p>
       <w:pPr>
         <w:spacing w:after="0" w:line="240" w:lineRule="auto"/>
@@ -3235,7 +5683,7 @@
       </w:r>
     </w:p>
   </w:footnote>
-  <w:footnote w:type="continuationSeparator" w:id="1">
+  <w:footnote w:type="continuationSeparator" w:id="0">
     <w:p>
       <w:pPr>
         <w:spacing w:after="0" w:line="240" w:lineRule="auto"/>
@@ -3249,7 +5697,7 @@
 </file>
 
 <file path=word/header1.xml><?xml version="1.0" encoding="utf-8"?>
-<w:hdr xmlns:ve="http://schemas.openxmlformats.org/markup-compatibility/2006" xmlns:o="urn:schemas-microsoft-com:office:office" xmlns:r="http://schemas.openxmlformats.org/officeDocument/2006/relationships" xmlns:m="http://schemas.openxmlformats.org/officeDocument/2006/math" xmlns:v="urn:schemas-microsoft-com:vml" xmlns:wp="http://schemas.openxmlformats.org/drawingml/2006/wordprocessingDrawing" xmlns:w10="urn:schemas-microsoft-com:office:word" xmlns:w="http://schemas.openxmlformats.org/wordprocessingml/2006/main" xmlns:wne="http://schemas.microsoft.com/office/word/2006/wordml">
+<w:hdr xmlns:wpc="http://schemas.microsoft.com/office/word/2010/wordprocessingCanvas" xmlns:cx="http://schemas.microsoft.com/office/drawing/2014/chartex" xmlns:cx1="http://schemas.microsoft.com/office/drawing/2015/9/8/chartex" xmlns:cx2="http://schemas.microsoft.com/office/drawing/2015/10/21/chartex" xmlns:cx3="http://schemas.microsoft.com/office/drawing/2016/5/9/chartex" xmlns:cx4="http://schemas.microsoft.com/office/drawing/2016/5/10/chartex" xmlns:cx5="http://schemas.microsoft.com/office/drawing/2016/5/11/chartex" xmlns:cx6="http://schemas.microsoft.com/office/drawing/2016/5/12/chartex" xmlns:cx7="http://schemas.microsoft.com/office/drawing/2016/5/13/chartex" xmlns:cx8="http://schemas.microsoft.com/office/drawing/2016/5/14/chartex" xmlns:mc="http://schemas.openxmlformats.org/markup-compatibility/2006" xmlns:aink="http://schemas.microsoft.com/office/drawing/2016/ink" xmlns:am3d="http://schemas.microsoft.com/office/drawing/2017/model3d" xmlns:o="urn:schemas-microsoft-com:office:office" xmlns:r="http://schemas.openxmlformats.org/officeDocument/2006/relationships" xmlns:m="http://schemas.openxmlformats.org/officeDocument/2006/math" xmlns:v="urn:schemas-microsoft-com:vml" xmlns:wp14="http://schemas.microsoft.com/office/word/2010/wordprocessingDrawing" xmlns:wp="http://schemas.openxmlformats.org/drawingml/2006/wordprocessingDrawing" xmlns:w10="urn:schemas-microsoft-com:office:word" xmlns:w="http://schemas.openxmlformats.org/wordprocessingml/2006/main" xmlns:w14="http://schemas.microsoft.com/office/word/2010/wordml" xmlns:w15="http://schemas.microsoft.com/office/word/2012/wordml" xmlns:w16cex="http://schemas.microsoft.com/office/word/2018/wordml/cex" xmlns:w16cid="http://schemas.microsoft.com/office/word/2016/wordml/cid" xmlns:w16="http://schemas.microsoft.com/office/word/2018/wordml" xmlns:w16se="http://schemas.microsoft.com/office/word/2015/wordml/symex" xmlns:wpg="http://schemas.microsoft.com/office/word/2010/wordprocessingGroup" xmlns:wpi="http://schemas.microsoft.com/office/word/2010/wordprocessingInk" xmlns:wne="http://schemas.microsoft.com/office/word/2006/wordml" xmlns:wps="http://schemas.microsoft.com/office/word/2010/wordprocessingShape" mc:Ignorable="w14 w15 w16se w16cid w16 w16cex wp14">
   <w:p>
     <w:pPr>
       <w:tabs>
@@ -3316,7 +5764,7 @@
 </file>
 
 <file path=word/header2.xml><?xml version="1.0" encoding="utf-8"?>
-<w:hdr xmlns:ve="http://schemas.openxmlformats.org/markup-compatibility/2006" xmlns:o="urn:schemas-microsoft-com:office:office" xmlns:r="http://schemas.openxmlformats.org/officeDocument/2006/relationships" xmlns:m="http://schemas.openxmlformats.org/officeDocument/2006/math" xmlns:v="urn:schemas-microsoft-com:vml" xmlns:wp="http://schemas.openxmlformats.org/drawingml/2006/wordprocessingDrawing" xmlns:w10="urn:schemas-microsoft-com:office:word" xmlns:w="http://schemas.openxmlformats.org/wordprocessingml/2006/main" xmlns:wne="http://schemas.microsoft.com/office/word/2006/wordml">
+<w:hdr xmlns:wpc="http://schemas.microsoft.com/office/word/2010/wordprocessingCanvas" xmlns:cx="http://schemas.microsoft.com/office/drawing/2014/chartex" xmlns:cx1="http://schemas.microsoft.com/office/drawing/2015/9/8/chartex" xmlns:cx2="http://schemas.microsoft.com/office/drawing/2015/10/21/chartex" xmlns:cx3="http://schemas.microsoft.com/office/drawing/2016/5/9/chartex" xmlns:cx4="http://schemas.microsoft.com/office/drawing/2016/5/10/chartex" xmlns:cx5="http://schemas.microsoft.com/office/drawing/2016/5/11/chartex" xmlns:cx6="http://schemas.microsoft.com/office/drawing/2016/5/12/chartex" xmlns:cx7="http://schemas.microsoft.com/office/drawing/2016/5/13/chartex" xmlns:cx8="http://schemas.microsoft.com/office/drawing/2016/5/14/chartex" xmlns:mc="http://schemas.openxmlformats.org/markup-compatibility/2006" xmlns:aink="http://schemas.microsoft.com/office/drawing/2016/ink" xmlns:am3d="http://schemas.microsoft.com/office/drawing/2017/model3d" xmlns:o="urn:schemas-microsoft-com:office:office" xmlns:r="http://schemas.openxmlformats.org/officeDocument/2006/relationships" xmlns:m="http://schemas.openxmlformats.org/officeDocument/2006/math" xmlns:v="urn:schemas-microsoft-com:vml" xmlns:wp14="http://schemas.microsoft.com/office/word/2010/wordprocessingDrawing" xmlns:wp="http://schemas.openxmlformats.org/drawingml/2006/wordprocessingDrawing" xmlns:w10="urn:schemas-microsoft-com:office:word" xmlns:w="http://schemas.openxmlformats.org/wordprocessingml/2006/main" xmlns:w14="http://schemas.microsoft.com/office/word/2010/wordml" xmlns:w15="http://schemas.microsoft.com/office/word/2012/wordml" xmlns:w16cex="http://schemas.microsoft.com/office/word/2018/wordml/cex" xmlns:w16cid="http://schemas.microsoft.com/office/word/2016/wordml/cid" xmlns:w16="http://schemas.microsoft.com/office/word/2018/wordml" xmlns:w16se="http://schemas.microsoft.com/office/word/2015/wordml/symex" xmlns:wpg="http://schemas.microsoft.com/office/word/2010/wordprocessingGroup" xmlns:wpi="http://schemas.microsoft.com/office/word/2010/wordprocessingInk" xmlns:wne="http://schemas.microsoft.com/office/word/2006/wordml" xmlns:wps="http://schemas.microsoft.com/office/word/2010/wordprocessingShape" mc:Ignorable="w14 w15 w16se w16cid w16 w16cex wp14">
   <w:p>
     <w:pPr>
       <w:tabs>
@@ -3376,7 +5824,7 @@
         <w:rFonts w:eastAsia="Times New Roman" w:cs="Times New Roman"/>
         <w:noProof/>
       </w:rPr>
-      <w:t>5</w:t>
+      <w:t>4</w:t>
     </w:r>
     <w:r>
       <w:rPr>
@@ -3389,14 +5837,14 @@
 </file>
 
 <file path=word/header3.xml><?xml version="1.0" encoding="utf-8"?>
-<w:hdr xmlns:ve="http://schemas.openxmlformats.org/markup-compatibility/2006" xmlns:o="urn:schemas-microsoft-com:office:office" xmlns:r="http://schemas.openxmlformats.org/officeDocument/2006/relationships" xmlns:m="http://schemas.openxmlformats.org/officeDocument/2006/math" xmlns:v="urn:schemas-microsoft-com:vml" xmlns:wp="http://schemas.openxmlformats.org/drawingml/2006/wordprocessingDrawing" xmlns:w10="urn:schemas-microsoft-com:office:word" xmlns:w="http://schemas.openxmlformats.org/wordprocessingml/2006/main" xmlns:wne="http://schemas.microsoft.com/office/word/2006/wordml">
+<w:hdr xmlns:wpc="http://schemas.microsoft.com/office/word/2010/wordprocessingCanvas" xmlns:cx="http://schemas.microsoft.com/office/drawing/2014/chartex" xmlns:cx1="http://schemas.microsoft.com/office/drawing/2015/9/8/chartex" xmlns:cx2="http://schemas.microsoft.com/office/drawing/2015/10/21/chartex" xmlns:cx3="http://schemas.microsoft.com/office/drawing/2016/5/9/chartex" xmlns:cx4="http://schemas.microsoft.com/office/drawing/2016/5/10/chartex" xmlns:cx5="http://schemas.microsoft.com/office/drawing/2016/5/11/chartex" xmlns:cx6="http://schemas.microsoft.com/office/drawing/2016/5/12/chartex" xmlns:cx7="http://schemas.microsoft.com/office/drawing/2016/5/13/chartex" xmlns:cx8="http://schemas.microsoft.com/office/drawing/2016/5/14/chartex" xmlns:mc="http://schemas.openxmlformats.org/markup-compatibility/2006" xmlns:aink="http://schemas.microsoft.com/office/drawing/2016/ink" xmlns:am3d="http://schemas.microsoft.com/office/drawing/2017/model3d" xmlns:o="urn:schemas-microsoft-com:office:office" xmlns:r="http://schemas.openxmlformats.org/officeDocument/2006/relationships" xmlns:m="http://schemas.openxmlformats.org/officeDocument/2006/math" xmlns:v="urn:schemas-microsoft-com:vml" xmlns:wp14="http://schemas.microsoft.com/office/word/2010/wordprocessingDrawing" xmlns:wp="http://schemas.openxmlformats.org/drawingml/2006/wordprocessingDrawing" xmlns:w10="urn:schemas-microsoft-com:office:word" xmlns:w="http://schemas.openxmlformats.org/wordprocessingml/2006/main" xmlns:w14="http://schemas.microsoft.com/office/word/2010/wordml" xmlns:w15="http://schemas.microsoft.com/office/word/2012/wordml" xmlns:w16cex="http://schemas.microsoft.com/office/word/2018/wordml/cex" xmlns:w16cid="http://schemas.microsoft.com/office/word/2016/wordml/cid" xmlns:w16="http://schemas.microsoft.com/office/word/2018/wordml" xmlns:w16se="http://schemas.microsoft.com/office/word/2015/wordml/symex" xmlns:wpg="http://schemas.microsoft.com/office/word/2010/wordprocessingGroup" xmlns:wpi="http://schemas.microsoft.com/office/word/2010/wordprocessingInk" xmlns:wne="http://schemas.microsoft.com/office/word/2006/wordml" xmlns:wps="http://schemas.microsoft.com/office/word/2010/wordprocessingShape" mc:Ignorable="w14 w15 w16se w16cid w16 w16cex wp14">
   <w:p/>
 </w:hdr>
 </file>
 
 <file path=word/numbering.xml><?xml version="1.0" encoding="utf-8"?>
-<w:numbering xmlns:ve="http://schemas.openxmlformats.org/markup-compatibility/2006" xmlns:o="urn:schemas-microsoft-com:office:office" xmlns:r="http://schemas.openxmlformats.org/officeDocument/2006/relationships" xmlns:m="http://schemas.openxmlformats.org/officeDocument/2006/math" xmlns:v="urn:schemas-microsoft-com:vml" xmlns:wp="http://schemas.openxmlformats.org/drawingml/2006/wordprocessingDrawing" xmlns:w10="urn:schemas-microsoft-com:office:word" xmlns:w="http://schemas.openxmlformats.org/wordprocessingml/2006/main" xmlns:wne="http://schemas.microsoft.com/office/word/2006/wordml">
-  <w:abstractNum w:abstractNumId="0">
+<w:numbering xmlns:wpc="http://schemas.microsoft.com/office/word/2010/wordprocessingCanvas" xmlns:cx="http://schemas.microsoft.com/office/drawing/2014/chartex" xmlns:cx1="http://schemas.microsoft.com/office/drawing/2015/9/8/chartex" xmlns:cx2="http://schemas.microsoft.com/office/drawing/2015/10/21/chartex" xmlns:cx3="http://schemas.microsoft.com/office/drawing/2016/5/9/chartex" xmlns:cx4="http://schemas.microsoft.com/office/drawing/2016/5/10/chartex" xmlns:cx5="http://schemas.microsoft.com/office/drawing/2016/5/11/chartex" xmlns:cx6="http://schemas.microsoft.com/office/drawing/2016/5/12/chartex" xmlns:cx7="http://schemas.microsoft.com/office/drawing/2016/5/13/chartex" xmlns:cx8="http://schemas.microsoft.com/office/drawing/2016/5/14/chartex" xmlns:mc="http://schemas.openxmlformats.org/markup-compatibility/2006" xmlns:aink="http://schemas.microsoft.com/office/drawing/2016/ink" xmlns:am3d="http://schemas.microsoft.com/office/drawing/2017/model3d" xmlns:o="urn:schemas-microsoft-com:office:office" xmlns:r="http://schemas.openxmlformats.org/officeDocument/2006/relationships" xmlns:m="http://schemas.openxmlformats.org/officeDocument/2006/math" xmlns:v="urn:schemas-microsoft-com:vml" xmlns:wp14="http://schemas.microsoft.com/office/word/2010/wordprocessingDrawing" xmlns:wp="http://schemas.openxmlformats.org/drawingml/2006/wordprocessingDrawing" xmlns:w10="urn:schemas-microsoft-com:office:word" xmlns:w="http://schemas.openxmlformats.org/wordprocessingml/2006/main" xmlns:w14="http://schemas.microsoft.com/office/word/2010/wordml" xmlns:w15="http://schemas.microsoft.com/office/word/2012/wordml" xmlns:w16cex="http://schemas.microsoft.com/office/word/2018/wordml/cex" xmlns:w16cid="http://schemas.microsoft.com/office/word/2016/wordml/cid" xmlns:w16="http://schemas.microsoft.com/office/word/2018/wordml" xmlns:w16se="http://schemas.microsoft.com/office/word/2015/wordml/symex" xmlns:wpg="http://schemas.microsoft.com/office/word/2010/wordprocessingGroup" xmlns:wpi="http://schemas.microsoft.com/office/word/2010/wordprocessingInk" xmlns:wne="http://schemas.microsoft.com/office/word/2006/wordml" xmlns:wps="http://schemas.microsoft.com/office/word/2010/wordprocessingShape" mc:Ignorable="w14 w15 w16se w16cid w16 w16cex wp14">
+  <w:abstractNum w:abstractNumId="0" w15:restartNumberingAfterBreak="0">
     <w:nsid w:val="0C6524D8"/>
     <w:multiLevelType w:val="hybridMultilevel"/>
     <w:tmpl w:val="40D6DCE8"/>
@@ -3608,7 +6056,7 @@
       </w:rPr>
     </w:lvl>
   </w:abstractNum>
-  <w:abstractNum w:abstractNumId="1">
+  <w:abstractNum w:abstractNumId="1" w15:restartNumberingAfterBreak="0">
     <w:nsid w:val="26AA7E13"/>
     <w:multiLevelType w:val="hybridMultilevel"/>
     <w:tmpl w:val="C172CBF4"/>
@@ -3820,7 +6268,7 @@
       </w:rPr>
     </w:lvl>
   </w:abstractNum>
-  <w:abstractNum w:abstractNumId="2">
+  <w:abstractNum w:abstractNumId="2" w15:restartNumberingAfterBreak="0">
     <w:nsid w:val="324D7B54"/>
     <w:multiLevelType w:val="hybridMultilevel"/>
     <w:tmpl w:val="43A80BAA"/>
@@ -4032,7 +6480,7 @@
       </w:rPr>
     </w:lvl>
   </w:abstractNum>
-  <w:abstractNum w:abstractNumId="3">
+  <w:abstractNum w:abstractNumId="3" w15:restartNumberingAfterBreak="0">
     <w:nsid w:val="56DB5650"/>
     <w:multiLevelType w:val="hybridMultilevel"/>
     <w:tmpl w:val="FBE40D5E"/>
@@ -4244,7 +6692,7 @@
       </w:rPr>
     </w:lvl>
   </w:abstractNum>
-  <w:abstractNum w:abstractNumId="4">
+  <w:abstractNum w:abstractNumId="4" w15:restartNumberingAfterBreak="0">
     <w:nsid w:val="5F341AA8"/>
     <w:multiLevelType w:val="hybridMultilevel"/>
     <w:tmpl w:val="CA14DF4C"/>
@@ -4456,7 +6904,7 @@
       </w:rPr>
     </w:lvl>
   </w:abstractNum>
-  <w:abstractNum w:abstractNumId="5">
+  <w:abstractNum w:abstractNumId="5" w15:restartNumberingAfterBreak="0">
     <w:nsid w:val="6B055FB3"/>
     <w:multiLevelType w:val="multilevel"/>
     <w:tmpl w:val="3054869E"/>
@@ -4680,7 +7128,7 @@
       </w:rPr>
     </w:lvl>
   </w:abstractNum>
-  <w:abstractNum w:abstractNumId="6">
+  <w:abstractNum w:abstractNumId="6" w15:restartNumberingAfterBreak="0">
     <w:nsid w:val="726726B7"/>
     <w:multiLevelType w:val="hybridMultilevel"/>
     <w:tmpl w:val="0B7273A6"/>
@@ -4794,7 +7242,7 @@
 </file>
 
 <file path=word/styles.xml><?xml version="1.0" encoding="utf-8"?>
-<w:styles xmlns:r="http://schemas.openxmlformats.org/officeDocument/2006/relationships" xmlns:w="http://schemas.openxmlformats.org/wordprocessingml/2006/main">
+<w:styles xmlns:mc="http://schemas.openxmlformats.org/markup-compatibility/2006" xmlns:r="http://schemas.openxmlformats.org/officeDocument/2006/relationships" xmlns:w="http://schemas.openxmlformats.org/wordprocessingml/2006/main" xmlns:w14="http://schemas.microsoft.com/office/word/2010/wordml" xmlns:w15="http://schemas.microsoft.com/office/word/2012/wordml" xmlns:w16cex="http://schemas.microsoft.com/office/word/2018/wordml/cex" xmlns:w16cid="http://schemas.microsoft.com/office/word/2016/wordml/cid" xmlns:w16="http://schemas.microsoft.com/office/word/2018/wordml" xmlns:w16se="http://schemas.microsoft.com/office/word/2015/wordml/symex" mc:Ignorable="w14 w15 w16se w16cid w16 w16cex">
   <w:docDefaults>
     <w:rPrDefault>
       <w:rPr>
@@ -4810,144 +7258,383 @@
       </w:pPr>
     </w:pPrDefault>
   </w:docDefaults>
-  <w:latentStyles w:defLockedState="0" w:defUIPriority="99" w:defSemiHidden="1" w:defUnhideWhenUsed="1" w:defQFormat="0" w:count="267">
-    <w:lsdException w:name="Normal" w:semiHidden="0" w:uiPriority="0" w:unhideWhenUsed="0" w:qFormat="1"/>
-    <w:lsdException w:name="heading 1" w:semiHidden="0" w:uiPriority="9" w:unhideWhenUsed="0" w:qFormat="1"/>
-    <w:lsdException w:name="heading 2" w:uiPriority="9" w:qFormat="1"/>
-    <w:lsdException w:name="heading 3" w:uiPriority="9" w:qFormat="1"/>
-    <w:lsdException w:name="heading 4" w:uiPriority="9" w:qFormat="1"/>
-    <w:lsdException w:name="heading 5" w:uiPriority="9" w:qFormat="1"/>
-    <w:lsdException w:name="heading 6" w:uiPriority="9" w:qFormat="1"/>
-    <w:lsdException w:name="heading 7" w:uiPriority="9" w:qFormat="1"/>
-    <w:lsdException w:name="heading 8" w:uiPriority="9" w:qFormat="1"/>
-    <w:lsdException w:name="heading 9" w:uiPriority="9" w:qFormat="1"/>
-    <w:lsdException w:name="toc 1" w:uiPriority="39"/>
-    <w:lsdException w:name="toc 2" w:uiPriority="39"/>
-    <w:lsdException w:name="toc 3" w:uiPriority="39"/>
-    <w:lsdException w:name="toc 4" w:uiPriority="39"/>
-    <w:lsdException w:name="toc 5" w:uiPriority="39"/>
-    <w:lsdException w:name="toc 6" w:uiPriority="39"/>
-    <w:lsdException w:name="toc 7" w:uiPriority="39"/>
-    <w:lsdException w:name="toc 8" w:uiPriority="39"/>
-    <w:lsdException w:name="toc 9" w:uiPriority="39"/>
-    <w:lsdException w:name="caption" w:uiPriority="35" w:qFormat="1"/>
-    <w:lsdException w:name="Title" w:semiHidden="0" w:uiPriority="10" w:unhideWhenUsed="0" w:qFormat="1"/>
-    <w:lsdException w:name="Default Paragraph Font" w:uiPriority="1"/>
-    <w:lsdException w:name="Subtitle" w:semiHidden="0" w:uiPriority="11" w:unhideWhenUsed="0" w:qFormat="1"/>
-    <w:lsdException w:name="Strong" w:semiHidden="0" w:uiPriority="22" w:unhideWhenUsed="0" w:qFormat="1"/>
-    <w:lsdException w:name="Emphasis" w:semiHidden="0" w:uiPriority="20" w:unhideWhenUsed="0" w:qFormat="1"/>
-    <w:lsdException w:name="Table Grid" w:semiHidden="0" w:uiPriority="39" w:unhideWhenUsed="0"/>
-    <w:lsdException w:name="Placeholder Text" w:unhideWhenUsed="0"/>
-    <w:lsdException w:name="No Spacing" w:semiHidden="0" w:uiPriority="1" w:unhideWhenUsed="0" w:qFormat="1"/>
-    <w:lsdException w:name="Light Shading" w:semiHidden="0" w:uiPriority="60" w:unhideWhenUsed="0"/>
-    <w:lsdException w:name="Light List" w:semiHidden="0" w:uiPriority="61" w:unhideWhenUsed="0"/>
-    <w:lsdException w:name="Light Grid" w:semiHidden="0" w:uiPriority="62" w:unhideWhenUsed="0"/>
-    <w:lsdException w:name="Medium Shading 1" w:semiHidden="0" w:uiPriority="63" w:unhideWhenUsed="0"/>
-    <w:lsdException w:name="Medium Shading 2" w:semiHidden="0" w:uiPriority="64" w:unhideWhenUsed="0"/>
-    <w:lsdException w:name="Medium List 1" w:semiHidden="0" w:uiPriority="65" w:unhideWhenUsed="0"/>
-    <w:lsdException w:name="Medium List 2" w:semiHidden="0" w:uiPriority="66" w:unhideWhenUsed="0"/>
-    <w:lsdException w:name="Medium Grid 1" w:semiHidden="0" w:uiPriority="67" w:unhideWhenUsed="0"/>
-    <w:lsdException w:name="Medium Grid 2" w:semiHidden="0" w:uiPriority="68" w:unhideWhenUsed="0"/>
-    <w:lsdException w:name="Medium Grid 3" w:semiHidden="0" w:uiPriority="69" w:unhideWhenUsed="0"/>
-    <w:lsdException w:name="Dark List" w:semiHidden="0" w:uiPriority="70" w:unhideWhenUsed="0"/>
-    <w:lsdException w:name="Colorful Shading" w:semiHidden="0" w:uiPriority="71" w:unhideWhenUsed="0"/>
-    <w:lsdException w:name="Colorful List" w:semiHidden="0" w:uiPriority="72" w:unhideWhenUsed="0"/>
-    <w:lsdException w:name="Colorful Grid" w:semiHidden="0" w:uiPriority="73" w:unhideWhenUsed="0"/>
-    <w:lsdException w:name="Light Shading Accent 1" w:semiHidden="0" w:uiPriority="60" w:unhideWhenUsed="0"/>
-    <w:lsdException w:name="Light List Accent 1" w:semiHidden="0" w:uiPriority="61" w:unhideWhenUsed="0"/>
-    <w:lsdException w:name="Light Grid Accent 1" w:semiHidden="0" w:uiPriority="62" w:unhideWhenUsed="0"/>
-    <w:lsdException w:name="Medium Shading 1 Accent 1" w:semiHidden="0" w:uiPriority="63" w:unhideWhenUsed="0"/>
-    <w:lsdException w:name="Medium Shading 2 Accent 1" w:semiHidden="0" w:uiPriority="64" w:unhideWhenUsed="0"/>
-    <w:lsdException w:name="Medium List 1 Accent 1" w:semiHidden="0" w:uiPriority="65" w:unhideWhenUsed="0"/>
-    <w:lsdException w:name="Revision" w:unhideWhenUsed="0"/>
-    <w:lsdException w:name="List Paragraph" w:semiHidden="0" w:uiPriority="34" w:unhideWhenUsed="0" w:qFormat="1"/>
-    <w:lsdException w:name="Quote" w:semiHidden="0" w:uiPriority="29" w:unhideWhenUsed="0" w:qFormat="1"/>
-    <w:lsdException w:name="Intense Quote" w:semiHidden="0" w:uiPriority="30" w:unhideWhenUsed="0" w:qFormat="1"/>
-    <w:lsdException w:name="Medium List 2 Accent 1" w:semiHidden="0" w:uiPriority="66" w:unhideWhenUsed="0"/>
-    <w:lsdException w:name="Medium Grid 1 Accent 1" w:semiHidden="0" w:uiPriority="67" w:unhideWhenUsed="0"/>
-    <w:lsdException w:name="Medium Grid 2 Accent 1" w:semiHidden="0" w:uiPriority="68" w:unhideWhenUsed="0"/>
-    <w:lsdException w:name="Medium Grid 3 Accent 1" w:semiHidden="0" w:uiPriority="69" w:unhideWhenUsed="0"/>
-    <w:lsdException w:name="Dark List Accent 1" w:semiHidden="0" w:uiPriority="70" w:unhideWhenUsed="0"/>
-    <w:lsdException w:name="Colorful Shading Accent 1" w:semiHidden="0" w:uiPriority="71" w:unhideWhenUsed="0"/>
-    <w:lsdException w:name="Colorful List Accent 1" w:semiHidden="0" w:uiPriority="72" w:unhideWhenUsed="0"/>
-    <w:lsdException w:name="Colorful Grid Accent 1" w:semiHidden="0" w:uiPriority="73" w:unhideWhenUsed="0"/>
-    <w:lsdException w:name="Light Shading Accent 2" w:semiHidden="0" w:uiPriority="60" w:unhideWhenUsed="0"/>
-    <w:lsdException w:name="Light List Accent 2" w:semiHidden="0" w:uiPriority="61" w:unhideWhenUsed="0"/>
-    <w:lsdException w:name="Light Grid Accent 2" w:semiHidden="0" w:uiPriority="62" w:unhideWhenUsed="0"/>
-    <w:lsdException w:name="Medium Shading 1 Accent 2" w:semiHidden="0" w:uiPriority="63" w:unhideWhenUsed="0"/>
-    <w:lsdException w:name="Medium Shading 2 Accent 2" w:semiHidden="0" w:uiPriority="64" w:unhideWhenUsed="0"/>
-    <w:lsdException w:name="Medium List 1 Accent 2" w:semiHidden="0" w:uiPriority="65" w:unhideWhenUsed="0"/>
-    <w:lsdException w:name="Medium List 2 Accent 2" w:semiHidden="0" w:uiPriority="66" w:unhideWhenUsed="0"/>
-    <w:lsdException w:name="Medium Grid 1 Accent 2" w:semiHidden="0" w:uiPriority="67" w:unhideWhenUsed="0"/>
-    <w:lsdException w:name="Medium Grid 2 Accent 2" w:semiHidden="0" w:uiPriority="68" w:unhideWhenUsed="0"/>
-    <w:lsdException w:name="Medium Grid 3 Accent 2" w:semiHidden="0" w:uiPriority="69" w:unhideWhenUsed="0"/>
-    <w:lsdException w:name="Dark List Accent 2" w:semiHidden="0" w:uiPriority="70" w:unhideWhenUsed="0"/>
-    <w:lsdException w:name="Colorful Shading Accent 2" w:semiHidden="0" w:uiPriority="71" w:unhideWhenUsed="0"/>
-    <w:lsdException w:name="Colorful List Accent 2" w:semiHidden="0" w:uiPriority="72" w:unhideWhenUsed="0"/>
-    <w:lsdException w:name="Colorful Grid Accent 2" w:semiHidden="0" w:uiPriority="73" w:unhideWhenUsed="0"/>
-    <w:lsdException w:name="Light Shading Accent 3" w:semiHidden="0" w:uiPriority="60" w:unhideWhenUsed="0"/>
-    <w:lsdException w:name="Light List Accent 3" w:semiHidden="0" w:uiPriority="61" w:unhideWhenUsed="0"/>
-    <w:lsdException w:name="Light Grid Accent 3" w:semiHidden="0" w:uiPriority="62" w:unhideWhenUsed="0"/>
-    <w:lsdException w:name="Medium Shading 1 Accent 3" w:semiHidden="0" w:uiPriority="63" w:unhideWhenUsed="0"/>
-    <w:lsdException w:name="Medium Shading 2 Accent 3" w:semiHidden="0" w:uiPriority="64" w:unhideWhenUsed="0"/>
-    <w:lsdException w:name="Medium List 1 Accent 3" w:semiHidden="0" w:uiPriority="65" w:unhideWhenUsed="0"/>
-    <w:lsdException w:name="Medium List 2 Accent 3" w:semiHidden="0" w:uiPriority="66" w:unhideWhenUsed="0"/>
-    <w:lsdException w:name="Medium Grid 1 Accent 3" w:semiHidden="0" w:uiPriority="67" w:unhideWhenUsed="0"/>
-    <w:lsdException w:name="Medium Grid 2 Accent 3" w:semiHidden="0" w:uiPriority="68" w:unhideWhenUsed="0"/>
-    <w:lsdException w:name="Medium Grid 3 Accent 3" w:semiHidden="0" w:uiPriority="69" w:unhideWhenUsed="0"/>
-    <w:lsdException w:name="Dark List Accent 3" w:semiHidden="0" w:uiPriority="70" w:unhideWhenUsed="0"/>
-    <w:lsdException w:name="Colorful Shading Accent 3" w:semiHidden="0" w:uiPriority="71" w:unhideWhenUsed="0"/>
-    <w:lsdException w:name="Colorful List Accent 3" w:semiHidden="0" w:uiPriority="72" w:unhideWhenUsed="0"/>
-    <w:lsdException w:name="Colorful Grid Accent 3" w:semiHidden="0" w:uiPriority="73" w:unhideWhenUsed="0"/>
-    <w:lsdException w:name="Light Shading Accent 4" w:semiHidden="0" w:uiPriority="60" w:unhideWhenUsed="0"/>
-    <w:lsdException w:name="Light List Accent 4" w:semiHidden="0" w:uiPriority="61" w:unhideWhenUsed="0"/>
-    <w:lsdException w:name="Light Grid Accent 4" w:semiHidden="0" w:uiPriority="62" w:unhideWhenUsed="0"/>
-    <w:lsdException w:name="Medium Shading 1 Accent 4" w:semiHidden="0" w:uiPriority="63" w:unhideWhenUsed="0"/>
-    <w:lsdException w:name="Medium Shading 2 Accent 4" w:semiHidden="0" w:uiPriority="64" w:unhideWhenUsed="0"/>
-    <w:lsdException w:name="Medium List 1 Accent 4" w:semiHidden="0" w:uiPriority="65" w:unhideWhenUsed="0"/>
-    <w:lsdException w:name="Medium List 2 Accent 4" w:semiHidden="0" w:uiPriority="66" w:unhideWhenUsed="0"/>
-    <w:lsdException w:name="Medium Grid 1 Accent 4" w:semiHidden="0" w:uiPriority="67" w:unhideWhenUsed="0"/>
-    <w:lsdException w:name="Medium Grid 2 Accent 4" w:semiHidden="0" w:uiPriority="68" w:unhideWhenUsed="0"/>
-    <w:lsdException w:name="Medium Grid 3 Accent 4" w:semiHidden="0" w:uiPriority="69" w:unhideWhenUsed="0"/>
-    <w:lsdException w:name="Dark List Accent 4" w:semiHidden="0" w:uiPriority="70" w:unhideWhenUsed="0"/>
-    <w:lsdException w:name="Colorful Shading Accent 4" w:semiHidden="0" w:uiPriority="71" w:unhideWhenUsed="0"/>
-    <w:lsdException w:name="Colorful List Accent 4" w:semiHidden="0" w:uiPriority="72" w:unhideWhenUsed="0"/>
-    <w:lsdException w:name="Colorful Grid Accent 4" w:semiHidden="0" w:uiPriority="73" w:unhideWhenUsed="0"/>
-    <w:lsdException w:name="Light Shading Accent 5" w:semiHidden="0" w:uiPriority="60" w:unhideWhenUsed="0"/>
-    <w:lsdException w:name="Light List Accent 5" w:semiHidden="0" w:uiPriority="61" w:unhideWhenUsed="0"/>
-    <w:lsdException w:name="Light Grid Accent 5" w:semiHidden="0" w:uiPriority="62" w:unhideWhenUsed="0"/>
-    <w:lsdException w:name="Medium Shading 1 Accent 5" w:semiHidden="0" w:uiPriority="63" w:unhideWhenUsed="0"/>
-    <w:lsdException w:name="Medium Shading 2 Accent 5" w:semiHidden="0" w:uiPriority="64" w:unhideWhenUsed="0"/>
-    <w:lsdException w:name="Medium List 1 Accent 5" w:semiHidden="0" w:uiPriority="65" w:unhideWhenUsed="0"/>
-    <w:lsdException w:name="Medium List 2 Accent 5" w:semiHidden="0" w:uiPriority="66" w:unhideWhenUsed="0"/>
-    <w:lsdException w:name="Medium Grid 1 Accent 5" w:semiHidden="0" w:uiPriority="67" w:unhideWhenUsed="0"/>
-    <w:lsdException w:name="Medium Grid 2 Accent 5" w:semiHidden="0" w:uiPriority="68" w:unhideWhenUsed="0"/>
-    <w:lsdException w:name="Medium Grid 3 Accent 5" w:semiHidden="0" w:uiPriority="69" w:unhideWhenUsed="0"/>
-    <w:lsdException w:name="Dark List Accent 5" w:semiHidden="0" w:uiPriority="70" w:unhideWhenUsed="0"/>
-    <w:lsdException w:name="Colorful Shading Accent 5" w:semiHidden="0" w:uiPriority="71" w:unhideWhenUsed="0"/>
-    <w:lsdException w:name="Colorful List Accent 5" w:semiHidden="0" w:uiPriority="72" w:unhideWhenUsed="0"/>
-    <w:lsdException w:name="Colorful Grid Accent 5" w:semiHidden="0" w:uiPriority="73" w:unhideWhenUsed="0"/>
-    <w:lsdException w:name="Light Shading Accent 6" w:semiHidden="0" w:uiPriority="60" w:unhideWhenUsed="0"/>
-    <w:lsdException w:name="Light List Accent 6" w:semiHidden="0" w:uiPriority="61" w:unhideWhenUsed="0"/>
-    <w:lsdException w:name="Light Grid Accent 6" w:semiHidden="0" w:uiPriority="62" w:unhideWhenUsed="0"/>
-    <w:lsdException w:name="Medium Shading 1 Accent 6" w:semiHidden="0" w:uiPriority="63" w:unhideWhenUsed="0"/>
-    <w:lsdException w:name="Medium Shading 2 Accent 6" w:semiHidden="0" w:uiPriority="64" w:unhideWhenUsed="0"/>
-    <w:lsdException w:name="Medium List 1 Accent 6" w:semiHidden="0" w:uiPriority="65" w:unhideWhenUsed="0"/>
-    <w:lsdException w:name="Medium List 2 Accent 6" w:semiHidden="0" w:uiPriority="66" w:unhideWhenUsed="0"/>
-    <w:lsdException w:name="Medium Grid 1 Accent 6" w:semiHidden="0" w:uiPriority="67" w:unhideWhenUsed="0"/>
-    <w:lsdException w:name="Medium Grid 2 Accent 6" w:semiHidden="0" w:uiPriority="68" w:unhideWhenUsed="0"/>
-    <w:lsdException w:name="Medium Grid 3 Accent 6" w:semiHidden="0" w:uiPriority="69" w:unhideWhenUsed="0"/>
-    <w:lsdException w:name="Dark List Accent 6" w:semiHidden="0" w:uiPriority="70" w:unhideWhenUsed="0"/>
-    <w:lsdException w:name="Colorful Shading Accent 6" w:semiHidden="0" w:uiPriority="71" w:unhideWhenUsed="0"/>
-    <w:lsdException w:name="Colorful List Accent 6" w:semiHidden="0" w:uiPriority="72" w:unhideWhenUsed="0"/>
-    <w:lsdException w:name="Colorful Grid Accent 6" w:semiHidden="0" w:uiPriority="73" w:unhideWhenUsed="0"/>
-    <w:lsdException w:name="Subtle Emphasis" w:semiHidden="0" w:uiPriority="19" w:unhideWhenUsed="0" w:qFormat="1"/>
-    <w:lsdException w:name="Intense Emphasis" w:semiHidden="0" w:uiPriority="21" w:unhideWhenUsed="0" w:qFormat="1"/>
-    <w:lsdException w:name="Subtle Reference" w:semiHidden="0" w:uiPriority="31" w:unhideWhenUsed="0" w:qFormat="1"/>
-    <w:lsdException w:name="Intense Reference" w:semiHidden="0" w:uiPriority="32" w:unhideWhenUsed="0" w:qFormat="1"/>
-    <w:lsdException w:name="Book Title" w:semiHidden="0" w:uiPriority="33" w:unhideWhenUsed="0" w:qFormat="1"/>
-    <w:lsdException w:name="Bibliography" w:uiPriority="37"/>
-    <w:lsdException w:name="TOC Heading" w:uiPriority="39" w:qFormat="1"/>
+  <w:latentStyles w:defLockedState="0" w:defUIPriority="99" w:defSemiHidden="0" w:defUnhideWhenUsed="0" w:defQFormat="0" w:count="376">
+    <w:lsdException w:name="Normal" w:uiPriority="0" w:qFormat="1"/>
+    <w:lsdException w:name="heading 1" w:uiPriority="9" w:qFormat="1"/>
+    <w:lsdException w:name="heading 2" w:semiHidden="1" w:uiPriority="9" w:unhideWhenUsed="1" w:qFormat="1"/>
+    <w:lsdException w:name="heading 3" w:semiHidden="1" w:uiPriority="9" w:unhideWhenUsed="1" w:qFormat="1"/>
+    <w:lsdException w:name="heading 4" w:semiHidden="1" w:uiPriority="9" w:unhideWhenUsed="1" w:qFormat="1"/>
+    <w:lsdException w:name="heading 5" w:semiHidden="1" w:uiPriority="9" w:unhideWhenUsed="1" w:qFormat="1"/>
+    <w:lsdException w:name="heading 6" w:semiHidden="1" w:uiPriority="9" w:unhideWhenUsed="1" w:qFormat="1"/>
+    <w:lsdException w:name="heading 7" w:semiHidden="1" w:uiPriority="9" w:unhideWhenUsed="1" w:qFormat="1"/>
+    <w:lsdException w:name="heading 8" w:semiHidden="1" w:uiPriority="9" w:unhideWhenUsed="1" w:qFormat="1"/>
+    <w:lsdException w:name="heading 9" w:semiHidden="1" w:uiPriority="9" w:unhideWhenUsed="1" w:qFormat="1"/>
+    <w:lsdException w:name="index 1" w:semiHidden="1" w:unhideWhenUsed="1"/>
+    <w:lsdException w:name="index 2" w:semiHidden="1" w:unhideWhenUsed="1"/>
+    <w:lsdException w:name="index 3" w:semiHidden="1" w:unhideWhenUsed="1"/>
+    <w:lsdException w:name="index 4" w:semiHidden="1" w:unhideWhenUsed="1"/>
+    <w:lsdException w:name="index 5" w:semiHidden="1" w:unhideWhenUsed="1"/>
+    <w:lsdException w:name="index 6" w:semiHidden="1" w:unhideWhenUsed="1"/>
+    <w:lsdException w:name="index 7" w:semiHidden="1" w:unhideWhenUsed="1"/>
+    <w:lsdException w:name="index 8" w:semiHidden="1" w:unhideWhenUsed="1"/>
+    <w:lsdException w:name="index 9" w:semiHidden="1" w:unhideWhenUsed="1"/>
+    <w:lsdException w:name="toc 1" w:semiHidden="1" w:uiPriority="39" w:unhideWhenUsed="1"/>
+    <w:lsdException w:name="toc 2" w:semiHidden="1" w:uiPriority="39" w:unhideWhenUsed="1"/>
+    <w:lsdException w:name="toc 3" w:semiHidden="1" w:uiPriority="39" w:unhideWhenUsed="1"/>
+    <w:lsdException w:name="toc 4" w:semiHidden="1" w:uiPriority="39" w:unhideWhenUsed="1"/>
+    <w:lsdException w:name="toc 5" w:semiHidden="1" w:uiPriority="39" w:unhideWhenUsed="1"/>
+    <w:lsdException w:name="toc 6" w:semiHidden="1" w:uiPriority="39" w:unhideWhenUsed="1"/>
+    <w:lsdException w:name="toc 7" w:semiHidden="1" w:uiPriority="39" w:unhideWhenUsed="1"/>
+    <w:lsdException w:name="toc 8" w:semiHidden="1" w:uiPriority="39" w:unhideWhenUsed="1"/>
+    <w:lsdException w:name="toc 9" w:semiHidden="1" w:uiPriority="39" w:unhideWhenUsed="1"/>
+    <w:lsdException w:name="Normal Indent" w:semiHidden="1" w:unhideWhenUsed="1"/>
+    <w:lsdException w:name="footnote text" w:semiHidden="1" w:unhideWhenUsed="1"/>
+    <w:lsdException w:name="annotation text" w:semiHidden="1" w:unhideWhenUsed="1"/>
+    <w:lsdException w:name="header" w:semiHidden="1" w:unhideWhenUsed="1"/>
+    <w:lsdException w:name="footer" w:semiHidden="1" w:unhideWhenUsed="1"/>
+    <w:lsdException w:name="index heading" w:semiHidden="1" w:unhideWhenUsed="1"/>
+    <w:lsdException w:name="caption" w:semiHidden="1" w:uiPriority="35" w:unhideWhenUsed="1" w:qFormat="1"/>
+    <w:lsdException w:name="table of figures" w:semiHidden="1" w:unhideWhenUsed="1"/>
+    <w:lsdException w:name="envelope address" w:semiHidden="1" w:unhideWhenUsed="1"/>
+    <w:lsdException w:name="envelope return" w:semiHidden="1" w:unhideWhenUsed="1"/>
+    <w:lsdException w:name="footnote reference" w:semiHidden="1" w:unhideWhenUsed="1"/>
+    <w:lsdException w:name="annotation reference" w:semiHidden="1" w:unhideWhenUsed="1"/>
+    <w:lsdException w:name="line number" w:semiHidden="1" w:unhideWhenUsed="1"/>
+    <w:lsdException w:name="page number" w:semiHidden="1" w:unhideWhenUsed="1"/>
+    <w:lsdException w:name="endnote reference" w:semiHidden="1" w:unhideWhenUsed="1"/>
+    <w:lsdException w:name="endnote text" w:semiHidden="1" w:unhideWhenUsed="1"/>
+    <w:lsdException w:name="table of authorities" w:semiHidden="1" w:unhideWhenUsed="1"/>
+    <w:lsdException w:name="macro" w:semiHidden="1" w:unhideWhenUsed="1"/>
+    <w:lsdException w:name="toa heading" w:semiHidden="1" w:unhideWhenUsed="1"/>
+    <w:lsdException w:name="List" w:semiHidden="1" w:unhideWhenUsed="1"/>
+    <w:lsdException w:name="List Bullet" w:semiHidden="1" w:unhideWhenUsed="1"/>
+    <w:lsdException w:name="List Number" w:semiHidden="1" w:unhideWhenUsed="1"/>
+    <w:lsdException w:name="List 2" w:semiHidden="1" w:unhideWhenUsed="1"/>
+    <w:lsdException w:name="List 3" w:semiHidden="1" w:unhideWhenUsed="1"/>
+    <w:lsdException w:name="List 4" w:semiHidden="1" w:unhideWhenUsed="1"/>
+    <w:lsdException w:name="List 5" w:semiHidden="1" w:unhideWhenUsed="1"/>
+    <w:lsdException w:name="List Bullet 2" w:semiHidden="1" w:unhideWhenUsed="1"/>
+    <w:lsdException w:name="List Bullet 3" w:semiHidden="1" w:unhideWhenUsed="1"/>
+    <w:lsdException w:name="List Bullet 4" w:semiHidden="1" w:unhideWhenUsed="1"/>
+    <w:lsdException w:name="List Bullet 5" w:semiHidden="1" w:unhideWhenUsed="1"/>
+    <w:lsdException w:name="List Number 2" w:semiHidden="1" w:unhideWhenUsed="1"/>
+    <w:lsdException w:name="List Number 3" w:semiHidden="1" w:unhideWhenUsed="1"/>
+    <w:lsdException w:name="List Number 4" w:semiHidden="1" w:unhideWhenUsed="1"/>
+    <w:lsdException w:name="List Number 5" w:semiHidden="1" w:unhideWhenUsed="1"/>
+    <w:lsdException w:name="Title" w:uiPriority="10" w:qFormat="1"/>
+    <w:lsdException w:name="Closing" w:semiHidden="1" w:unhideWhenUsed="1"/>
+    <w:lsdException w:name="Signature" w:semiHidden="1" w:unhideWhenUsed="1"/>
+    <w:lsdException w:name="Default Paragraph Font" w:semiHidden="1" w:uiPriority="1" w:unhideWhenUsed="1"/>
+    <w:lsdException w:name="Body Text" w:semiHidden="1" w:unhideWhenUsed="1"/>
+    <w:lsdException w:name="Body Text Indent" w:semiHidden="1" w:unhideWhenUsed="1"/>
+    <w:lsdException w:name="List Continue" w:semiHidden="1" w:unhideWhenUsed="1"/>
+    <w:lsdException w:name="List Continue 2" w:semiHidden="1" w:unhideWhenUsed="1"/>
+    <w:lsdException w:name="List Continue 3" w:semiHidden="1" w:unhideWhenUsed="1"/>
+    <w:lsdException w:name="List Continue 4" w:semiHidden="1" w:unhideWhenUsed="1"/>
+    <w:lsdException w:name="List Continue 5" w:semiHidden="1" w:unhideWhenUsed="1"/>
+    <w:lsdException w:name="Message Header" w:semiHidden="1" w:unhideWhenUsed="1"/>
+    <w:lsdException w:name="Subtitle" w:uiPriority="11" w:qFormat="1"/>
+    <w:lsdException w:name="Salutation" w:semiHidden="1" w:unhideWhenUsed="1"/>
+    <w:lsdException w:name="Date" w:semiHidden="1" w:unhideWhenUsed="1"/>
+    <w:lsdException w:name="Body Text First Indent" w:semiHidden="1" w:unhideWhenUsed="1"/>
+    <w:lsdException w:name="Body Text First Indent 2" w:semiHidden="1" w:unhideWhenUsed="1"/>
+    <w:lsdException w:name="Note Heading" w:semiHidden="1" w:unhideWhenUsed="1"/>
+    <w:lsdException w:name="Body Text 2" w:semiHidden="1" w:unhideWhenUsed="1"/>
+    <w:lsdException w:name="Body Text 3" w:semiHidden="1" w:unhideWhenUsed="1"/>
+    <w:lsdException w:name="Body Text Indent 2" w:semiHidden="1" w:unhideWhenUsed="1"/>
+    <w:lsdException w:name="Body Text Indent 3" w:semiHidden="1" w:unhideWhenUsed="1"/>
+    <w:lsdException w:name="Block Text" w:semiHidden="1" w:unhideWhenUsed="1"/>
+    <w:lsdException w:name="Hyperlink" w:semiHidden="1" w:unhideWhenUsed="1"/>
+    <w:lsdException w:name="FollowedHyperlink" w:semiHidden="1" w:unhideWhenUsed="1"/>
+    <w:lsdException w:name="Strong" w:uiPriority="22" w:qFormat="1"/>
+    <w:lsdException w:name="Emphasis" w:uiPriority="20" w:qFormat="1"/>
+    <w:lsdException w:name="Document Map" w:semiHidden="1" w:unhideWhenUsed="1"/>
+    <w:lsdException w:name="Plain Text" w:semiHidden="1" w:unhideWhenUsed="1"/>
+    <w:lsdException w:name="E-mail Signature" w:semiHidden="1" w:unhideWhenUsed="1"/>
+    <w:lsdException w:name="HTML Top of Form" w:semiHidden="1" w:unhideWhenUsed="1"/>
+    <w:lsdException w:name="HTML Bottom of Form" w:semiHidden="1" w:unhideWhenUsed="1"/>
+    <w:lsdException w:name="Normal (Web)" w:semiHidden="1" w:unhideWhenUsed="1"/>
+    <w:lsdException w:name="HTML Acronym" w:semiHidden="1" w:unhideWhenUsed="1"/>
+    <w:lsdException w:name="HTML Address" w:semiHidden="1" w:unhideWhenUsed="1"/>
+    <w:lsdException w:name="HTML Cite" w:semiHidden="1" w:unhideWhenUsed="1"/>
+    <w:lsdException w:name="HTML Code" w:semiHidden="1" w:unhideWhenUsed="1"/>
+    <w:lsdException w:name="HTML Definition" w:semiHidden="1" w:unhideWhenUsed="1"/>
+    <w:lsdException w:name="HTML Keyboard" w:semiHidden="1" w:unhideWhenUsed="1"/>
+    <w:lsdException w:name="HTML Preformatted" w:semiHidden="1" w:unhideWhenUsed="1"/>
+    <w:lsdException w:name="HTML Sample" w:semiHidden="1" w:unhideWhenUsed="1"/>
+    <w:lsdException w:name="HTML Typewriter" w:semiHidden="1" w:unhideWhenUsed="1"/>
+    <w:lsdException w:name="HTML Variable" w:semiHidden="1" w:unhideWhenUsed="1"/>
+    <w:lsdException w:name="Normal Table" w:semiHidden="1" w:unhideWhenUsed="1"/>
+    <w:lsdException w:name="annotation subject" w:semiHidden="1" w:unhideWhenUsed="1"/>
+    <w:lsdException w:name="No List" w:semiHidden="1" w:unhideWhenUsed="1"/>
+    <w:lsdException w:name="Outline List 1" w:semiHidden="1" w:unhideWhenUsed="1"/>
+    <w:lsdException w:name="Outline List 2" w:semiHidden="1" w:unhideWhenUsed="1"/>
+    <w:lsdException w:name="Outline List 3" w:semiHidden="1" w:unhideWhenUsed="1"/>
+    <w:lsdException w:name="Table Simple 1" w:semiHidden="1" w:unhideWhenUsed="1"/>
+    <w:lsdException w:name="Table Simple 2" w:semiHidden="1" w:unhideWhenUsed="1"/>
+    <w:lsdException w:name="Table Simple 3" w:semiHidden="1" w:unhideWhenUsed="1"/>
+    <w:lsdException w:name="Table Classic 1" w:semiHidden="1" w:unhideWhenUsed="1"/>
+    <w:lsdException w:name="Table Classic 2" w:semiHidden="1" w:unhideWhenUsed="1"/>
+    <w:lsdException w:name="Table Classic 3" w:semiHidden="1" w:unhideWhenUsed="1"/>
+    <w:lsdException w:name="Table Classic 4" w:semiHidden="1" w:unhideWhenUsed="1"/>
+    <w:lsdException w:name="Table Colorful 1" w:semiHidden="1" w:unhideWhenUsed="1"/>
+    <w:lsdException w:name="Table Colorful 2" w:semiHidden="1" w:unhideWhenUsed="1"/>
+    <w:lsdException w:name="Table Colorful 3" w:semiHidden="1" w:unhideWhenUsed="1"/>
+    <w:lsdException w:name="Table Columns 1" w:semiHidden="1" w:unhideWhenUsed="1"/>
+    <w:lsdException w:name="Table Columns 2" w:semiHidden="1" w:unhideWhenUsed="1"/>
+    <w:lsdException w:name="Table Columns 3" w:semiHidden="1" w:unhideWhenUsed="1"/>
+    <w:lsdException w:name="Table Columns 4" w:semiHidden="1" w:unhideWhenUsed="1"/>
+    <w:lsdException w:name="Table Columns 5" w:semiHidden="1" w:unhideWhenUsed="1"/>
+    <w:lsdException w:name="Table Grid 1" w:semiHidden="1" w:unhideWhenUsed="1"/>
+    <w:lsdException w:name="Table Grid 2" w:semiHidden="1" w:unhideWhenUsed="1"/>
+    <w:lsdException w:name="Table Grid 3" w:semiHidden="1" w:unhideWhenUsed="1"/>
+    <w:lsdException w:name="Table Grid 4" w:semiHidden="1" w:unhideWhenUsed="1"/>
+    <w:lsdException w:name="Table Grid 5" w:semiHidden="1" w:unhideWhenUsed="1"/>
+    <w:lsdException w:name="Table Grid 6" w:semiHidden="1" w:unhideWhenUsed="1"/>
+    <w:lsdException w:name="Table Grid 7" w:semiHidden="1" w:unhideWhenUsed="1"/>
+    <w:lsdException w:name="Table Grid 8" w:semiHidden="1" w:unhideWhenUsed="1"/>
+    <w:lsdException w:name="Table List 1" w:semiHidden="1" w:unhideWhenUsed="1"/>
+    <w:lsdException w:name="Table List 2" w:semiHidden="1" w:unhideWhenUsed="1"/>
+    <w:lsdException w:name="Table List 3" w:semiHidden="1" w:unhideWhenUsed="1"/>
+    <w:lsdException w:name="Table List 4" w:semiHidden="1" w:unhideWhenUsed="1"/>
+    <w:lsdException w:name="Table List 5" w:semiHidden="1" w:unhideWhenUsed="1"/>
+    <w:lsdException w:name="Table List 6" w:semiHidden="1" w:unhideWhenUsed="1"/>
+    <w:lsdException w:name="Table List 7" w:semiHidden="1" w:unhideWhenUsed="1"/>
+    <w:lsdException w:name="Table List 8" w:semiHidden="1" w:unhideWhenUsed="1"/>
+    <w:lsdException w:name="Table 3D effects 1" w:semiHidden="1" w:unhideWhenUsed="1"/>
+    <w:lsdException w:name="Table 3D effects 2" w:semiHidden="1" w:unhideWhenUsed="1"/>
+    <w:lsdException w:name="Table 3D effects 3" w:semiHidden="1" w:unhideWhenUsed="1"/>
+    <w:lsdException w:name="Table Contemporary" w:semiHidden="1" w:unhideWhenUsed="1"/>
+    <w:lsdException w:name="Table Elegant" w:semiHidden="1" w:unhideWhenUsed="1"/>
+    <w:lsdException w:name="Table Professional" w:semiHidden="1" w:unhideWhenUsed="1"/>
+    <w:lsdException w:name="Table Subtle 1" w:semiHidden="1" w:unhideWhenUsed="1"/>
+    <w:lsdException w:name="Table Subtle 2" w:semiHidden="1" w:unhideWhenUsed="1"/>
+    <w:lsdException w:name="Table Web 1" w:semiHidden="1" w:unhideWhenUsed="1"/>
+    <w:lsdException w:name="Table Web 2" w:semiHidden="1" w:unhideWhenUsed="1"/>
+    <w:lsdException w:name="Table Web 3" w:semiHidden="1" w:unhideWhenUsed="1"/>
+    <w:lsdException w:name="Balloon Text" w:semiHidden="1" w:unhideWhenUsed="1"/>
+    <w:lsdException w:name="Table Grid" w:uiPriority="39"/>
+    <w:lsdException w:name="Table Theme" w:semiHidden="1" w:unhideWhenUsed="1"/>
+    <w:lsdException w:name="Placeholder Text" w:semiHidden="1"/>
+    <w:lsdException w:name="No Spacing" w:uiPriority="1" w:qFormat="1"/>
+    <w:lsdException w:name="Light Shading" w:uiPriority="60"/>
+    <w:lsdException w:name="Light List" w:uiPriority="61"/>
+    <w:lsdException w:name="Light Grid" w:uiPriority="62"/>
+    <w:lsdException w:name="Medium Shading 1" w:uiPriority="63"/>
+    <w:lsdException w:name="Medium Shading 2" w:uiPriority="64"/>
+    <w:lsdException w:name="Medium List 1" w:uiPriority="65"/>
+    <w:lsdException w:name="Medium List 2" w:uiPriority="66"/>
+    <w:lsdException w:name="Medium Grid 1" w:uiPriority="67"/>
+    <w:lsdException w:name="Medium Grid 2" w:uiPriority="68"/>
+    <w:lsdException w:name="Medium Grid 3" w:uiPriority="69"/>
+    <w:lsdException w:name="Dark List" w:uiPriority="70"/>
+    <w:lsdException w:name="Colorful Shading" w:uiPriority="71"/>
+    <w:lsdException w:name="Colorful List" w:uiPriority="72"/>
+    <w:lsdException w:name="Colorful Grid" w:uiPriority="73"/>
+    <w:lsdException w:name="Light Shading Accent 1" w:uiPriority="60"/>
+    <w:lsdException w:name="Light List Accent 1" w:uiPriority="61"/>
+    <w:lsdException w:name="Light Grid Accent 1" w:uiPriority="62"/>
+    <w:lsdException w:name="Medium Shading 1 Accent 1" w:uiPriority="63"/>
+    <w:lsdException w:name="Medium Shading 2 Accent 1" w:uiPriority="64"/>
+    <w:lsdException w:name="Medium List 1 Accent 1" w:uiPriority="65"/>
+    <w:lsdException w:name="Revision" w:semiHidden="1"/>
+    <w:lsdException w:name="List Paragraph" w:uiPriority="34" w:qFormat="1"/>
+    <w:lsdException w:name="Quote" w:uiPriority="29" w:qFormat="1"/>
+    <w:lsdException w:name="Intense Quote" w:uiPriority="30" w:qFormat="1"/>
+    <w:lsdException w:name="Medium List 2 Accent 1" w:uiPriority="66"/>
+    <w:lsdException w:name="Medium Grid 1 Accent 1" w:uiPriority="67"/>
+    <w:lsdException w:name="Medium Grid 2 Accent 1" w:uiPriority="68"/>
+    <w:lsdException w:name="Medium Grid 3 Accent 1" w:uiPriority="69"/>
+    <w:lsdException w:name="Dark List Accent 1" w:uiPriority="70"/>
+    <w:lsdException w:name="Colorful Shading Accent 1" w:uiPriority="71"/>
+    <w:lsdException w:name="Colorful List Accent 1" w:uiPriority="72"/>
+    <w:lsdException w:name="Colorful Grid Accent 1" w:uiPriority="73"/>
+    <w:lsdException w:name="Light Shading Accent 2" w:uiPriority="60"/>
+    <w:lsdException w:name="Light List Accent 2" w:uiPriority="61"/>
+    <w:lsdException w:name="Light Grid Accent 2" w:uiPriority="62"/>
+    <w:lsdException w:name="Medium Shading 1 Accent 2" w:uiPriority="63"/>
+    <w:lsdException w:name="Medium Shading 2 Accent 2" w:uiPriority="64"/>
+    <w:lsdException w:name="Medium List 1 Accent 2" w:uiPriority="65"/>
+    <w:lsdException w:name="Medium List 2 Accent 2" w:uiPriority="66"/>
+    <w:lsdException w:name="Medium Grid 1 Accent 2" w:uiPriority="67"/>
+    <w:lsdException w:name="Medium Grid 2 Accent 2" w:uiPriority="68"/>
+    <w:lsdException w:name="Medium Grid 3 Accent 2" w:uiPriority="69"/>
+    <w:lsdException w:name="Dark List Accent 2" w:uiPriority="70"/>
+    <w:lsdException w:name="Colorful Shading Accent 2" w:uiPriority="71"/>
+    <w:lsdException w:name="Colorful List Accent 2" w:uiPriority="72"/>
+    <w:lsdException w:name="Colorful Grid Accent 2" w:uiPriority="73"/>
+    <w:lsdException w:name="Light Shading Accent 3" w:uiPriority="60"/>
+    <w:lsdException w:name="Light List Accent 3" w:uiPriority="61"/>
+    <w:lsdException w:name="Light Grid Accent 3" w:uiPriority="62"/>
+    <w:lsdException w:name="Medium Shading 1 Accent 3" w:uiPriority="63"/>
+    <w:lsdException w:name="Medium Shading 2 Accent 3" w:uiPriority="64"/>
+    <w:lsdException w:name="Medium List 1 Accent 3" w:uiPriority="65"/>
+    <w:lsdException w:name="Medium List 2 Accent 3" w:uiPriority="66"/>
+    <w:lsdException w:name="Medium Grid 1 Accent 3" w:uiPriority="67"/>
+    <w:lsdException w:name="Medium Grid 2 Accent 3" w:uiPriority="68"/>
+    <w:lsdException w:name="Medium Grid 3 Accent 3" w:uiPriority="69"/>
+    <w:lsdException w:name="Dark List Accent 3" w:uiPriority="70"/>
+    <w:lsdException w:name="Colorful Shading Accent 3" w:uiPriority="71"/>
+    <w:lsdException w:name="Colorful List Accent 3" w:uiPriority="72"/>
+    <w:lsdException w:name="Colorful Grid Accent 3" w:uiPriority="73"/>
+    <w:lsdException w:name="Light Shading Accent 4" w:uiPriority="60"/>
+    <w:lsdException w:name="Light List Accent 4" w:uiPriority="61"/>
+    <w:lsdException w:name="Light Grid Accent 4" w:uiPriority="62"/>
+    <w:lsdException w:name="Medium Shading 1 Accent 4" w:uiPriority="63"/>
+    <w:lsdException w:name="Medium Shading 2 Accent 4" w:uiPriority="64"/>
+    <w:lsdException w:name="Medium List 1 Accent 4" w:uiPriority="65"/>
+    <w:lsdException w:name="Medium List 2 Accent 4" w:uiPriority="66"/>
+    <w:lsdException w:name="Medium Grid 1 Accent 4" w:uiPriority="67"/>
+    <w:lsdException w:name="Medium Grid 2 Accent 4" w:uiPriority="68"/>
+    <w:lsdException w:name="Medium Grid 3 Accent 4" w:uiPriority="69"/>
+    <w:lsdException w:name="Dark List Accent 4" w:uiPriority="70"/>
+    <w:lsdException w:name="Colorful Shading Accent 4" w:uiPriority="71"/>
+    <w:lsdException w:name="Colorful List Accent 4" w:uiPriority="72"/>
+    <w:lsdException w:name="Colorful Grid Accent 4" w:uiPriority="73"/>
+    <w:lsdException w:name="Light Shading Accent 5" w:uiPriority="60"/>
+    <w:lsdException w:name="Light List Accent 5" w:uiPriority="61"/>
+    <w:lsdException w:name="Light Grid Accent 5" w:uiPriority="62"/>
+    <w:lsdException w:name="Medium Shading 1 Accent 5" w:uiPriority="63"/>
+    <w:lsdException w:name="Medium Shading 2 Accent 5" w:uiPriority="64"/>
+    <w:lsdException w:name="Medium List 1 Accent 5" w:uiPriority="65"/>
+    <w:lsdException w:name="Medium List 2 Accent 5" w:uiPriority="66"/>
+    <w:lsdException w:name="Medium Grid 1 Accent 5" w:uiPriority="67"/>
+    <w:lsdException w:name="Medium Grid 2 Accent 5" w:uiPriority="68"/>
+    <w:lsdException w:name="Medium Grid 3 Accent 5" w:uiPriority="69"/>
+    <w:lsdException w:name="Dark List Accent 5" w:uiPriority="70"/>
+    <w:lsdException w:name="Colorful Shading Accent 5" w:uiPriority="71"/>
+    <w:lsdException w:name="Colorful List Accent 5" w:uiPriority="72"/>
+    <w:lsdException w:name="Colorful Grid Accent 5" w:uiPriority="73"/>
+    <w:lsdException w:name="Light Shading Accent 6" w:uiPriority="60"/>
+    <w:lsdException w:name="Light List Accent 6" w:uiPriority="61"/>
+    <w:lsdException w:name="Light Grid Accent 6" w:uiPriority="62"/>
+    <w:lsdException w:name="Medium Shading 1 Accent 6" w:uiPriority="63"/>
+    <w:lsdException w:name="Medium Shading 2 Accent 6" w:uiPriority="64"/>
+    <w:lsdException w:name="Medium List 1 Accent 6" w:uiPriority="65"/>
+    <w:lsdException w:name="Medium List 2 Accent 6" w:uiPriority="66"/>
+    <w:lsdException w:name="Medium Grid 1 Accent 6" w:uiPriority="67"/>
+    <w:lsdException w:name="Medium Grid 2 Accent 6" w:uiPriority="68"/>
+    <w:lsdException w:name="Medium Grid 3 Accent 6" w:uiPriority="69"/>
+    <w:lsdException w:name="Dark List Accent 6" w:uiPriority="70"/>
+    <w:lsdException w:name="Colorful Shading Accent 6" w:uiPriority="71"/>
+    <w:lsdException w:name="Colorful List Accent 6" w:uiPriority="72"/>
+    <w:lsdException w:name="Colorful Grid Accent 6" w:uiPriority="73"/>
+    <w:lsdException w:name="Subtle Emphasis" w:uiPriority="19" w:qFormat="1"/>
+    <w:lsdException w:name="Intense Emphasis" w:uiPriority="21" w:qFormat="1"/>
+    <w:lsdException w:name="Subtle Reference" w:uiPriority="31" w:qFormat="1"/>
+    <w:lsdException w:name="Intense Reference" w:uiPriority="32" w:qFormat="1"/>
+    <w:lsdException w:name="Book Title" w:uiPriority="33" w:qFormat="1"/>
+    <w:lsdException w:name="Bibliography" w:semiHidden="1" w:uiPriority="37" w:unhideWhenUsed="1"/>
+    <w:lsdException w:name="TOC Heading" w:semiHidden="1" w:uiPriority="39" w:unhideWhenUsed="1" w:qFormat="1"/>
+    <w:lsdException w:name="Plain Table 1" w:uiPriority="41"/>
+    <w:lsdException w:name="Plain Table 2" w:uiPriority="42"/>
+    <w:lsdException w:name="Plain Table 3" w:uiPriority="43"/>
+    <w:lsdException w:name="Plain Table 4" w:uiPriority="44"/>
+    <w:lsdException w:name="Plain Table 5" w:uiPriority="45"/>
+    <w:lsdException w:name="Grid Table Light" w:uiPriority="40"/>
+    <w:lsdException w:name="Grid Table 1 Light" w:uiPriority="46"/>
+    <w:lsdException w:name="Grid Table 2" w:uiPriority="47"/>
+    <w:lsdException w:name="Grid Table 3" w:uiPriority="48"/>
+    <w:lsdException w:name="Grid Table 4" w:uiPriority="49"/>
+    <w:lsdException w:name="Grid Table 5 Dark" w:uiPriority="50"/>
+    <w:lsdException w:name="Grid Table 6 Colorful" w:uiPriority="51"/>
+    <w:lsdException w:name="Grid Table 7 Colorful" w:uiPriority="52"/>
+    <w:lsdException w:name="Grid Table 1 Light Accent 1" w:uiPriority="46"/>
+    <w:lsdException w:name="Grid Table 2 Accent 1" w:uiPriority="47"/>
+    <w:lsdException w:name="Grid Table 3 Accent 1" w:uiPriority="48"/>
+    <w:lsdException w:name="Grid Table 4 Accent 1" w:uiPriority="49"/>
+    <w:lsdException w:name="Grid Table 5 Dark Accent 1" w:uiPriority="50"/>
+    <w:lsdException w:name="Grid Table 6 Colorful Accent 1" w:uiPriority="51"/>
+    <w:lsdException w:name="Grid Table 7 Colorful Accent 1" w:uiPriority="52"/>
+    <w:lsdException w:name="Grid Table 1 Light Accent 2" w:uiPriority="46"/>
+    <w:lsdException w:name="Grid Table 2 Accent 2" w:uiPriority="47"/>
+    <w:lsdException w:name="Grid Table 3 Accent 2" w:uiPriority="48"/>
+    <w:lsdException w:name="Grid Table 4 Accent 2" w:uiPriority="49"/>
+    <w:lsdException w:name="Grid Table 5 Dark Accent 2" w:uiPriority="50"/>
+    <w:lsdException w:name="Grid Table 6 Colorful Accent 2" w:uiPriority="51"/>
+    <w:lsdException w:name="Grid Table 7 Colorful Accent 2" w:uiPriority="52"/>
+    <w:lsdException w:name="Grid Table 1 Light Accent 3" w:uiPriority="46"/>
+    <w:lsdException w:name="Grid Table 2 Accent 3" w:uiPriority="47"/>
+    <w:lsdException w:name="Grid Table 3 Accent 3" w:uiPriority="48"/>
+    <w:lsdException w:name="Grid Table 4 Accent 3" w:uiPriority="49"/>
+    <w:lsdException w:name="Grid Table 5 Dark Accent 3" w:uiPriority="50"/>
+    <w:lsdException w:name="Grid Table 6 Colorful Accent 3" w:uiPriority="51"/>
+    <w:lsdException w:name="Grid Table 7 Colorful Accent 3" w:uiPriority="52"/>
+    <w:lsdException w:name="Grid Table 1 Light Accent 4" w:uiPriority="46"/>
+    <w:lsdException w:name="Grid Table 2 Accent 4" w:uiPriority="47"/>
+    <w:lsdException w:name="Grid Table 3 Accent 4" w:uiPriority="48"/>
+    <w:lsdException w:name="Grid Table 4 Accent 4" w:uiPriority="49"/>
+    <w:lsdException w:name="Grid Table 5 Dark Accent 4" w:uiPriority="50"/>
+    <w:lsdException w:name="Grid Table 6 Colorful Accent 4" w:uiPriority="51"/>
+    <w:lsdException w:name="Grid Table 7 Colorful Accent 4" w:uiPriority="52"/>
+    <w:lsdException w:name="Grid Table 1 Light Accent 5" w:uiPriority="46"/>
+    <w:lsdException w:name="Grid Table 2 Accent 5" w:uiPriority="47"/>
+    <w:lsdException w:name="Grid Table 3 Accent 5" w:uiPriority="48"/>
+    <w:lsdException w:name="Grid Table 4 Accent 5" w:uiPriority="49"/>
+    <w:lsdException w:name="Grid Table 5 Dark Accent 5" w:uiPriority="50"/>
+    <w:lsdException w:name="Grid Table 6 Colorful Accent 5" w:uiPriority="51"/>
+    <w:lsdException w:name="Grid Table 7 Colorful Accent 5" w:uiPriority="52"/>
+    <w:lsdException w:name="Grid Table 1 Light Accent 6" w:uiPriority="46"/>
+    <w:lsdException w:name="Grid Table 2 Accent 6" w:uiPriority="47"/>
+    <w:lsdException w:name="Grid Table 3 Accent 6" w:uiPriority="48"/>
+    <w:lsdException w:name="Grid Table 4 Accent 6" w:uiPriority="49"/>
+    <w:lsdException w:name="Grid Table 5 Dark Accent 6" w:uiPriority="50"/>
+    <w:lsdException w:name="Grid Table 6 Colorful Accent 6" w:uiPriority="51"/>
+    <w:lsdException w:name="Grid Table 7 Colorful Accent 6" w:uiPriority="52"/>
+    <w:lsdException w:name="List Table 1 Light" w:uiPriority="46"/>
+    <w:lsdException w:name="List Table 2" w:uiPriority="47"/>
+    <w:lsdException w:name="List Table 3" w:uiPriority="48"/>
+    <w:lsdException w:name="List Table 4" w:uiPriority="49"/>
+    <w:lsdException w:name="List Table 5 Dark" w:uiPriority="50"/>
+    <w:lsdException w:name="List Table 6 Colorful" w:uiPriority="51"/>
+    <w:lsdException w:name="List Table 7 Colorful" w:uiPriority="52"/>
+    <w:lsdException w:name="List Table 1 Light Accent 1" w:uiPriority="46"/>
+    <w:lsdException w:name="List Table 2 Accent 1" w:uiPriority="47"/>
+    <w:lsdException w:name="List Table 3 Accent 1" w:uiPriority="48"/>
+    <w:lsdException w:name="List Table 4 Accent 1" w:uiPriority="49"/>
+    <w:lsdException w:name="List Table 5 Dark Accent 1" w:uiPriority="50"/>
+    <w:lsdException w:name="List Table 6 Colorful Accent 1" w:uiPriority="51"/>
+    <w:lsdException w:name="List Table 7 Colorful Accent 1" w:uiPriority="52"/>
+    <w:lsdException w:name="List Table 1 Light Accent 2" w:uiPriority="46"/>
+    <w:lsdException w:name="List Table 2 Accent 2" w:uiPriority="47"/>
+    <w:lsdException w:name="List Table 3 Accent 2" w:uiPriority="48"/>
+    <w:lsdException w:name="List Table 4 Accent 2" w:uiPriority="49"/>
+    <w:lsdException w:name="List Table 5 Dark Accent 2" w:uiPriority="50"/>
+    <w:lsdException w:name="List Table 6 Colorful Accent 2" w:uiPriority="51"/>
+    <w:lsdException w:name="List Table 7 Colorful Accent 2" w:uiPriority="52"/>
+    <w:lsdException w:name="List Table 1 Light Accent 3" w:uiPriority="46"/>
+    <w:lsdException w:name="List Table 2 Accent 3" w:uiPriority="47"/>
+    <w:lsdException w:name="List Table 3 Accent 3" w:uiPriority="48"/>
+    <w:lsdException w:name="List Table 4 Accent 3" w:uiPriority="49"/>
+    <w:lsdException w:name="List Table 5 Dark Accent 3" w:uiPriority="50"/>
+    <w:lsdException w:name="List Table 6 Colorful Accent 3" w:uiPriority="51"/>
+    <w:lsdException w:name="List Table 7 Colorful Accent 3" w:uiPriority="52"/>
+    <w:lsdException w:name="List Table 1 Light Accent 4" w:uiPriority="46"/>
+    <w:lsdException w:name="List Table 2 Accent 4" w:uiPriority="47"/>
+    <w:lsdException w:name="List Table 3 Accent 4" w:uiPriority="48"/>
+    <w:lsdException w:name="List Table 4 Accent 4" w:uiPriority="49"/>
+    <w:lsdException w:name="List Table 5 Dark Accent 4" w:uiPriority="50"/>
+    <w:lsdException w:name="List Table 6 Colorful Accent 4" w:uiPriority="51"/>
+    <w:lsdException w:name="List Table 7 Colorful Accent 4" w:uiPriority="52"/>
+    <w:lsdException w:name="List Table 1 Light Accent 5" w:uiPriority="46"/>
+    <w:lsdException w:name="List Table 2 Accent 5" w:uiPriority="47"/>
+    <w:lsdException w:name="List Table 3 Accent 5" w:uiPriority="48"/>
+    <w:lsdException w:name="List Table 4 Accent 5" w:uiPriority="49"/>
+    <w:lsdException w:name="List Table 5 Dark Accent 5" w:uiPriority="50"/>
+    <w:lsdException w:name="List Table 6 Colorful Accent 5" w:uiPriority="51"/>
+    <w:lsdException w:name="List Table 7 Colorful Accent 5" w:uiPriority="52"/>
+    <w:lsdException w:name="List Table 1 Light Accent 6" w:uiPriority="46"/>
+    <w:lsdException w:name="List Table 2 Accent 6" w:uiPriority="47"/>
+    <w:lsdException w:name="List Table 3 Accent 6" w:uiPriority="48"/>
+    <w:lsdException w:name="List Table 4 Accent 6" w:uiPriority="49"/>
+    <w:lsdException w:name="List Table 5 Dark Accent 6" w:uiPriority="50"/>
+    <w:lsdException w:name="List Table 6 Colorful Accent 6" w:uiPriority="51"/>
+    <w:lsdException w:name="List Table 7 Colorful Accent 6" w:uiPriority="52"/>
+    <w:lsdException w:name="Mention" w:semiHidden="1" w:unhideWhenUsed="1"/>
+    <w:lsdException w:name="Smart Hyperlink" w:semiHidden="1" w:unhideWhenUsed="1"/>
+    <w:lsdException w:name="Hashtag" w:semiHidden="1" w:unhideWhenUsed="1"/>
+    <w:lsdException w:name="Unresolved Mention" w:semiHidden="1" w:unhideWhenUsed="1"/>
+    <w:lsdException w:name="Smart Link" w:semiHidden="1" w:unhideWhenUsed="1"/>
   </w:latentStyles>
   <w:style w:type="paragraph" w:default="1" w:styleId="Normal">
     <w:name w:val="Normal"/>
@@ -5069,7 +7756,6 @@
     <w:uiPriority w:val="99"/>
     <w:semiHidden/>
     <w:unhideWhenUsed/>
-    <w:qFormat/>
     <w:tblPr>
       <w:tblInd w:w="0" w:type="dxa"/>
       <w:tblCellMar>
@@ -5603,7 +8289,7 @@
   <a:extraClrSchemeLst/>
   <a:extLst>
     <a:ext uri="{05A4C25C-085E-4340-85A3-A5531E510DB2}">
-      <thm15:themeFamily xmlns:thm15="http://schemas.microsoft.com/office/thememl/2012/main" xmlns="" name="Office Theme" id="{62F939B6-93AF-4DB8-9C6B-D6C7DFDC589F}" vid="{4A3C46E8-61CC-4603-A589-7422A47A8E4A}"/>
+      <thm15:themeFamily xmlns:thm15="http://schemas.microsoft.com/office/thememl/2012/main" name="Office Theme" id="{62F939B6-93AF-4DB8-9C6B-D6C7DFDC589F}" vid="{4A3C46E8-61CC-4603-A589-7422A47A8E4A}"/>
     </a:ext>
   </a:extLst>
 </a:theme>
@@ -5614,7 +8300,7 @@
 </file>
 
 <file path=customXml/itemProps1.xml><?xml version="1.0" encoding="utf-8"?>
-<ds:datastoreItem xmlns:ds="http://schemas.openxmlformats.org/officeDocument/2006/customXml" ds:itemID="{079A6B9A-E19C-46A5-9008-785E6955EA44}">
+<ds:datastoreItem xmlns:ds="http://schemas.openxmlformats.org/officeDocument/2006/customXml" ds:itemID="{7C111C2A-3A41-4416-8C8F-7163DB184FBD}">
   <ds:schemaRefs>
     <ds:schemaRef ds:uri="http://schemas.openxmlformats.org/officeDocument/2006/bibliography"/>
   </ds:schemaRefs>

--- a/dokumentacija/faza2/ssu/ulazakRegistrovani.docx
+++ b/dokumentacija/faza2/ssu/ulazakRegistrovani.docx
@@ -926,6 +926,7 @@
               <w:t xml:space="preserve"> </w:t>
             </w:r>
             <w:proofErr w:type="spellStart"/>
+            <w:proofErr w:type="gramStart"/>
             <w:r>
               <w:rPr>
                 <w:rFonts w:cs="Times New Roman"/>
@@ -949,7 +950,16 @@
                 <w:sz w:val="24"/>
                 <w:szCs w:val="24"/>
               </w:rPr>
-              <w:t>ČITAJ KARTICU</w:t>
+              <w:t>ČITAJ</w:t>
+            </w:r>
+            <w:proofErr w:type="gramEnd"/>
+            <w:r>
+              <w:rPr>
+                <w:rFonts w:cs="Times New Roman"/>
+                <w:sz w:val="24"/>
+                <w:szCs w:val="24"/>
+              </w:rPr>
+              <w:t xml:space="preserve"> KARTICU</w:t>
             </w:r>
             <w:r>
               <w:rPr>
@@ -3130,6 +3140,9 @@
       <w:pPr>
         <w:spacing w:after="240" w:line="252" w:lineRule="auto"/>
         <w:ind w:left="-5" w:hanging="10"/>
+        <w:rPr>
+          <w:rFonts w:eastAsia="Times New Roman" w:cs="Times New Roman"/>
+        </w:rPr>
       </w:pPr>
       <w:proofErr w:type="spellStart"/>
       <w:r>
@@ -3383,6 +3396,12 @@
         </w:rPr>
         <w:t xml:space="preserve">. </w:t>
       </w:r>
+    </w:p>
+    <w:p>
+      <w:pPr>
+        <w:spacing w:after="240" w:line="252" w:lineRule="auto"/>
+        <w:ind w:left="-5" w:hanging="10"/>
+      </w:pPr>
     </w:p>
     <w:p>
       <w:pPr>
@@ -3570,6 +3589,11 @@
     </w:p>
     <w:p>
       <w:pPr>
+        <w:spacing w:after="214"/>
+      </w:pPr>
+    </w:p>
+    <w:p>
+      <w:pPr>
         <w:pStyle w:val="Heading1"/>
         <w:ind w:left="705" w:hanging="720"/>
       </w:pPr>
@@ -3634,6 +3658,15 @@
           <w:rFonts w:eastAsia="Times New Roman" w:cs="Times New Roman"/>
         </w:rPr>
       </w:pPr>
+    </w:p>
+    <w:p>
+      <w:pPr>
+        <w:spacing w:after="3" w:line="252" w:lineRule="auto"/>
+        <w:ind w:left="-5" w:hanging="10"/>
+        <w:rPr>
+          <w:rFonts w:eastAsia="Times New Roman" w:cs="Times New Roman"/>
+        </w:rPr>
+      </w:pPr>
       <w:proofErr w:type="spellStart"/>
       <w:r>
         <w:rPr>
@@ -3878,6 +3911,18 @@
         </w:rPr>
         <w:t>.</w:t>
       </w:r>
+    </w:p>
+    <w:p>
+      <w:pPr>
+        <w:spacing w:after="3" w:line="252" w:lineRule="auto"/>
+        <w:ind w:left="-5" w:hanging="10"/>
+      </w:pPr>
+    </w:p>
+    <w:p>
+      <w:pPr>
+        <w:spacing w:after="3" w:line="252" w:lineRule="auto"/>
+        <w:ind w:left="-5" w:hanging="10"/>
+      </w:pPr>
     </w:p>
     <w:p>
       <w:pPr>
@@ -4076,6 +4121,14 @@
     </w:p>
     <w:p>
       <w:pPr>
+        <w:ind w:left="720"/>
+        <w:rPr>
+          <w:rFonts w:eastAsia="Times New Roman" w:cs="Times New Roman"/>
+        </w:rPr>
+      </w:pPr>
+    </w:p>
+    <w:p>
+      <w:pPr>
         <w:pStyle w:val="Heading3"/>
         <w:rPr>
           <w:i/>
@@ -4500,6 +4553,14 @@
         </w:rPr>
         <w:t>.</w:t>
       </w:r>
+    </w:p>
+    <w:p>
+      <w:pPr>
+        <w:rPr>
+          <w:rFonts w:cs="Times New Roman"/>
+          <w:szCs w:val="20"/>
+        </w:rPr>
+      </w:pPr>
     </w:p>
     <w:p>
       <w:pPr>
@@ -4681,7 +4742,15 @@
           <w:rFonts w:cs="Times New Roman"/>
           <w:szCs w:val="20"/>
         </w:rPr>
-        <w:t>EVIDENTIRAJ ULAZAK</w:t>
+        <w:t xml:space="preserve">EVIDENTIRAJ </w:t>
+      </w:r>
+      <w:proofErr w:type="gramStart"/>
+      <w:r>
+        <w:rPr>
+          <w:rFonts w:cs="Times New Roman"/>
+          <w:szCs w:val="20"/>
+        </w:rPr>
+        <w:t>ULAZAK</w:t>
       </w:r>
       <w:r>
         <w:rPr>
@@ -4699,6 +4768,7 @@
         <w:t>mogu</w:t>
       </w:r>
       <w:proofErr w:type="spellEnd"/>
+      <w:proofErr w:type="gramEnd"/>
       <w:r>
         <w:rPr>
           <w:rFonts w:cs="Times New Roman"/>
@@ -5270,6 +5340,553 @@
     <w:p>
       <w:pPr>
         <w:pStyle w:val="ListParagraph"/>
+        <w:numPr>
+          <w:ilvl w:val="0"/>
+          <w:numId w:val="7"/>
+        </w:numPr>
+        <w:spacing w:after="0"/>
+      </w:pPr>
+      <w:proofErr w:type="spellStart"/>
+      <w:r>
+        <w:rPr>
+          <w:rFonts w:eastAsia="Times New Roman" w:cs="Times New Roman"/>
+        </w:rPr>
+        <w:t>Ukoliko</w:t>
+      </w:r>
+      <w:proofErr w:type="spellEnd"/>
+      <w:r>
+        <w:rPr>
+          <w:rFonts w:eastAsia="Times New Roman" w:cs="Times New Roman"/>
+        </w:rPr>
+        <w:t xml:space="preserve"> se </w:t>
+      </w:r>
+      <w:proofErr w:type="spellStart"/>
+      <w:r>
+        <w:rPr>
+          <w:rFonts w:eastAsia="Times New Roman" w:cs="Times New Roman"/>
+        </w:rPr>
+        <w:t>uneti</w:t>
+      </w:r>
+      <w:proofErr w:type="spellEnd"/>
+      <w:r>
+        <w:rPr>
+          <w:rFonts w:eastAsia="Times New Roman" w:cs="Times New Roman"/>
+        </w:rPr>
+        <w:t xml:space="preserve"> ID ne </w:t>
+      </w:r>
+      <w:proofErr w:type="spellStart"/>
+      <w:r>
+        <w:rPr>
+          <w:rFonts w:eastAsia="Times New Roman" w:cs="Times New Roman"/>
+        </w:rPr>
+        <w:t>odnosi</w:t>
+      </w:r>
+      <w:proofErr w:type="spellEnd"/>
+      <w:r>
+        <w:rPr>
+          <w:rFonts w:eastAsia="Times New Roman" w:cs="Times New Roman"/>
+        </w:rPr>
+        <w:t xml:space="preserve"> </w:t>
+      </w:r>
+      <w:proofErr w:type="spellStart"/>
+      <w:r>
+        <w:rPr>
+          <w:rFonts w:eastAsia="Times New Roman" w:cs="Times New Roman"/>
+        </w:rPr>
+        <w:t>na</w:t>
+      </w:r>
+      <w:proofErr w:type="spellEnd"/>
+      <w:r>
+        <w:rPr>
+          <w:rFonts w:eastAsia="Times New Roman" w:cs="Times New Roman"/>
+        </w:rPr>
+        <w:t xml:space="preserve"> </w:t>
+      </w:r>
+      <w:proofErr w:type="spellStart"/>
+      <w:r>
+        <w:rPr>
+          <w:rFonts w:eastAsia="Times New Roman" w:cs="Times New Roman"/>
+        </w:rPr>
+        <w:t>registrovanog</w:t>
+      </w:r>
+      <w:proofErr w:type="spellEnd"/>
+      <w:r>
+        <w:rPr>
+          <w:rFonts w:eastAsia="Times New Roman" w:cs="Times New Roman"/>
+        </w:rPr>
+        <w:t xml:space="preserve"> </w:t>
+      </w:r>
+      <w:proofErr w:type="spellStart"/>
+      <w:r>
+        <w:rPr>
+          <w:rFonts w:eastAsia="Times New Roman" w:cs="Times New Roman"/>
+        </w:rPr>
+        <w:t>korinika</w:t>
+      </w:r>
+      <w:proofErr w:type="spellEnd"/>
+      <w:r>
+        <w:rPr>
+          <w:rFonts w:eastAsia="Times New Roman" w:cs="Times New Roman"/>
+        </w:rPr>
+        <w:t xml:space="preserve">, </w:t>
+      </w:r>
+      <w:proofErr w:type="spellStart"/>
+      <w:r>
+        <w:rPr>
+          <w:rFonts w:eastAsia="Times New Roman" w:cs="Times New Roman"/>
+        </w:rPr>
+        <w:t>operater</w:t>
+      </w:r>
+      <w:proofErr w:type="spellEnd"/>
+      <w:r>
+        <w:rPr>
+          <w:rFonts w:eastAsia="Times New Roman" w:cs="Times New Roman"/>
+        </w:rPr>
+        <w:t xml:space="preserve"> </w:t>
+      </w:r>
+      <w:proofErr w:type="spellStart"/>
+      <w:r>
+        <w:rPr>
+          <w:rFonts w:eastAsia="Times New Roman" w:cs="Times New Roman"/>
+        </w:rPr>
+        <w:t>dobija</w:t>
+      </w:r>
+      <w:proofErr w:type="spellEnd"/>
+      <w:r>
+        <w:rPr>
+          <w:rFonts w:eastAsia="Times New Roman" w:cs="Times New Roman"/>
+        </w:rPr>
+        <w:t xml:space="preserve"> </w:t>
+      </w:r>
+      <w:proofErr w:type="spellStart"/>
+      <w:r>
+        <w:rPr>
+          <w:rFonts w:eastAsia="Times New Roman" w:cs="Times New Roman"/>
+        </w:rPr>
+        <w:t>poruku</w:t>
+      </w:r>
+      <w:proofErr w:type="spellEnd"/>
+      <w:r>
+        <w:rPr>
+          <w:rFonts w:eastAsia="Times New Roman" w:cs="Times New Roman"/>
+        </w:rPr>
+        <w:t xml:space="preserve"> o </w:t>
+      </w:r>
+      <w:proofErr w:type="spellStart"/>
+      <w:r>
+        <w:rPr>
+          <w:rFonts w:eastAsia="Times New Roman" w:cs="Times New Roman"/>
+        </w:rPr>
+        <w:t>gre</w:t>
+      </w:r>
+      <w:proofErr w:type="spellEnd"/>
+      <w:r>
+        <w:rPr>
+          <w:rFonts w:eastAsia="Times New Roman" w:cs="Times New Roman"/>
+          <w:lang w:val="sr-Latn-RS"/>
+        </w:rPr>
+        <w:t>šci.</w:t>
+      </w:r>
+    </w:p>
+    <w:p>
+      <w:pPr>
+        <w:pStyle w:val="ListParagraph"/>
+        <w:numPr>
+          <w:ilvl w:val="0"/>
+          <w:numId w:val="7"/>
+        </w:numPr>
+        <w:spacing w:after="0" w:line="256" w:lineRule="auto"/>
+        <w:rPr>
+          <w:rFonts w:eastAsia="Times New Roman" w:cs="Times New Roman"/>
+        </w:rPr>
+      </w:pPr>
+      <w:proofErr w:type="spellStart"/>
+      <w:r>
+        <w:rPr>
+          <w:rFonts w:eastAsia="Times New Roman" w:cs="Times New Roman"/>
+        </w:rPr>
+        <w:t>Ukoliko</w:t>
+      </w:r>
+      <w:proofErr w:type="spellEnd"/>
+      <w:r>
+        <w:rPr>
+          <w:rFonts w:eastAsia="Times New Roman" w:cs="Times New Roman"/>
+        </w:rPr>
+        <w:t xml:space="preserve"> status </w:t>
+      </w:r>
+      <w:proofErr w:type="spellStart"/>
+      <w:r>
+        <w:rPr>
+          <w:rFonts w:eastAsia="Times New Roman" w:cs="Times New Roman"/>
+        </w:rPr>
+        <w:t>kartice</w:t>
+      </w:r>
+      <w:proofErr w:type="spellEnd"/>
+      <w:r>
+        <w:rPr>
+          <w:rFonts w:eastAsia="Times New Roman" w:cs="Times New Roman"/>
+        </w:rPr>
+        <w:t xml:space="preserve"> </w:t>
+      </w:r>
+      <w:proofErr w:type="spellStart"/>
+      <w:r>
+        <w:rPr>
+          <w:rFonts w:eastAsia="Times New Roman" w:cs="Times New Roman"/>
+        </w:rPr>
+        <w:t>nije</w:t>
+      </w:r>
+      <w:proofErr w:type="spellEnd"/>
+      <w:r>
+        <w:rPr>
+          <w:rFonts w:eastAsia="Times New Roman" w:cs="Times New Roman"/>
+        </w:rPr>
+        <w:t xml:space="preserve"> </w:t>
+      </w:r>
+      <w:proofErr w:type="spellStart"/>
+      <w:r>
+        <w:rPr>
+          <w:rFonts w:eastAsia="Times New Roman" w:cs="Times New Roman"/>
+        </w:rPr>
+        <w:t>važeći</w:t>
+      </w:r>
+      <w:proofErr w:type="spellEnd"/>
+      <w:r>
+        <w:rPr>
+          <w:rFonts w:eastAsia="Times New Roman" w:cs="Times New Roman"/>
+        </w:rPr>
+        <w:t xml:space="preserve">, </w:t>
+      </w:r>
+      <w:proofErr w:type="spellStart"/>
+      <w:r>
+        <w:rPr>
+          <w:rFonts w:eastAsia="Times New Roman" w:cs="Times New Roman"/>
+        </w:rPr>
+        <w:t>korisnku</w:t>
+      </w:r>
+      <w:proofErr w:type="spellEnd"/>
+      <w:r>
+        <w:rPr>
+          <w:rFonts w:eastAsia="Times New Roman" w:cs="Times New Roman"/>
+        </w:rPr>
+        <w:t xml:space="preserve"> se ne </w:t>
+      </w:r>
+      <w:proofErr w:type="spellStart"/>
+      <w:r>
+        <w:rPr>
+          <w:rFonts w:eastAsia="Times New Roman" w:cs="Times New Roman"/>
+        </w:rPr>
+        <w:t>odobrava</w:t>
+      </w:r>
+      <w:proofErr w:type="spellEnd"/>
+      <w:r>
+        <w:rPr>
+          <w:rFonts w:eastAsia="Times New Roman" w:cs="Times New Roman"/>
+        </w:rPr>
+        <w:t xml:space="preserve"> </w:t>
+      </w:r>
+      <w:proofErr w:type="spellStart"/>
+      <w:r>
+        <w:rPr>
+          <w:rFonts w:eastAsia="Times New Roman" w:cs="Times New Roman"/>
+        </w:rPr>
+        <w:t>ulazak</w:t>
+      </w:r>
+      <w:proofErr w:type="spellEnd"/>
+      <w:r>
+        <w:rPr>
+          <w:rFonts w:eastAsia="Times New Roman" w:cs="Times New Roman"/>
+        </w:rPr>
+        <w:t xml:space="preserve"> u </w:t>
+      </w:r>
+      <w:proofErr w:type="spellStart"/>
+      <w:r>
+        <w:rPr>
+          <w:rFonts w:eastAsia="Times New Roman" w:cs="Times New Roman"/>
+        </w:rPr>
+        <w:t>garažu</w:t>
+      </w:r>
+      <w:proofErr w:type="spellEnd"/>
+      <w:r>
+        <w:rPr>
+          <w:rFonts w:eastAsia="Times New Roman" w:cs="Times New Roman"/>
+        </w:rPr>
+        <w:t>.</w:t>
+      </w:r>
+    </w:p>
+    <w:p>
+      <w:pPr>
+        <w:pStyle w:val="ListParagraph"/>
+        <w:numPr>
+          <w:ilvl w:val="1"/>
+          <w:numId w:val="7"/>
+        </w:numPr>
+        <w:spacing w:after="0" w:line="256" w:lineRule="auto"/>
+        <w:rPr>
+          <w:rFonts w:eastAsia="Times New Roman" w:cs="Times New Roman"/>
+        </w:rPr>
+      </w:pPr>
+      <w:proofErr w:type="spellStart"/>
+      <w:r>
+        <w:rPr>
+          <w:rFonts w:eastAsia="Times New Roman" w:cs="Times New Roman"/>
+        </w:rPr>
+        <w:t>Korisnik</w:t>
+      </w:r>
+      <w:proofErr w:type="spellEnd"/>
+      <w:r>
+        <w:rPr>
+          <w:rFonts w:eastAsia="Times New Roman" w:cs="Times New Roman"/>
+        </w:rPr>
+        <w:t xml:space="preserve"> </w:t>
+      </w:r>
+      <w:proofErr w:type="spellStart"/>
+      <w:r>
+        <w:rPr>
+          <w:rFonts w:eastAsia="Times New Roman" w:cs="Times New Roman"/>
+        </w:rPr>
+        <w:t>može</w:t>
+      </w:r>
+      <w:proofErr w:type="spellEnd"/>
+      <w:r>
+        <w:rPr>
+          <w:rFonts w:eastAsia="Times New Roman" w:cs="Times New Roman"/>
+        </w:rPr>
+        <w:t xml:space="preserve"> u tom </w:t>
+      </w:r>
+      <w:proofErr w:type="spellStart"/>
+      <w:r>
+        <w:rPr>
+          <w:rFonts w:eastAsia="Times New Roman" w:cs="Times New Roman"/>
+        </w:rPr>
+        <w:t>trenutku</w:t>
+      </w:r>
+      <w:proofErr w:type="spellEnd"/>
+      <w:r>
+        <w:rPr>
+          <w:rFonts w:eastAsia="Times New Roman" w:cs="Times New Roman"/>
+        </w:rPr>
+        <w:t xml:space="preserve"> da </w:t>
+      </w:r>
+      <w:proofErr w:type="spellStart"/>
+      <w:r>
+        <w:rPr>
+          <w:rFonts w:eastAsia="Times New Roman" w:cs="Times New Roman"/>
+        </w:rPr>
+        <w:t>izvrši</w:t>
+      </w:r>
+      <w:proofErr w:type="spellEnd"/>
+      <w:r>
+        <w:rPr>
+          <w:rFonts w:eastAsia="Times New Roman" w:cs="Times New Roman"/>
+        </w:rPr>
+        <w:t xml:space="preserve"> </w:t>
+      </w:r>
+      <w:proofErr w:type="spellStart"/>
+      <w:r>
+        <w:rPr>
+          <w:rFonts w:eastAsia="Times New Roman" w:cs="Times New Roman"/>
+        </w:rPr>
+        <w:t>produžetak</w:t>
+      </w:r>
+      <w:proofErr w:type="spellEnd"/>
+      <w:r>
+        <w:rPr>
+          <w:rFonts w:eastAsia="Times New Roman" w:cs="Times New Roman"/>
+        </w:rPr>
+        <w:t xml:space="preserve"> </w:t>
+      </w:r>
+      <w:proofErr w:type="spellStart"/>
+      <w:r>
+        <w:rPr>
+          <w:rFonts w:eastAsia="Times New Roman" w:cs="Times New Roman"/>
+        </w:rPr>
+        <w:t>važenja</w:t>
+      </w:r>
+      <w:proofErr w:type="spellEnd"/>
+      <w:r>
+        <w:rPr>
+          <w:rFonts w:eastAsia="Times New Roman" w:cs="Times New Roman"/>
+        </w:rPr>
+        <w:t xml:space="preserve"> </w:t>
+      </w:r>
+      <w:proofErr w:type="spellStart"/>
+      <w:r>
+        <w:rPr>
+          <w:rFonts w:eastAsia="Times New Roman" w:cs="Times New Roman"/>
+        </w:rPr>
+        <w:t>kartice</w:t>
+      </w:r>
+      <w:proofErr w:type="spellEnd"/>
+      <w:r>
+        <w:rPr>
+          <w:rFonts w:eastAsia="Times New Roman" w:cs="Times New Roman"/>
+        </w:rPr>
+        <w:t xml:space="preserve"> </w:t>
+      </w:r>
+      <w:proofErr w:type="spellStart"/>
+      <w:r>
+        <w:rPr>
+          <w:rFonts w:eastAsia="Times New Roman" w:cs="Times New Roman"/>
+        </w:rPr>
+        <w:t>i</w:t>
+      </w:r>
+      <w:proofErr w:type="spellEnd"/>
+      <w:r>
+        <w:rPr>
+          <w:rFonts w:eastAsia="Times New Roman" w:cs="Times New Roman"/>
+        </w:rPr>
+        <w:t xml:space="preserve"> </w:t>
+      </w:r>
+      <w:proofErr w:type="spellStart"/>
+      <w:r>
+        <w:rPr>
+          <w:rFonts w:eastAsia="Times New Roman" w:cs="Times New Roman"/>
+        </w:rPr>
+        <w:t>nakon</w:t>
+      </w:r>
+      <w:proofErr w:type="spellEnd"/>
+      <w:r>
+        <w:rPr>
+          <w:rFonts w:eastAsia="Times New Roman" w:cs="Times New Roman"/>
+        </w:rPr>
+        <w:t xml:space="preserve"> toga </w:t>
+      </w:r>
+      <w:proofErr w:type="spellStart"/>
+      <w:r>
+        <w:rPr>
+          <w:rFonts w:eastAsia="Times New Roman" w:cs="Times New Roman"/>
+        </w:rPr>
+        <w:t>uđe</w:t>
+      </w:r>
+      <w:proofErr w:type="spellEnd"/>
+      <w:r>
+        <w:rPr>
+          <w:rFonts w:eastAsia="Times New Roman" w:cs="Times New Roman"/>
+        </w:rPr>
+        <w:t xml:space="preserve"> u </w:t>
+      </w:r>
+      <w:proofErr w:type="spellStart"/>
+      <w:r>
+        <w:rPr>
+          <w:rFonts w:eastAsia="Times New Roman" w:cs="Times New Roman"/>
+        </w:rPr>
+        <w:t>garažu</w:t>
+      </w:r>
+      <w:proofErr w:type="spellEnd"/>
+      <w:r>
+        <w:rPr>
+          <w:rFonts w:eastAsia="Times New Roman" w:cs="Times New Roman"/>
+        </w:rPr>
+        <w:t>.</w:t>
+      </w:r>
+    </w:p>
+    <w:p>
+      <w:pPr>
+        <w:pStyle w:val="ListParagraph"/>
+        <w:numPr>
+          <w:ilvl w:val="1"/>
+          <w:numId w:val="7"/>
+        </w:numPr>
+        <w:spacing w:after="0" w:line="256" w:lineRule="auto"/>
+        <w:rPr>
+          <w:rFonts w:eastAsia="Times New Roman" w:cs="Times New Roman"/>
+        </w:rPr>
+      </w:pPr>
+      <w:proofErr w:type="spellStart"/>
+      <w:r>
+        <w:rPr>
+          <w:rFonts w:eastAsia="Times New Roman" w:cs="Times New Roman"/>
+        </w:rPr>
+        <w:t>Korisnik</w:t>
+      </w:r>
+      <w:proofErr w:type="spellEnd"/>
+      <w:r>
+        <w:rPr>
+          <w:rFonts w:eastAsia="Times New Roman" w:cs="Times New Roman"/>
+        </w:rPr>
+        <w:t xml:space="preserve"> </w:t>
+      </w:r>
+      <w:proofErr w:type="spellStart"/>
+      <w:r>
+        <w:rPr>
+          <w:rFonts w:eastAsia="Times New Roman" w:cs="Times New Roman"/>
+        </w:rPr>
+        <w:t>može</w:t>
+      </w:r>
+      <w:proofErr w:type="spellEnd"/>
+      <w:r>
+        <w:rPr>
+          <w:rFonts w:eastAsia="Times New Roman" w:cs="Times New Roman"/>
+        </w:rPr>
+        <w:t xml:space="preserve"> da </w:t>
+      </w:r>
+      <w:proofErr w:type="spellStart"/>
+      <w:r>
+        <w:rPr>
+          <w:rFonts w:eastAsia="Times New Roman" w:cs="Times New Roman"/>
+        </w:rPr>
+        <w:t>uđe</w:t>
+      </w:r>
+      <w:proofErr w:type="spellEnd"/>
+      <w:r>
+        <w:rPr>
+          <w:rFonts w:eastAsia="Times New Roman" w:cs="Times New Roman"/>
+        </w:rPr>
+        <w:t xml:space="preserve"> u </w:t>
+      </w:r>
+      <w:proofErr w:type="spellStart"/>
+      <w:r>
+        <w:rPr>
+          <w:rFonts w:eastAsia="Times New Roman" w:cs="Times New Roman"/>
+        </w:rPr>
+        <w:t>garažu</w:t>
+      </w:r>
+      <w:proofErr w:type="spellEnd"/>
+      <w:r>
+        <w:rPr>
+          <w:rFonts w:eastAsia="Times New Roman" w:cs="Times New Roman"/>
+        </w:rPr>
+        <w:t xml:space="preserve"> </w:t>
+      </w:r>
+      <w:proofErr w:type="spellStart"/>
+      <w:r>
+        <w:rPr>
+          <w:rFonts w:eastAsia="Times New Roman" w:cs="Times New Roman"/>
+        </w:rPr>
+        <w:t>kao</w:t>
+      </w:r>
+      <w:proofErr w:type="spellEnd"/>
+      <w:r>
+        <w:rPr>
+          <w:rFonts w:eastAsia="Times New Roman" w:cs="Times New Roman"/>
+        </w:rPr>
+        <w:t xml:space="preserve"> </w:t>
+      </w:r>
+      <w:proofErr w:type="spellStart"/>
+      <w:r>
+        <w:rPr>
+          <w:rFonts w:eastAsia="Times New Roman" w:cs="Times New Roman"/>
+        </w:rPr>
+        <w:t>gost</w:t>
+      </w:r>
+      <w:proofErr w:type="spellEnd"/>
+      <w:r>
+        <w:rPr>
+          <w:rFonts w:eastAsia="Times New Roman" w:cs="Times New Roman"/>
+        </w:rPr>
+        <w:t>.</w:t>
+      </w:r>
+    </w:p>
+    <w:p>
+      <w:pPr>
+        <w:pStyle w:val="ListParagraph"/>
+        <w:spacing w:after="0"/>
+        <w:ind w:left="900"/>
+      </w:pPr>
+    </w:p>
+    <w:p>
+      <w:pPr>
+        <w:pStyle w:val="ListParagraph"/>
         <w:spacing w:after="0"/>
         <w:ind w:left="900"/>
         <w:rPr>
@@ -5291,7 +5908,6 @@
       <w:bookmarkStart w:id="11" w:name="_Toc36452044"/>
       <w:proofErr w:type="spellStart"/>
       <w:r>
-        <w:lastRenderedPageBreak/>
         <w:t>Posebni</w:t>
       </w:r>
       <w:proofErr w:type="spellEnd"/>
@@ -5357,6 +5973,7 @@
           <w:rFonts w:cs="Times New Roman"/>
           <w:color w:val="auto"/>
           <w:szCs w:val="20"/>
+          <w:lang w:val="sr-Latn-RS"/>
         </w:rPr>
       </w:pPr>
       <w:proofErr w:type="spellStart"/>
@@ -5419,7 +6036,62 @@
           <w:color w:val="auto"/>
           <w:szCs w:val="20"/>
         </w:rPr>
-        <w:t>.</w:t>
+        <w:t xml:space="preserve">, </w:t>
+      </w:r>
+      <w:proofErr w:type="spellStart"/>
+      <w:r>
+        <w:rPr>
+          <w:rFonts w:cs="Times New Roman"/>
+          <w:color w:val="auto"/>
+          <w:szCs w:val="20"/>
+        </w:rPr>
+        <w:t>nije</w:t>
+      </w:r>
+      <w:proofErr w:type="spellEnd"/>
+      <w:r>
+        <w:rPr>
+          <w:rFonts w:cs="Times New Roman"/>
+          <w:color w:val="auto"/>
+          <w:szCs w:val="20"/>
+        </w:rPr>
+        <w:t xml:space="preserve"> </w:t>
+      </w:r>
+      <w:proofErr w:type="spellStart"/>
+      <w:r>
+        <w:rPr>
+          <w:rFonts w:cs="Times New Roman"/>
+          <w:color w:val="auto"/>
+          <w:szCs w:val="20"/>
+        </w:rPr>
+        <w:t>parkirao</w:t>
+      </w:r>
+      <w:proofErr w:type="spellEnd"/>
+      <w:r>
+        <w:rPr>
+          <w:rFonts w:cs="Times New Roman"/>
+          <w:color w:val="auto"/>
+          <w:szCs w:val="20"/>
+        </w:rPr>
+        <w:t xml:space="preserve"> auto u </w:t>
+      </w:r>
+      <w:proofErr w:type="spellStart"/>
+      <w:r>
+        <w:rPr>
+          <w:rFonts w:cs="Times New Roman"/>
+          <w:color w:val="auto"/>
+          <w:szCs w:val="20"/>
+        </w:rPr>
+        <w:t>gara</w:t>
+      </w:r>
+      <w:proofErr w:type="spellEnd"/>
+      <w:r>
+        <w:rPr>
+          <w:rFonts w:cs="Times New Roman"/>
+          <w:color w:val="auto"/>
+          <w:szCs w:val="20"/>
+          <w:lang w:val="sr-Latn-RS"/>
+        </w:rPr>
+        <w:t>ži i kartica nije istekla.</w:t>
       </w:r>
     </w:p>
     <w:p>
@@ -5471,6 +6143,38 @@
           <w:szCs w:val="20"/>
         </w:rPr>
         <w:t>odobren</w:t>
+      </w:r>
+      <w:proofErr w:type="spellEnd"/>
+      <w:r>
+        <w:rPr>
+          <w:rFonts w:cs="Times New Roman"/>
+          <w:szCs w:val="20"/>
+        </w:rPr>
+        <w:t xml:space="preserve"> </w:t>
+      </w:r>
+      <w:proofErr w:type="spellStart"/>
+      <w:r>
+        <w:rPr>
+          <w:rFonts w:cs="Times New Roman"/>
+          <w:szCs w:val="20"/>
+        </w:rPr>
+        <w:t>i</w:t>
+      </w:r>
+      <w:proofErr w:type="spellEnd"/>
+      <w:r>
+        <w:rPr>
+          <w:rFonts w:cs="Times New Roman"/>
+          <w:szCs w:val="20"/>
+        </w:rPr>
+        <w:t xml:space="preserve"> </w:t>
+      </w:r>
+      <w:proofErr w:type="spellStart"/>
+      <w:r>
+        <w:rPr>
+          <w:rFonts w:cs="Times New Roman"/>
+          <w:szCs w:val="20"/>
+        </w:rPr>
+        <w:t>evidentiran</w:t>
       </w:r>
       <w:proofErr w:type="spellEnd"/>
       <w:r>
@@ -7237,6 +7941,36 @@
   </w:num>
   <w:num w:numId="7">
     <w:abstractNumId w:val="6"/>
+  </w:num>
+  <w:num w:numId="8">
+    <w:abstractNumId w:val="6"/>
+    <w:lvlOverride w:ilvl="0">
+      <w:startOverride w:val="1"/>
+    </w:lvlOverride>
+    <w:lvlOverride w:ilvl="1">
+      <w:startOverride w:val="1"/>
+    </w:lvlOverride>
+    <w:lvlOverride w:ilvl="2">
+      <w:startOverride w:val="1"/>
+    </w:lvlOverride>
+    <w:lvlOverride w:ilvl="3">
+      <w:startOverride w:val="1"/>
+    </w:lvlOverride>
+    <w:lvlOverride w:ilvl="4">
+      <w:startOverride w:val="1"/>
+    </w:lvlOverride>
+    <w:lvlOverride w:ilvl="5">
+      <w:startOverride w:val="1"/>
+    </w:lvlOverride>
+    <w:lvlOverride w:ilvl="6">
+      <w:startOverride w:val="1"/>
+    </w:lvlOverride>
+    <w:lvlOverride w:ilvl="7">
+      <w:startOverride w:val="1"/>
+    </w:lvlOverride>
+    <w:lvlOverride w:ilvl="8">
+      <w:startOverride w:val="1"/>
+    </w:lvlOverride>
   </w:num>
 </w:numbering>
 </file>
